--- a/GDP Documentation.docx
+++ b/GDP Documentation.docx
@@ -2564,7 +2564,641 @@
     <w:p/>
     <w:p/>
     <w:p/>
-    <w:p/>
+    <w:p>
+      <w:pPr>
+        <w:spacing w:after="160" w:line="360" w:lineRule="auto"/>
+        <w:jc w:val="center"/>
+        <w:rPr>
+          <w:rFonts w:ascii="Times New Roman" w:hAnsi="Times New Roman"/>
+          <w:b/>
+          <w:sz w:val="32"/>
+          <w:szCs w:val="32"/>
+        </w:rPr>
+      </w:pPr>
+      <w:r>
+        <w:rPr>
+          <w:rFonts w:ascii="Times New Roman" w:hAnsi="Times New Roman"/>
+          <w:b/>
+          <w:sz w:val="32"/>
+          <w:szCs w:val="32"/>
+        </w:rPr>
+        <w:lastRenderedPageBreak/>
+        <w:t>UNIT 1: INTRODUCTION</w:t>
+      </w:r>
+    </w:p>
+    <w:p>
+      <w:pPr>
+        <w:numPr>
+          <w:ilvl w:val="1"/>
+          <w:numId w:val="5"/>
+        </w:numPr>
+        <w:pBdr>
+          <w:top w:val="nil"/>
+          <w:left w:val="nil"/>
+          <w:bottom w:val="nil"/>
+          <w:right w:val="nil"/>
+          <w:between w:val="nil"/>
+          <w:bar w:val="nil"/>
+        </w:pBdr>
+        <w:spacing w:after="160" w:line="360" w:lineRule="auto"/>
+        <w:jc w:val="both"/>
+        <w:rPr>
+          <w:rFonts w:ascii="Times New Roman" w:eastAsia="Times New Roman" w:hAnsi="Times New Roman"/>
+          <w:b/>
+          <w:sz w:val="28"/>
+          <w:szCs w:val="28"/>
+        </w:rPr>
+      </w:pPr>
+      <w:r>
+        <w:rPr>
+          <w:rFonts w:ascii="Times New Roman" w:eastAsia="Times New Roman" w:hAnsi="Times New Roman"/>
+          <w:b/>
+          <w:sz w:val="28"/>
+          <w:szCs w:val="28"/>
+        </w:rPr>
+        <w:t xml:space="preserve"> </w:t>
+      </w:r>
+      <w:r>
+        <w:rPr>
+          <w:rFonts w:ascii="Times New Roman" w:eastAsia="Times New Roman" w:hAnsi="Times New Roman"/>
+          <w:b/>
+          <w:sz w:val="28"/>
+          <w:szCs w:val="28"/>
+        </w:rPr>
+        <w:t>Purpose</w:t>
+      </w:r>
+    </w:p>
+    <w:p>
+      <w:pPr>
+        <w:spacing w:after="160" w:line="360" w:lineRule="auto"/>
+        <w:jc w:val="both"/>
+        <w:rPr>
+          <w:rFonts w:ascii="Times New Roman" w:eastAsia="Times New Roman" w:hAnsi="Times New Roman"/>
+        </w:rPr>
+      </w:pPr>
+      <w:r>
+        <w:rPr>
+          <w:rFonts w:ascii="Times New Roman" w:eastAsia="Times New Roman" w:hAnsi="Times New Roman"/>
+        </w:rPr>
+        <w:t xml:space="preserve">The purpose </w:t>
+      </w:r>
+      <w:r>
+        <w:rPr>
+          <w:rFonts w:ascii="Times New Roman" w:eastAsia="Times New Roman" w:hAnsi="Times New Roman"/>
+        </w:rPr>
+        <w:t xml:space="preserve">of the project is to help a donor search for his/her brick location in the Hughes Field House.              </w:t>
+      </w:r>
+    </w:p>
+    <w:p>
+      <w:pPr>
+        <w:numPr>
+          <w:ilvl w:val="1"/>
+          <w:numId w:val="5"/>
+        </w:numPr>
+        <w:pBdr>
+          <w:top w:val="nil"/>
+          <w:left w:val="nil"/>
+          <w:bottom w:val="nil"/>
+          <w:right w:val="nil"/>
+          <w:between w:val="nil"/>
+          <w:bar w:val="nil"/>
+        </w:pBdr>
+        <w:spacing w:after="160" w:line="360" w:lineRule="auto"/>
+        <w:jc w:val="both"/>
+        <w:rPr>
+          <w:rFonts w:ascii="Times New Roman" w:eastAsia="Times New Roman" w:hAnsi="Times New Roman"/>
+          <w:b/>
+          <w:sz w:val="28"/>
+          <w:szCs w:val="28"/>
+        </w:rPr>
+      </w:pPr>
+      <w:r>
+        <w:rPr>
+          <w:rFonts w:ascii="Times New Roman" w:eastAsia="Times New Roman" w:hAnsi="Times New Roman"/>
+          <w:b/>
+          <w:sz w:val="28"/>
+          <w:szCs w:val="28"/>
+        </w:rPr>
+        <w:t xml:space="preserve"> Scope</w:t>
+      </w:r>
+    </w:p>
+    <w:p>
+      <w:pPr>
+        <w:spacing w:after="160" w:line="360" w:lineRule="auto"/>
+        <w:jc w:val="both"/>
+        <w:rPr>
+          <w:rFonts w:ascii="Times New Roman" w:eastAsia="Times New Roman" w:hAnsi="Times New Roman"/>
+        </w:rPr>
+      </w:pPr>
+      <w:r>
+        <w:rPr>
+          <w:rFonts w:ascii="Times New Roman" w:eastAsia="Times New Roman" w:hAnsi="Times New Roman"/>
+        </w:rPr>
+        <w:t>The scope of the project is:</w:t>
+      </w:r>
+    </w:p>
+    <w:p>
+      <w:pPr>
+        <w:numPr>
+          <w:ilvl w:val="0"/>
+          <w:numId w:val="6"/>
+        </w:numPr>
+        <w:pBdr>
+          <w:top w:val="nil"/>
+          <w:left w:val="nil"/>
+          <w:bottom w:val="nil"/>
+          <w:right w:val="nil"/>
+          <w:between w:val="nil"/>
+          <w:bar w:val="nil"/>
+        </w:pBdr>
+        <w:spacing w:after="160" w:line="360" w:lineRule="auto"/>
+        <w:jc w:val="both"/>
+        <w:rPr>
+          <w:rFonts w:ascii="Times New Roman" w:eastAsia="Times New Roman" w:hAnsi="Times New Roman"/>
+        </w:rPr>
+      </w:pPr>
+      <w:r>
+        <w:rPr>
+          <w:rFonts w:ascii="Times New Roman" w:eastAsia="Times New Roman" w:hAnsi="Times New Roman"/>
+        </w:rPr>
+        <w:t>Save the time of the donor.</w:t>
+      </w:r>
+    </w:p>
+    <w:p>
+      <w:pPr>
+        <w:numPr>
+          <w:ilvl w:val="0"/>
+          <w:numId w:val="6"/>
+        </w:numPr>
+        <w:pBdr>
+          <w:top w:val="nil"/>
+          <w:left w:val="nil"/>
+          <w:bottom w:val="nil"/>
+          <w:right w:val="nil"/>
+          <w:between w:val="nil"/>
+          <w:bar w:val="nil"/>
+        </w:pBdr>
+        <w:spacing w:after="160" w:line="360" w:lineRule="auto"/>
+        <w:jc w:val="both"/>
+        <w:rPr>
+          <w:rFonts w:ascii="Times New Roman" w:eastAsia="Times New Roman" w:hAnsi="Times New Roman"/>
+        </w:rPr>
+      </w:pPr>
+      <w:r>
+        <w:rPr>
+          <w:rFonts w:ascii="Times New Roman" w:eastAsia="Times New Roman" w:hAnsi="Times New Roman"/>
+        </w:rPr>
+        <w:t>Locate the maps that points to the exact zone number</w:t>
+      </w:r>
+      <w:r>
+        <w:rPr>
+          <w:rFonts w:ascii="Times New Roman" w:eastAsia="Times New Roman" w:hAnsi="Times New Roman"/>
+        </w:rPr>
+        <w:t>.</w:t>
+      </w:r>
+    </w:p>
+    <w:p>
+      <w:pPr>
+        <w:numPr>
+          <w:ilvl w:val="1"/>
+          <w:numId w:val="5"/>
+        </w:numPr>
+        <w:pBdr>
+          <w:top w:val="nil"/>
+          <w:left w:val="nil"/>
+          <w:bottom w:val="nil"/>
+          <w:right w:val="nil"/>
+          <w:between w:val="nil"/>
+          <w:bar w:val="nil"/>
+        </w:pBdr>
+        <w:spacing w:after="160" w:line="360" w:lineRule="auto"/>
+        <w:jc w:val="both"/>
+        <w:rPr>
+          <w:rFonts w:ascii="Times New Roman" w:eastAsia="Times New Roman" w:hAnsi="Times New Roman"/>
+          <w:b/>
+          <w:sz w:val="28"/>
+          <w:szCs w:val="28"/>
+        </w:rPr>
+      </w:pPr>
+      <w:r>
+        <w:rPr>
+          <w:rFonts w:ascii="Times New Roman" w:eastAsia="Times New Roman" w:hAnsi="Times New Roman"/>
+          <w:b/>
+          <w:sz w:val="28"/>
+          <w:szCs w:val="28"/>
+        </w:rPr>
+        <w:t xml:space="preserve"> Definitions, Acronyms, and Abbreviations</w:t>
+      </w:r>
+    </w:p>
+    <w:p>
+      <w:pPr>
+        <w:pStyle w:val="NormalWeb"/>
+        <w:shd w:val="clear" w:color="auto" w:fill="FFFFFF"/>
+        <w:spacing w:before="0" w:beforeAutospacing="0" w:after="0" w:afterAutospacing="0" w:line="360" w:lineRule="auto"/>
+        <w:jc w:val="both"/>
+        <w:rPr>
+          <w:bCs/>
+          <w:color w:val="222222"/>
+          <w:shd w:val="clear" w:color="auto" w:fill="FFFFFF"/>
+        </w:rPr>
+      </w:pPr>
+      <w:r>
+        <w:rPr>
+          <w:b/>
+        </w:rPr>
+        <w:t xml:space="preserve">Visual Studio code: </w:t>
+      </w:r>
+      <w:r>
+        <w:rPr>
+          <w:color w:val="222222"/>
+          <w:shd w:val="clear" w:color="auto" w:fill="FFFFFF"/>
+        </w:rPr>
+        <w:t xml:space="preserve">Visual Studio Code is a source-code editor developed by Microsoft for Windows, Linux and </w:t>
+      </w:r>
+      <w:proofErr w:type="spellStart"/>
+      <w:r>
+        <w:rPr>
+          <w:color w:val="222222"/>
+          <w:shd w:val="clear" w:color="auto" w:fill="FFFFFF"/>
+        </w:rPr>
+        <w:t>macOS</w:t>
+      </w:r>
+      <w:proofErr w:type="spellEnd"/>
+      <w:r>
+        <w:rPr>
+          <w:color w:val="222222"/>
+          <w:shd w:val="clear" w:color="auto" w:fill="FFFFFF"/>
+        </w:rPr>
+        <w:t>. It includes support for debugging, embedded </w:t>
+      </w:r>
+      <w:proofErr w:type="spellStart"/>
+      <w:r>
+        <w:rPr>
+          <w:bCs/>
+          <w:color w:val="222222"/>
+          <w:shd w:val="clear" w:color="auto" w:fill="FFFFFF"/>
+        </w:rPr>
+        <w:t>Git</w:t>
+      </w:r>
+      <w:proofErr w:type="spellEnd"/>
+      <w:r>
+        <w:rPr>
+          <w:bCs/>
+          <w:color w:val="222222"/>
+          <w:shd w:val="clear" w:color="auto" w:fill="FFFFFF"/>
+        </w:rPr>
+        <w:t xml:space="preserve"> </w:t>
+      </w:r>
+      <w:r>
+        <w:rPr>
+          <w:color w:val="222222"/>
+          <w:shd w:val="clear" w:color="auto" w:fill="FFFFFF"/>
+        </w:rPr>
+        <w:t>control, </w:t>
+      </w:r>
+      <w:r>
+        <w:rPr>
+          <w:bCs/>
+          <w:color w:val="222222"/>
+          <w:shd w:val="clear" w:color="auto" w:fill="FFFFFF"/>
+        </w:rPr>
+        <w:t>syntax highlighting</w:t>
+      </w:r>
+      <w:r>
+        <w:rPr>
+          <w:color w:val="222222"/>
+          <w:shd w:val="clear" w:color="auto" w:fill="FFFFFF"/>
+        </w:rPr>
+        <w:t>, intelligent code completion, snippets, and code </w:t>
+      </w:r>
+      <w:r>
+        <w:rPr>
+          <w:bCs/>
+          <w:color w:val="222222"/>
+          <w:shd w:val="clear" w:color="auto" w:fill="FFFFFF"/>
+        </w:rPr>
+        <w:t>refactoring</w:t>
+      </w:r>
+      <w:r>
+        <w:rPr>
+          <w:bCs/>
+          <w:color w:val="222222"/>
+          <w:shd w:val="clear" w:color="auto" w:fill="FFFFFF"/>
+        </w:rPr>
+        <w:t>.</w:t>
+      </w:r>
+    </w:p>
+    <w:p>
+      <w:pPr>
+        <w:pStyle w:val="NormalWeb"/>
+        <w:shd w:val="clear" w:color="auto" w:fill="FFFFFF"/>
+        <w:spacing w:before="0" w:beforeAutospacing="0" w:after="0" w:afterAutospacing="0" w:line="360" w:lineRule="auto"/>
+        <w:jc w:val="both"/>
+        <w:rPr>
+          <w:bCs/>
+          <w:color w:val="222222"/>
+          <w:shd w:val="clear" w:color="auto" w:fill="FFFFFF"/>
+        </w:rPr>
+      </w:pPr>
+      <w:r>
+        <w:rPr>
+          <w:b/>
+          <w:bCs/>
+          <w:color w:val="222222"/>
+          <w:shd w:val="clear" w:color="auto" w:fill="FFFFFF"/>
+        </w:rPr>
+        <w:t>Data Folder</w:t>
+      </w:r>
+      <w:r>
+        <w:rPr>
+          <w:bCs/>
+          <w:color w:val="222222"/>
+          <w:shd w:val="clear" w:color="auto" w:fill="FFFFFF"/>
+        </w:rPr>
+        <w:t>: It has the Excel sheet from where we are reading the data.</w:t>
+      </w:r>
+    </w:p>
+    <w:p>
+      <w:pPr>
+        <w:pStyle w:val="NormalWeb"/>
+        <w:shd w:val="clear" w:color="auto" w:fill="FFFFFF"/>
+        <w:spacing w:before="0" w:beforeAutospacing="0" w:after="0" w:afterAutospacing="0" w:line="360" w:lineRule="auto"/>
+        <w:jc w:val="both"/>
+        <w:rPr>
+          <w:bCs/>
+          <w:color w:val="222222"/>
+          <w:shd w:val="clear" w:color="auto" w:fill="FFFFFF"/>
+        </w:rPr>
+      </w:pPr>
+      <w:r>
+        <w:rPr>
+          <w:b/>
+          <w:bCs/>
+          <w:color w:val="222222"/>
+          <w:shd w:val="clear" w:color="auto" w:fill="FFFFFF"/>
+        </w:rPr>
+        <w:t>Lib Folder:</w:t>
+      </w:r>
+      <w:r>
+        <w:rPr>
+          <w:b/>
+          <w:bCs/>
+          <w:color w:val="222222"/>
+          <w:shd w:val="clear" w:color="auto" w:fill="FFFFFF"/>
+        </w:rPr>
+        <w:t xml:space="preserve"> </w:t>
+      </w:r>
+      <w:r>
+        <w:rPr>
+          <w:bCs/>
+          <w:color w:val="222222"/>
+          <w:shd w:val="clear" w:color="auto" w:fill="FFFFFF"/>
+        </w:rPr>
+        <w:t>I</w:t>
+      </w:r>
+      <w:r>
+        <w:rPr>
+          <w:bCs/>
+          <w:color w:val="222222"/>
+          <w:shd w:val="clear" w:color="auto" w:fill="FFFFFF"/>
+        </w:rPr>
+        <w:t xml:space="preserve">t has all the libraries that are generated automatically when we push the code in to the </w:t>
+      </w:r>
+      <w:proofErr w:type="spellStart"/>
+      <w:r>
+        <w:rPr>
+          <w:bCs/>
+          <w:color w:val="222222"/>
+          <w:shd w:val="clear" w:color="auto" w:fill="FFFFFF"/>
+        </w:rPr>
+        <w:t>Gthub</w:t>
+      </w:r>
+      <w:proofErr w:type="spellEnd"/>
+      <w:r>
+        <w:rPr>
+          <w:bCs/>
+          <w:color w:val="222222"/>
+          <w:shd w:val="clear" w:color="auto" w:fill="FFFFFF"/>
+        </w:rPr>
+        <w:t xml:space="preserve"> repo.</w:t>
+      </w:r>
+    </w:p>
+    <w:p>
+      <w:pPr>
+        <w:pStyle w:val="NormalWeb"/>
+        <w:shd w:val="clear" w:color="auto" w:fill="FFFFFF"/>
+        <w:spacing w:before="0" w:beforeAutospacing="0" w:after="0" w:afterAutospacing="0" w:line="360" w:lineRule="auto"/>
+        <w:jc w:val="both"/>
+        <w:rPr>
+          <w:bCs/>
+          <w:color w:val="222222"/>
+          <w:shd w:val="clear" w:color="auto" w:fill="FFFFFF"/>
+        </w:rPr>
+      </w:pPr>
+      <w:proofErr w:type="spellStart"/>
+      <w:r>
+        <w:rPr>
+          <w:b/>
+          <w:bCs/>
+          <w:color w:val="222222"/>
+          <w:shd w:val="clear" w:color="auto" w:fill="FFFFFF"/>
+        </w:rPr>
+        <w:t>Img</w:t>
+      </w:r>
+      <w:proofErr w:type="spellEnd"/>
+      <w:r>
+        <w:rPr>
+          <w:b/>
+          <w:bCs/>
+          <w:color w:val="222222"/>
+          <w:shd w:val="clear" w:color="auto" w:fill="FFFFFF"/>
+        </w:rPr>
+        <w:t xml:space="preserve"> Folder:</w:t>
+      </w:r>
+      <w:r>
+        <w:rPr>
+          <w:b/>
+          <w:bCs/>
+          <w:color w:val="222222"/>
+          <w:shd w:val="clear" w:color="auto" w:fill="FFFFFF"/>
+        </w:rPr>
+        <w:t xml:space="preserve"> </w:t>
+      </w:r>
+      <w:r>
+        <w:rPr>
+          <w:bCs/>
+          <w:color w:val="222222"/>
+          <w:shd w:val="clear" w:color="auto" w:fill="FFFFFF"/>
+        </w:rPr>
+        <w:t>It has</w:t>
+      </w:r>
+      <w:r>
+        <w:rPr>
+          <w:bCs/>
+          <w:color w:val="222222"/>
+          <w:shd w:val="clear" w:color="auto" w:fill="FFFFFF"/>
+        </w:rPr>
+        <w:t xml:space="preserve"> all the images that we are using in the project.</w:t>
+      </w:r>
+    </w:p>
+    <w:p>
+      <w:pPr>
+        <w:numPr>
+          <w:ilvl w:val="1"/>
+          <w:numId w:val="5"/>
+        </w:numPr>
+        <w:pBdr>
+          <w:top w:val="nil"/>
+          <w:left w:val="nil"/>
+          <w:bottom w:val="nil"/>
+          <w:right w:val="nil"/>
+          <w:between w:val="nil"/>
+          <w:bar w:val="nil"/>
+        </w:pBdr>
+        <w:spacing w:after="160" w:line="360" w:lineRule="auto"/>
+        <w:jc w:val="both"/>
+        <w:rPr>
+          <w:rFonts w:ascii="Times New Roman" w:eastAsia="Times New Roman" w:hAnsi="Times New Roman"/>
+          <w:b/>
+          <w:sz w:val="28"/>
+          <w:szCs w:val="28"/>
+        </w:rPr>
+      </w:pPr>
+      <w:r>
+        <w:rPr>
+          <w:rFonts w:ascii="Times New Roman" w:eastAsia="Times New Roman" w:hAnsi="Times New Roman"/>
+          <w:b/>
+          <w:sz w:val="28"/>
+          <w:szCs w:val="28"/>
+        </w:rPr>
+        <w:t>References</w:t>
+      </w:r>
+    </w:p>
+    <w:p>
+      <w:pPr>
+        <w:pStyle w:val="NormalWeb"/>
+        <w:shd w:val="clear" w:color="auto" w:fill="FFFFFF"/>
+        <w:spacing w:before="0" w:beforeAutospacing="0" w:after="0" w:afterAutospacing="0" w:line="360" w:lineRule="auto"/>
+        <w:ind w:left="420"/>
+        <w:jc w:val="both"/>
+        <w:rPr>
+          <w:bCs/>
+          <w:color w:val="222222"/>
+          <w:shd w:val="clear" w:color="auto" w:fill="FFFFFF"/>
+        </w:rPr>
+      </w:pPr>
+      <w:hyperlink r:id="rId8" w:history="1">
+        <w:r>
+          <w:rPr>
+            <w:rStyle w:val="Hyperlink"/>
+            <w:rFonts w:eastAsia="Times"/>
+          </w:rPr>
+          <w:t>https://code.visualstudio.com/docs</w:t>
+        </w:r>
+      </w:hyperlink>
+    </w:p>
+    <w:p>
+      <w:pPr>
+        <w:numPr>
+          <w:ilvl w:val="1"/>
+          <w:numId w:val="5"/>
+        </w:numPr>
+        <w:pBdr>
+          <w:top w:val="nil"/>
+          <w:left w:val="nil"/>
+          <w:bottom w:val="nil"/>
+          <w:right w:val="nil"/>
+          <w:between w:val="nil"/>
+          <w:bar w:val="nil"/>
+        </w:pBdr>
+        <w:spacing w:after="160" w:line="360" w:lineRule="auto"/>
+        <w:jc w:val="both"/>
+        <w:rPr>
+          <w:rFonts w:ascii="Times New Roman" w:eastAsia="Times New Roman" w:hAnsi="Times New Roman"/>
+          <w:b/>
+          <w:sz w:val="28"/>
+          <w:szCs w:val="28"/>
+        </w:rPr>
+      </w:pPr>
+      <w:r>
+        <w:rPr>
+          <w:rFonts w:ascii="Times New Roman" w:eastAsia="Times New Roman" w:hAnsi="Times New Roman"/>
+          <w:b/>
+          <w:sz w:val="28"/>
+          <w:szCs w:val="28"/>
+        </w:rPr>
+        <w:t>Overview</w:t>
+      </w:r>
+    </w:p>
+    <w:p>
+      <w:pPr>
+        <w:pStyle w:val="ListParagraph"/>
+        <w:spacing w:after="160" w:line="360" w:lineRule="auto"/>
+        <w:ind w:left="420"/>
+        <w:jc w:val="both"/>
+        <w:rPr>
+          <w:rFonts w:ascii="Times New Roman" w:hAnsi="Times New Roman"/>
+        </w:rPr>
+      </w:pPr>
+      <w:r>
+        <w:rPr>
+          <w:rFonts w:ascii="Times New Roman" w:hAnsi="Times New Roman"/>
+          <w:shd w:val="clear" w:color="auto" w:fill="FFFFFF"/>
+        </w:rPr>
+        <w:t>The</w:t>
+      </w:r>
+      <w:r>
+        <w:rPr>
+          <w:rFonts w:ascii="Times New Roman" w:hAnsi="Times New Roman"/>
+          <w:shd w:val="clear" w:color="auto" w:fill="FFFFFF"/>
+        </w:rPr>
+        <w:t xml:space="preserve"> Brick Finder system will help the donor search for the location by entering either the name or inscription in the text field.</w:t>
+      </w:r>
+      <w:r>
+        <w:rPr>
+          <w:rFonts w:ascii="Times New Roman" w:hAnsi="Times New Roman"/>
+          <w:shd w:val="clear" w:color="auto" w:fill="FFFFFF"/>
+        </w:rPr>
+        <w:t xml:space="preserve"> </w:t>
+      </w:r>
+      <w:r>
+        <w:rPr>
+          <w:rFonts w:ascii="Times New Roman" w:hAnsi="Times New Roman"/>
+          <w:shd w:val="clear" w:color="auto" w:fill="FFFFFF"/>
+        </w:rPr>
+        <w:t xml:space="preserve">Once the donor clicks on the search button, they will see a couple of rows with the matching results. They can find their name and by clicking on that particular row they will see a map with the respective zone number on it and also a brick with inscription on it. Also, if the donor wants to print the page they can print it by clicking on the print button which will appear on the page. </w:t>
+      </w:r>
+    </w:p>
+    <w:p>
+      <w:pPr>
+        <w:pBdr>
+          <w:top w:val="nil"/>
+          <w:left w:val="nil"/>
+          <w:bottom w:val="nil"/>
+          <w:right w:val="nil"/>
+          <w:between w:val="nil"/>
+          <w:bar w:val="nil"/>
+        </w:pBdr>
+        <w:spacing w:after="160" w:line="360" w:lineRule="auto"/>
+        <w:ind w:left="420"/>
+        <w:jc w:val="both"/>
+        <w:rPr>
+          <w:rFonts w:ascii="Times New Roman" w:eastAsia="Times New Roman" w:hAnsi="Times New Roman"/>
+          <w:b/>
+          <w:sz w:val="28"/>
+          <w:szCs w:val="28"/>
+        </w:rPr>
+      </w:pPr>
+      <w:bookmarkStart w:id="0" w:name="_GoBack"/>
+    </w:p>
+    <w:bookmarkEnd w:id="0"/>
+    <w:p>
+      <w:pPr>
+        <w:rPr>
+          <w:szCs w:val="24"/>
+        </w:rPr>
+      </w:pPr>
+    </w:p>
     <w:p/>
     <w:p/>
     <w:p/>
@@ -2616,17 +3250,38 @@
         <w:jc w:val="both"/>
         <w:rPr>
           <w:rFonts w:ascii="Times New Roman" w:eastAsia="Times New Roman" w:hAnsi="Times New Roman"/>
-        </w:rPr>
-      </w:pPr>
-      <w:r>
-        <w:rPr>
-          <w:rFonts w:ascii="Times New Roman" w:eastAsia="Times New Roman" w:hAnsi="Times New Roman"/>
           <w:b/>
           <w:sz w:val="32"/>
           <w:szCs w:val="32"/>
         </w:rPr>
+      </w:pPr>
+      <w:r>
+        <w:rPr>
+          <w:rFonts w:ascii="Times New Roman" w:eastAsia="Times New Roman" w:hAnsi="Times New Roman"/>
+          <w:b/>
+          <w:sz w:val="32"/>
+          <w:szCs w:val="32"/>
+        </w:rPr>
         <w:lastRenderedPageBreak/>
-        <w:t xml:space="preserve">                     Unit 3. </w:t>
+        <w:t xml:space="preserve">                     </w:t>
+      </w:r>
+    </w:p>
+    <w:p>
+      <w:pPr>
+        <w:spacing w:after="160"/>
+        <w:jc w:val="center"/>
+        <w:rPr>
+          <w:rFonts w:ascii="Times New Roman" w:eastAsia="Times New Roman" w:hAnsi="Times New Roman"/>
+        </w:rPr>
+      </w:pPr>
+      <w:r>
+        <w:rPr>
+          <w:rFonts w:ascii="Times New Roman" w:eastAsia="Times New Roman" w:hAnsi="Times New Roman"/>
+          <w:b/>
+          <w:sz w:val="32"/>
+          <w:szCs w:val="32"/>
+        </w:rPr>
+        <w:t xml:space="preserve">Unit 3. </w:t>
       </w:r>
       <w:r>
         <w:rPr>
@@ -2832,7 +3487,7 @@
                     <pic:cNvPicPr/>
                   </pic:nvPicPr>
                   <pic:blipFill>
-                    <a:blip r:embed="rId7">
+                    <a:blip r:embed="rId9">
                       <a:extLst>
                         <a:ext uri="{28A0092B-C50C-407E-A947-70E740481C1C}">
                           <a14:useLocalDpi xmlns:a14="http://schemas.microsoft.com/office/drawing/2010/main" val="0"/>
@@ -2865,7 +3520,6 @@
     <w:p/>
     <w:p>
       <w:r>
-        <w:lastRenderedPageBreak/>
         <w:t>Map Screen:</w:t>
       </w:r>
     </w:p>
@@ -2891,7 +3545,7 @@
                     <pic:cNvPicPr/>
                   </pic:nvPicPr>
                   <pic:blipFill>
-                    <a:blip r:embed="rId8">
+                    <a:blip r:embed="rId10">
                       <a:extLst>
                         <a:ext uri="{28A0092B-C50C-407E-A947-70E740481C1C}">
                           <a14:useLocalDpi xmlns:a14="http://schemas.microsoft.com/office/drawing/2010/main" val="0"/>
@@ -2940,7 +3594,6 @@
         <w:rPr>
           <w:b/>
         </w:rPr>
-        <w:lastRenderedPageBreak/>
         <w:t>Mobile site</w:t>
       </w:r>
     </w:p>
@@ -2986,7 +3639,7 @@
                     <pic:cNvPicPr/>
                   </pic:nvPicPr>
                   <pic:blipFill>
-                    <a:blip r:embed="rId9">
+                    <a:blip r:embed="rId11">
                       <a:extLst>
                         <a:ext uri="{28A0092B-C50C-407E-A947-70E740481C1C}">
                           <a14:useLocalDpi xmlns:a14="http://schemas.microsoft.com/office/drawing/2010/main" val="0"/>
@@ -3035,7 +3688,7 @@
                     <pic:cNvPicPr/>
                   </pic:nvPicPr>
                   <pic:blipFill>
-                    <a:blip r:embed="rId10">
+                    <a:blip r:embed="rId12">
                       <a:extLst>
                         <a:ext uri="{28A0092B-C50C-407E-A947-70E740481C1C}">
                           <a14:useLocalDpi xmlns:a14="http://schemas.microsoft.com/office/drawing/2010/main" val="0"/>
@@ -3342,6 +3995,7 @@
         <w:rPr>
           <w:shd w:val="clear" w:color="auto" w:fill="FFFFFF"/>
         </w:rPr>
+        <w:lastRenderedPageBreak/>
         <w:t>We use this for creating project documents, sheets and slides for presentation. It is reliable for team-work.</w:t>
       </w:r>
     </w:p>
@@ -3353,8 +4007,6 @@
           <w:rFonts w:ascii="Times New Roman" w:hAnsi="Times New Roman"/>
         </w:rPr>
       </w:pPr>
-      <w:bookmarkStart w:id="0" w:name="_GoBack"/>
-      <w:bookmarkEnd w:id="0"/>
     </w:p>
     <w:p>
       <w:pPr>
@@ -3370,7 +4022,6 @@
           <w:rFonts w:ascii="Times New Roman" w:hAnsi="Times New Roman"/>
           <w:b/>
         </w:rPr>
-        <w:lastRenderedPageBreak/>
         <w:t>Share Point:</w:t>
       </w:r>
     </w:p>
@@ -3490,8 +4141,8 @@
     <w:p/>
     <w:p/>
     <w:sectPr>
-      <w:headerReference w:type="default" r:id="rId11"/>
-      <w:footerReference w:type="default" r:id="rId12"/>
+      <w:headerReference w:type="default" r:id="rId13"/>
+      <w:footerReference w:type="default" r:id="rId14"/>
       <w:pgSz w:w="12240" w:h="15840"/>
       <w:pgMar w:top="1440" w:right="1440" w:bottom="1440" w:left="1440" w:header="720" w:footer="720" w:gutter="0"/>
       <w:cols w:space="720"/>
@@ -3569,6 +4220,119 @@
 <file path=word/numbering.xml><?xml version="1.0" encoding="utf-8"?>
 <w:numbering xmlns:wpc="http://schemas.microsoft.com/office/word/2010/wordprocessingCanvas" xmlns:cx="http://schemas.microsoft.com/office/drawing/2014/chartex" xmlns:cx1="http://schemas.microsoft.com/office/drawing/2015/9/8/chartex" xmlns:mc="http://schemas.openxmlformats.org/markup-compatibility/2006" xmlns:o="urn:schemas-microsoft-com:office:office" xmlns:r="http://schemas.openxmlformats.org/officeDocument/2006/relationships" xmlns:m="http://schemas.openxmlformats.org/officeDocument/2006/math" xmlns:v="urn:schemas-microsoft-com:vml" xmlns:wp14="http://schemas.microsoft.com/office/word/2010/wordprocessingDrawing" xmlns:wp="http://schemas.openxmlformats.org/drawingml/2006/wordprocessingDrawing" xmlns:w10="urn:schemas-microsoft-com:office:word" xmlns:w="http://schemas.openxmlformats.org/wordprocessingml/2006/main" xmlns:w14="http://schemas.microsoft.com/office/word/2010/wordml" xmlns:w15="http://schemas.microsoft.com/office/word/2012/wordml" xmlns:w16se="http://schemas.microsoft.com/office/word/2015/wordml/symex" xmlns:wpg="http://schemas.microsoft.com/office/word/2010/wordprocessingGroup" xmlns:wpi="http://schemas.microsoft.com/office/word/2010/wordprocessingInk" xmlns:wne="http://schemas.microsoft.com/office/word/2006/wordml" xmlns:wps="http://schemas.microsoft.com/office/word/2010/wordprocessingShape" mc:Ignorable="w14 w15 w16se wp14">
   <w:abstractNum w:abstractNumId="0" w15:restartNumberingAfterBreak="0">
+    <w:nsid w:val="2FCA2756"/>
+    <w:multiLevelType w:val="multilevel"/>
+    <w:tmpl w:val="6D42D698"/>
+    <w:lvl w:ilvl="0">
+      <w:start w:val="1"/>
+      <w:numFmt w:val="decimal"/>
+      <w:lvlText w:val="%1"/>
+      <w:lvlJc w:val="left"/>
+      <w:pPr>
+        <w:ind w:left="420" w:hanging="420"/>
+      </w:pPr>
+      <w:rPr>
+        <w:rFonts w:hint="default"/>
+      </w:rPr>
+    </w:lvl>
+    <w:lvl w:ilvl="1">
+      <w:start w:val="1"/>
+      <w:numFmt w:val="decimal"/>
+      <w:lvlText w:val="%1.%2"/>
+      <w:lvlJc w:val="left"/>
+      <w:pPr>
+        <w:ind w:left="420" w:hanging="420"/>
+      </w:pPr>
+      <w:rPr>
+        <w:rFonts w:hint="default"/>
+      </w:rPr>
+    </w:lvl>
+    <w:lvl w:ilvl="2">
+      <w:start w:val="1"/>
+      <w:numFmt w:val="decimal"/>
+      <w:lvlText w:val="%1.%2.%3"/>
+      <w:lvlJc w:val="left"/>
+      <w:pPr>
+        <w:ind w:left="720" w:hanging="720"/>
+      </w:pPr>
+      <w:rPr>
+        <w:rFonts w:hint="default"/>
+      </w:rPr>
+    </w:lvl>
+    <w:lvl w:ilvl="3">
+      <w:start w:val="1"/>
+      <w:numFmt w:val="decimal"/>
+      <w:lvlText w:val="%1.%2.%3.%4"/>
+      <w:lvlJc w:val="left"/>
+      <w:pPr>
+        <w:ind w:left="1080" w:hanging="1080"/>
+      </w:pPr>
+      <w:rPr>
+        <w:rFonts w:hint="default"/>
+      </w:rPr>
+    </w:lvl>
+    <w:lvl w:ilvl="4">
+      <w:start w:val="1"/>
+      <w:numFmt w:val="decimal"/>
+      <w:lvlText w:val="%1.%2.%3.%4.%5"/>
+      <w:lvlJc w:val="left"/>
+      <w:pPr>
+        <w:ind w:left="1080" w:hanging="1080"/>
+      </w:pPr>
+      <w:rPr>
+        <w:rFonts w:hint="default"/>
+      </w:rPr>
+    </w:lvl>
+    <w:lvl w:ilvl="5">
+      <w:start w:val="1"/>
+      <w:numFmt w:val="decimal"/>
+      <w:lvlText w:val="%1.%2.%3.%4.%5.%6"/>
+      <w:lvlJc w:val="left"/>
+      <w:pPr>
+        <w:ind w:left="1440" w:hanging="1440"/>
+      </w:pPr>
+      <w:rPr>
+        <w:rFonts w:hint="default"/>
+      </w:rPr>
+    </w:lvl>
+    <w:lvl w:ilvl="6">
+      <w:start w:val="1"/>
+      <w:numFmt w:val="decimal"/>
+      <w:lvlText w:val="%1.%2.%3.%4.%5.%6.%7"/>
+      <w:lvlJc w:val="left"/>
+      <w:pPr>
+        <w:ind w:left="1440" w:hanging="1440"/>
+      </w:pPr>
+      <w:rPr>
+        <w:rFonts w:hint="default"/>
+      </w:rPr>
+    </w:lvl>
+    <w:lvl w:ilvl="7">
+      <w:start w:val="1"/>
+      <w:numFmt w:val="decimal"/>
+      <w:lvlText w:val="%1.%2.%3.%4.%5.%6.%7.%8"/>
+      <w:lvlJc w:val="left"/>
+      <w:pPr>
+        <w:ind w:left="1800" w:hanging="1800"/>
+      </w:pPr>
+      <w:rPr>
+        <w:rFonts w:hint="default"/>
+      </w:rPr>
+    </w:lvl>
+    <w:lvl w:ilvl="8">
+      <w:start w:val="1"/>
+      <w:numFmt w:val="decimal"/>
+      <w:lvlText w:val="%1.%2.%3.%4.%5.%6.%7.%8.%9"/>
+      <w:lvlJc w:val="left"/>
+      <w:pPr>
+        <w:ind w:left="2160" w:hanging="2160"/>
+      </w:pPr>
+      <w:rPr>
+        <w:rFonts w:hint="default"/>
+      </w:rPr>
+    </w:lvl>
+  </w:abstractNum>
+  <w:abstractNum w:abstractNumId="1" w15:restartNumberingAfterBreak="0">
     <w:nsid w:val="37AB4EBC"/>
     <w:multiLevelType w:val="multilevel"/>
     <w:tmpl w:val="6A443DE4"/>
@@ -3681,13 +4445,13 @@
       </w:rPr>
     </w:lvl>
   </w:abstractNum>
-  <w:abstractNum w:abstractNumId="1" w15:restartNumberingAfterBreak="0">
+  <w:abstractNum w:abstractNumId="2" w15:restartNumberingAfterBreak="0">
     <w:nsid w:val="48F3550E"/>
     <w:multiLevelType w:val="multilevel"/>
     <w:tmpl w:val="155EFBC6"/>
     <w:numStyleLink w:val="ImportedStyle1"/>
   </w:abstractNum>
-  <w:abstractNum w:abstractNumId="2" w15:restartNumberingAfterBreak="0">
+  <w:abstractNum w:abstractNumId="3" w15:restartNumberingAfterBreak="0">
     <w:nsid w:val="49464BE0"/>
     <w:multiLevelType w:val="multilevel"/>
     <w:tmpl w:val="0FFA32A4"/>
@@ -3800,7 +4564,7 @@
       </w:rPr>
     </w:lvl>
   </w:abstractNum>
-  <w:abstractNum w:abstractNumId="3" w15:restartNumberingAfterBreak="0">
+  <w:abstractNum w:abstractNumId="4" w15:restartNumberingAfterBreak="0">
     <w:nsid w:val="56695505"/>
     <w:multiLevelType w:val="multilevel"/>
     <w:tmpl w:val="155EFBC6"/>
@@ -4038,17 +4802,136 @@
       </w:rPr>
     </w:lvl>
   </w:abstractNum>
+  <w:abstractNum w:abstractNumId="5" w15:restartNumberingAfterBreak="0">
+    <w:nsid w:val="740C4511"/>
+    <w:multiLevelType w:val="hybridMultilevel"/>
+    <w:tmpl w:val="CEC62568"/>
+    <w:lvl w:ilvl="0" w:tplc="04090001">
+      <w:start w:val="1"/>
+      <w:numFmt w:val="bullet"/>
+      <w:lvlText w:val=""/>
+      <w:lvlJc w:val="left"/>
+      <w:pPr>
+        <w:ind w:left="720" w:hanging="360"/>
+      </w:pPr>
+      <w:rPr>
+        <w:rFonts w:ascii="Symbol" w:hAnsi="Symbol" w:hint="default"/>
+      </w:rPr>
+    </w:lvl>
+    <w:lvl w:ilvl="1" w:tplc="04090003" w:tentative="1">
+      <w:start w:val="1"/>
+      <w:numFmt w:val="bullet"/>
+      <w:lvlText w:val="o"/>
+      <w:lvlJc w:val="left"/>
+      <w:pPr>
+        <w:ind w:left="1440" w:hanging="360"/>
+      </w:pPr>
+      <w:rPr>
+        <w:rFonts w:ascii="Courier New" w:hAnsi="Courier New" w:cs="Courier New" w:hint="default"/>
+      </w:rPr>
+    </w:lvl>
+    <w:lvl w:ilvl="2" w:tplc="04090005" w:tentative="1">
+      <w:start w:val="1"/>
+      <w:numFmt w:val="bullet"/>
+      <w:lvlText w:val=""/>
+      <w:lvlJc w:val="left"/>
+      <w:pPr>
+        <w:ind w:left="2160" w:hanging="360"/>
+      </w:pPr>
+      <w:rPr>
+        <w:rFonts w:ascii="Wingdings" w:hAnsi="Wingdings" w:hint="default"/>
+      </w:rPr>
+    </w:lvl>
+    <w:lvl w:ilvl="3" w:tplc="04090001" w:tentative="1">
+      <w:start w:val="1"/>
+      <w:numFmt w:val="bullet"/>
+      <w:lvlText w:val=""/>
+      <w:lvlJc w:val="left"/>
+      <w:pPr>
+        <w:ind w:left="2880" w:hanging="360"/>
+      </w:pPr>
+      <w:rPr>
+        <w:rFonts w:ascii="Symbol" w:hAnsi="Symbol" w:hint="default"/>
+      </w:rPr>
+    </w:lvl>
+    <w:lvl w:ilvl="4" w:tplc="04090003" w:tentative="1">
+      <w:start w:val="1"/>
+      <w:numFmt w:val="bullet"/>
+      <w:lvlText w:val="o"/>
+      <w:lvlJc w:val="left"/>
+      <w:pPr>
+        <w:ind w:left="3600" w:hanging="360"/>
+      </w:pPr>
+      <w:rPr>
+        <w:rFonts w:ascii="Courier New" w:hAnsi="Courier New" w:cs="Courier New" w:hint="default"/>
+      </w:rPr>
+    </w:lvl>
+    <w:lvl w:ilvl="5" w:tplc="04090005" w:tentative="1">
+      <w:start w:val="1"/>
+      <w:numFmt w:val="bullet"/>
+      <w:lvlText w:val=""/>
+      <w:lvlJc w:val="left"/>
+      <w:pPr>
+        <w:ind w:left="4320" w:hanging="360"/>
+      </w:pPr>
+      <w:rPr>
+        <w:rFonts w:ascii="Wingdings" w:hAnsi="Wingdings" w:hint="default"/>
+      </w:rPr>
+    </w:lvl>
+    <w:lvl w:ilvl="6" w:tplc="04090001" w:tentative="1">
+      <w:start w:val="1"/>
+      <w:numFmt w:val="bullet"/>
+      <w:lvlText w:val=""/>
+      <w:lvlJc w:val="left"/>
+      <w:pPr>
+        <w:ind w:left="5040" w:hanging="360"/>
+      </w:pPr>
+      <w:rPr>
+        <w:rFonts w:ascii="Symbol" w:hAnsi="Symbol" w:hint="default"/>
+      </w:rPr>
+    </w:lvl>
+    <w:lvl w:ilvl="7" w:tplc="04090003" w:tentative="1">
+      <w:start w:val="1"/>
+      <w:numFmt w:val="bullet"/>
+      <w:lvlText w:val="o"/>
+      <w:lvlJc w:val="left"/>
+      <w:pPr>
+        <w:ind w:left="5760" w:hanging="360"/>
+      </w:pPr>
+      <w:rPr>
+        <w:rFonts w:ascii="Courier New" w:hAnsi="Courier New" w:cs="Courier New" w:hint="default"/>
+      </w:rPr>
+    </w:lvl>
+    <w:lvl w:ilvl="8" w:tplc="04090005" w:tentative="1">
+      <w:start w:val="1"/>
+      <w:numFmt w:val="bullet"/>
+      <w:lvlText w:val=""/>
+      <w:lvlJc w:val="left"/>
+      <w:pPr>
+        <w:ind w:left="6480" w:hanging="360"/>
+      </w:pPr>
+      <w:rPr>
+        <w:rFonts w:ascii="Wingdings" w:hAnsi="Wingdings" w:hint="default"/>
+      </w:rPr>
+    </w:lvl>
+  </w:abstractNum>
   <w:num w:numId="1">
+    <w:abstractNumId w:val="4"/>
+  </w:num>
+  <w:num w:numId="2">
+    <w:abstractNumId w:val="2"/>
+  </w:num>
+  <w:num w:numId="3">
+    <w:abstractNumId w:val="1"/>
+  </w:num>
+  <w:num w:numId="4">
     <w:abstractNumId w:val="3"/>
   </w:num>
-  <w:num w:numId="2">
-    <w:abstractNumId w:val="1"/>
-  </w:num>
-  <w:num w:numId="3">
+  <w:num w:numId="5">
     <w:abstractNumId w:val="0"/>
   </w:num>
-  <w:num w:numId="4">
-    <w:abstractNumId w:val="2"/>
+  <w:num w:numId="6">
+    <w:abstractNumId w:val="5"/>
   </w:num>
 </w:numbering>
 </file>
@@ -4095,7 +4978,7 @@
     <w:lsdException w:name="toc 3" w:semiHidden="1" w:uiPriority="39" w:unhideWhenUsed="1"/>
     <w:lsdException w:name="toc 4" w:semiHidden="1" w:uiPriority="39" w:unhideWhenUsed="1"/>
     <w:lsdException w:name="toc 5" w:semiHidden="1" w:uiPriority="39" w:unhideWhenUsed="1"/>
-    <w:lsdException w:name="toc 6" w:semiHidden="1" w:uiPriority="39" w:unhideWhenUsed="1"/>
+    <w:lsdException w:name="toc 6" w:semiHidden="1" w:uiPriority="0" w:unhideWhenUsed="1"/>
     <w:lsdException w:name="toc 7" w:semiHidden="1" w:uiPriority="39" w:unhideWhenUsed="1"/>
     <w:lsdException w:name="toc 8" w:semiHidden="1" w:uiPriority="39" w:unhideWhenUsed="1"/>
     <w:lsdException w:name="toc 9" w:semiHidden="1" w:uiPriority="39" w:unhideWhenUsed="1"/>
@@ -4603,6 +5486,67 @@
       <w:szCs w:val="20"/>
     </w:rPr>
   </w:style>
+  <w:style w:type="paragraph" w:styleId="NormalWeb">
+    <w:name w:val="Normal (Web)"/>
+    <w:basedOn w:val="Normal"/>
+    <w:uiPriority w:val="99"/>
+    <w:unhideWhenUsed/>
+    <w:rsid w:val="00F06142"/>
+    <w:pPr>
+      <w:tabs>
+        <w:tab w:val="clear" w:pos="180"/>
+        <w:tab w:val="clear" w:pos="360"/>
+        <w:tab w:val="clear" w:pos="720"/>
+      </w:tabs>
+      <w:spacing w:before="100" w:beforeAutospacing="1" w:after="100" w:afterAutospacing="1"/>
+    </w:pPr>
+    <w:rPr>
+      <w:rFonts w:ascii="Times New Roman" w:eastAsia="Times New Roman" w:hAnsi="Times New Roman"/>
+      <w:szCs w:val="24"/>
+    </w:rPr>
+  </w:style>
+  <w:style w:type="paragraph" w:styleId="TOC6">
+    <w:name w:val="toc 6"/>
+    <w:basedOn w:val="Normal"/>
+    <w:next w:val="Normal"/>
+    <w:autoRedefine/>
+    <w:semiHidden/>
+    <w:rsid w:val="00FE2009"/>
+    <w:pPr>
+      <w:tabs>
+        <w:tab w:val="clear" w:pos="180"/>
+        <w:tab w:val="clear" w:pos="360"/>
+        <w:tab w:val="clear" w:pos="720"/>
+      </w:tabs>
+      <w:ind w:left="1200"/>
+    </w:pPr>
+    <w:rPr>
+      <w:sz w:val="18"/>
+    </w:rPr>
+  </w:style>
+  <w:style w:type="paragraph" w:styleId="ListParagraph">
+    <w:name w:val="List Paragraph"/>
+    <w:basedOn w:val="Normal"/>
+    <w:uiPriority w:val="34"/>
+    <w:qFormat/>
+    <w:rsid w:val="00FE2009"/>
+    <w:pPr>
+      <w:ind w:left="720"/>
+      <w:contextualSpacing/>
+    </w:pPr>
+  </w:style>
+  <w:style w:type="character" w:styleId="Hyperlink">
+    <w:name w:val="Hyperlink"/>
+    <w:basedOn w:val="DefaultParagraphFont"/>
+    <w:uiPriority w:val="99"/>
+    <w:semiHidden/>
+    <w:unhideWhenUsed/>
+    <w:rsid w:val="00FE2009"/>
+    <w:rPr>
+      <w:color w:val="0000FF"/>
+      <w:u w:val="single"/>
+    </w:rPr>
+  </w:style>
 </w:styles>
 </file>
 
@@ -4865,4 +5809,16 @@
     </a:ext>
   </a:extLst>
 </a:theme>
+</file>
+
+<file path=customXml/item1.xml><?xml version="1.0" encoding="utf-8"?>
+<b:Sources xmlns:b="http://schemas.openxmlformats.org/officeDocument/2006/bibliography" xmlns="http://schemas.openxmlformats.org/officeDocument/2006/bibliography" SelectedStyle="\APASixthEditionOfficeOnline.xsl" StyleName="APA" Version="6"/>
+</file>
+
+<file path=customXml/itemProps1.xml><?xml version="1.0" encoding="utf-8"?>
+<ds:datastoreItem xmlns:ds="http://schemas.openxmlformats.org/officeDocument/2006/customXml" ds:itemID="{D1079918-F516-442F-8A3F-29C45BE0ABC9}">
+  <ds:schemaRefs>
+    <ds:schemaRef ds:uri="http://schemas.openxmlformats.org/officeDocument/2006/bibliography"/>
+  </ds:schemaRefs>
+</ds:datastoreItem>
 </file>
--- a/GDP Documentation.docx
+++ b/GDP Documentation.docx
@@ -1704,59 +1704,7 @@
         <w:rPr>
           <w:rFonts w:ascii="Times New Roman" w:hAnsi="Times New Roman"/>
         </w:rPr>
-        <w:t xml:space="preserve"> Use Cases</w:t>
-      </w:r>
-    </w:p>
-    <w:p>
-      <w:pPr>
-        <w:numPr>
-          <w:ilvl w:val="1"/>
-          <w:numId w:val="2"/>
-        </w:numPr>
-        <w:pBdr>
-          <w:top w:val="nil"/>
-          <w:left w:val="nil"/>
-          <w:bottom w:val="nil"/>
-          <w:right w:val="nil"/>
-          <w:between w:val="nil"/>
-          <w:bar w:val="nil"/>
-        </w:pBdr>
-        <w:spacing w:after="160" w:line="259" w:lineRule="auto"/>
-        <w:rPr>
-          <w:rFonts w:ascii="Times New Roman" w:eastAsia="Times New Roman" w:hAnsi="Times New Roman"/>
-        </w:rPr>
-      </w:pPr>
-      <w:r>
-        <w:rPr>
-          <w:rFonts w:ascii="Times New Roman" w:hAnsi="Times New Roman"/>
-        </w:rPr>
-        <w:t xml:space="preserve"> Class/Objects</w:t>
-      </w:r>
-    </w:p>
-    <w:p>
-      <w:pPr>
-        <w:numPr>
-          <w:ilvl w:val="1"/>
-          <w:numId w:val="2"/>
-        </w:numPr>
-        <w:pBdr>
-          <w:top w:val="nil"/>
-          <w:left w:val="nil"/>
-          <w:bottom w:val="nil"/>
-          <w:right w:val="nil"/>
-          <w:between w:val="nil"/>
-          <w:bar w:val="nil"/>
-        </w:pBdr>
-        <w:spacing w:after="160" w:line="259" w:lineRule="auto"/>
-        <w:rPr>
-          <w:rFonts w:ascii="Times New Roman" w:eastAsia="Times New Roman" w:hAnsi="Times New Roman"/>
-        </w:rPr>
-      </w:pPr>
-      <w:r>
-        <w:rPr>
-          <w:rFonts w:ascii="Times New Roman" w:hAnsi="Times New Roman"/>
-        </w:rPr>
-        <w:t xml:space="preserve"> Non-Functional Requirements</w:t>
+        <w:t>Non-Functional Requirements</w:t>
       </w:r>
     </w:p>
     <w:p>
@@ -1960,7 +1908,6 @@
         <w:rPr>
           <w:rFonts w:ascii="Times New Roman" w:hAnsi="Times New Roman"/>
         </w:rPr>
-        <w:lastRenderedPageBreak/>
         <w:t xml:space="preserve">Portability </w:t>
       </w:r>
     </w:p>
@@ -2055,6 +2002,7 @@
         <w:rPr>
           <w:rFonts w:ascii="Times New Roman" w:hAnsi="Times New Roman"/>
         </w:rPr>
+        <w:lastRenderedPageBreak/>
         <w:t>Design Constraints</w:t>
       </w:r>
       <w:r>
@@ -2247,32 +2195,6 @@
     <w:p>
       <w:pPr>
         <w:numPr>
-          <w:ilvl w:val="1"/>
-          <w:numId w:val="3"/>
-        </w:numPr>
-        <w:pBdr>
-          <w:top w:val="nil"/>
-          <w:left w:val="nil"/>
-          <w:bottom w:val="nil"/>
-          <w:right w:val="nil"/>
-          <w:between w:val="nil"/>
-          <w:bar w:val="nil"/>
-        </w:pBdr>
-        <w:spacing w:after="160" w:line="259" w:lineRule="auto"/>
-        <w:rPr>
-          <w:rFonts w:ascii="Times New Roman" w:eastAsia="Times New Roman" w:hAnsi="Times New Roman"/>
-        </w:rPr>
-      </w:pPr>
-      <w:r>
-        <w:rPr>
-          <w:rFonts w:ascii="Times New Roman" w:hAnsi="Times New Roman"/>
-        </w:rPr>
-        <w:t xml:space="preserve"> Use Case Diagrams  </w:t>
-      </w:r>
-    </w:p>
-    <w:p>
-      <w:pPr>
-        <w:numPr>
           <w:ilvl w:val="0"/>
           <w:numId w:val="3"/>
         </w:numPr>
@@ -2293,7 +2215,13 @@
         <w:rPr>
           <w:rFonts w:ascii="Times New Roman" w:eastAsia="Times New Roman" w:hAnsi="Times New Roman"/>
         </w:rPr>
-        <w:t xml:space="preserve"> Design</w:t>
+        <w:t xml:space="preserve"> </w:t>
+      </w:r>
+      <w:r>
+        <w:rPr>
+          <w:rFonts w:ascii="Times New Roman" w:eastAsia="Times New Roman" w:hAnsi="Times New Roman"/>
+        </w:rPr>
+        <w:t>Design</w:t>
       </w:r>
     </w:p>
     <w:p>
@@ -2308,78 +2236,93 @@
         <w:rPr>
           <w:rFonts w:ascii="Times New Roman" w:eastAsia="Times New Roman" w:hAnsi="Times New Roman"/>
         </w:rPr>
-        <w:t>4.1. ER diagram</w:t>
+        <w:t>4.1</w:t>
+      </w:r>
+      <w:r>
+        <w:rPr>
+          <w:rFonts w:ascii="Times New Roman" w:eastAsia="Times New Roman" w:hAnsi="Times New Roman"/>
+        </w:rPr>
+        <w:t>. GUI</w:t>
       </w:r>
     </w:p>
     <w:p>
       <w:pPr>
         <w:spacing w:after="160" w:line="259" w:lineRule="auto"/>
-        <w:ind w:left="540"/>
-        <w:rPr>
-          <w:rFonts w:ascii="Times New Roman" w:eastAsia="Times New Roman" w:hAnsi="Times New Roman"/>
-        </w:rPr>
-      </w:pPr>
-      <w:r>
-        <w:rPr>
-          <w:rFonts w:ascii="Times New Roman" w:eastAsia="Times New Roman" w:hAnsi="Times New Roman"/>
-        </w:rPr>
-        <w:t>4.2. GUI</w:t>
-      </w:r>
-    </w:p>
-    <w:p>
-      <w:pPr>
-        <w:numPr>
-          <w:ilvl w:val="0"/>
-          <w:numId w:val="3"/>
-        </w:numPr>
-        <w:pBdr>
-          <w:top w:val="nil"/>
-          <w:left w:val="nil"/>
-          <w:bottom w:val="nil"/>
-          <w:right w:val="nil"/>
-          <w:between w:val="nil"/>
-          <w:bar w:val="nil"/>
-        </w:pBdr>
+        <w:rPr>
+          <w:rFonts w:ascii="Times New Roman" w:hAnsi="Times New Roman"/>
+        </w:rPr>
+      </w:pPr>
+      <w:r>
+        <w:rPr>
+          <w:rFonts w:ascii="Times New Roman" w:hAnsi="Times New Roman"/>
+        </w:rPr>
+        <w:t>6. Technical Manual</w:t>
+      </w:r>
+    </w:p>
+    <w:p>
+      <w:pPr>
         <w:spacing w:after="160" w:line="259" w:lineRule="auto"/>
         <w:rPr>
-          <w:rFonts w:ascii="Times New Roman" w:eastAsia="Times New Roman" w:hAnsi="Times New Roman"/>
-        </w:rPr>
-      </w:pPr>
-      <w:r>
-        <w:rPr>
-          <w:rFonts w:ascii="Times New Roman" w:hAnsi="Times New Roman"/>
-        </w:rPr>
-        <w:t xml:space="preserve">Analysis Models                                                                                   </w:t>
+          <w:rFonts w:ascii="Times New Roman" w:hAnsi="Times New Roman"/>
+        </w:rPr>
+      </w:pPr>
+      <w:r>
+        <w:rPr>
+          <w:rFonts w:ascii="Times New Roman" w:hAnsi="Times New Roman"/>
+        </w:rPr>
+        <w:t xml:space="preserve">      6.1 </w:t>
+      </w:r>
+      <w:r>
+        <w:rPr>
+          <w:rFonts w:ascii="Times New Roman" w:hAnsi="Times New Roman"/>
+        </w:rPr>
+        <w:t>Search Page</w:t>
       </w:r>
     </w:p>
     <w:p>
       <w:pPr>
         <w:spacing w:after="160" w:line="259" w:lineRule="auto"/>
-        <w:ind w:left="390"/>
-        <w:rPr>
-          <w:rFonts w:ascii="Times New Roman" w:hAnsi="Times New Roman"/>
-        </w:rPr>
-      </w:pPr>
-      <w:r>
-        <w:rPr>
-          <w:rFonts w:ascii="Times New Roman" w:hAnsi="Times New Roman"/>
-        </w:rPr>
-        <w:t>5.1. Data Flow Diagram</w:t>
+        <w:rPr>
+          <w:rFonts w:ascii="Times New Roman" w:hAnsi="Times New Roman"/>
+        </w:rPr>
+      </w:pPr>
+      <w:r>
+        <w:rPr>
+          <w:rFonts w:ascii="Times New Roman" w:hAnsi="Times New Roman"/>
+        </w:rPr>
+        <w:t xml:space="preserve">      6.2 </w:t>
+      </w:r>
+      <w:r>
+        <w:rPr>
+          <w:rFonts w:ascii="Times New Roman" w:hAnsi="Times New Roman"/>
+        </w:rPr>
+        <w:t>Map Page</w:t>
       </w:r>
     </w:p>
     <w:p>
       <w:pPr>
         <w:spacing w:after="160" w:line="259" w:lineRule="auto"/>
-        <w:ind w:left="390"/>
-        <w:rPr>
-          <w:rFonts w:ascii="Times New Roman" w:hAnsi="Times New Roman"/>
-        </w:rPr>
-      </w:pPr>
-      <w:r>
-        <w:rPr>
-          <w:rFonts w:ascii="Times New Roman" w:hAnsi="Times New Roman"/>
-        </w:rPr>
-        <w:t>5.2. Sequence Diagram</w:t>
+        <w:rPr>
+          <w:rFonts w:ascii="Times New Roman" w:hAnsi="Times New Roman"/>
+        </w:rPr>
+      </w:pPr>
+      <w:r>
+        <w:rPr>
+          <w:rFonts w:ascii="Times New Roman" w:hAnsi="Times New Roman"/>
+        </w:rPr>
+        <w:t xml:space="preserve">      6.3 </w:t>
+      </w:r>
+      <w:r>
+        <w:rPr>
+          <w:rFonts w:ascii="Times New Roman" w:hAnsi="Times New Roman"/>
+        </w:rPr>
+        <w:t>print Functionality</w:t>
+      </w:r>
+      <w:r>
+        <w:rPr>
+          <w:rFonts w:ascii="Times New Roman" w:hAnsi="Times New Roman"/>
+        </w:rPr>
+        <w:t xml:space="preserve">     </w:t>
       </w:r>
     </w:p>
     <w:p>
@@ -2393,7 +2336,7 @@
         <w:rPr>
           <w:rFonts w:ascii="Times New Roman" w:hAnsi="Times New Roman"/>
         </w:rPr>
-        <w:t>6. Technical Manual</w:t>
+        <w:t>7. End User Manual</w:t>
       </w:r>
     </w:p>
     <w:p>
@@ -2407,7 +2350,13 @@
         <w:rPr>
           <w:rFonts w:ascii="Times New Roman" w:hAnsi="Times New Roman"/>
         </w:rPr>
-        <w:t xml:space="preserve">      6.1 Login page</w:t>
+        <w:t xml:space="preserve">     7.1 Search pa</w:t>
+      </w:r>
+      <w:r>
+        <w:rPr>
+          <w:rFonts w:ascii="Times New Roman" w:hAnsi="Times New Roman"/>
+        </w:rPr>
+        <w:t>ge</w:t>
       </w:r>
     </w:p>
     <w:p>
@@ -2421,7 +2370,13 @@
         <w:rPr>
           <w:rFonts w:ascii="Times New Roman" w:hAnsi="Times New Roman"/>
         </w:rPr>
-        <w:t xml:space="preserve">      6.2 Registration</w:t>
+        <w:t xml:space="preserve">     7.2 </w:t>
+      </w:r>
+      <w:r>
+        <w:rPr>
+          <w:rFonts w:ascii="Times New Roman" w:hAnsi="Times New Roman"/>
+        </w:rPr>
+        <w:t>Map Page</w:t>
       </w:r>
     </w:p>
     <w:p>
@@ -2435,7 +2390,13 @@
         <w:rPr>
           <w:rFonts w:ascii="Times New Roman" w:hAnsi="Times New Roman"/>
         </w:rPr>
-        <w:t xml:space="preserve">      6.3 Dashboards</w:t>
+        <w:t xml:space="preserve">     7.3 </w:t>
+      </w:r>
+      <w:r>
+        <w:rPr>
+          <w:rFonts w:ascii="Times New Roman" w:hAnsi="Times New Roman"/>
+        </w:rPr>
+        <w:t>Print Functionality</w:t>
       </w:r>
     </w:p>
     <w:p>
@@ -2449,105 +2410,7 @@
         <w:rPr>
           <w:rFonts w:ascii="Times New Roman" w:hAnsi="Times New Roman"/>
         </w:rPr>
-        <w:t xml:space="preserve">     6.4 Announcements</w:t>
-      </w:r>
-    </w:p>
-    <w:p>
-      <w:pPr>
-        <w:spacing w:after="160" w:line="259" w:lineRule="auto"/>
-        <w:rPr>
-          <w:rFonts w:ascii="Times New Roman" w:hAnsi="Times New Roman"/>
-        </w:rPr>
-      </w:pPr>
-      <w:r>
-        <w:rPr>
-          <w:rFonts w:ascii="Times New Roman" w:hAnsi="Times New Roman"/>
-        </w:rPr>
-        <w:t xml:space="preserve">     6.5 User profile page</w:t>
-      </w:r>
-    </w:p>
-    <w:p>
-      <w:pPr>
-        <w:spacing w:after="160" w:line="259" w:lineRule="auto"/>
-        <w:rPr>
-          <w:rFonts w:ascii="Times New Roman" w:hAnsi="Times New Roman"/>
-        </w:rPr>
-      </w:pPr>
-      <w:r>
-        <w:rPr>
-          <w:rFonts w:ascii="Times New Roman" w:hAnsi="Times New Roman"/>
-        </w:rPr>
-        <w:t xml:space="preserve">     6.6 Database Functionality</w:t>
-      </w:r>
-    </w:p>
-    <w:p>
-      <w:pPr>
-        <w:spacing w:after="160" w:line="259" w:lineRule="auto"/>
-        <w:rPr>
-          <w:rFonts w:ascii="Times New Roman" w:hAnsi="Times New Roman"/>
-        </w:rPr>
-      </w:pPr>
-      <w:r>
-        <w:rPr>
-          <w:rFonts w:ascii="Times New Roman" w:hAnsi="Times New Roman"/>
-        </w:rPr>
-        <w:t>7. End User Manual</w:t>
-      </w:r>
-    </w:p>
-    <w:p>
-      <w:pPr>
-        <w:spacing w:after="160" w:line="259" w:lineRule="auto"/>
-        <w:rPr>
-          <w:rFonts w:ascii="Times New Roman" w:hAnsi="Times New Roman"/>
-        </w:rPr>
-      </w:pPr>
-      <w:r>
-        <w:rPr>
-          <w:rFonts w:ascii="Times New Roman" w:hAnsi="Times New Roman"/>
-        </w:rPr>
-        <w:t xml:space="preserve">     7.1 Login page</w:t>
-      </w:r>
-    </w:p>
-    <w:p>
-      <w:pPr>
-        <w:spacing w:after="160" w:line="259" w:lineRule="auto"/>
-        <w:rPr>
-          <w:rFonts w:ascii="Times New Roman" w:hAnsi="Times New Roman"/>
-        </w:rPr>
-      </w:pPr>
-      <w:r>
-        <w:rPr>
-          <w:rFonts w:ascii="Times New Roman" w:hAnsi="Times New Roman"/>
-        </w:rPr>
-        <w:t xml:space="preserve">     7.2 Registration</w:t>
-      </w:r>
-    </w:p>
-    <w:p>
-      <w:pPr>
-        <w:spacing w:after="160" w:line="259" w:lineRule="auto"/>
-        <w:rPr>
-          <w:rFonts w:ascii="Times New Roman" w:hAnsi="Times New Roman"/>
-        </w:rPr>
-      </w:pPr>
-      <w:r>
-        <w:rPr>
-          <w:rFonts w:ascii="Times New Roman" w:hAnsi="Times New Roman"/>
-        </w:rPr>
-        <w:t xml:space="preserve">     7.3 Dashboard</w:t>
-      </w:r>
-    </w:p>
-    <w:p>
-      <w:pPr>
-        <w:spacing w:after="160" w:line="259" w:lineRule="auto"/>
-        <w:rPr>
-          <w:rFonts w:ascii="Times New Roman" w:hAnsi="Times New Roman"/>
-        </w:rPr>
-      </w:pPr>
-      <w:r>
-        <w:rPr>
-          <w:rFonts w:ascii="Times New Roman" w:hAnsi="Times New Roman"/>
-        </w:rPr>
-        <w:t xml:space="preserve">     7.4 User profile page</w:t>
+        <w:t xml:space="preserve">    </w:t>
       </w:r>
     </w:p>
     <w:p>
@@ -2558,644 +2421,6 @@
           <w:rFonts w:ascii="Times New Roman" w:eastAsia="Times New Roman" w:hAnsi="Times New Roman" w:cs="Times New Roman"/>
           <w:sz w:val="44"/>
           <w:szCs w:val="44"/>
-        </w:rPr>
-      </w:pPr>
-    </w:p>
-    <w:p/>
-    <w:p/>
-    <w:p/>
-    <w:p>
-      <w:pPr>
-        <w:spacing w:after="160" w:line="360" w:lineRule="auto"/>
-        <w:jc w:val="center"/>
-        <w:rPr>
-          <w:rFonts w:ascii="Times New Roman" w:hAnsi="Times New Roman"/>
-          <w:b/>
-          <w:sz w:val="32"/>
-          <w:szCs w:val="32"/>
-        </w:rPr>
-      </w:pPr>
-      <w:r>
-        <w:rPr>
-          <w:rFonts w:ascii="Times New Roman" w:hAnsi="Times New Roman"/>
-          <w:b/>
-          <w:sz w:val="32"/>
-          <w:szCs w:val="32"/>
-        </w:rPr>
-        <w:lastRenderedPageBreak/>
-        <w:t>UNIT 1: INTRODUCTION</w:t>
-      </w:r>
-    </w:p>
-    <w:p>
-      <w:pPr>
-        <w:numPr>
-          <w:ilvl w:val="1"/>
-          <w:numId w:val="5"/>
-        </w:numPr>
-        <w:pBdr>
-          <w:top w:val="nil"/>
-          <w:left w:val="nil"/>
-          <w:bottom w:val="nil"/>
-          <w:right w:val="nil"/>
-          <w:between w:val="nil"/>
-          <w:bar w:val="nil"/>
-        </w:pBdr>
-        <w:spacing w:after="160" w:line="360" w:lineRule="auto"/>
-        <w:jc w:val="both"/>
-        <w:rPr>
-          <w:rFonts w:ascii="Times New Roman" w:eastAsia="Times New Roman" w:hAnsi="Times New Roman"/>
-          <w:b/>
-          <w:sz w:val="28"/>
-          <w:szCs w:val="28"/>
-        </w:rPr>
-      </w:pPr>
-      <w:r>
-        <w:rPr>
-          <w:rFonts w:ascii="Times New Roman" w:eastAsia="Times New Roman" w:hAnsi="Times New Roman"/>
-          <w:b/>
-          <w:sz w:val="28"/>
-          <w:szCs w:val="28"/>
-        </w:rPr>
-        <w:t xml:space="preserve"> </w:t>
-      </w:r>
-      <w:r>
-        <w:rPr>
-          <w:rFonts w:ascii="Times New Roman" w:eastAsia="Times New Roman" w:hAnsi="Times New Roman"/>
-          <w:b/>
-          <w:sz w:val="28"/>
-          <w:szCs w:val="28"/>
-        </w:rPr>
-        <w:t>Purpose</w:t>
-      </w:r>
-    </w:p>
-    <w:p>
-      <w:pPr>
-        <w:spacing w:after="160" w:line="360" w:lineRule="auto"/>
-        <w:jc w:val="both"/>
-        <w:rPr>
-          <w:rFonts w:ascii="Times New Roman" w:eastAsia="Times New Roman" w:hAnsi="Times New Roman"/>
-        </w:rPr>
-      </w:pPr>
-      <w:r>
-        <w:rPr>
-          <w:rFonts w:ascii="Times New Roman" w:eastAsia="Times New Roman" w:hAnsi="Times New Roman"/>
-        </w:rPr>
-        <w:t xml:space="preserve">The purpose </w:t>
-      </w:r>
-      <w:r>
-        <w:rPr>
-          <w:rFonts w:ascii="Times New Roman" w:eastAsia="Times New Roman" w:hAnsi="Times New Roman"/>
-        </w:rPr>
-        <w:t xml:space="preserve">of the project is to help a donor search for his/her brick location in the Hughes Field House.              </w:t>
-      </w:r>
-    </w:p>
-    <w:p>
-      <w:pPr>
-        <w:numPr>
-          <w:ilvl w:val="1"/>
-          <w:numId w:val="5"/>
-        </w:numPr>
-        <w:pBdr>
-          <w:top w:val="nil"/>
-          <w:left w:val="nil"/>
-          <w:bottom w:val="nil"/>
-          <w:right w:val="nil"/>
-          <w:between w:val="nil"/>
-          <w:bar w:val="nil"/>
-        </w:pBdr>
-        <w:spacing w:after="160" w:line="360" w:lineRule="auto"/>
-        <w:jc w:val="both"/>
-        <w:rPr>
-          <w:rFonts w:ascii="Times New Roman" w:eastAsia="Times New Roman" w:hAnsi="Times New Roman"/>
-          <w:b/>
-          <w:sz w:val="28"/>
-          <w:szCs w:val="28"/>
-        </w:rPr>
-      </w:pPr>
-      <w:r>
-        <w:rPr>
-          <w:rFonts w:ascii="Times New Roman" w:eastAsia="Times New Roman" w:hAnsi="Times New Roman"/>
-          <w:b/>
-          <w:sz w:val="28"/>
-          <w:szCs w:val="28"/>
-        </w:rPr>
-        <w:t xml:space="preserve"> Scope</w:t>
-      </w:r>
-    </w:p>
-    <w:p>
-      <w:pPr>
-        <w:spacing w:after="160" w:line="360" w:lineRule="auto"/>
-        <w:jc w:val="both"/>
-        <w:rPr>
-          <w:rFonts w:ascii="Times New Roman" w:eastAsia="Times New Roman" w:hAnsi="Times New Roman"/>
-        </w:rPr>
-      </w:pPr>
-      <w:r>
-        <w:rPr>
-          <w:rFonts w:ascii="Times New Roman" w:eastAsia="Times New Roman" w:hAnsi="Times New Roman"/>
-        </w:rPr>
-        <w:t>The scope of the project is:</w:t>
-      </w:r>
-    </w:p>
-    <w:p>
-      <w:pPr>
-        <w:numPr>
-          <w:ilvl w:val="0"/>
-          <w:numId w:val="6"/>
-        </w:numPr>
-        <w:pBdr>
-          <w:top w:val="nil"/>
-          <w:left w:val="nil"/>
-          <w:bottom w:val="nil"/>
-          <w:right w:val="nil"/>
-          <w:between w:val="nil"/>
-          <w:bar w:val="nil"/>
-        </w:pBdr>
-        <w:spacing w:after="160" w:line="360" w:lineRule="auto"/>
-        <w:jc w:val="both"/>
-        <w:rPr>
-          <w:rFonts w:ascii="Times New Roman" w:eastAsia="Times New Roman" w:hAnsi="Times New Roman"/>
-        </w:rPr>
-      </w:pPr>
-      <w:r>
-        <w:rPr>
-          <w:rFonts w:ascii="Times New Roman" w:eastAsia="Times New Roman" w:hAnsi="Times New Roman"/>
-        </w:rPr>
-        <w:t>Save the time of the donor.</w:t>
-      </w:r>
-    </w:p>
-    <w:p>
-      <w:pPr>
-        <w:numPr>
-          <w:ilvl w:val="0"/>
-          <w:numId w:val="6"/>
-        </w:numPr>
-        <w:pBdr>
-          <w:top w:val="nil"/>
-          <w:left w:val="nil"/>
-          <w:bottom w:val="nil"/>
-          <w:right w:val="nil"/>
-          <w:between w:val="nil"/>
-          <w:bar w:val="nil"/>
-        </w:pBdr>
-        <w:spacing w:after="160" w:line="360" w:lineRule="auto"/>
-        <w:jc w:val="both"/>
-        <w:rPr>
-          <w:rFonts w:ascii="Times New Roman" w:eastAsia="Times New Roman" w:hAnsi="Times New Roman"/>
-        </w:rPr>
-      </w:pPr>
-      <w:r>
-        <w:rPr>
-          <w:rFonts w:ascii="Times New Roman" w:eastAsia="Times New Roman" w:hAnsi="Times New Roman"/>
-        </w:rPr>
-        <w:t>Locate the maps that points to the exact zone number</w:t>
-      </w:r>
-      <w:r>
-        <w:rPr>
-          <w:rFonts w:ascii="Times New Roman" w:eastAsia="Times New Roman" w:hAnsi="Times New Roman"/>
-        </w:rPr>
-        <w:t>.</w:t>
-      </w:r>
-    </w:p>
-    <w:p>
-      <w:pPr>
-        <w:numPr>
-          <w:ilvl w:val="1"/>
-          <w:numId w:val="5"/>
-        </w:numPr>
-        <w:pBdr>
-          <w:top w:val="nil"/>
-          <w:left w:val="nil"/>
-          <w:bottom w:val="nil"/>
-          <w:right w:val="nil"/>
-          <w:between w:val="nil"/>
-          <w:bar w:val="nil"/>
-        </w:pBdr>
-        <w:spacing w:after="160" w:line="360" w:lineRule="auto"/>
-        <w:jc w:val="both"/>
-        <w:rPr>
-          <w:rFonts w:ascii="Times New Roman" w:eastAsia="Times New Roman" w:hAnsi="Times New Roman"/>
-          <w:b/>
-          <w:sz w:val="28"/>
-          <w:szCs w:val="28"/>
-        </w:rPr>
-      </w:pPr>
-      <w:r>
-        <w:rPr>
-          <w:rFonts w:ascii="Times New Roman" w:eastAsia="Times New Roman" w:hAnsi="Times New Roman"/>
-          <w:b/>
-          <w:sz w:val="28"/>
-          <w:szCs w:val="28"/>
-        </w:rPr>
-        <w:t xml:space="preserve"> Definitions, Acronyms, and Abbreviations</w:t>
-      </w:r>
-    </w:p>
-    <w:p>
-      <w:pPr>
-        <w:pStyle w:val="NormalWeb"/>
-        <w:shd w:val="clear" w:color="auto" w:fill="FFFFFF"/>
-        <w:spacing w:before="0" w:beforeAutospacing="0" w:after="0" w:afterAutospacing="0" w:line="360" w:lineRule="auto"/>
-        <w:jc w:val="both"/>
-        <w:rPr>
-          <w:bCs/>
-          <w:color w:val="222222"/>
-          <w:shd w:val="clear" w:color="auto" w:fill="FFFFFF"/>
-        </w:rPr>
-      </w:pPr>
-      <w:r>
-        <w:rPr>
-          <w:b/>
-        </w:rPr>
-        <w:t xml:space="preserve">Visual Studio code: </w:t>
-      </w:r>
-      <w:r>
-        <w:rPr>
-          <w:color w:val="222222"/>
-          <w:shd w:val="clear" w:color="auto" w:fill="FFFFFF"/>
-        </w:rPr>
-        <w:t xml:space="preserve">Visual Studio Code is a source-code editor developed by Microsoft for Windows, Linux and </w:t>
-      </w:r>
-      <w:proofErr w:type="spellStart"/>
-      <w:r>
-        <w:rPr>
-          <w:color w:val="222222"/>
-          <w:shd w:val="clear" w:color="auto" w:fill="FFFFFF"/>
-        </w:rPr>
-        <w:t>macOS</w:t>
-      </w:r>
-      <w:proofErr w:type="spellEnd"/>
-      <w:r>
-        <w:rPr>
-          <w:color w:val="222222"/>
-          <w:shd w:val="clear" w:color="auto" w:fill="FFFFFF"/>
-        </w:rPr>
-        <w:t>. It includes support for debugging, embedded </w:t>
-      </w:r>
-      <w:proofErr w:type="spellStart"/>
-      <w:r>
-        <w:rPr>
-          <w:bCs/>
-          <w:color w:val="222222"/>
-          <w:shd w:val="clear" w:color="auto" w:fill="FFFFFF"/>
-        </w:rPr>
-        <w:t>Git</w:t>
-      </w:r>
-      <w:proofErr w:type="spellEnd"/>
-      <w:r>
-        <w:rPr>
-          <w:bCs/>
-          <w:color w:val="222222"/>
-          <w:shd w:val="clear" w:color="auto" w:fill="FFFFFF"/>
-        </w:rPr>
-        <w:t xml:space="preserve"> </w:t>
-      </w:r>
-      <w:r>
-        <w:rPr>
-          <w:color w:val="222222"/>
-          <w:shd w:val="clear" w:color="auto" w:fill="FFFFFF"/>
-        </w:rPr>
-        <w:t>control, </w:t>
-      </w:r>
-      <w:r>
-        <w:rPr>
-          <w:bCs/>
-          <w:color w:val="222222"/>
-          <w:shd w:val="clear" w:color="auto" w:fill="FFFFFF"/>
-        </w:rPr>
-        <w:t>syntax highlighting</w:t>
-      </w:r>
-      <w:r>
-        <w:rPr>
-          <w:color w:val="222222"/>
-          <w:shd w:val="clear" w:color="auto" w:fill="FFFFFF"/>
-        </w:rPr>
-        <w:t>, intelligent code completion, snippets, and code </w:t>
-      </w:r>
-      <w:r>
-        <w:rPr>
-          <w:bCs/>
-          <w:color w:val="222222"/>
-          <w:shd w:val="clear" w:color="auto" w:fill="FFFFFF"/>
-        </w:rPr>
-        <w:t>refactoring</w:t>
-      </w:r>
-      <w:r>
-        <w:rPr>
-          <w:bCs/>
-          <w:color w:val="222222"/>
-          <w:shd w:val="clear" w:color="auto" w:fill="FFFFFF"/>
-        </w:rPr>
-        <w:t>.</w:t>
-      </w:r>
-    </w:p>
-    <w:p>
-      <w:pPr>
-        <w:pStyle w:val="NormalWeb"/>
-        <w:shd w:val="clear" w:color="auto" w:fill="FFFFFF"/>
-        <w:spacing w:before="0" w:beforeAutospacing="0" w:after="0" w:afterAutospacing="0" w:line="360" w:lineRule="auto"/>
-        <w:jc w:val="both"/>
-        <w:rPr>
-          <w:bCs/>
-          <w:color w:val="222222"/>
-          <w:shd w:val="clear" w:color="auto" w:fill="FFFFFF"/>
-        </w:rPr>
-      </w:pPr>
-      <w:r>
-        <w:rPr>
-          <w:b/>
-          <w:bCs/>
-          <w:color w:val="222222"/>
-          <w:shd w:val="clear" w:color="auto" w:fill="FFFFFF"/>
-        </w:rPr>
-        <w:t>Data Folder</w:t>
-      </w:r>
-      <w:r>
-        <w:rPr>
-          <w:bCs/>
-          <w:color w:val="222222"/>
-          <w:shd w:val="clear" w:color="auto" w:fill="FFFFFF"/>
-        </w:rPr>
-        <w:t>: It has the Excel sheet from where we are reading the data.</w:t>
-      </w:r>
-    </w:p>
-    <w:p>
-      <w:pPr>
-        <w:pStyle w:val="NormalWeb"/>
-        <w:shd w:val="clear" w:color="auto" w:fill="FFFFFF"/>
-        <w:spacing w:before="0" w:beforeAutospacing="0" w:after="0" w:afterAutospacing="0" w:line="360" w:lineRule="auto"/>
-        <w:jc w:val="both"/>
-        <w:rPr>
-          <w:bCs/>
-          <w:color w:val="222222"/>
-          <w:shd w:val="clear" w:color="auto" w:fill="FFFFFF"/>
-        </w:rPr>
-      </w:pPr>
-      <w:r>
-        <w:rPr>
-          <w:b/>
-          <w:bCs/>
-          <w:color w:val="222222"/>
-          <w:shd w:val="clear" w:color="auto" w:fill="FFFFFF"/>
-        </w:rPr>
-        <w:t>Lib Folder:</w:t>
-      </w:r>
-      <w:r>
-        <w:rPr>
-          <w:b/>
-          <w:bCs/>
-          <w:color w:val="222222"/>
-          <w:shd w:val="clear" w:color="auto" w:fill="FFFFFF"/>
-        </w:rPr>
-        <w:t xml:space="preserve"> </w:t>
-      </w:r>
-      <w:r>
-        <w:rPr>
-          <w:bCs/>
-          <w:color w:val="222222"/>
-          <w:shd w:val="clear" w:color="auto" w:fill="FFFFFF"/>
-        </w:rPr>
-        <w:t>I</w:t>
-      </w:r>
-      <w:r>
-        <w:rPr>
-          <w:bCs/>
-          <w:color w:val="222222"/>
-          <w:shd w:val="clear" w:color="auto" w:fill="FFFFFF"/>
-        </w:rPr>
-        <w:t xml:space="preserve">t has all the libraries that are generated automatically when we push the code in to the </w:t>
-      </w:r>
-      <w:proofErr w:type="spellStart"/>
-      <w:r>
-        <w:rPr>
-          <w:bCs/>
-          <w:color w:val="222222"/>
-          <w:shd w:val="clear" w:color="auto" w:fill="FFFFFF"/>
-        </w:rPr>
-        <w:t>Gthub</w:t>
-      </w:r>
-      <w:proofErr w:type="spellEnd"/>
-      <w:r>
-        <w:rPr>
-          <w:bCs/>
-          <w:color w:val="222222"/>
-          <w:shd w:val="clear" w:color="auto" w:fill="FFFFFF"/>
-        </w:rPr>
-        <w:t xml:space="preserve"> repo.</w:t>
-      </w:r>
-    </w:p>
-    <w:p>
-      <w:pPr>
-        <w:pStyle w:val="NormalWeb"/>
-        <w:shd w:val="clear" w:color="auto" w:fill="FFFFFF"/>
-        <w:spacing w:before="0" w:beforeAutospacing="0" w:after="0" w:afterAutospacing="0" w:line="360" w:lineRule="auto"/>
-        <w:jc w:val="both"/>
-        <w:rPr>
-          <w:bCs/>
-          <w:color w:val="222222"/>
-          <w:shd w:val="clear" w:color="auto" w:fill="FFFFFF"/>
-        </w:rPr>
-      </w:pPr>
-      <w:proofErr w:type="spellStart"/>
-      <w:r>
-        <w:rPr>
-          <w:b/>
-          <w:bCs/>
-          <w:color w:val="222222"/>
-          <w:shd w:val="clear" w:color="auto" w:fill="FFFFFF"/>
-        </w:rPr>
-        <w:t>Img</w:t>
-      </w:r>
-      <w:proofErr w:type="spellEnd"/>
-      <w:r>
-        <w:rPr>
-          <w:b/>
-          <w:bCs/>
-          <w:color w:val="222222"/>
-          <w:shd w:val="clear" w:color="auto" w:fill="FFFFFF"/>
-        </w:rPr>
-        <w:t xml:space="preserve"> Folder:</w:t>
-      </w:r>
-      <w:r>
-        <w:rPr>
-          <w:b/>
-          <w:bCs/>
-          <w:color w:val="222222"/>
-          <w:shd w:val="clear" w:color="auto" w:fill="FFFFFF"/>
-        </w:rPr>
-        <w:t xml:space="preserve"> </w:t>
-      </w:r>
-      <w:r>
-        <w:rPr>
-          <w:bCs/>
-          <w:color w:val="222222"/>
-          <w:shd w:val="clear" w:color="auto" w:fill="FFFFFF"/>
-        </w:rPr>
-        <w:t>It has</w:t>
-      </w:r>
-      <w:r>
-        <w:rPr>
-          <w:bCs/>
-          <w:color w:val="222222"/>
-          <w:shd w:val="clear" w:color="auto" w:fill="FFFFFF"/>
-        </w:rPr>
-        <w:t xml:space="preserve"> all the images that we are using in the project.</w:t>
-      </w:r>
-    </w:p>
-    <w:p>
-      <w:pPr>
-        <w:numPr>
-          <w:ilvl w:val="1"/>
-          <w:numId w:val="5"/>
-        </w:numPr>
-        <w:pBdr>
-          <w:top w:val="nil"/>
-          <w:left w:val="nil"/>
-          <w:bottom w:val="nil"/>
-          <w:right w:val="nil"/>
-          <w:between w:val="nil"/>
-          <w:bar w:val="nil"/>
-        </w:pBdr>
-        <w:spacing w:after="160" w:line="360" w:lineRule="auto"/>
-        <w:jc w:val="both"/>
-        <w:rPr>
-          <w:rFonts w:ascii="Times New Roman" w:eastAsia="Times New Roman" w:hAnsi="Times New Roman"/>
-          <w:b/>
-          <w:sz w:val="28"/>
-          <w:szCs w:val="28"/>
-        </w:rPr>
-      </w:pPr>
-      <w:r>
-        <w:rPr>
-          <w:rFonts w:ascii="Times New Roman" w:eastAsia="Times New Roman" w:hAnsi="Times New Roman"/>
-          <w:b/>
-          <w:sz w:val="28"/>
-          <w:szCs w:val="28"/>
-        </w:rPr>
-        <w:t>References</w:t>
-      </w:r>
-    </w:p>
-    <w:p>
-      <w:pPr>
-        <w:pStyle w:val="NormalWeb"/>
-        <w:shd w:val="clear" w:color="auto" w:fill="FFFFFF"/>
-        <w:spacing w:before="0" w:beforeAutospacing="0" w:after="0" w:afterAutospacing="0" w:line="360" w:lineRule="auto"/>
-        <w:ind w:left="420"/>
-        <w:jc w:val="both"/>
-        <w:rPr>
-          <w:bCs/>
-          <w:color w:val="222222"/>
-          <w:shd w:val="clear" w:color="auto" w:fill="FFFFFF"/>
-        </w:rPr>
-      </w:pPr>
-      <w:hyperlink r:id="rId8" w:history="1">
-        <w:r>
-          <w:rPr>
-            <w:rStyle w:val="Hyperlink"/>
-            <w:rFonts w:eastAsia="Times"/>
-          </w:rPr>
-          <w:t>https://code.visualstudio.com/docs</w:t>
-        </w:r>
-      </w:hyperlink>
-    </w:p>
-    <w:p>
-      <w:pPr>
-        <w:numPr>
-          <w:ilvl w:val="1"/>
-          <w:numId w:val="5"/>
-        </w:numPr>
-        <w:pBdr>
-          <w:top w:val="nil"/>
-          <w:left w:val="nil"/>
-          <w:bottom w:val="nil"/>
-          <w:right w:val="nil"/>
-          <w:between w:val="nil"/>
-          <w:bar w:val="nil"/>
-        </w:pBdr>
-        <w:spacing w:after="160" w:line="360" w:lineRule="auto"/>
-        <w:jc w:val="both"/>
-        <w:rPr>
-          <w:rFonts w:ascii="Times New Roman" w:eastAsia="Times New Roman" w:hAnsi="Times New Roman"/>
-          <w:b/>
-          <w:sz w:val="28"/>
-          <w:szCs w:val="28"/>
-        </w:rPr>
-      </w:pPr>
-      <w:r>
-        <w:rPr>
-          <w:rFonts w:ascii="Times New Roman" w:eastAsia="Times New Roman" w:hAnsi="Times New Roman"/>
-          <w:b/>
-          <w:sz w:val="28"/>
-          <w:szCs w:val="28"/>
-        </w:rPr>
-        <w:t>Overview</w:t>
-      </w:r>
-    </w:p>
-    <w:p>
-      <w:pPr>
-        <w:pStyle w:val="ListParagraph"/>
-        <w:spacing w:after="160" w:line="360" w:lineRule="auto"/>
-        <w:ind w:left="420"/>
-        <w:jc w:val="both"/>
-        <w:rPr>
-          <w:rFonts w:ascii="Times New Roman" w:hAnsi="Times New Roman"/>
-        </w:rPr>
-      </w:pPr>
-      <w:r>
-        <w:rPr>
-          <w:rFonts w:ascii="Times New Roman" w:hAnsi="Times New Roman"/>
-          <w:shd w:val="clear" w:color="auto" w:fill="FFFFFF"/>
-        </w:rPr>
-        <w:t>The</w:t>
-      </w:r>
-      <w:r>
-        <w:rPr>
-          <w:rFonts w:ascii="Times New Roman" w:hAnsi="Times New Roman"/>
-          <w:shd w:val="clear" w:color="auto" w:fill="FFFFFF"/>
-        </w:rPr>
-        <w:t xml:space="preserve"> Brick Finder system will help the donor search for the location by entering either the name or inscription in the text field.</w:t>
-      </w:r>
-      <w:r>
-        <w:rPr>
-          <w:rFonts w:ascii="Times New Roman" w:hAnsi="Times New Roman"/>
-          <w:shd w:val="clear" w:color="auto" w:fill="FFFFFF"/>
-        </w:rPr>
-        <w:t xml:space="preserve"> </w:t>
-      </w:r>
-      <w:r>
-        <w:rPr>
-          <w:rFonts w:ascii="Times New Roman" w:hAnsi="Times New Roman"/>
-          <w:shd w:val="clear" w:color="auto" w:fill="FFFFFF"/>
-        </w:rPr>
-        <w:t xml:space="preserve">Once the donor clicks on the search button, they will see a couple of rows with the matching results. They can find their name and by clicking on that particular row they will see a map with the respective zone number on it and also a brick with inscription on it. Also, if the donor wants to print the page they can print it by clicking on the print button which will appear on the page. </w:t>
-      </w:r>
-    </w:p>
-    <w:p>
-      <w:pPr>
-        <w:pBdr>
-          <w:top w:val="nil"/>
-          <w:left w:val="nil"/>
-          <w:bottom w:val="nil"/>
-          <w:right w:val="nil"/>
-          <w:between w:val="nil"/>
-          <w:bar w:val="nil"/>
-        </w:pBdr>
-        <w:spacing w:after="160" w:line="360" w:lineRule="auto"/>
-        <w:ind w:left="420"/>
-        <w:jc w:val="both"/>
-        <w:rPr>
-          <w:rFonts w:ascii="Times New Roman" w:eastAsia="Times New Roman" w:hAnsi="Times New Roman"/>
-          <w:b/>
-          <w:sz w:val="28"/>
-          <w:szCs w:val="28"/>
-        </w:rPr>
-      </w:pPr>
-      <w:bookmarkStart w:id="0" w:name="_GoBack"/>
-    </w:p>
-    <w:bookmarkEnd w:id="0"/>
-    <w:p>
-      <w:pPr>
-        <w:rPr>
-          <w:szCs w:val="24"/>
         </w:rPr>
       </w:pPr>
     </w:p>
@@ -3218,6 +2443,1205 @@
     <w:p/>
     <w:p/>
     <w:p/>
+    <w:p>
+      <w:pPr>
+        <w:spacing w:after="160" w:line="360" w:lineRule="auto"/>
+        <w:jc w:val="center"/>
+        <w:rPr>
+          <w:rFonts w:ascii="Times New Roman" w:hAnsi="Times New Roman"/>
+          <w:b/>
+          <w:sz w:val="32"/>
+          <w:szCs w:val="32"/>
+        </w:rPr>
+      </w:pPr>
+      <w:r>
+        <w:rPr>
+          <w:rFonts w:ascii="Times New Roman" w:hAnsi="Times New Roman"/>
+          <w:b/>
+          <w:sz w:val="32"/>
+          <w:szCs w:val="32"/>
+        </w:rPr>
+        <w:lastRenderedPageBreak/>
+        <w:t>UNIT 1: INTRODUCTION</w:t>
+      </w:r>
+    </w:p>
+    <w:p>
+      <w:pPr>
+        <w:numPr>
+          <w:ilvl w:val="1"/>
+          <w:numId w:val="5"/>
+        </w:numPr>
+        <w:pBdr>
+          <w:top w:val="nil"/>
+          <w:left w:val="nil"/>
+          <w:bottom w:val="nil"/>
+          <w:right w:val="nil"/>
+          <w:between w:val="nil"/>
+          <w:bar w:val="nil"/>
+        </w:pBdr>
+        <w:spacing w:after="160" w:line="360" w:lineRule="auto"/>
+        <w:jc w:val="both"/>
+        <w:rPr>
+          <w:rFonts w:ascii="Times New Roman" w:eastAsia="Times New Roman" w:hAnsi="Times New Roman"/>
+          <w:b/>
+          <w:sz w:val="28"/>
+          <w:szCs w:val="28"/>
+        </w:rPr>
+      </w:pPr>
+      <w:r>
+        <w:rPr>
+          <w:rFonts w:ascii="Times New Roman" w:eastAsia="Times New Roman" w:hAnsi="Times New Roman"/>
+          <w:b/>
+          <w:sz w:val="28"/>
+          <w:szCs w:val="28"/>
+        </w:rPr>
+        <w:t xml:space="preserve"> </w:t>
+      </w:r>
+      <w:r>
+        <w:rPr>
+          <w:rFonts w:ascii="Times New Roman" w:eastAsia="Times New Roman" w:hAnsi="Times New Roman"/>
+          <w:b/>
+          <w:sz w:val="28"/>
+          <w:szCs w:val="28"/>
+        </w:rPr>
+        <w:t>Purpose</w:t>
+      </w:r>
+    </w:p>
+    <w:p>
+      <w:pPr>
+        <w:spacing w:after="160" w:line="360" w:lineRule="auto"/>
+        <w:jc w:val="both"/>
+        <w:rPr>
+          <w:rFonts w:ascii="Times New Roman" w:eastAsia="Times New Roman" w:hAnsi="Times New Roman"/>
+        </w:rPr>
+      </w:pPr>
+      <w:r>
+        <w:rPr>
+          <w:rFonts w:ascii="Times New Roman" w:eastAsia="Times New Roman" w:hAnsi="Times New Roman"/>
+        </w:rPr>
+        <w:t xml:space="preserve">The purpose </w:t>
+      </w:r>
+      <w:r>
+        <w:rPr>
+          <w:rFonts w:ascii="Times New Roman" w:eastAsia="Times New Roman" w:hAnsi="Times New Roman"/>
+        </w:rPr>
+        <w:t xml:space="preserve">of the project is to help a donor search for his/her brick location in the Hughes Field House.              </w:t>
+      </w:r>
+    </w:p>
+    <w:p>
+      <w:pPr>
+        <w:numPr>
+          <w:ilvl w:val="1"/>
+          <w:numId w:val="5"/>
+        </w:numPr>
+        <w:pBdr>
+          <w:top w:val="nil"/>
+          <w:left w:val="nil"/>
+          <w:bottom w:val="nil"/>
+          <w:right w:val="nil"/>
+          <w:between w:val="nil"/>
+          <w:bar w:val="nil"/>
+        </w:pBdr>
+        <w:spacing w:after="160" w:line="360" w:lineRule="auto"/>
+        <w:jc w:val="both"/>
+        <w:rPr>
+          <w:rFonts w:ascii="Times New Roman" w:eastAsia="Times New Roman" w:hAnsi="Times New Roman"/>
+          <w:b/>
+          <w:sz w:val="28"/>
+          <w:szCs w:val="28"/>
+        </w:rPr>
+      </w:pPr>
+      <w:r>
+        <w:rPr>
+          <w:rFonts w:ascii="Times New Roman" w:eastAsia="Times New Roman" w:hAnsi="Times New Roman"/>
+          <w:b/>
+          <w:sz w:val="28"/>
+          <w:szCs w:val="28"/>
+        </w:rPr>
+        <w:t xml:space="preserve"> Scope</w:t>
+      </w:r>
+    </w:p>
+    <w:p>
+      <w:pPr>
+        <w:spacing w:after="160" w:line="360" w:lineRule="auto"/>
+        <w:jc w:val="both"/>
+        <w:rPr>
+          <w:rFonts w:ascii="Times New Roman" w:eastAsia="Times New Roman" w:hAnsi="Times New Roman"/>
+        </w:rPr>
+      </w:pPr>
+      <w:r>
+        <w:rPr>
+          <w:rFonts w:ascii="Times New Roman" w:eastAsia="Times New Roman" w:hAnsi="Times New Roman"/>
+        </w:rPr>
+        <w:t>The scope of the project is:</w:t>
+      </w:r>
+    </w:p>
+    <w:p>
+      <w:pPr>
+        <w:numPr>
+          <w:ilvl w:val="0"/>
+          <w:numId w:val="6"/>
+        </w:numPr>
+        <w:pBdr>
+          <w:top w:val="nil"/>
+          <w:left w:val="nil"/>
+          <w:bottom w:val="nil"/>
+          <w:right w:val="nil"/>
+          <w:between w:val="nil"/>
+          <w:bar w:val="nil"/>
+        </w:pBdr>
+        <w:spacing w:after="160" w:line="360" w:lineRule="auto"/>
+        <w:jc w:val="both"/>
+        <w:rPr>
+          <w:rFonts w:ascii="Times New Roman" w:eastAsia="Times New Roman" w:hAnsi="Times New Roman"/>
+        </w:rPr>
+      </w:pPr>
+      <w:r>
+        <w:rPr>
+          <w:rFonts w:ascii="Times New Roman" w:eastAsia="Times New Roman" w:hAnsi="Times New Roman"/>
+        </w:rPr>
+        <w:t>Save the time of the donor.</w:t>
+      </w:r>
+    </w:p>
+    <w:p>
+      <w:pPr>
+        <w:numPr>
+          <w:ilvl w:val="0"/>
+          <w:numId w:val="6"/>
+        </w:numPr>
+        <w:pBdr>
+          <w:top w:val="nil"/>
+          <w:left w:val="nil"/>
+          <w:bottom w:val="nil"/>
+          <w:right w:val="nil"/>
+          <w:between w:val="nil"/>
+          <w:bar w:val="nil"/>
+        </w:pBdr>
+        <w:spacing w:after="160" w:line="360" w:lineRule="auto"/>
+        <w:jc w:val="both"/>
+        <w:rPr>
+          <w:rFonts w:ascii="Times New Roman" w:eastAsia="Times New Roman" w:hAnsi="Times New Roman"/>
+        </w:rPr>
+      </w:pPr>
+      <w:r>
+        <w:rPr>
+          <w:rFonts w:ascii="Times New Roman" w:eastAsia="Times New Roman" w:hAnsi="Times New Roman"/>
+        </w:rPr>
+        <w:t>Locate the maps that points to the exact zone number</w:t>
+      </w:r>
+      <w:r>
+        <w:rPr>
+          <w:rFonts w:ascii="Times New Roman" w:eastAsia="Times New Roman" w:hAnsi="Times New Roman"/>
+        </w:rPr>
+        <w:t>.</w:t>
+      </w:r>
+    </w:p>
+    <w:p>
+      <w:pPr>
+        <w:numPr>
+          <w:ilvl w:val="1"/>
+          <w:numId w:val="5"/>
+        </w:numPr>
+        <w:pBdr>
+          <w:top w:val="nil"/>
+          <w:left w:val="nil"/>
+          <w:bottom w:val="nil"/>
+          <w:right w:val="nil"/>
+          <w:between w:val="nil"/>
+          <w:bar w:val="nil"/>
+        </w:pBdr>
+        <w:spacing w:after="160" w:line="360" w:lineRule="auto"/>
+        <w:jc w:val="both"/>
+        <w:rPr>
+          <w:rFonts w:ascii="Times New Roman" w:eastAsia="Times New Roman" w:hAnsi="Times New Roman"/>
+          <w:b/>
+          <w:sz w:val="28"/>
+          <w:szCs w:val="28"/>
+        </w:rPr>
+      </w:pPr>
+      <w:r>
+        <w:rPr>
+          <w:rFonts w:ascii="Times New Roman" w:eastAsia="Times New Roman" w:hAnsi="Times New Roman"/>
+          <w:b/>
+          <w:sz w:val="28"/>
+          <w:szCs w:val="28"/>
+        </w:rPr>
+        <w:t xml:space="preserve"> Definitions, Acronyms, and Abbreviations</w:t>
+      </w:r>
+    </w:p>
+    <w:p>
+      <w:pPr>
+        <w:pStyle w:val="NormalWeb"/>
+        <w:shd w:val="clear" w:color="auto" w:fill="FFFFFF"/>
+        <w:spacing w:before="0" w:beforeAutospacing="0" w:after="0" w:afterAutospacing="0" w:line="360" w:lineRule="auto"/>
+        <w:jc w:val="both"/>
+        <w:rPr>
+          <w:bCs/>
+          <w:color w:val="222222"/>
+          <w:shd w:val="clear" w:color="auto" w:fill="FFFFFF"/>
+        </w:rPr>
+      </w:pPr>
+      <w:r>
+        <w:rPr>
+          <w:b/>
+        </w:rPr>
+        <w:t xml:space="preserve">Visual Studio code: </w:t>
+      </w:r>
+      <w:r>
+        <w:rPr>
+          <w:color w:val="222222"/>
+          <w:shd w:val="clear" w:color="auto" w:fill="FFFFFF"/>
+        </w:rPr>
+        <w:t xml:space="preserve">Visual Studio Code is a source-code editor developed by Microsoft for Windows, Linux and </w:t>
+      </w:r>
+      <w:proofErr w:type="spellStart"/>
+      <w:r>
+        <w:rPr>
+          <w:color w:val="222222"/>
+          <w:shd w:val="clear" w:color="auto" w:fill="FFFFFF"/>
+        </w:rPr>
+        <w:t>macOS</w:t>
+      </w:r>
+      <w:proofErr w:type="spellEnd"/>
+      <w:r>
+        <w:rPr>
+          <w:color w:val="222222"/>
+          <w:shd w:val="clear" w:color="auto" w:fill="FFFFFF"/>
+        </w:rPr>
+        <w:t>. It includes support for debugging, embedded </w:t>
+      </w:r>
+      <w:proofErr w:type="spellStart"/>
+      <w:r>
+        <w:rPr>
+          <w:bCs/>
+          <w:color w:val="222222"/>
+          <w:shd w:val="clear" w:color="auto" w:fill="FFFFFF"/>
+        </w:rPr>
+        <w:t>Git</w:t>
+      </w:r>
+      <w:proofErr w:type="spellEnd"/>
+      <w:r>
+        <w:rPr>
+          <w:bCs/>
+          <w:color w:val="222222"/>
+          <w:shd w:val="clear" w:color="auto" w:fill="FFFFFF"/>
+        </w:rPr>
+        <w:t xml:space="preserve"> </w:t>
+      </w:r>
+      <w:r>
+        <w:rPr>
+          <w:color w:val="222222"/>
+          <w:shd w:val="clear" w:color="auto" w:fill="FFFFFF"/>
+        </w:rPr>
+        <w:t>control, </w:t>
+      </w:r>
+      <w:r>
+        <w:rPr>
+          <w:bCs/>
+          <w:color w:val="222222"/>
+          <w:shd w:val="clear" w:color="auto" w:fill="FFFFFF"/>
+        </w:rPr>
+        <w:t>syntax highlighting</w:t>
+      </w:r>
+      <w:r>
+        <w:rPr>
+          <w:color w:val="222222"/>
+          <w:shd w:val="clear" w:color="auto" w:fill="FFFFFF"/>
+        </w:rPr>
+        <w:t>, intelligent code completion, snippets, and code </w:t>
+      </w:r>
+      <w:r>
+        <w:rPr>
+          <w:bCs/>
+          <w:color w:val="222222"/>
+          <w:shd w:val="clear" w:color="auto" w:fill="FFFFFF"/>
+        </w:rPr>
+        <w:t>refactoring</w:t>
+      </w:r>
+      <w:r>
+        <w:rPr>
+          <w:bCs/>
+          <w:color w:val="222222"/>
+          <w:shd w:val="clear" w:color="auto" w:fill="FFFFFF"/>
+        </w:rPr>
+        <w:t>.</w:t>
+      </w:r>
+    </w:p>
+    <w:p>
+      <w:pPr>
+        <w:pStyle w:val="NormalWeb"/>
+        <w:shd w:val="clear" w:color="auto" w:fill="FFFFFF"/>
+        <w:spacing w:before="0" w:beforeAutospacing="0" w:after="0" w:afterAutospacing="0" w:line="360" w:lineRule="auto"/>
+        <w:jc w:val="both"/>
+        <w:rPr>
+          <w:b/>
+          <w:bCs/>
+          <w:color w:val="222222"/>
+          <w:shd w:val="clear" w:color="auto" w:fill="FFFFFF"/>
+        </w:rPr>
+      </w:pPr>
+      <w:r>
+        <w:rPr>
+          <w:b/>
+          <w:bCs/>
+          <w:color w:val="222222"/>
+          <w:shd w:val="clear" w:color="auto" w:fill="FFFFFF"/>
+        </w:rPr>
+        <w:t>Bootstrap:</w:t>
+      </w:r>
+      <w:r>
+        <w:rPr>
+          <w:b/>
+          <w:bCs/>
+          <w:color w:val="222222"/>
+          <w:shd w:val="clear" w:color="auto" w:fill="FFFFFF"/>
+        </w:rPr>
+        <w:t xml:space="preserve"> </w:t>
+      </w:r>
+      <w:r>
+        <w:rPr>
+          <w:bCs/>
+          <w:color w:val="222222"/>
+          <w:shd w:val="clear" w:color="auto" w:fill="FFFFFF"/>
+        </w:rPr>
+        <w:t xml:space="preserve">It </w:t>
+      </w:r>
+      <w:r>
+        <w:rPr>
+          <w:bCs/>
+          <w:color w:val="222222"/>
+          <w:shd w:val="clear" w:color="auto" w:fill="FFFFFF"/>
+        </w:rPr>
+        <w:t>is a library we used to make the page responsive.</w:t>
+      </w:r>
+    </w:p>
+    <w:p>
+      <w:pPr>
+        <w:pStyle w:val="NormalWeb"/>
+        <w:shd w:val="clear" w:color="auto" w:fill="FFFFFF"/>
+        <w:spacing w:before="0" w:beforeAutospacing="0" w:after="0" w:afterAutospacing="0" w:line="360" w:lineRule="auto"/>
+        <w:jc w:val="both"/>
+        <w:rPr>
+          <w:bCs/>
+          <w:color w:val="222222"/>
+          <w:shd w:val="clear" w:color="auto" w:fill="FFFFFF"/>
+        </w:rPr>
+      </w:pPr>
+      <w:r>
+        <w:rPr>
+          <w:b/>
+          <w:bCs/>
+          <w:color w:val="222222"/>
+          <w:shd w:val="clear" w:color="auto" w:fill="FFFFFF"/>
+        </w:rPr>
+        <w:t>Data Folder</w:t>
+      </w:r>
+      <w:r>
+        <w:rPr>
+          <w:bCs/>
+          <w:color w:val="222222"/>
+          <w:shd w:val="clear" w:color="auto" w:fill="FFFFFF"/>
+        </w:rPr>
+        <w:t>: It has the Excel sheet from where we are reading the data.</w:t>
+      </w:r>
+    </w:p>
+    <w:p>
+      <w:pPr>
+        <w:pStyle w:val="NormalWeb"/>
+        <w:shd w:val="clear" w:color="auto" w:fill="FFFFFF"/>
+        <w:spacing w:before="0" w:beforeAutospacing="0" w:after="0" w:afterAutospacing="0" w:line="360" w:lineRule="auto"/>
+        <w:jc w:val="both"/>
+        <w:rPr>
+          <w:bCs/>
+          <w:color w:val="222222"/>
+          <w:shd w:val="clear" w:color="auto" w:fill="FFFFFF"/>
+        </w:rPr>
+      </w:pPr>
+      <w:r>
+        <w:rPr>
+          <w:b/>
+          <w:bCs/>
+          <w:color w:val="222222"/>
+          <w:shd w:val="clear" w:color="auto" w:fill="FFFFFF"/>
+        </w:rPr>
+        <w:t>Lib Folder:</w:t>
+      </w:r>
+      <w:r>
+        <w:rPr>
+          <w:b/>
+          <w:bCs/>
+          <w:color w:val="222222"/>
+          <w:shd w:val="clear" w:color="auto" w:fill="FFFFFF"/>
+        </w:rPr>
+        <w:t xml:space="preserve"> </w:t>
+      </w:r>
+      <w:r>
+        <w:rPr>
+          <w:bCs/>
+          <w:color w:val="222222"/>
+          <w:shd w:val="clear" w:color="auto" w:fill="FFFFFF"/>
+        </w:rPr>
+        <w:t>I</w:t>
+      </w:r>
+      <w:r>
+        <w:rPr>
+          <w:bCs/>
+          <w:color w:val="222222"/>
+          <w:shd w:val="clear" w:color="auto" w:fill="FFFFFF"/>
+        </w:rPr>
+        <w:t xml:space="preserve">t has all the libraries that are generated automatically when we push the code in to the </w:t>
+      </w:r>
+      <w:proofErr w:type="spellStart"/>
+      <w:r>
+        <w:rPr>
+          <w:bCs/>
+          <w:color w:val="222222"/>
+          <w:shd w:val="clear" w:color="auto" w:fill="FFFFFF"/>
+        </w:rPr>
+        <w:t>Gthub</w:t>
+      </w:r>
+      <w:proofErr w:type="spellEnd"/>
+      <w:r>
+        <w:rPr>
+          <w:bCs/>
+          <w:color w:val="222222"/>
+          <w:shd w:val="clear" w:color="auto" w:fill="FFFFFF"/>
+        </w:rPr>
+        <w:t xml:space="preserve"> repo.</w:t>
+      </w:r>
+    </w:p>
+    <w:p>
+      <w:pPr>
+        <w:pStyle w:val="NormalWeb"/>
+        <w:shd w:val="clear" w:color="auto" w:fill="FFFFFF"/>
+        <w:spacing w:before="0" w:beforeAutospacing="0" w:after="0" w:afterAutospacing="0" w:line="360" w:lineRule="auto"/>
+        <w:jc w:val="both"/>
+        <w:rPr>
+          <w:bCs/>
+          <w:color w:val="222222"/>
+          <w:shd w:val="clear" w:color="auto" w:fill="FFFFFF"/>
+        </w:rPr>
+      </w:pPr>
+      <w:proofErr w:type="spellStart"/>
+      <w:r>
+        <w:rPr>
+          <w:b/>
+          <w:bCs/>
+          <w:color w:val="222222"/>
+          <w:shd w:val="clear" w:color="auto" w:fill="FFFFFF"/>
+        </w:rPr>
+        <w:t>Img</w:t>
+      </w:r>
+      <w:proofErr w:type="spellEnd"/>
+      <w:r>
+        <w:rPr>
+          <w:b/>
+          <w:bCs/>
+          <w:color w:val="222222"/>
+          <w:shd w:val="clear" w:color="auto" w:fill="FFFFFF"/>
+        </w:rPr>
+        <w:t xml:space="preserve"> Folder:</w:t>
+      </w:r>
+      <w:r>
+        <w:rPr>
+          <w:b/>
+          <w:bCs/>
+          <w:color w:val="222222"/>
+          <w:shd w:val="clear" w:color="auto" w:fill="FFFFFF"/>
+        </w:rPr>
+        <w:t xml:space="preserve"> </w:t>
+      </w:r>
+      <w:r>
+        <w:rPr>
+          <w:bCs/>
+          <w:color w:val="222222"/>
+          <w:shd w:val="clear" w:color="auto" w:fill="FFFFFF"/>
+        </w:rPr>
+        <w:t>It has</w:t>
+      </w:r>
+      <w:r>
+        <w:rPr>
+          <w:bCs/>
+          <w:color w:val="222222"/>
+          <w:shd w:val="clear" w:color="auto" w:fill="FFFFFF"/>
+        </w:rPr>
+        <w:t xml:space="preserve"> all the images that we are using in the project.</w:t>
+      </w:r>
+    </w:p>
+    <w:p>
+      <w:pPr>
+        <w:numPr>
+          <w:ilvl w:val="1"/>
+          <w:numId w:val="5"/>
+        </w:numPr>
+        <w:pBdr>
+          <w:top w:val="nil"/>
+          <w:left w:val="nil"/>
+          <w:bottom w:val="nil"/>
+          <w:right w:val="nil"/>
+          <w:between w:val="nil"/>
+          <w:bar w:val="nil"/>
+        </w:pBdr>
+        <w:spacing w:after="160" w:line="360" w:lineRule="auto"/>
+        <w:jc w:val="both"/>
+        <w:rPr>
+          <w:rFonts w:ascii="Times New Roman" w:eastAsia="Times New Roman" w:hAnsi="Times New Roman"/>
+          <w:b/>
+          <w:sz w:val="28"/>
+          <w:szCs w:val="28"/>
+        </w:rPr>
+      </w:pPr>
+      <w:r>
+        <w:rPr>
+          <w:rFonts w:ascii="Times New Roman" w:eastAsia="Times New Roman" w:hAnsi="Times New Roman"/>
+          <w:b/>
+          <w:sz w:val="28"/>
+          <w:szCs w:val="28"/>
+        </w:rPr>
+        <w:t xml:space="preserve"> </w:t>
+      </w:r>
+      <w:r>
+        <w:rPr>
+          <w:rFonts w:ascii="Times New Roman" w:eastAsia="Times New Roman" w:hAnsi="Times New Roman"/>
+          <w:b/>
+          <w:sz w:val="28"/>
+          <w:szCs w:val="28"/>
+        </w:rPr>
+        <w:t>References</w:t>
+      </w:r>
+    </w:p>
+    <w:p>
+      <w:pPr>
+        <w:pBdr>
+          <w:top w:val="nil"/>
+          <w:left w:val="nil"/>
+          <w:bottom w:val="nil"/>
+          <w:right w:val="nil"/>
+          <w:between w:val="nil"/>
+          <w:bar w:val="nil"/>
+        </w:pBdr>
+        <w:spacing w:after="160" w:line="360" w:lineRule="auto"/>
+        <w:ind w:left="420"/>
+        <w:jc w:val="both"/>
+        <w:rPr>
+          <w:rFonts w:ascii="Times New Roman" w:eastAsia="Times New Roman" w:hAnsi="Times New Roman"/>
+          <w:b/>
+          <w:sz w:val="28"/>
+          <w:szCs w:val="28"/>
+        </w:rPr>
+      </w:pPr>
+      <w:r>
+        <w:rPr>
+          <w:i/>
+          <w:iCs/>
+          <w:noProof/>
+        </w:rPr>
+        <w:t xml:space="preserve">Visual Studio code </w:t>
+      </w:r>
+      <w:r>
+        <w:rPr>
+          <w:i/>
+          <w:iCs/>
+          <w:noProof/>
+        </w:rPr>
+        <w:t xml:space="preserve"> developer documentation</w:t>
+      </w:r>
+      <w:r>
+        <w:rPr>
+          <w:noProof/>
+        </w:rPr>
+        <w:t>. (2019). Retrieved from:</w:t>
+      </w:r>
+    </w:p>
+    <w:p>
+      <w:pPr>
+        <w:pStyle w:val="NormalWeb"/>
+        <w:shd w:val="clear" w:color="auto" w:fill="FFFFFF"/>
+        <w:spacing w:before="0" w:beforeAutospacing="0" w:after="0" w:afterAutospacing="0" w:line="360" w:lineRule="auto"/>
+        <w:ind w:left="420"/>
+        <w:jc w:val="both"/>
+        <w:rPr>
+          <w:bCs/>
+          <w:color w:val="222222"/>
+          <w:shd w:val="clear" w:color="auto" w:fill="FFFFFF"/>
+        </w:rPr>
+      </w:pPr>
+      <w:hyperlink r:id="rId8" w:history="1">
+        <w:r>
+          <w:rPr>
+            <w:rStyle w:val="Hyperlink"/>
+            <w:rFonts w:eastAsia="Times"/>
+          </w:rPr>
+          <w:t>https://code.visualstudio.com/docs</w:t>
+        </w:r>
+      </w:hyperlink>
+    </w:p>
+    <w:p>
+      <w:pPr>
+        <w:numPr>
+          <w:ilvl w:val="1"/>
+          <w:numId w:val="5"/>
+        </w:numPr>
+        <w:pBdr>
+          <w:top w:val="nil"/>
+          <w:left w:val="nil"/>
+          <w:bottom w:val="nil"/>
+          <w:right w:val="nil"/>
+          <w:between w:val="nil"/>
+          <w:bar w:val="nil"/>
+        </w:pBdr>
+        <w:spacing w:after="160" w:line="360" w:lineRule="auto"/>
+        <w:jc w:val="both"/>
+        <w:rPr>
+          <w:rFonts w:ascii="Times New Roman" w:eastAsia="Times New Roman" w:hAnsi="Times New Roman"/>
+          <w:b/>
+          <w:sz w:val="28"/>
+          <w:szCs w:val="28"/>
+        </w:rPr>
+      </w:pPr>
+      <w:r>
+        <w:rPr>
+          <w:rFonts w:ascii="Times New Roman" w:eastAsia="Times New Roman" w:hAnsi="Times New Roman"/>
+          <w:b/>
+          <w:sz w:val="28"/>
+          <w:szCs w:val="28"/>
+        </w:rPr>
+        <w:t xml:space="preserve"> </w:t>
+      </w:r>
+      <w:r>
+        <w:rPr>
+          <w:rFonts w:ascii="Times New Roman" w:eastAsia="Times New Roman" w:hAnsi="Times New Roman"/>
+          <w:b/>
+          <w:sz w:val="28"/>
+          <w:szCs w:val="28"/>
+        </w:rPr>
+        <w:t>Overview</w:t>
+      </w:r>
+    </w:p>
+    <w:p>
+      <w:pPr>
+        <w:pStyle w:val="ListParagraph"/>
+        <w:spacing w:after="160" w:line="360" w:lineRule="auto"/>
+        <w:ind w:left="420"/>
+        <w:jc w:val="both"/>
+        <w:rPr>
+          <w:rFonts w:ascii="Times New Roman" w:hAnsi="Times New Roman"/>
+        </w:rPr>
+      </w:pPr>
+      <w:r>
+        <w:rPr>
+          <w:rFonts w:ascii="Times New Roman" w:hAnsi="Times New Roman"/>
+          <w:shd w:val="clear" w:color="auto" w:fill="FFFFFF"/>
+        </w:rPr>
+        <w:t>The</w:t>
+      </w:r>
+      <w:r>
+        <w:rPr>
+          <w:rFonts w:ascii="Times New Roman" w:hAnsi="Times New Roman"/>
+          <w:shd w:val="clear" w:color="auto" w:fill="FFFFFF"/>
+        </w:rPr>
+        <w:t xml:space="preserve"> Brick Finder system will help the donor search for the location by entering either the name or inscription in the text field.</w:t>
+      </w:r>
+      <w:r>
+        <w:rPr>
+          <w:rFonts w:ascii="Times New Roman" w:hAnsi="Times New Roman"/>
+          <w:shd w:val="clear" w:color="auto" w:fill="FFFFFF"/>
+        </w:rPr>
+        <w:t xml:space="preserve"> </w:t>
+      </w:r>
+      <w:r>
+        <w:rPr>
+          <w:rFonts w:ascii="Times New Roman" w:hAnsi="Times New Roman"/>
+          <w:shd w:val="clear" w:color="auto" w:fill="FFFFFF"/>
+        </w:rPr>
+        <w:t>Once the donor clicks on the search button, they will see a couple of rows with the matching results. They can find their name and by clicking on that particular row they will see a map with the respective zon</w:t>
+      </w:r>
+      <w:r>
+        <w:rPr>
+          <w:rFonts w:ascii="Times New Roman" w:hAnsi="Times New Roman"/>
+          <w:shd w:val="clear" w:color="auto" w:fill="FFFFFF"/>
+        </w:rPr>
+        <w:t xml:space="preserve">e number on it and also a brick/paver </w:t>
+      </w:r>
+      <w:r>
+        <w:rPr>
+          <w:rFonts w:ascii="Times New Roman" w:hAnsi="Times New Roman"/>
+          <w:shd w:val="clear" w:color="auto" w:fill="FFFFFF"/>
+        </w:rPr>
+        <w:lastRenderedPageBreak/>
+        <w:t xml:space="preserve">with inscription on it. Also, if the donor wants to print the page they can print it by clicking on the print button which will appear on the page. </w:t>
+      </w:r>
+    </w:p>
+    <w:p>
+      <w:pPr>
+        <w:spacing w:after="160" w:line="360" w:lineRule="auto"/>
+        <w:jc w:val="center"/>
+        <w:rPr>
+          <w:rFonts w:ascii="Times New Roman" w:eastAsia="Times New Roman" w:hAnsi="Times New Roman"/>
+          <w:b/>
+          <w:sz w:val="28"/>
+          <w:szCs w:val="28"/>
+        </w:rPr>
+      </w:pPr>
+      <w:r>
+        <w:rPr>
+          <w:rFonts w:ascii="Times New Roman" w:hAnsi="Times New Roman"/>
+          <w:b/>
+          <w:sz w:val="32"/>
+          <w:szCs w:val="32"/>
+        </w:rPr>
+        <w:t>Unit 2: GENERAL DESCRIPTION</w:t>
+      </w:r>
+    </w:p>
+    <w:p>
+      <w:pPr>
+        <w:numPr>
+          <w:ilvl w:val="1"/>
+          <w:numId w:val="7"/>
+        </w:numPr>
+        <w:pBdr>
+          <w:top w:val="nil"/>
+          <w:left w:val="nil"/>
+          <w:bottom w:val="nil"/>
+          <w:right w:val="nil"/>
+          <w:between w:val="nil"/>
+          <w:bar w:val="nil"/>
+        </w:pBdr>
+        <w:spacing w:after="160" w:line="360" w:lineRule="auto"/>
+        <w:rPr>
+          <w:rFonts w:ascii="Times New Roman" w:eastAsia="Times New Roman" w:hAnsi="Times New Roman"/>
+          <w:b/>
+          <w:sz w:val="28"/>
+          <w:szCs w:val="28"/>
+        </w:rPr>
+      </w:pPr>
+      <w:r>
+        <w:rPr>
+          <w:rFonts w:ascii="Times New Roman" w:hAnsi="Times New Roman"/>
+          <w:b/>
+          <w:sz w:val="28"/>
+          <w:szCs w:val="28"/>
+        </w:rPr>
+        <w:t>Product Perspective</w:t>
+      </w:r>
+      <w:r>
+        <w:rPr>
+          <w:rFonts w:ascii="Times New Roman" w:hAnsi="Times New Roman"/>
+          <w:b/>
+          <w:sz w:val="28"/>
+          <w:szCs w:val="28"/>
+        </w:rPr>
+        <w:tab/>
+      </w:r>
+    </w:p>
+    <w:p>
+      <w:pPr>
+        <w:spacing w:after="160" w:line="360" w:lineRule="auto"/>
+        <w:ind w:left="360"/>
+        <w:rPr>
+          <w:rFonts w:ascii="Times New Roman" w:eastAsia="Times New Roman" w:hAnsi="Times New Roman"/>
+          <w:b/>
+          <w:sz w:val="28"/>
+          <w:szCs w:val="28"/>
+        </w:rPr>
+      </w:pPr>
+      <w:r>
+        <w:rPr>
+          <w:rFonts w:ascii="Times New Roman" w:hAnsi="Times New Roman"/>
+          <w:b/>
+          <w:sz w:val="28"/>
+          <w:szCs w:val="28"/>
+        </w:rPr>
+        <w:tab/>
+      </w:r>
+      <w:r>
+        <w:rPr>
+          <w:rFonts w:ascii="Times New Roman" w:hAnsi="Times New Roman"/>
+          <w:b/>
+          <w:sz w:val="28"/>
+          <w:szCs w:val="28"/>
+        </w:rPr>
+        <w:tab/>
+      </w:r>
+      <w:r>
+        <w:rPr>
+          <w:rFonts w:ascii="Times New Roman" w:hAnsi="Times New Roman"/>
+          <w:b/>
+          <w:sz w:val="28"/>
+          <w:szCs w:val="28"/>
+        </w:rPr>
+        <w:tab/>
+      </w:r>
+      <w:r>
+        <w:rPr>
+          <w:rFonts w:ascii="Times New Roman" w:hAnsi="Times New Roman"/>
+          <w:b/>
+          <w:sz w:val="28"/>
+          <w:szCs w:val="28"/>
+        </w:rPr>
+        <w:tab/>
+      </w:r>
+      <w:r>
+        <w:rPr>
+          <w:rFonts w:ascii="Times New Roman" w:hAnsi="Times New Roman"/>
+          <w:b/>
+          <w:sz w:val="28"/>
+          <w:szCs w:val="28"/>
+        </w:rPr>
+        <w:tab/>
+      </w:r>
+      <w:r>
+        <w:rPr>
+          <w:rFonts w:ascii="Times New Roman" w:hAnsi="Times New Roman"/>
+          <w:b/>
+          <w:sz w:val="28"/>
+          <w:szCs w:val="28"/>
+        </w:rPr>
+        <w:tab/>
+      </w:r>
+    </w:p>
+    <w:p>
+      <w:pPr>
+        <w:numPr>
+          <w:ilvl w:val="1"/>
+          <w:numId w:val="7"/>
+        </w:numPr>
+        <w:pBdr>
+          <w:top w:val="nil"/>
+          <w:left w:val="nil"/>
+          <w:bottom w:val="nil"/>
+          <w:right w:val="nil"/>
+          <w:between w:val="nil"/>
+          <w:bar w:val="nil"/>
+        </w:pBdr>
+        <w:spacing w:after="160" w:line="360" w:lineRule="auto"/>
+        <w:rPr>
+          <w:rFonts w:ascii="Times New Roman" w:hAnsi="Times New Roman"/>
+          <w:b/>
+          <w:sz w:val="28"/>
+          <w:szCs w:val="28"/>
+        </w:rPr>
+      </w:pPr>
+      <w:r>
+        <w:rPr>
+          <w:rFonts w:ascii="Times New Roman" w:hAnsi="Times New Roman"/>
+          <w:b/>
+          <w:sz w:val="28"/>
+          <w:szCs w:val="28"/>
+        </w:rPr>
+        <w:t>Product Functions</w:t>
+      </w:r>
+    </w:p>
+    <w:p>
+      <w:pPr>
+        <w:spacing w:after="160" w:line="360" w:lineRule="auto"/>
+        <w:rPr>
+          <w:rFonts w:ascii="Times New Roman" w:eastAsia="Times New Roman" w:hAnsi="Times New Roman"/>
+          <w:b/>
+          <w:sz w:val="28"/>
+          <w:szCs w:val="28"/>
+        </w:rPr>
+      </w:pPr>
+      <w:r>
+        <w:rPr>
+          <w:rFonts w:ascii="Times New Roman" w:hAnsi="Times New Roman"/>
+          <w:b/>
+          <w:sz w:val="28"/>
+          <w:szCs w:val="28"/>
+        </w:rPr>
+        <w:tab/>
+      </w:r>
+      <w:r>
+        <w:rPr>
+          <w:rFonts w:ascii="Times New Roman" w:hAnsi="Times New Roman"/>
+          <w:b/>
+          <w:sz w:val="28"/>
+          <w:szCs w:val="28"/>
+        </w:rPr>
+        <w:tab/>
+      </w:r>
+      <w:r>
+        <w:rPr>
+          <w:rFonts w:ascii="Times New Roman" w:hAnsi="Times New Roman"/>
+          <w:b/>
+          <w:sz w:val="28"/>
+          <w:szCs w:val="28"/>
+        </w:rPr>
+        <w:tab/>
+      </w:r>
+      <w:r>
+        <w:rPr>
+          <w:rFonts w:ascii="Times New Roman" w:hAnsi="Times New Roman"/>
+          <w:b/>
+          <w:sz w:val="28"/>
+          <w:szCs w:val="28"/>
+        </w:rPr>
+        <w:tab/>
+      </w:r>
+      <w:r>
+        <w:rPr>
+          <w:rFonts w:ascii="Times New Roman" w:hAnsi="Times New Roman"/>
+          <w:b/>
+          <w:sz w:val="28"/>
+          <w:szCs w:val="28"/>
+        </w:rPr>
+        <w:tab/>
+      </w:r>
+      <w:r>
+        <w:rPr>
+          <w:rFonts w:ascii="Times New Roman" w:hAnsi="Times New Roman"/>
+          <w:b/>
+          <w:sz w:val="28"/>
+          <w:szCs w:val="28"/>
+        </w:rPr>
+        <w:tab/>
+      </w:r>
+      <w:r>
+        <w:rPr>
+          <w:rFonts w:ascii="Times New Roman" w:hAnsi="Times New Roman"/>
+          <w:b/>
+          <w:sz w:val="28"/>
+          <w:szCs w:val="28"/>
+        </w:rPr>
+        <w:tab/>
+      </w:r>
+    </w:p>
+    <w:p>
+      <w:pPr>
+        <w:spacing w:after="160" w:line="360" w:lineRule="auto"/>
+        <w:rPr>
+          <w:rFonts w:ascii="Times New Roman" w:hAnsi="Times New Roman"/>
+          <w:b/>
+          <w:sz w:val="28"/>
+          <w:szCs w:val="28"/>
+        </w:rPr>
+      </w:pPr>
+      <w:r>
+        <w:rPr>
+          <w:rFonts w:ascii="Times New Roman" w:hAnsi="Times New Roman"/>
+          <w:b/>
+          <w:sz w:val="28"/>
+          <w:szCs w:val="28"/>
+        </w:rPr>
+        <w:t>2.3User Characteristics</w:t>
+      </w:r>
+      <w:r>
+        <w:rPr>
+          <w:rFonts w:ascii="Times New Roman" w:hAnsi="Times New Roman"/>
+          <w:b/>
+          <w:sz w:val="28"/>
+          <w:szCs w:val="28"/>
+        </w:rPr>
+        <w:tab/>
+      </w:r>
+    </w:p>
+    <w:p>
+      <w:pPr>
+        <w:spacing w:after="160" w:line="360" w:lineRule="auto"/>
+        <w:rPr>
+          <w:rFonts w:ascii="Times New Roman" w:eastAsia="Times New Roman" w:hAnsi="Times New Roman"/>
+          <w:b/>
+          <w:sz w:val="28"/>
+          <w:szCs w:val="28"/>
+        </w:rPr>
+      </w:pPr>
+      <w:r>
+        <w:rPr>
+          <w:rFonts w:ascii="Times New Roman" w:hAnsi="Times New Roman"/>
+          <w:b/>
+          <w:sz w:val="28"/>
+          <w:szCs w:val="28"/>
+        </w:rPr>
+        <w:tab/>
+      </w:r>
+      <w:r>
+        <w:rPr>
+          <w:rFonts w:ascii="Times New Roman" w:hAnsi="Times New Roman"/>
+          <w:b/>
+          <w:sz w:val="28"/>
+          <w:szCs w:val="28"/>
+        </w:rPr>
+        <w:tab/>
+      </w:r>
+      <w:r>
+        <w:rPr>
+          <w:rFonts w:ascii="Times New Roman" w:hAnsi="Times New Roman"/>
+          <w:b/>
+          <w:sz w:val="28"/>
+          <w:szCs w:val="28"/>
+        </w:rPr>
+        <w:tab/>
+      </w:r>
+      <w:r>
+        <w:rPr>
+          <w:rFonts w:ascii="Times New Roman" w:hAnsi="Times New Roman"/>
+          <w:b/>
+          <w:sz w:val="28"/>
+          <w:szCs w:val="28"/>
+        </w:rPr>
+        <w:tab/>
+      </w:r>
+      <w:r>
+        <w:rPr>
+          <w:rFonts w:ascii="Times New Roman" w:hAnsi="Times New Roman"/>
+          <w:b/>
+          <w:sz w:val="28"/>
+          <w:szCs w:val="28"/>
+        </w:rPr>
+        <w:tab/>
+      </w:r>
+      <w:r>
+        <w:rPr>
+          <w:rFonts w:ascii="Times New Roman" w:hAnsi="Times New Roman"/>
+          <w:b/>
+          <w:sz w:val="28"/>
+          <w:szCs w:val="28"/>
+        </w:rPr>
+        <w:tab/>
+      </w:r>
+    </w:p>
+    <w:p>
+      <w:pPr>
+        <w:numPr>
+          <w:ilvl w:val="1"/>
+          <w:numId w:val="8"/>
+        </w:numPr>
+        <w:pBdr>
+          <w:top w:val="nil"/>
+          <w:left w:val="nil"/>
+          <w:bottom w:val="nil"/>
+          <w:right w:val="nil"/>
+          <w:between w:val="nil"/>
+          <w:bar w:val="nil"/>
+        </w:pBdr>
+        <w:spacing w:after="160" w:line="360" w:lineRule="auto"/>
+        <w:rPr>
+          <w:rFonts w:ascii="Times New Roman" w:hAnsi="Times New Roman"/>
+          <w:b/>
+          <w:sz w:val="28"/>
+          <w:szCs w:val="28"/>
+        </w:rPr>
+      </w:pPr>
+      <w:r>
+        <w:rPr>
+          <w:rFonts w:ascii="Times New Roman" w:hAnsi="Times New Roman"/>
+          <w:b/>
+          <w:sz w:val="28"/>
+          <w:szCs w:val="28"/>
+        </w:rPr>
+        <w:t>General Constraints</w:t>
+      </w:r>
+      <w:r>
+        <w:rPr>
+          <w:rFonts w:ascii="Times New Roman" w:hAnsi="Times New Roman"/>
+          <w:b/>
+          <w:sz w:val="28"/>
+          <w:szCs w:val="28"/>
+        </w:rPr>
+        <w:tab/>
+      </w:r>
+      <w:r>
+        <w:rPr>
+          <w:rFonts w:ascii="Times New Roman" w:hAnsi="Times New Roman"/>
+          <w:b/>
+          <w:sz w:val="28"/>
+          <w:szCs w:val="28"/>
+        </w:rPr>
+        <w:tab/>
+      </w:r>
+    </w:p>
+    <w:p>
+      <w:pPr>
+        <w:spacing w:after="160" w:line="360" w:lineRule="auto"/>
+        <w:rPr>
+          <w:rFonts w:ascii="Times New Roman" w:eastAsia="Times New Roman" w:hAnsi="Times New Roman"/>
+          <w:b/>
+          <w:sz w:val="28"/>
+          <w:szCs w:val="28"/>
+        </w:rPr>
+      </w:pPr>
+      <w:r>
+        <w:rPr>
+          <w:rFonts w:ascii="Times New Roman" w:hAnsi="Times New Roman"/>
+          <w:b/>
+          <w:sz w:val="28"/>
+          <w:szCs w:val="28"/>
+        </w:rPr>
+        <w:tab/>
+      </w:r>
+      <w:r>
+        <w:rPr>
+          <w:rFonts w:ascii="Times New Roman" w:hAnsi="Times New Roman"/>
+          <w:b/>
+          <w:sz w:val="28"/>
+          <w:szCs w:val="28"/>
+        </w:rPr>
+        <w:tab/>
+      </w:r>
+      <w:r>
+        <w:rPr>
+          <w:rFonts w:ascii="Times New Roman" w:hAnsi="Times New Roman"/>
+          <w:b/>
+          <w:sz w:val="28"/>
+          <w:szCs w:val="28"/>
+        </w:rPr>
+        <w:tab/>
+      </w:r>
+      <w:r>
+        <w:rPr>
+          <w:rFonts w:ascii="Times New Roman" w:hAnsi="Times New Roman"/>
+          <w:b/>
+          <w:sz w:val="28"/>
+          <w:szCs w:val="28"/>
+        </w:rPr>
+        <w:tab/>
+      </w:r>
+      <w:r>
+        <w:rPr>
+          <w:rFonts w:ascii="Times New Roman" w:hAnsi="Times New Roman"/>
+          <w:b/>
+          <w:sz w:val="28"/>
+          <w:szCs w:val="28"/>
+        </w:rPr>
+        <w:tab/>
+      </w:r>
+    </w:p>
+    <w:p>
+      <w:pPr>
+        <w:spacing w:after="160" w:line="360" w:lineRule="auto"/>
+        <w:rPr>
+          <w:rFonts w:ascii="Times New Roman" w:hAnsi="Times New Roman"/>
+          <w:b/>
+          <w:sz w:val="28"/>
+          <w:szCs w:val="28"/>
+        </w:rPr>
+      </w:pPr>
+      <w:r>
+        <w:rPr>
+          <w:rFonts w:ascii="Times New Roman" w:hAnsi="Times New Roman"/>
+          <w:b/>
+          <w:sz w:val="28"/>
+          <w:szCs w:val="28"/>
+        </w:rPr>
+        <w:t>2.5 Assumptions and Dependencies</w:t>
+      </w:r>
+      <w:r>
+        <w:rPr>
+          <w:rFonts w:ascii="Times New Roman" w:hAnsi="Times New Roman"/>
+          <w:b/>
+          <w:sz w:val="28"/>
+          <w:szCs w:val="28"/>
+        </w:rPr>
+        <w:tab/>
+      </w:r>
+    </w:p>
+    <w:p>
+      <w:pPr>
+        <w:rPr>
+          <w:szCs w:val="24"/>
+        </w:rPr>
+      </w:pPr>
+    </w:p>
     <w:p/>
     <w:p/>
     <w:p/>
@@ -3235,15 +3659,6 @@
     <w:p/>
     <w:p/>
     <w:p/>
-    <w:p/>
-    <w:p/>
-    <w:p/>
-    <w:p/>
-    <w:p/>
-    <w:p/>
-    <w:p/>
-    <w:p/>
-    <w:p/>
     <w:p>
       <w:pPr>
         <w:spacing w:after="160"/>
@@ -3262,7 +3677,6 @@
           <w:sz w:val="32"/>
           <w:szCs w:val="32"/>
         </w:rPr>
-        <w:lastRenderedPageBreak/>
         <w:t xml:space="preserve">                     </w:t>
       </w:r>
     </w:p>
@@ -3281,6 +3695,7 @@
           <w:sz w:val="32"/>
           <w:szCs w:val="32"/>
         </w:rPr>
+        <w:lastRenderedPageBreak/>
         <w:t xml:space="preserve">Unit 3. </w:t>
       </w:r>
       <w:r>
@@ -3520,6 +3935,7 @@
     <w:p/>
     <w:p>
       <w:r>
+        <w:lastRenderedPageBreak/>
         <w:t>Map Screen:</w:t>
       </w:r>
     </w:p>
@@ -3594,6 +4010,7 @@
         <w:rPr>
           <w:b/>
         </w:rPr>
+        <w:lastRenderedPageBreak/>
         <w:t>Mobile site</w:t>
       </w:r>
     </w:p>
@@ -3920,6 +4337,15 @@
       </w:r>
       <w:r>
         <w:rPr>
+          <w:rFonts w:ascii="Times New Roman" w:eastAsia="Times New Roman" w:hAnsi="Times New Roman"/>
+          <w:b/>
+          <w:sz w:val="28"/>
+          <w:szCs w:val="28"/>
+        </w:rPr>
+        <w:t xml:space="preserve"> </w:t>
+      </w:r>
+      <w:r>
+        <w:rPr>
           <w:rFonts w:ascii="Times New Roman" w:hAnsi="Times New Roman"/>
           <w:b/>
           <w:sz w:val="28"/>
@@ -3995,7 +4421,6 @@
         <w:rPr>
           <w:shd w:val="clear" w:color="auto" w:fill="FFFFFF"/>
         </w:rPr>
-        <w:lastRenderedPageBreak/>
         <w:t>We use this for creating project documents, sheets and slides for presentation. It is reliable for team-work.</w:t>
       </w:r>
     </w:p>
@@ -4022,6 +4447,7 @@
           <w:rFonts w:ascii="Times New Roman" w:hAnsi="Times New Roman"/>
           <w:b/>
         </w:rPr>
+        <w:lastRenderedPageBreak/>
         <w:t>Share Point:</w:t>
       </w:r>
     </w:p>
@@ -4128,7 +4554,7 @@
         <w:spacing w:after="160"/>
         <w:jc w:val="both"/>
         <w:rPr>
-          <w:rFonts w:ascii="Times New Roman" w:eastAsia="Times New Roman" w:hAnsi="Times New Roman"/>
+          <w:rFonts w:ascii="Times New Roman" w:hAnsi="Times New Roman"/>
         </w:rPr>
       </w:pPr>
       <w:r>
@@ -4136,6 +4562,731 @@
           <w:rFonts w:ascii="Times New Roman" w:hAnsi="Times New Roman"/>
         </w:rPr>
         <w:t>It is Microsoft e-mail service. We use outlook to send and receive mails. Used to contact team members.</w:t>
+      </w:r>
+    </w:p>
+    <w:p>
+      <w:pPr>
+        <w:pStyle w:val="ListParagraph"/>
+        <w:numPr>
+          <w:ilvl w:val="1"/>
+          <w:numId w:val="10"/>
+        </w:numPr>
+        <w:spacing w:after="160" w:line="360" w:lineRule="auto"/>
+        <w:jc w:val="both"/>
+        <w:rPr>
+          <w:rFonts w:ascii="Times New Roman" w:eastAsia="Times New Roman" w:hAnsi="Times New Roman"/>
+          <w:b/>
+          <w:sz w:val="28"/>
+          <w:szCs w:val="28"/>
+        </w:rPr>
+      </w:pPr>
+      <w:r>
+        <w:rPr>
+          <w:rFonts w:ascii="Times New Roman" w:hAnsi="Times New Roman"/>
+          <w:b/>
+          <w:sz w:val="28"/>
+          <w:szCs w:val="28"/>
+        </w:rPr>
+        <w:t>Functional Requirements</w:t>
+      </w:r>
+    </w:p>
+    <w:p>
+      <w:pPr>
+        <w:numPr>
+          <w:ilvl w:val="2"/>
+          <w:numId w:val="10"/>
+        </w:numPr>
+        <w:tabs>
+          <w:tab w:val="left" w:pos="2880"/>
+          <w:tab w:val="left" w:pos="5760"/>
+        </w:tabs>
+        <w:spacing w:line="360" w:lineRule="auto"/>
+        <w:jc w:val="both"/>
+        <w:rPr>
+          <w:b/>
+          <w:szCs w:val="24"/>
+        </w:rPr>
+      </w:pPr>
+      <w:r>
+        <w:rPr>
+          <w:b/>
+          <w:szCs w:val="24"/>
+        </w:rPr>
+        <w:t>User Modules</w:t>
+      </w:r>
+    </w:p>
+    <w:p>
+      <w:pPr>
+        <w:numPr>
+          <w:ilvl w:val="0"/>
+          <w:numId w:val="11"/>
+        </w:numPr>
+        <w:tabs>
+          <w:tab w:val="left" w:pos="2880"/>
+          <w:tab w:val="left" w:pos="5760"/>
+        </w:tabs>
+        <w:spacing w:line="360" w:lineRule="auto"/>
+        <w:jc w:val="both"/>
+        <w:rPr>
+          <w:szCs w:val="24"/>
+        </w:rPr>
+      </w:pPr>
+      <w:r>
+        <w:rPr>
+          <w:szCs w:val="24"/>
+        </w:rPr>
+        <w:t>Search</w:t>
+      </w:r>
+    </w:p>
+    <w:p>
+      <w:pPr>
+        <w:tabs>
+          <w:tab w:val="left" w:pos="2880"/>
+          <w:tab w:val="left" w:pos="5760"/>
+        </w:tabs>
+        <w:spacing w:line="360" w:lineRule="auto"/>
+        <w:ind w:left="720"/>
+        <w:jc w:val="both"/>
+        <w:rPr>
+          <w:szCs w:val="24"/>
+        </w:rPr>
+      </w:pPr>
+      <w:r>
+        <w:rPr>
+          <w:szCs w:val="24"/>
+        </w:rPr>
+        <w:t>The donor should be able enter the name or inscription and should be able to search their bricks/pavers.</w:t>
+      </w:r>
+    </w:p>
+    <w:p>
+      <w:pPr>
+        <w:numPr>
+          <w:ilvl w:val="0"/>
+          <w:numId w:val="11"/>
+        </w:numPr>
+        <w:tabs>
+          <w:tab w:val="left" w:pos="2880"/>
+          <w:tab w:val="left" w:pos="5760"/>
+        </w:tabs>
+        <w:spacing w:line="360" w:lineRule="auto"/>
+        <w:jc w:val="both"/>
+        <w:rPr>
+          <w:szCs w:val="24"/>
+        </w:rPr>
+      </w:pPr>
+      <w:r>
+        <w:rPr>
+          <w:szCs w:val="24"/>
+        </w:rPr>
+        <w:t>Map</w:t>
+      </w:r>
+    </w:p>
+    <w:p>
+      <w:pPr>
+        <w:tabs>
+          <w:tab w:val="left" w:pos="2880"/>
+          <w:tab w:val="left" w:pos="5760"/>
+        </w:tabs>
+        <w:spacing w:line="360" w:lineRule="auto"/>
+        <w:ind w:left="720"/>
+        <w:jc w:val="both"/>
+        <w:rPr>
+          <w:szCs w:val="24"/>
+        </w:rPr>
+      </w:pPr>
+      <w:r>
+        <w:rPr>
+          <w:szCs w:val="24"/>
+        </w:rPr>
+        <w:t>The donor should be able to view the map with respective zones by clicking on any of the search results.</w:t>
+      </w:r>
+    </w:p>
+    <w:p>
+      <w:pPr>
+        <w:numPr>
+          <w:ilvl w:val="0"/>
+          <w:numId w:val="11"/>
+        </w:numPr>
+        <w:tabs>
+          <w:tab w:val="left" w:pos="2880"/>
+          <w:tab w:val="left" w:pos="5760"/>
+        </w:tabs>
+        <w:spacing w:line="360" w:lineRule="auto"/>
+        <w:jc w:val="both"/>
+        <w:rPr>
+          <w:szCs w:val="24"/>
+        </w:rPr>
+      </w:pPr>
+      <w:r>
+        <w:rPr>
+          <w:szCs w:val="24"/>
+        </w:rPr>
+        <w:t>Print</w:t>
+      </w:r>
+    </w:p>
+    <w:p>
+      <w:pPr>
+        <w:tabs>
+          <w:tab w:val="left" w:pos="2880"/>
+          <w:tab w:val="left" w:pos="5760"/>
+        </w:tabs>
+        <w:spacing w:line="360" w:lineRule="auto"/>
+        <w:ind w:left="720"/>
+        <w:jc w:val="both"/>
+        <w:rPr>
+          <w:szCs w:val="24"/>
+        </w:rPr>
+      </w:pPr>
+      <w:r>
+        <w:rPr>
+          <w:szCs w:val="24"/>
+        </w:rPr>
+        <w:t>Donor should be able to print the page that has the map and the image of a brick/paver with inscription on it.</w:t>
+      </w:r>
+    </w:p>
+    <w:p>
+      <w:pPr>
+        <w:spacing w:after="160" w:line="360" w:lineRule="auto"/>
+        <w:jc w:val="both"/>
+        <w:rPr>
+          <w:rFonts w:ascii="Times New Roman" w:eastAsia="Times New Roman" w:hAnsi="Times New Roman"/>
+          <w:b/>
+          <w:sz w:val="28"/>
+          <w:szCs w:val="28"/>
+        </w:rPr>
+      </w:pPr>
+      <w:r>
+        <w:rPr>
+          <w:rFonts w:ascii="Times New Roman" w:hAnsi="Times New Roman"/>
+          <w:b/>
+          <w:sz w:val="28"/>
+          <w:szCs w:val="28"/>
+        </w:rPr>
+        <w:t>3.5 Non-Functional Requirements</w:t>
+      </w:r>
+    </w:p>
+    <w:p>
+      <w:pPr>
+        <w:spacing w:after="160" w:line="360" w:lineRule="auto"/>
+        <w:jc w:val="both"/>
+        <w:rPr>
+          <w:rFonts w:ascii="Times New Roman" w:hAnsi="Times New Roman"/>
+          <w:b/>
+          <w:sz w:val="28"/>
+          <w:szCs w:val="28"/>
+        </w:rPr>
+      </w:pPr>
+      <w:r>
+        <w:rPr>
+          <w:rFonts w:ascii="Times New Roman" w:eastAsia="Times New Roman" w:hAnsi="Times New Roman"/>
+          <w:b/>
+          <w:sz w:val="28"/>
+          <w:szCs w:val="28"/>
+        </w:rPr>
+        <w:t xml:space="preserve">3.5.1. </w:t>
+      </w:r>
+      <w:r>
+        <w:rPr>
+          <w:rFonts w:ascii="Times New Roman" w:hAnsi="Times New Roman"/>
+          <w:b/>
+          <w:sz w:val="28"/>
+          <w:szCs w:val="28"/>
+        </w:rPr>
+        <w:t>Performance</w:t>
+      </w:r>
+    </w:p>
+    <w:p>
+      <w:pPr>
+        <w:spacing w:after="160" w:line="360" w:lineRule="auto"/>
+        <w:jc w:val="both"/>
+        <w:rPr>
+          <w:rFonts w:ascii="Times New Roman" w:hAnsi="Times New Roman"/>
+        </w:rPr>
+      </w:pPr>
+      <w:r>
+        <w:rPr>
+          <w:rFonts w:ascii="Times New Roman" w:hAnsi="Times New Roman"/>
+        </w:rPr>
+        <w:t xml:space="preserve">This </w:t>
+      </w:r>
+      <w:r>
+        <w:rPr>
+          <w:rFonts w:ascii="Times New Roman" w:hAnsi="Times New Roman"/>
+        </w:rPr>
+        <w:t>is to check the speed of the page</w:t>
+      </w:r>
+      <w:r>
+        <w:rPr>
+          <w:rFonts w:ascii="Times New Roman" w:hAnsi="Times New Roman"/>
+        </w:rPr>
+        <w:t xml:space="preserve"> that means h</w:t>
+      </w:r>
+      <w:r>
+        <w:rPr>
+          <w:rFonts w:ascii="Times New Roman" w:hAnsi="Times New Roman"/>
+        </w:rPr>
+        <w:t>ow fast the page</w:t>
+      </w:r>
+      <w:r>
+        <w:rPr>
+          <w:rFonts w:ascii="Times New Roman" w:hAnsi="Times New Roman"/>
+        </w:rPr>
+        <w:t xml:space="preserve"> is responding to the actions. Generally, every action should not take more than 20 seconds to</w:t>
+      </w:r>
+      <w:r>
+        <w:rPr>
+          <w:rFonts w:ascii="Times New Roman" w:hAnsi="Times New Roman"/>
+        </w:rPr>
+        <w:t xml:space="preserve"> respond. In this </w:t>
+      </w:r>
+      <w:proofErr w:type="spellStart"/>
+      <w:r>
+        <w:rPr>
+          <w:rFonts w:ascii="Times New Roman" w:hAnsi="Times New Roman"/>
+        </w:rPr>
+        <w:t>application</w:t>
+      </w:r>
+      <w:proofErr w:type="gramStart"/>
+      <w:r>
+        <w:rPr>
+          <w:rFonts w:ascii="Times New Roman" w:hAnsi="Times New Roman"/>
+        </w:rPr>
+        <w:t>,</w:t>
+      </w:r>
+      <w:r>
+        <w:rPr>
+          <w:rFonts w:ascii="Times New Roman" w:hAnsi="Times New Roman"/>
+        </w:rPr>
+        <w:t>the</w:t>
+      </w:r>
+      <w:proofErr w:type="spellEnd"/>
+      <w:proofErr w:type="gramEnd"/>
+      <w:r>
+        <w:rPr>
+          <w:rFonts w:ascii="Times New Roman" w:hAnsi="Times New Roman"/>
+        </w:rPr>
+        <w:t xml:space="preserve"> user should not feel any delay in response when he performed the </w:t>
+      </w:r>
+      <w:r>
+        <w:rPr>
+          <w:rFonts w:ascii="Times New Roman" w:hAnsi="Times New Roman"/>
+        </w:rPr>
+        <w:t>series of action through the page</w:t>
+      </w:r>
+      <w:r>
+        <w:rPr>
+          <w:rFonts w:ascii="Times New Roman" w:hAnsi="Times New Roman"/>
+        </w:rPr>
+        <w:t>.</w:t>
+      </w:r>
+    </w:p>
+    <w:p>
+      <w:pPr>
+        <w:spacing w:after="160" w:line="360" w:lineRule="auto"/>
+        <w:jc w:val="both"/>
+        <w:rPr>
+          <w:rFonts w:ascii="Times New Roman" w:hAnsi="Times New Roman"/>
+          <w:b/>
+          <w:sz w:val="28"/>
+          <w:szCs w:val="28"/>
+        </w:rPr>
+      </w:pPr>
+      <w:r>
+        <w:rPr>
+          <w:rFonts w:ascii="Times New Roman" w:hAnsi="Times New Roman"/>
+          <w:b/>
+          <w:sz w:val="28"/>
+          <w:szCs w:val="28"/>
+        </w:rPr>
+        <w:t>3.5.2. Reliability</w:t>
+      </w:r>
+    </w:p>
+    <w:p>
+      <w:pPr>
+        <w:spacing w:after="160" w:line="360" w:lineRule="auto"/>
+        <w:jc w:val="both"/>
+        <w:rPr>
+          <w:rFonts w:ascii="Times New Roman" w:eastAsia="Times New Roman" w:hAnsi="Times New Roman"/>
+        </w:rPr>
+      </w:pPr>
+      <w:r>
+        <w:rPr>
+          <w:rFonts w:ascii="Times New Roman" w:eastAsia="Times New Roman" w:hAnsi="Times New Roman"/>
+        </w:rPr>
+        <w:t>Reliability is the</w:t>
+      </w:r>
+      <w:r>
+        <w:rPr>
+          <w:rFonts w:ascii="Times New Roman" w:eastAsia="Times New Roman" w:hAnsi="Times New Roman"/>
+        </w:rPr>
+        <w:t xml:space="preserve"> percentage of time that the page</w:t>
+      </w:r>
+      <w:r>
+        <w:rPr>
+          <w:rFonts w:ascii="Times New Roman" w:eastAsia="Times New Roman" w:hAnsi="Times New Roman"/>
+        </w:rPr>
+        <w:t xml:space="preserve"> works correctly without any failures and to deliver t</w:t>
+      </w:r>
+      <w:r>
+        <w:rPr>
+          <w:rFonts w:ascii="Times New Roman" w:eastAsia="Times New Roman" w:hAnsi="Times New Roman"/>
+        </w:rPr>
+        <w:t>he results properly. For our page it is the amount of time the page can run process of searching the information based on the input given and displaying the results</w:t>
+      </w:r>
+      <w:r>
+        <w:rPr>
+          <w:rFonts w:ascii="Times New Roman" w:eastAsia="Times New Roman" w:hAnsi="Times New Roman"/>
+        </w:rPr>
+        <w:t>. It should be 99 percentage in general.</w:t>
+      </w:r>
+    </w:p>
+    <w:p>
+      <w:pPr>
+        <w:spacing w:after="160" w:line="360" w:lineRule="auto"/>
+        <w:jc w:val="both"/>
+        <w:rPr>
+          <w:rFonts w:ascii="Times New Roman" w:hAnsi="Times New Roman"/>
+          <w:b/>
+          <w:sz w:val="28"/>
+          <w:szCs w:val="28"/>
+        </w:rPr>
+      </w:pPr>
+      <w:r>
+        <w:rPr>
+          <w:rFonts w:ascii="Times New Roman" w:hAnsi="Times New Roman"/>
+          <w:b/>
+          <w:sz w:val="28"/>
+          <w:szCs w:val="28"/>
+        </w:rPr>
+        <w:lastRenderedPageBreak/>
+        <w:t>3.5.3. Availability</w:t>
+      </w:r>
+      <w:r>
+        <w:rPr>
+          <w:rFonts w:ascii="Times New Roman" w:hAnsi="Times New Roman"/>
+          <w:b/>
+          <w:sz w:val="28"/>
+          <w:szCs w:val="28"/>
+        </w:rPr>
+        <w:tab/>
+      </w:r>
+    </w:p>
+    <w:p>
+      <w:pPr>
+        <w:spacing w:line="360" w:lineRule="auto"/>
+        <w:jc w:val="both"/>
+        <w:rPr>
+          <w:rFonts w:ascii="Times New Roman" w:hAnsi="Times New Roman"/>
+        </w:rPr>
+      </w:pPr>
+      <w:r>
+        <w:rPr>
+          <w:rFonts w:ascii="Times New Roman" w:hAnsi="Times New Roman"/>
+        </w:rPr>
+        <w:t xml:space="preserve">Availability means the provider systems should meet the agreed availability targets </w:t>
+      </w:r>
+      <w:r>
+        <w:rPr>
+          <w:rFonts w:ascii="Times New Roman" w:hAnsi="Times New Roman"/>
+        </w:rPr>
+        <w:t>like giving the exact maps with zone appropriate zone numbers on it.</w:t>
+      </w:r>
+    </w:p>
+    <w:p>
+      <w:pPr>
+        <w:spacing w:after="160" w:line="360" w:lineRule="auto"/>
+        <w:jc w:val="both"/>
+        <w:rPr>
+          <w:rFonts w:ascii="Times New Roman" w:hAnsi="Times New Roman"/>
+          <w:b/>
+          <w:sz w:val="28"/>
+          <w:szCs w:val="28"/>
+        </w:rPr>
+      </w:pPr>
+      <w:r>
+        <w:rPr>
+          <w:rFonts w:ascii="Times New Roman" w:hAnsi="Times New Roman"/>
+          <w:b/>
+          <w:sz w:val="28"/>
+          <w:szCs w:val="28"/>
+        </w:rPr>
+        <w:t>3.5.4. Security</w:t>
+      </w:r>
+      <w:r>
+        <w:rPr>
+          <w:rFonts w:ascii="Times New Roman" w:hAnsi="Times New Roman"/>
+          <w:b/>
+          <w:sz w:val="28"/>
+          <w:szCs w:val="28"/>
+        </w:rPr>
+        <w:tab/>
+      </w:r>
+    </w:p>
+    <w:p>
+      <w:pPr>
+        <w:spacing w:line="360" w:lineRule="auto"/>
+        <w:jc w:val="both"/>
+        <w:rPr>
+          <w:rFonts w:ascii="Times New Roman" w:hAnsi="Times New Roman"/>
+        </w:rPr>
+      </w:pPr>
+      <w:r>
+        <w:rPr>
+          <w:rFonts w:ascii="Times New Roman" w:hAnsi="Times New Roman"/>
+        </w:rPr>
+        <w:t>Client permitted us to use a public repository to the Excel data, as there is no much detailed information about the donors, like the address, phone number etc. so, there are no security issues in making the data public.</w:t>
+      </w:r>
+      <w:r>
+        <w:rPr>
+          <w:rFonts w:ascii="Times New Roman" w:hAnsi="Times New Roman"/>
+          <w:b/>
+          <w:sz w:val="28"/>
+          <w:szCs w:val="28"/>
+        </w:rPr>
+        <w:tab/>
+      </w:r>
+      <w:r>
+        <w:rPr>
+          <w:rFonts w:ascii="Times New Roman" w:hAnsi="Times New Roman"/>
+          <w:b/>
+          <w:sz w:val="28"/>
+          <w:szCs w:val="28"/>
+        </w:rPr>
+        <w:tab/>
+      </w:r>
+      <w:r>
+        <w:rPr>
+          <w:rFonts w:ascii="Times New Roman" w:hAnsi="Times New Roman"/>
+          <w:b/>
+          <w:sz w:val="28"/>
+          <w:szCs w:val="28"/>
+        </w:rPr>
+        <w:tab/>
+      </w:r>
+      <w:r>
+        <w:rPr>
+          <w:rFonts w:ascii="Times New Roman" w:hAnsi="Times New Roman"/>
+          <w:b/>
+          <w:sz w:val="28"/>
+          <w:szCs w:val="28"/>
+        </w:rPr>
+        <w:tab/>
+      </w:r>
+      <w:r>
+        <w:rPr>
+          <w:rFonts w:ascii="Times New Roman" w:hAnsi="Times New Roman"/>
+          <w:b/>
+          <w:sz w:val="28"/>
+          <w:szCs w:val="28"/>
+        </w:rPr>
+        <w:tab/>
+      </w:r>
+      <w:r>
+        <w:rPr>
+          <w:rFonts w:ascii="Times New Roman" w:hAnsi="Times New Roman"/>
+          <w:b/>
+          <w:sz w:val="28"/>
+          <w:szCs w:val="28"/>
+        </w:rPr>
+        <w:tab/>
+      </w:r>
+      <w:r>
+        <w:rPr>
+          <w:rFonts w:ascii="Times New Roman" w:hAnsi="Times New Roman"/>
+          <w:b/>
+          <w:sz w:val="28"/>
+          <w:szCs w:val="28"/>
+        </w:rPr>
+        <w:tab/>
+      </w:r>
+    </w:p>
+    <w:p>
+      <w:pPr>
+        <w:numPr>
+          <w:ilvl w:val="2"/>
+          <w:numId w:val="13"/>
+        </w:numPr>
+        <w:spacing w:after="160" w:line="360" w:lineRule="auto"/>
+        <w:jc w:val="both"/>
+        <w:rPr>
+          <w:rFonts w:ascii="Times New Roman" w:eastAsia="Times New Roman" w:hAnsi="Times New Roman"/>
+          <w:b/>
+          <w:sz w:val="28"/>
+          <w:szCs w:val="28"/>
+        </w:rPr>
+      </w:pPr>
+      <w:r>
+        <w:rPr>
+          <w:rFonts w:ascii="Times New Roman" w:hAnsi="Times New Roman"/>
+          <w:b/>
+          <w:sz w:val="28"/>
+          <w:szCs w:val="28"/>
+        </w:rPr>
+        <w:t xml:space="preserve">Portability </w:t>
+      </w:r>
+    </w:p>
+    <w:p>
+      <w:pPr>
+        <w:spacing w:after="160" w:line="360" w:lineRule="auto"/>
+        <w:jc w:val="both"/>
+        <w:rPr>
+          <w:rFonts w:ascii="Times New Roman" w:eastAsia="Times New Roman" w:hAnsi="Times New Roman"/>
+        </w:rPr>
+      </w:pPr>
+      <w:r>
+        <w:rPr>
+          <w:rFonts w:ascii="Times New Roman" w:eastAsia="Times New Roman" w:hAnsi="Times New Roman"/>
+        </w:rPr>
+        <w:t xml:space="preserve">Portability checks for whether the </w:t>
+      </w:r>
+      <w:r>
+        <w:rPr>
+          <w:rFonts w:ascii="Times New Roman" w:eastAsia="Times New Roman" w:hAnsi="Times New Roman"/>
+        </w:rPr>
+        <w:t>web page works on both the browser and the mobile. Our page works on both and we used bootstrap library to make the page responsive, so the user can open our page from a browser as well as mobile.</w:t>
+      </w:r>
+    </w:p>
+    <w:p>
+      <w:pPr>
+        <w:numPr>
+          <w:ilvl w:val="1"/>
+          <w:numId w:val="12"/>
+        </w:numPr>
+        <w:pBdr>
+          <w:top w:val="nil"/>
+          <w:left w:val="nil"/>
+          <w:bottom w:val="nil"/>
+          <w:right w:val="nil"/>
+          <w:between w:val="nil"/>
+          <w:bar w:val="nil"/>
+        </w:pBdr>
+        <w:spacing w:after="160" w:line="360" w:lineRule="auto"/>
+        <w:jc w:val="both"/>
+        <w:rPr>
+          <w:rFonts w:ascii="Times New Roman" w:eastAsia="Times New Roman" w:hAnsi="Times New Roman"/>
+          <w:b/>
+          <w:sz w:val="28"/>
+          <w:szCs w:val="28"/>
+        </w:rPr>
+      </w:pPr>
+      <w:r>
+        <w:rPr>
+          <w:rFonts w:ascii="Times New Roman" w:hAnsi="Times New Roman"/>
+          <w:b/>
+          <w:sz w:val="28"/>
+          <w:szCs w:val="28"/>
+        </w:rPr>
+        <w:t xml:space="preserve"> </w:t>
+      </w:r>
+      <w:r>
+        <w:rPr>
+          <w:rFonts w:ascii="Times New Roman" w:hAnsi="Times New Roman"/>
+          <w:b/>
+          <w:sz w:val="28"/>
+          <w:szCs w:val="28"/>
+        </w:rPr>
+        <w:t>Inverse Requirements</w:t>
+      </w:r>
+    </w:p>
+    <w:p>
+      <w:pPr>
+        <w:pBdr>
+          <w:top w:val="nil"/>
+          <w:left w:val="nil"/>
+          <w:bottom w:val="nil"/>
+          <w:right w:val="nil"/>
+          <w:between w:val="nil"/>
+          <w:bar w:val="nil"/>
+        </w:pBdr>
+        <w:spacing w:after="160" w:line="360" w:lineRule="auto"/>
+        <w:jc w:val="both"/>
+        <w:rPr>
+          <w:rFonts w:ascii="Times New Roman" w:eastAsia="Times New Roman" w:hAnsi="Times New Roman"/>
+          <w:b/>
+          <w:sz w:val="28"/>
+          <w:szCs w:val="28"/>
+        </w:rPr>
+      </w:pPr>
+      <w:bookmarkStart w:id="0" w:name="_GoBack"/>
+      <w:bookmarkEnd w:id="0"/>
+      <w:r>
+        <w:rPr>
+          <w:rFonts w:ascii="Times New Roman" w:hAnsi="Times New Roman"/>
+        </w:rPr>
+        <w:t>Inverse requirements state the requirements what the system will not do. It describes the constraints on allowable behavior. In most of the cases, it is easier to state that certain behavior must never occur than to state requirements guaranteeing acceptable behavior in all circumstances. It depends mostly on the client.</w:t>
+      </w:r>
+      <w:r>
+        <w:rPr>
+          <w:rFonts w:ascii="Times New Roman" w:hAnsi="Times New Roman"/>
+          <w:b/>
+          <w:sz w:val="28"/>
+          <w:szCs w:val="28"/>
+        </w:rPr>
+        <w:tab/>
+      </w:r>
+      <w:r>
+        <w:rPr>
+          <w:rFonts w:ascii="Times New Roman" w:hAnsi="Times New Roman"/>
+          <w:b/>
+          <w:sz w:val="28"/>
+          <w:szCs w:val="28"/>
+        </w:rPr>
+        <w:tab/>
+      </w:r>
+      <w:r>
+        <w:rPr>
+          <w:rFonts w:ascii="Times New Roman" w:hAnsi="Times New Roman"/>
+          <w:b/>
+          <w:sz w:val="28"/>
+          <w:szCs w:val="28"/>
+        </w:rPr>
+        <w:tab/>
+      </w:r>
+    </w:p>
+    <w:p>
+      <w:pPr>
+        <w:tabs>
+          <w:tab w:val="left" w:pos="2880"/>
+          <w:tab w:val="left" w:pos="5760"/>
+        </w:tabs>
+        <w:spacing w:line="360" w:lineRule="auto"/>
+        <w:ind w:left="720"/>
+        <w:jc w:val="both"/>
+        <w:rPr>
+          <w:szCs w:val="24"/>
+        </w:rPr>
+      </w:pPr>
+    </w:p>
+    <w:p>
+      <w:pPr>
+        <w:spacing w:after="160"/>
+        <w:jc w:val="both"/>
+        <w:rPr>
+          <w:rFonts w:ascii="Times New Roman" w:hAnsi="Times New Roman"/>
+          <w:b/>
+          <w:sz w:val="28"/>
+          <w:szCs w:val="28"/>
+        </w:rPr>
+      </w:pPr>
+    </w:p>
+    <w:p>
+      <w:pPr>
+        <w:spacing w:after="160" w:line="360" w:lineRule="auto"/>
+        <w:rPr>
+          <w:rFonts w:ascii="Times New Roman" w:hAnsi="Times New Roman"/>
+          <w:b/>
+          <w:sz w:val="28"/>
+          <w:szCs w:val="28"/>
+        </w:rPr>
+      </w:pPr>
+      <w:r>
+        <w:rPr>
+          <w:rFonts w:ascii="Times New Roman" w:hAnsi="Times New Roman"/>
+          <w:b/>
+          <w:sz w:val="28"/>
+          <w:szCs w:val="28"/>
+        </w:rPr>
+        <w:tab/>
       </w:r>
     </w:p>
     <w:p/>
@@ -4220,6 +5371,544 @@
 <file path=word/numbering.xml><?xml version="1.0" encoding="utf-8"?>
 <w:numbering xmlns:wpc="http://schemas.microsoft.com/office/word/2010/wordprocessingCanvas" xmlns:cx="http://schemas.microsoft.com/office/drawing/2014/chartex" xmlns:cx1="http://schemas.microsoft.com/office/drawing/2015/9/8/chartex" xmlns:mc="http://schemas.openxmlformats.org/markup-compatibility/2006" xmlns:o="urn:schemas-microsoft-com:office:office" xmlns:r="http://schemas.openxmlformats.org/officeDocument/2006/relationships" xmlns:m="http://schemas.openxmlformats.org/officeDocument/2006/math" xmlns:v="urn:schemas-microsoft-com:vml" xmlns:wp14="http://schemas.microsoft.com/office/word/2010/wordprocessingDrawing" xmlns:wp="http://schemas.openxmlformats.org/drawingml/2006/wordprocessingDrawing" xmlns:w10="urn:schemas-microsoft-com:office:word" xmlns:w="http://schemas.openxmlformats.org/wordprocessingml/2006/main" xmlns:w14="http://schemas.microsoft.com/office/word/2010/wordml" xmlns:w15="http://schemas.microsoft.com/office/word/2012/wordml" xmlns:w16se="http://schemas.microsoft.com/office/word/2015/wordml/symex" xmlns:wpg="http://schemas.microsoft.com/office/word/2010/wordprocessingGroup" xmlns:wpi="http://schemas.microsoft.com/office/word/2010/wordprocessingInk" xmlns:wne="http://schemas.microsoft.com/office/word/2006/wordml" xmlns:wps="http://schemas.microsoft.com/office/word/2010/wordprocessingShape" mc:Ignorable="w14 w15 w16se wp14">
   <w:abstractNum w:abstractNumId="0" w15:restartNumberingAfterBreak="0">
+    <w:nsid w:val="0D511F3C"/>
+    <w:multiLevelType w:val="multilevel"/>
+    <w:tmpl w:val="DF2657D6"/>
+    <w:lvl w:ilvl="0">
+      <w:start w:val="3"/>
+      <w:numFmt w:val="decimal"/>
+      <w:lvlText w:val="%1"/>
+      <w:lvlJc w:val="left"/>
+      <w:pPr>
+        <w:ind w:left="375" w:hanging="375"/>
+      </w:pPr>
+      <w:rPr>
+        <w:rFonts w:hint="default"/>
+      </w:rPr>
+    </w:lvl>
+    <w:lvl w:ilvl="1">
+      <w:start w:val="6"/>
+      <w:numFmt w:val="decimal"/>
+      <w:lvlText w:val="%1.%2"/>
+      <w:lvlJc w:val="left"/>
+      <w:pPr>
+        <w:ind w:left="375" w:hanging="375"/>
+      </w:pPr>
+      <w:rPr>
+        <w:rFonts w:hint="default"/>
+      </w:rPr>
+    </w:lvl>
+    <w:lvl w:ilvl="2">
+      <w:start w:val="1"/>
+      <w:numFmt w:val="decimal"/>
+      <w:lvlText w:val="%1.%2.%3"/>
+      <w:lvlJc w:val="left"/>
+      <w:pPr>
+        <w:ind w:left="720" w:hanging="720"/>
+      </w:pPr>
+      <w:rPr>
+        <w:rFonts w:hint="default"/>
+      </w:rPr>
+    </w:lvl>
+    <w:lvl w:ilvl="3">
+      <w:start w:val="1"/>
+      <w:numFmt w:val="decimal"/>
+      <w:lvlText w:val="%1.%2.%3.%4"/>
+      <w:lvlJc w:val="left"/>
+      <w:pPr>
+        <w:ind w:left="1080" w:hanging="1080"/>
+      </w:pPr>
+      <w:rPr>
+        <w:rFonts w:hint="default"/>
+      </w:rPr>
+    </w:lvl>
+    <w:lvl w:ilvl="4">
+      <w:start w:val="1"/>
+      <w:numFmt w:val="decimal"/>
+      <w:lvlText w:val="%1.%2.%3.%4.%5"/>
+      <w:lvlJc w:val="left"/>
+      <w:pPr>
+        <w:ind w:left="1080" w:hanging="1080"/>
+      </w:pPr>
+      <w:rPr>
+        <w:rFonts w:hint="default"/>
+      </w:rPr>
+    </w:lvl>
+    <w:lvl w:ilvl="5">
+      <w:start w:val="1"/>
+      <w:numFmt w:val="decimal"/>
+      <w:lvlText w:val="%1.%2.%3.%4.%5.%6"/>
+      <w:lvlJc w:val="left"/>
+      <w:pPr>
+        <w:ind w:left="1440" w:hanging="1440"/>
+      </w:pPr>
+      <w:rPr>
+        <w:rFonts w:hint="default"/>
+      </w:rPr>
+    </w:lvl>
+    <w:lvl w:ilvl="6">
+      <w:start w:val="1"/>
+      <w:numFmt w:val="decimal"/>
+      <w:lvlText w:val="%1.%2.%3.%4.%5.%6.%7"/>
+      <w:lvlJc w:val="left"/>
+      <w:pPr>
+        <w:ind w:left="1440" w:hanging="1440"/>
+      </w:pPr>
+      <w:rPr>
+        <w:rFonts w:hint="default"/>
+      </w:rPr>
+    </w:lvl>
+    <w:lvl w:ilvl="7">
+      <w:start w:val="1"/>
+      <w:numFmt w:val="decimal"/>
+      <w:lvlText w:val="%1.%2.%3.%4.%5.%6.%7.%8"/>
+      <w:lvlJc w:val="left"/>
+      <w:pPr>
+        <w:ind w:left="1800" w:hanging="1800"/>
+      </w:pPr>
+      <w:rPr>
+        <w:rFonts w:hint="default"/>
+      </w:rPr>
+    </w:lvl>
+    <w:lvl w:ilvl="8">
+      <w:start w:val="1"/>
+      <w:numFmt w:val="decimal"/>
+      <w:lvlText w:val="%1.%2.%3.%4.%5.%6.%7.%8.%9"/>
+      <w:lvlJc w:val="left"/>
+      <w:pPr>
+        <w:ind w:left="2160" w:hanging="2160"/>
+      </w:pPr>
+      <w:rPr>
+        <w:rFonts w:hint="default"/>
+      </w:rPr>
+    </w:lvl>
+  </w:abstractNum>
+  <w:abstractNum w:abstractNumId="1" w15:restartNumberingAfterBreak="0">
+    <w:nsid w:val="1C453B67"/>
+    <w:multiLevelType w:val="multilevel"/>
+    <w:tmpl w:val="40CADDF8"/>
+    <w:lvl w:ilvl="0">
+      <w:start w:val="2"/>
+      <w:numFmt w:val="decimal"/>
+      <w:lvlText w:val="%1"/>
+      <w:lvlJc w:val="left"/>
+      <w:pPr>
+        <w:ind w:left="360" w:hanging="360"/>
+      </w:pPr>
+      <w:rPr>
+        <w:rFonts w:eastAsia="Arial Unicode MS" w:cs="Arial Unicode MS" w:hint="default"/>
+      </w:rPr>
+    </w:lvl>
+    <w:lvl w:ilvl="1">
+      <w:start w:val="1"/>
+      <w:numFmt w:val="decimal"/>
+      <w:lvlText w:val="%1.%2"/>
+      <w:lvlJc w:val="left"/>
+      <w:pPr>
+        <w:ind w:left="360" w:hanging="360"/>
+      </w:pPr>
+      <w:rPr>
+        <w:rFonts w:eastAsia="Arial Unicode MS" w:cs="Arial Unicode MS" w:hint="default"/>
+      </w:rPr>
+    </w:lvl>
+    <w:lvl w:ilvl="2">
+      <w:start w:val="1"/>
+      <w:numFmt w:val="decimal"/>
+      <w:lvlText w:val="%1.%2.%3"/>
+      <w:lvlJc w:val="left"/>
+      <w:pPr>
+        <w:ind w:left="720" w:hanging="720"/>
+      </w:pPr>
+      <w:rPr>
+        <w:rFonts w:eastAsia="Arial Unicode MS" w:cs="Arial Unicode MS" w:hint="default"/>
+      </w:rPr>
+    </w:lvl>
+    <w:lvl w:ilvl="3">
+      <w:start w:val="1"/>
+      <w:numFmt w:val="decimal"/>
+      <w:lvlText w:val="%1.%2.%3.%4"/>
+      <w:lvlJc w:val="left"/>
+      <w:pPr>
+        <w:ind w:left="720" w:hanging="720"/>
+      </w:pPr>
+      <w:rPr>
+        <w:rFonts w:eastAsia="Arial Unicode MS" w:cs="Arial Unicode MS" w:hint="default"/>
+      </w:rPr>
+    </w:lvl>
+    <w:lvl w:ilvl="4">
+      <w:start w:val="1"/>
+      <w:numFmt w:val="decimal"/>
+      <w:lvlText w:val="%1.%2.%3.%4.%5"/>
+      <w:lvlJc w:val="left"/>
+      <w:pPr>
+        <w:ind w:left="1080" w:hanging="1080"/>
+      </w:pPr>
+      <w:rPr>
+        <w:rFonts w:eastAsia="Arial Unicode MS" w:cs="Arial Unicode MS" w:hint="default"/>
+      </w:rPr>
+    </w:lvl>
+    <w:lvl w:ilvl="5">
+      <w:start w:val="1"/>
+      <w:numFmt w:val="decimal"/>
+      <w:lvlText w:val="%1.%2.%3.%4.%5.%6"/>
+      <w:lvlJc w:val="left"/>
+      <w:pPr>
+        <w:ind w:left="1080" w:hanging="1080"/>
+      </w:pPr>
+      <w:rPr>
+        <w:rFonts w:eastAsia="Arial Unicode MS" w:cs="Arial Unicode MS" w:hint="default"/>
+      </w:rPr>
+    </w:lvl>
+    <w:lvl w:ilvl="6">
+      <w:start w:val="1"/>
+      <w:numFmt w:val="decimal"/>
+      <w:lvlText w:val="%1.%2.%3.%4.%5.%6.%7"/>
+      <w:lvlJc w:val="left"/>
+      <w:pPr>
+        <w:ind w:left="1440" w:hanging="1440"/>
+      </w:pPr>
+      <w:rPr>
+        <w:rFonts w:eastAsia="Arial Unicode MS" w:cs="Arial Unicode MS" w:hint="default"/>
+      </w:rPr>
+    </w:lvl>
+    <w:lvl w:ilvl="7">
+      <w:start w:val="1"/>
+      <w:numFmt w:val="decimal"/>
+      <w:lvlText w:val="%1.%2.%3.%4.%5.%6.%7.%8"/>
+      <w:lvlJc w:val="left"/>
+      <w:pPr>
+        <w:ind w:left="1440" w:hanging="1440"/>
+      </w:pPr>
+      <w:rPr>
+        <w:rFonts w:eastAsia="Arial Unicode MS" w:cs="Arial Unicode MS" w:hint="default"/>
+      </w:rPr>
+    </w:lvl>
+    <w:lvl w:ilvl="8">
+      <w:start w:val="1"/>
+      <w:numFmt w:val="decimal"/>
+      <w:lvlText w:val="%1.%2.%3.%4.%5.%6.%7.%8.%9"/>
+      <w:lvlJc w:val="left"/>
+      <w:pPr>
+        <w:ind w:left="1800" w:hanging="1800"/>
+      </w:pPr>
+      <w:rPr>
+        <w:rFonts w:eastAsia="Arial Unicode MS" w:cs="Arial Unicode MS" w:hint="default"/>
+      </w:rPr>
+    </w:lvl>
+  </w:abstractNum>
+  <w:abstractNum w:abstractNumId="2" w15:restartNumberingAfterBreak="0">
+    <w:nsid w:val="22B77F59"/>
+    <w:multiLevelType w:val="multilevel"/>
+    <w:tmpl w:val="895AB49E"/>
+    <w:lvl w:ilvl="0">
+      <w:start w:val="2"/>
+      <w:numFmt w:val="decimal"/>
+      <w:lvlText w:val="%1"/>
+      <w:lvlJc w:val="left"/>
+      <w:pPr>
+        <w:ind w:left="375" w:hanging="375"/>
+      </w:pPr>
+      <w:rPr>
+        <w:rFonts w:hint="default"/>
+      </w:rPr>
+    </w:lvl>
+    <w:lvl w:ilvl="1">
+      <w:start w:val="4"/>
+      <w:numFmt w:val="decimal"/>
+      <w:lvlText w:val="%1.%2"/>
+      <w:lvlJc w:val="left"/>
+      <w:pPr>
+        <w:ind w:left="375" w:hanging="375"/>
+      </w:pPr>
+      <w:rPr>
+        <w:rFonts w:hint="default"/>
+      </w:rPr>
+    </w:lvl>
+    <w:lvl w:ilvl="2">
+      <w:start w:val="1"/>
+      <w:numFmt w:val="decimal"/>
+      <w:lvlText w:val="%1.%2.%3"/>
+      <w:lvlJc w:val="left"/>
+      <w:pPr>
+        <w:ind w:left="720" w:hanging="720"/>
+      </w:pPr>
+      <w:rPr>
+        <w:rFonts w:hint="default"/>
+      </w:rPr>
+    </w:lvl>
+    <w:lvl w:ilvl="3">
+      <w:start w:val="1"/>
+      <w:numFmt w:val="decimal"/>
+      <w:lvlText w:val="%1.%2.%3.%4"/>
+      <w:lvlJc w:val="left"/>
+      <w:pPr>
+        <w:ind w:left="1080" w:hanging="1080"/>
+      </w:pPr>
+      <w:rPr>
+        <w:rFonts w:hint="default"/>
+      </w:rPr>
+    </w:lvl>
+    <w:lvl w:ilvl="4">
+      <w:start w:val="1"/>
+      <w:numFmt w:val="decimal"/>
+      <w:lvlText w:val="%1.%2.%3.%4.%5"/>
+      <w:lvlJc w:val="left"/>
+      <w:pPr>
+        <w:ind w:left="1080" w:hanging="1080"/>
+      </w:pPr>
+      <w:rPr>
+        <w:rFonts w:hint="default"/>
+      </w:rPr>
+    </w:lvl>
+    <w:lvl w:ilvl="5">
+      <w:start w:val="1"/>
+      <w:numFmt w:val="decimal"/>
+      <w:lvlText w:val="%1.%2.%3.%4.%5.%6"/>
+      <w:lvlJc w:val="left"/>
+      <w:pPr>
+        <w:ind w:left="1440" w:hanging="1440"/>
+      </w:pPr>
+      <w:rPr>
+        <w:rFonts w:hint="default"/>
+      </w:rPr>
+    </w:lvl>
+    <w:lvl w:ilvl="6">
+      <w:start w:val="1"/>
+      <w:numFmt w:val="decimal"/>
+      <w:lvlText w:val="%1.%2.%3.%4.%5.%6.%7"/>
+      <w:lvlJc w:val="left"/>
+      <w:pPr>
+        <w:ind w:left="1440" w:hanging="1440"/>
+      </w:pPr>
+      <w:rPr>
+        <w:rFonts w:hint="default"/>
+      </w:rPr>
+    </w:lvl>
+    <w:lvl w:ilvl="7">
+      <w:start w:val="1"/>
+      <w:numFmt w:val="decimal"/>
+      <w:lvlText w:val="%1.%2.%3.%4.%5.%6.%7.%8"/>
+      <w:lvlJc w:val="left"/>
+      <w:pPr>
+        <w:ind w:left="1800" w:hanging="1800"/>
+      </w:pPr>
+      <w:rPr>
+        <w:rFonts w:hint="default"/>
+      </w:rPr>
+    </w:lvl>
+    <w:lvl w:ilvl="8">
+      <w:start w:val="1"/>
+      <w:numFmt w:val="decimal"/>
+      <w:lvlText w:val="%1.%2.%3.%4.%5.%6.%7.%8.%9"/>
+      <w:lvlJc w:val="left"/>
+      <w:pPr>
+        <w:ind w:left="2160" w:hanging="2160"/>
+      </w:pPr>
+      <w:rPr>
+        <w:rFonts w:hint="default"/>
+      </w:rPr>
+    </w:lvl>
+  </w:abstractNum>
+  <w:abstractNum w:abstractNumId="3" w15:restartNumberingAfterBreak="0">
+    <w:nsid w:val="2C20057F"/>
+    <w:multiLevelType w:val="multilevel"/>
+    <w:tmpl w:val="327C0C0C"/>
+    <w:lvl w:ilvl="0">
+      <w:start w:val="3"/>
+      <w:numFmt w:val="decimal"/>
+      <w:lvlText w:val="%1"/>
+      <w:lvlJc w:val="left"/>
+      <w:pPr>
+        <w:ind w:left="480" w:hanging="480"/>
+      </w:pPr>
+    </w:lvl>
+    <w:lvl w:ilvl="1">
+      <w:start w:val="2"/>
+      <w:numFmt w:val="decimal"/>
+      <w:lvlText w:val="%1.%2"/>
+      <w:lvlJc w:val="left"/>
+      <w:pPr>
+        <w:ind w:left="480" w:hanging="480"/>
+      </w:pPr>
+    </w:lvl>
+    <w:lvl w:ilvl="2">
+      <w:start w:val="2"/>
+      <w:numFmt w:val="decimal"/>
+      <w:lvlText w:val="%1.%2.%3"/>
+      <w:lvlJc w:val="left"/>
+      <w:pPr>
+        <w:ind w:left="720" w:hanging="720"/>
+      </w:pPr>
+    </w:lvl>
+    <w:lvl w:ilvl="3">
+      <w:start w:val="1"/>
+      <w:numFmt w:val="decimal"/>
+      <w:lvlText w:val="%1.%2.%3.%4"/>
+      <w:lvlJc w:val="left"/>
+      <w:pPr>
+        <w:ind w:left="720" w:hanging="720"/>
+      </w:pPr>
+    </w:lvl>
+    <w:lvl w:ilvl="4">
+      <w:start w:val="1"/>
+      <w:numFmt w:val="decimal"/>
+      <w:lvlText w:val="%1.%2.%3.%4.%5"/>
+      <w:lvlJc w:val="left"/>
+      <w:pPr>
+        <w:ind w:left="1080" w:hanging="1080"/>
+      </w:pPr>
+    </w:lvl>
+    <w:lvl w:ilvl="5">
+      <w:start w:val="1"/>
+      <w:numFmt w:val="decimal"/>
+      <w:lvlText w:val="%1.%2.%3.%4.%5.%6"/>
+      <w:lvlJc w:val="left"/>
+      <w:pPr>
+        <w:ind w:left="1080" w:hanging="1080"/>
+      </w:pPr>
+    </w:lvl>
+    <w:lvl w:ilvl="6">
+      <w:start w:val="1"/>
+      <w:numFmt w:val="decimal"/>
+      <w:lvlText w:val="%1.%2.%3.%4.%5.%6.%7"/>
+      <w:lvlJc w:val="left"/>
+      <w:pPr>
+        <w:ind w:left="1440" w:hanging="1440"/>
+      </w:pPr>
+    </w:lvl>
+    <w:lvl w:ilvl="7">
+      <w:start w:val="1"/>
+      <w:numFmt w:val="decimal"/>
+      <w:lvlText w:val="%1.%2.%3.%4.%5.%6.%7.%8"/>
+      <w:lvlJc w:val="left"/>
+      <w:pPr>
+        <w:ind w:left="1440" w:hanging="1440"/>
+      </w:pPr>
+    </w:lvl>
+    <w:lvl w:ilvl="8">
+      <w:start w:val="1"/>
+      <w:numFmt w:val="decimal"/>
+      <w:lvlText w:val="%1.%2.%3.%4.%5.%6.%7.%8.%9"/>
+      <w:lvlJc w:val="left"/>
+      <w:pPr>
+        <w:ind w:left="1800" w:hanging="1800"/>
+      </w:pPr>
+    </w:lvl>
+  </w:abstractNum>
+  <w:abstractNum w:abstractNumId="4" w15:restartNumberingAfterBreak="0">
+    <w:nsid w:val="2EB17E22"/>
+    <w:multiLevelType w:val="multilevel"/>
+    <w:tmpl w:val="542EEAD2"/>
+    <w:lvl w:ilvl="0">
+      <w:start w:val="3"/>
+      <w:numFmt w:val="decimal"/>
+      <w:lvlText w:val="%1"/>
+      <w:lvlJc w:val="left"/>
+      <w:pPr>
+        <w:ind w:left="600" w:hanging="600"/>
+      </w:pPr>
+      <w:rPr>
+        <w:rFonts w:eastAsia="Times" w:hint="default"/>
+      </w:rPr>
+    </w:lvl>
+    <w:lvl w:ilvl="1">
+      <w:start w:val="5"/>
+      <w:numFmt w:val="decimal"/>
+      <w:lvlText w:val="%1.%2"/>
+      <w:lvlJc w:val="left"/>
+      <w:pPr>
+        <w:ind w:left="600" w:hanging="600"/>
+      </w:pPr>
+      <w:rPr>
+        <w:rFonts w:eastAsia="Times" w:hint="default"/>
+      </w:rPr>
+    </w:lvl>
+    <w:lvl w:ilvl="2">
+      <w:start w:val="5"/>
+      <w:numFmt w:val="decimal"/>
+      <w:lvlText w:val="%1.%2.%3"/>
+      <w:lvlJc w:val="left"/>
+      <w:pPr>
+        <w:ind w:left="720" w:hanging="720"/>
+      </w:pPr>
+      <w:rPr>
+        <w:rFonts w:eastAsia="Times" w:hint="default"/>
+      </w:rPr>
+    </w:lvl>
+    <w:lvl w:ilvl="3">
+      <w:start w:val="1"/>
+      <w:numFmt w:val="decimal"/>
+      <w:lvlText w:val="%1.%2.%3.%4"/>
+      <w:lvlJc w:val="left"/>
+      <w:pPr>
+        <w:ind w:left="1080" w:hanging="1080"/>
+      </w:pPr>
+      <w:rPr>
+        <w:rFonts w:eastAsia="Times" w:hint="default"/>
+      </w:rPr>
+    </w:lvl>
+    <w:lvl w:ilvl="4">
+      <w:start w:val="1"/>
+      <w:numFmt w:val="decimal"/>
+      <w:lvlText w:val="%1.%2.%3.%4.%5"/>
+      <w:lvlJc w:val="left"/>
+      <w:pPr>
+        <w:ind w:left="1080" w:hanging="1080"/>
+      </w:pPr>
+      <w:rPr>
+        <w:rFonts w:eastAsia="Times" w:hint="default"/>
+      </w:rPr>
+    </w:lvl>
+    <w:lvl w:ilvl="5">
+      <w:start w:val="1"/>
+      <w:numFmt w:val="decimal"/>
+      <w:lvlText w:val="%1.%2.%3.%4.%5.%6"/>
+      <w:lvlJc w:val="left"/>
+      <w:pPr>
+        <w:ind w:left="1440" w:hanging="1440"/>
+      </w:pPr>
+      <w:rPr>
+        <w:rFonts w:eastAsia="Times" w:hint="default"/>
+      </w:rPr>
+    </w:lvl>
+    <w:lvl w:ilvl="6">
+      <w:start w:val="1"/>
+      <w:numFmt w:val="decimal"/>
+      <w:lvlText w:val="%1.%2.%3.%4.%5.%6.%7"/>
+      <w:lvlJc w:val="left"/>
+      <w:pPr>
+        <w:ind w:left="1440" w:hanging="1440"/>
+      </w:pPr>
+      <w:rPr>
+        <w:rFonts w:eastAsia="Times" w:hint="default"/>
+      </w:rPr>
+    </w:lvl>
+    <w:lvl w:ilvl="7">
+      <w:start w:val="1"/>
+      <w:numFmt w:val="decimal"/>
+      <w:lvlText w:val="%1.%2.%3.%4.%5.%6.%7.%8"/>
+      <w:lvlJc w:val="left"/>
+      <w:pPr>
+        <w:ind w:left="1800" w:hanging="1800"/>
+      </w:pPr>
+      <w:rPr>
+        <w:rFonts w:eastAsia="Times" w:hint="default"/>
+      </w:rPr>
+    </w:lvl>
+    <w:lvl w:ilvl="8">
+      <w:start w:val="1"/>
+      <w:numFmt w:val="decimal"/>
+      <w:lvlText w:val="%1.%2.%3.%4.%5.%6.%7.%8.%9"/>
+      <w:lvlJc w:val="left"/>
+      <w:pPr>
+        <w:ind w:left="2160" w:hanging="2160"/>
+      </w:pPr>
+      <w:rPr>
+        <w:rFonts w:eastAsia="Times" w:hint="default"/>
+      </w:rPr>
+    </w:lvl>
+  </w:abstractNum>
+  <w:abstractNum w:abstractNumId="5" w15:restartNumberingAfterBreak="0">
     <w:nsid w:val="2FCA2756"/>
     <w:multiLevelType w:val="multilevel"/>
     <w:tmpl w:val="6D42D698"/>
@@ -4332,7 +6021,7 @@
       </w:rPr>
     </w:lvl>
   </w:abstractNum>
-  <w:abstractNum w:abstractNumId="1" w15:restartNumberingAfterBreak="0">
+  <w:abstractNum w:abstractNumId="6" w15:restartNumberingAfterBreak="0">
     <w:nsid w:val="37AB4EBC"/>
     <w:multiLevelType w:val="multilevel"/>
     <w:tmpl w:val="6A443DE4"/>
@@ -4445,13 +6134,13 @@
       </w:rPr>
     </w:lvl>
   </w:abstractNum>
-  <w:abstractNum w:abstractNumId="2" w15:restartNumberingAfterBreak="0">
+  <w:abstractNum w:abstractNumId="7" w15:restartNumberingAfterBreak="0">
     <w:nsid w:val="48F3550E"/>
     <w:multiLevelType w:val="multilevel"/>
     <w:tmpl w:val="155EFBC6"/>
     <w:numStyleLink w:val="ImportedStyle1"/>
   </w:abstractNum>
-  <w:abstractNum w:abstractNumId="3" w15:restartNumberingAfterBreak="0">
+  <w:abstractNum w:abstractNumId="8" w15:restartNumberingAfterBreak="0">
     <w:nsid w:val="49464BE0"/>
     <w:multiLevelType w:val="multilevel"/>
     <w:tmpl w:val="0FFA32A4"/>
@@ -4564,7 +6253,7 @@
       </w:rPr>
     </w:lvl>
   </w:abstractNum>
-  <w:abstractNum w:abstractNumId="4" w15:restartNumberingAfterBreak="0">
+  <w:abstractNum w:abstractNumId="9" w15:restartNumberingAfterBreak="0">
     <w:nsid w:val="56695505"/>
     <w:multiLevelType w:val="multilevel"/>
     <w:tmpl w:val="155EFBC6"/>
@@ -4802,7 +6491,179 @@
       </w:rPr>
     </w:lvl>
   </w:abstractNum>
-  <w:abstractNum w:abstractNumId="5" w15:restartNumberingAfterBreak="0">
+  <w:abstractNum w:abstractNumId="10" w15:restartNumberingAfterBreak="0">
+    <w:nsid w:val="5E150AC3"/>
+    <w:multiLevelType w:val="hybridMultilevel"/>
+    <w:tmpl w:val="C804CAAE"/>
+    <w:lvl w:ilvl="0" w:tplc="0409000F">
+      <w:start w:val="1"/>
+      <w:numFmt w:val="decimal"/>
+      <w:lvlText w:val="%1."/>
+      <w:lvlJc w:val="left"/>
+      <w:pPr>
+        <w:ind w:left="720" w:hanging="360"/>
+      </w:pPr>
+    </w:lvl>
+    <w:lvl w:ilvl="1" w:tplc="04090019">
+      <w:start w:val="1"/>
+      <w:numFmt w:val="lowerLetter"/>
+      <w:lvlText w:val="%2."/>
+      <w:lvlJc w:val="left"/>
+      <w:pPr>
+        <w:ind w:left="1440" w:hanging="360"/>
+      </w:pPr>
+    </w:lvl>
+    <w:lvl w:ilvl="2" w:tplc="0409001B">
+      <w:start w:val="1"/>
+      <w:numFmt w:val="lowerRoman"/>
+      <w:lvlText w:val="%3."/>
+      <w:lvlJc w:val="right"/>
+      <w:pPr>
+        <w:ind w:left="2160" w:hanging="180"/>
+      </w:pPr>
+    </w:lvl>
+    <w:lvl w:ilvl="3" w:tplc="0409000F">
+      <w:start w:val="1"/>
+      <w:numFmt w:val="decimal"/>
+      <w:lvlText w:val="%4."/>
+      <w:lvlJc w:val="left"/>
+      <w:pPr>
+        <w:ind w:left="2880" w:hanging="360"/>
+      </w:pPr>
+    </w:lvl>
+    <w:lvl w:ilvl="4" w:tplc="04090019">
+      <w:start w:val="1"/>
+      <w:numFmt w:val="lowerLetter"/>
+      <w:lvlText w:val="%5."/>
+      <w:lvlJc w:val="left"/>
+      <w:pPr>
+        <w:ind w:left="3600" w:hanging="360"/>
+      </w:pPr>
+    </w:lvl>
+    <w:lvl w:ilvl="5" w:tplc="0409001B">
+      <w:start w:val="1"/>
+      <w:numFmt w:val="lowerRoman"/>
+      <w:lvlText w:val="%6."/>
+      <w:lvlJc w:val="right"/>
+      <w:pPr>
+        <w:ind w:left="4320" w:hanging="180"/>
+      </w:pPr>
+    </w:lvl>
+    <w:lvl w:ilvl="6" w:tplc="0409000F">
+      <w:start w:val="1"/>
+      <w:numFmt w:val="decimal"/>
+      <w:lvlText w:val="%7."/>
+      <w:lvlJc w:val="left"/>
+      <w:pPr>
+        <w:ind w:left="5040" w:hanging="360"/>
+      </w:pPr>
+    </w:lvl>
+    <w:lvl w:ilvl="7" w:tplc="04090019">
+      <w:start w:val="1"/>
+      <w:numFmt w:val="lowerLetter"/>
+      <w:lvlText w:val="%8."/>
+      <w:lvlJc w:val="left"/>
+      <w:pPr>
+        <w:ind w:left="5760" w:hanging="360"/>
+      </w:pPr>
+    </w:lvl>
+    <w:lvl w:ilvl="8" w:tplc="0409001B">
+      <w:start w:val="1"/>
+      <w:numFmt w:val="lowerRoman"/>
+      <w:lvlText w:val="%9."/>
+      <w:lvlJc w:val="right"/>
+      <w:pPr>
+        <w:ind w:left="6480" w:hanging="180"/>
+      </w:pPr>
+    </w:lvl>
+  </w:abstractNum>
+  <w:abstractNum w:abstractNumId="11" w15:restartNumberingAfterBreak="0">
+    <w:nsid w:val="68530284"/>
+    <w:multiLevelType w:val="hybridMultilevel"/>
+    <w:tmpl w:val="1E1EBD82"/>
+    <w:lvl w:ilvl="0" w:tplc="0409000F">
+      <w:start w:val="1"/>
+      <w:numFmt w:val="decimal"/>
+      <w:lvlText w:val="%1."/>
+      <w:lvlJc w:val="left"/>
+      <w:pPr>
+        <w:ind w:left="720" w:hanging="360"/>
+      </w:pPr>
+    </w:lvl>
+    <w:lvl w:ilvl="1" w:tplc="04090019">
+      <w:start w:val="1"/>
+      <w:numFmt w:val="lowerLetter"/>
+      <w:lvlText w:val="%2."/>
+      <w:lvlJc w:val="left"/>
+      <w:pPr>
+        <w:ind w:left="1440" w:hanging="360"/>
+      </w:pPr>
+    </w:lvl>
+    <w:lvl w:ilvl="2" w:tplc="0409001B">
+      <w:start w:val="1"/>
+      <w:numFmt w:val="lowerRoman"/>
+      <w:lvlText w:val="%3."/>
+      <w:lvlJc w:val="right"/>
+      <w:pPr>
+        <w:ind w:left="2160" w:hanging="180"/>
+      </w:pPr>
+    </w:lvl>
+    <w:lvl w:ilvl="3" w:tplc="0409000F">
+      <w:start w:val="1"/>
+      <w:numFmt w:val="decimal"/>
+      <w:lvlText w:val="%4."/>
+      <w:lvlJc w:val="left"/>
+      <w:pPr>
+        <w:ind w:left="2880" w:hanging="360"/>
+      </w:pPr>
+    </w:lvl>
+    <w:lvl w:ilvl="4" w:tplc="04090019">
+      <w:start w:val="1"/>
+      <w:numFmt w:val="lowerLetter"/>
+      <w:lvlText w:val="%5."/>
+      <w:lvlJc w:val="left"/>
+      <w:pPr>
+        <w:ind w:left="3600" w:hanging="360"/>
+      </w:pPr>
+    </w:lvl>
+    <w:lvl w:ilvl="5" w:tplc="0409001B">
+      <w:start w:val="1"/>
+      <w:numFmt w:val="lowerRoman"/>
+      <w:lvlText w:val="%6."/>
+      <w:lvlJc w:val="right"/>
+      <w:pPr>
+        <w:ind w:left="4320" w:hanging="180"/>
+      </w:pPr>
+    </w:lvl>
+    <w:lvl w:ilvl="6" w:tplc="0409000F">
+      <w:start w:val="1"/>
+      <w:numFmt w:val="decimal"/>
+      <w:lvlText w:val="%7."/>
+      <w:lvlJc w:val="left"/>
+      <w:pPr>
+        <w:ind w:left="5040" w:hanging="360"/>
+      </w:pPr>
+    </w:lvl>
+    <w:lvl w:ilvl="7" w:tplc="04090019">
+      <w:start w:val="1"/>
+      <w:numFmt w:val="lowerLetter"/>
+      <w:lvlText w:val="%8."/>
+      <w:lvlJc w:val="left"/>
+      <w:pPr>
+        <w:ind w:left="5760" w:hanging="360"/>
+      </w:pPr>
+    </w:lvl>
+    <w:lvl w:ilvl="8" w:tplc="0409001B">
+      <w:start w:val="1"/>
+      <w:numFmt w:val="lowerRoman"/>
+      <w:lvlText w:val="%9."/>
+      <w:lvlJc w:val="right"/>
+      <w:pPr>
+        <w:ind w:left="6480" w:hanging="180"/>
+      </w:pPr>
+    </w:lvl>
+  </w:abstractNum>
+  <w:abstractNum w:abstractNumId="12" w15:restartNumberingAfterBreak="0">
     <w:nsid w:val="740C4511"/>
     <w:multiLevelType w:val="hybridMultilevel"/>
     <w:tmpl w:val="CEC62568"/>
@@ -4916,22 +6777,124 @@
     </w:lvl>
   </w:abstractNum>
   <w:num w:numId="1">
-    <w:abstractNumId w:val="4"/>
+    <w:abstractNumId w:val="9"/>
   </w:num>
   <w:num w:numId="2">
+    <w:abstractNumId w:val="7"/>
+  </w:num>
+  <w:num w:numId="3">
+    <w:abstractNumId w:val="6"/>
+  </w:num>
+  <w:num w:numId="4">
+    <w:abstractNumId w:val="8"/>
+  </w:num>
+  <w:num w:numId="5">
+    <w:abstractNumId w:val="5"/>
+  </w:num>
+  <w:num w:numId="6">
+    <w:abstractNumId w:val="12"/>
+  </w:num>
+  <w:num w:numId="7">
+    <w:abstractNumId w:val="1"/>
+  </w:num>
+  <w:num w:numId="8">
     <w:abstractNumId w:val="2"/>
   </w:num>
-  <w:num w:numId="3">
-    <w:abstractNumId w:val="1"/>
+  <w:num w:numId="9">
+    <w:abstractNumId w:val="11"/>
+    <w:lvlOverride w:ilvl="0">
+      <w:startOverride w:val="1"/>
+    </w:lvlOverride>
+    <w:lvlOverride w:ilvl="1">
+      <w:startOverride w:val="1"/>
+    </w:lvlOverride>
+    <w:lvlOverride w:ilvl="2">
+      <w:startOverride w:val="1"/>
+    </w:lvlOverride>
+    <w:lvlOverride w:ilvl="3">
+      <w:startOverride w:val="1"/>
+    </w:lvlOverride>
+    <w:lvlOverride w:ilvl="4">
+      <w:startOverride w:val="1"/>
+    </w:lvlOverride>
+    <w:lvlOverride w:ilvl="5">
+      <w:startOverride w:val="1"/>
+    </w:lvlOverride>
+    <w:lvlOverride w:ilvl="6">
+      <w:startOverride w:val="1"/>
+    </w:lvlOverride>
+    <w:lvlOverride w:ilvl="7">
+      <w:startOverride w:val="1"/>
+    </w:lvlOverride>
+    <w:lvlOverride w:ilvl="8">
+      <w:startOverride w:val="1"/>
+    </w:lvlOverride>
   </w:num>
-  <w:num w:numId="4">
+  <w:num w:numId="10">
     <w:abstractNumId w:val="3"/>
+    <w:lvlOverride w:ilvl="0">
+      <w:startOverride w:val="3"/>
+    </w:lvlOverride>
+    <w:lvlOverride w:ilvl="1">
+      <w:startOverride w:val="2"/>
+    </w:lvlOverride>
+    <w:lvlOverride w:ilvl="2">
+      <w:startOverride w:val="2"/>
+    </w:lvlOverride>
+    <w:lvlOverride w:ilvl="3">
+      <w:startOverride w:val="1"/>
+    </w:lvlOverride>
+    <w:lvlOverride w:ilvl="4">
+      <w:startOverride w:val="1"/>
+    </w:lvlOverride>
+    <w:lvlOverride w:ilvl="5">
+      <w:startOverride w:val="1"/>
+    </w:lvlOverride>
+    <w:lvlOverride w:ilvl="6">
+      <w:startOverride w:val="1"/>
+    </w:lvlOverride>
+    <w:lvlOverride w:ilvl="7">
+      <w:startOverride w:val="1"/>
+    </w:lvlOverride>
+    <w:lvlOverride w:ilvl="8">
+      <w:startOverride w:val="1"/>
+    </w:lvlOverride>
   </w:num>
-  <w:num w:numId="5">
+  <w:num w:numId="11">
+    <w:abstractNumId w:val="10"/>
+    <w:lvlOverride w:ilvl="0">
+      <w:startOverride w:val="1"/>
+    </w:lvlOverride>
+    <w:lvlOverride w:ilvl="1">
+      <w:startOverride w:val="1"/>
+    </w:lvlOverride>
+    <w:lvlOverride w:ilvl="2">
+      <w:startOverride w:val="1"/>
+    </w:lvlOverride>
+    <w:lvlOverride w:ilvl="3">
+      <w:startOverride w:val="1"/>
+    </w:lvlOverride>
+    <w:lvlOverride w:ilvl="4">
+      <w:startOverride w:val="1"/>
+    </w:lvlOverride>
+    <w:lvlOverride w:ilvl="5">
+      <w:startOverride w:val="1"/>
+    </w:lvlOverride>
+    <w:lvlOverride w:ilvl="6">
+      <w:startOverride w:val="1"/>
+    </w:lvlOverride>
+    <w:lvlOverride w:ilvl="7">
+      <w:startOverride w:val="1"/>
+    </w:lvlOverride>
+    <w:lvlOverride w:ilvl="8">
+      <w:startOverride w:val="1"/>
+    </w:lvlOverride>
+  </w:num>
+  <w:num w:numId="12">
     <w:abstractNumId w:val="0"/>
   </w:num>
-  <w:num w:numId="6">
-    <w:abstractNumId w:val="5"/>
+  <w:num w:numId="13">
+    <w:abstractNumId w:val="4"/>
   </w:num>
 </w:numbering>
 </file>
@@ -5816,7 +7779,7 @@
 </file>
 
 <file path=customXml/itemProps1.xml><?xml version="1.0" encoding="utf-8"?>
-<ds:datastoreItem xmlns:ds="http://schemas.openxmlformats.org/officeDocument/2006/customXml" ds:itemID="{D1079918-F516-442F-8A3F-29C45BE0ABC9}">
+<ds:datastoreItem xmlns:ds="http://schemas.openxmlformats.org/officeDocument/2006/customXml" ds:itemID="{A629DA7C-38B8-47CA-A499-A1CF351B78C2}">
   <ds:schemaRefs>
     <ds:schemaRef ds:uri="http://schemas.openxmlformats.org/officeDocument/2006/bibliography"/>
   </ds:schemaRefs>

--- a/GDP Documentation.docx
+++ b/GDP Documentation.docx
@@ -162,17 +162,8 @@
           <w:sz w:val="28"/>
           <w:szCs w:val="28"/>
         </w:rPr>
-        <w:t xml:space="preserve">Priyanka </w:t>
-      </w:r>
-      <w:proofErr w:type="spellStart"/>
-      <w:r>
-        <w:rPr>
-          <w:sz w:val="28"/>
-          <w:szCs w:val="28"/>
-        </w:rPr>
-        <w:t>Bonam</w:t>
-      </w:r>
-      <w:proofErr w:type="spellEnd"/>
+        <w:t>Priyanka Bonam</w:t>
+      </w:r>
     </w:p>
     <w:p>
       <w:pPr>
@@ -187,17 +178,8 @@
           <w:sz w:val="28"/>
           <w:szCs w:val="28"/>
         </w:rPr>
-        <w:t xml:space="preserve">Wendy </w:t>
-      </w:r>
-      <w:proofErr w:type="spellStart"/>
-      <w:r>
-        <w:rPr>
-          <w:sz w:val="28"/>
-          <w:szCs w:val="28"/>
-        </w:rPr>
-        <w:t>Eloe</w:t>
-      </w:r>
-      <w:proofErr w:type="spellEnd"/>
+        <w:t>Wendy Eloe</w:t>
+      </w:r>
     </w:p>
     <w:p>
       <w:pPr>
@@ -207,47 +189,13 @@
           <w:szCs w:val="28"/>
         </w:rPr>
       </w:pPr>
-      <w:proofErr w:type="spellStart"/>
-      <w:r>
-        <w:rPr>
-          <w:sz w:val="28"/>
-          <w:szCs w:val="28"/>
-        </w:rPr>
-        <w:t>Subhodh</w:t>
-      </w:r>
-      <w:proofErr w:type="spellEnd"/>
-      <w:r>
-        <w:rPr>
-          <w:sz w:val="28"/>
-          <w:szCs w:val="28"/>
-        </w:rPr>
-        <w:t xml:space="preserve"> </w:t>
-      </w:r>
-      <w:proofErr w:type="spellStart"/>
-      <w:r>
-        <w:rPr>
-          <w:sz w:val="28"/>
-          <w:szCs w:val="28"/>
-        </w:rPr>
-        <w:t>Bhargav</w:t>
-      </w:r>
-      <w:proofErr w:type="spellEnd"/>
-      <w:r>
-        <w:rPr>
-          <w:sz w:val="28"/>
-          <w:szCs w:val="28"/>
-        </w:rPr>
-        <w:t xml:space="preserve"> </w:t>
-      </w:r>
-      <w:proofErr w:type="spellStart"/>
-      <w:r>
-        <w:rPr>
-          <w:sz w:val="28"/>
-          <w:szCs w:val="28"/>
-        </w:rPr>
-        <w:t>Lakhinana</w:t>
-      </w:r>
-      <w:proofErr w:type="spellEnd"/>
+      <w:r>
+        <w:rPr>
+          <w:sz w:val="28"/>
+          <w:szCs w:val="28"/>
+        </w:rPr>
+        <w:t>Subhodh Bhargav Lakhinana</w:t>
+      </w:r>
     </w:p>
     <w:p>
       <w:pPr>
@@ -257,47 +205,13 @@
           <w:szCs w:val="28"/>
         </w:rPr>
       </w:pPr>
-      <w:proofErr w:type="spellStart"/>
-      <w:r>
-        <w:rPr>
-          <w:sz w:val="28"/>
-          <w:szCs w:val="28"/>
-        </w:rPr>
-        <w:t>Durga</w:t>
-      </w:r>
-      <w:proofErr w:type="spellEnd"/>
-      <w:r>
-        <w:rPr>
-          <w:sz w:val="28"/>
-          <w:szCs w:val="28"/>
-        </w:rPr>
-        <w:t xml:space="preserve"> </w:t>
-      </w:r>
-      <w:proofErr w:type="spellStart"/>
-      <w:r>
-        <w:rPr>
-          <w:sz w:val="28"/>
-          <w:szCs w:val="28"/>
-        </w:rPr>
-        <w:t>Prasd</w:t>
-      </w:r>
-      <w:proofErr w:type="spellEnd"/>
-      <w:r>
-        <w:rPr>
-          <w:sz w:val="28"/>
-          <w:szCs w:val="28"/>
-        </w:rPr>
-        <w:t xml:space="preserve"> </w:t>
-      </w:r>
-      <w:proofErr w:type="spellStart"/>
-      <w:r>
-        <w:rPr>
-          <w:sz w:val="28"/>
-          <w:szCs w:val="28"/>
-        </w:rPr>
-        <w:t>Kallem</w:t>
-      </w:r>
-      <w:proofErr w:type="spellEnd"/>
+      <w:r>
+        <w:rPr>
+          <w:sz w:val="28"/>
+          <w:szCs w:val="28"/>
+        </w:rPr>
+        <w:t>Durga Prasd Kallem</w:t>
+      </w:r>
     </w:p>
     <w:p>
       <w:pPr>
@@ -307,21 +221,12 @@
           <w:szCs w:val="28"/>
         </w:rPr>
       </w:pPr>
-      <w:proofErr w:type="spellStart"/>
-      <w:r>
-        <w:rPr>
-          <w:sz w:val="28"/>
-          <w:szCs w:val="28"/>
-        </w:rPr>
-        <w:t>Sachin</w:t>
-      </w:r>
-      <w:proofErr w:type="spellEnd"/>
-      <w:r>
-        <w:rPr>
-          <w:sz w:val="28"/>
-          <w:szCs w:val="28"/>
-        </w:rPr>
-        <w:t xml:space="preserve"> Shetty</w:t>
+      <w:r>
+        <w:rPr>
+          <w:sz w:val="28"/>
+          <w:szCs w:val="28"/>
+        </w:rPr>
+        <w:t>Sachin Shetty</w:t>
       </w:r>
     </w:p>
     <w:p>
@@ -1719,7 +1624,13 @@
         <w:rPr>
           <w:rFonts w:ascii="Times New Roman" w:eastAsia="Times New Roman" w:hAnsi="Times New Roman"/>
         </w:rPr>
-        <w:t xml:space="preserve">3.5.1. </w:t>
+        <w:t>3.3</w:t>
+      </w:r>
+      <w:r>
+        <w:rPr>
+          <w:rFonts w:ascii="Times New Roman" w:eastAsia="Times New Roman" w:hAnsi="Times New Roman"/>
+        </w:rPr>
+        <w:t xml:space="preserve">.1. </w:t>
       </w:r>
       <w:r>
         <w:rPr>
@@ -1740,14 +1651,21 @@
         <w:rPr>
           <w:rFonts w:ascii="Times New Roman" w:hAnsi="Times New Roman"/>
         </w:rPr>
-        <w:t>3.5.2. Reliability</w:t>
-      </w:r>
-    </w:p>
-    <w:p>
-      <w:pPr>
+        <w:t>3.3</w:t>
+      </w:r>
+      <w:r>
+        <w:rPr>
+          <w:rFonts w:ascii="Times New Roman" w:hAnsi="Times New Roman"/>
+        </w:rPr>
+        <w:t>.2. Reliability</w:t>
+      </w:r>
+    </w:p>
+    <w:p>
+      <w:pPr>
+        <w:pStyle w:val="ListParagraph"/>
         <w:numPr>
           <w:ilvl w:val="2"/>
-          <w:numId w:val="3"/>
+          <w:numId w:val="19"/>
         </w:numPr>
         <w:pBdr>
           <w:top w:val="nil"/>
@@ -1766,56 +1684,57 @@
         <w:rPr>
           <w:rFonts w:ascii="Times New Roman" w:hAnsi="Times New Roman"/>
         </w:rPr>
-        <w:t xml:space="preserve"> Availability</w:t>
-      </w:r>
-      <w:r>
-        <w:rPr>
-          <w:rFonts w:ascii="Times New Roman" w:hAnsi="Times New Roman"/>
-        </w:rPr>
-        <w:tab/>
-      </w:r>
-      <w:r>
-        <w:rPr>
-          <w:rFonts w:ascii="Times New Roman" w:hAnsi="Times New Roman"/>
-        </w:rPr>
-        <w:tab/>
-      </w:r>
-      <w:r>
-        <w:rPr>
-          <w:rFonts w:ascii="Times New Roman" w:hAnsi="Times New Roman"/>
-        </w:rPr>
-        <w:tab/>
-      </w:r>
-      <w:r>
-        <w:rPr>
-          <w:rFonts w:ascii="Times New Roman" w:hAnsi="Times New Roman"/>
-        </w:rPr>
-        <w:tab/>
-      </w:r>
-      <w:r>
-        <w:rPr>
-          <w:rFonts w:ascii="Times New Roman" w:hAnsi="Times New Roman"/>
-        </w:rPr>
-        <w:tab/>
-      </w:r>
-      <w:r>
-        <w:rPr>
-          <w:rFonts w:ascii="Times New Roman" w:hAnsi="Times New Roman"/>
-        </w:rPr>
-        <w:tab/>
-      </w:r>
-      <w:r>
-        <w:rPr>
-          <w:rFonts w:ascii="Times New Roman" w:hAnsi="Times New Roman"/>
-        </w:rPr>
-        <w:tab/>
-      </w:r>
-    </w:p>
-    <w:p>
-      <w:pPr>
+        <w:t>Availability</w:t>
+      </w:r>
+      <w:r>
+        <w:rPr>
+          <w:rFonts w:ascii="Times New Roman" w:hAnsi="Times New Roman"/>
+        </w:rPr>
+        <w:tab/>
+      </w:r>
+      <w:r>
+        <w:rPr>
+          <w:rFonts w:ascii="Times New Roman" w:hAnsi="Times New Roman"/>
+        </w:rPr>
+        <w:tab/>
+      </w:r>
+      <w:r>
+        <w:rPr>
+          <w:rFonts w:ascii="Times New Roman" w:hAnsi="Times New Roman"/>
+        </w:rPr>
+        <w:tab/>
+      </w:r>
+      <w:r>
+        <w:rPr>
+          <w:rFonts w:ascii="Times New Roman" w:hAnsi="Times New Roman"/>
+        </w:rPr>
+        <w:tab/>
+      </w:r>
+      <w:r>
+        <w:rPr>
+          <w:rFonts w:ascii="Times New Roman" w:hAnsi="Times New Roman"/>
+        </w:rPr>
+        <w:tab/>
+      </w:r>
+      <w:r>
+        <w:rPr>
+          <w:rFonts w:ascii="Times New Roman" w:hAnsi="Times New Roman"/>
+        </w:rPr>
+        <w:tab/>
+      </w:r>
+      <w:r>
+        <w:rPr>
+          <w:rFonts w:ascii="Times New Roman" w:hAnsi="Times New Roman"/>
+        </w:rPr>
+        <w:tab/>
+      </w:r>
+    </w:p>
+    <w:p>
+      <w:pPr>
+        <w:pStyle w:val="ListParagraph"/>
         <w:numPr>
           <w:ilvl w:val="2"/>
-          <w:numId w:val="3"/>
+          <w:numId w:val="20"/>
         </w:numPr>
         <w:pBdr>
           <w:top w:val="nil"/>
@@ -1887,9 +1806,10 @@
     </w:p>
     <w:p>
       <w:pPr>
+        <w:pStyle w:val="ListParagraph"/>
         <w:numPr>
           <w:ilvl w:val="2"/>
-          <w:numId w:val="3"/>
+          <w:numId w:val="19"/>
         </w:numPr>
         <w:pBdr>
           <w:top w:val="nil"/>
@@ -1913,6 +1833,7 @@
     </w:p>
     <w:p>
       <w:pPr>
+        <w:pStyle w:val="ListParagraph"/>
         <w:numPr>
           <w:ilvl w:val="1"/>
           <w:numId w:val="3"/>
@@ -2002,7 +1923,6 @@
         <w:rPr>
           <w:rFonts w:ascii="Times New Roman" w:hAnsi="Times New Roman"/>
         </w:rPr>
-        <w:lastRenderedPageBreak/>
         <w:t>Design Constraints</w:t>
       </w:r>
       <w:r>
@@ -2071,6 +1991,7 @@
         <w:rPr>
           <w:rFonts w:ascii="Times New Roman" w:hAnsi="Times New Roman"/>
         </w:rPr>
+        <w:lastRenderedPageBreak/>
         <w:t>Logical Database Requirements</w:t>
       </w:r>
       <w:r>
@@ -2256,7 +2177,13 @@
         <w:rPr>
           <w:rFonts w:ascii="Times New Roman" w:hAnsi="Times New Roman"/>
         </w:rPr>
-        <w:t>6. Technical Manual</w:t>
+        <w:t>5</w:t>
+      </w:r>
+      <w:r>
+        <w:rPr>
+          <w:rFonts w:ascii="Times New Roman" w:hAnsi="Times New Roman"/>
+        </w:rPr>
+        <w:t>. Technical Manual</w:t>
       </w:r>
     </w:p>
     <w:p>
@@ -2270,7 +2197,13 @@
         <w:rPr>
           <w:rFonts w:ascii="Times New Roman" w:hAnsi="Times New Roman"/>
         </w:rPr>
-        <w:t xml:space="preserve">      6.1 </w:t>
+        <w:t xml:space="preserve">      5</w:t>
+      </w:r>
+      <w:r>
+        <w:rPr>
+          <w:rFonts w:ascii="Times New Roman" w:hAnsi="Times New Roman"/>
+        </w:rPr>
+        <w:t xml:space="preserve">.1 </w:t>
       </w:r>
       <w:r>
         <w:rPr>
@@ -2290,7 +2223,13 @@
         <w:rPr>
           <w:rFonts w:ascii="Times New Roman" w:hAnsi="Times New Roman"/>
         </w:rPr>
-        <w:t xml:space="preserve">      6.2 </w:t>
+        <w:t xml:space="preserve">      5</w:t>
+      </w:r>
+      <w:r>
+        <w:rPr>
+          <w:rFonts w:ascii="Times New Roman" w:hAnsi="Times New Roman"/>
+        </w:rPr>
+        <w:t xml:space="preserve">.2 </w:t>
       </w:r>
       <w:r>
         <w:rPr>
@@ -2310,7 +2249,13 @@
         <w:rPr>
           <w:rFonts w:ascii="Times New Roman" w:hAnsi="Times New Roman"/>
         </w:rPr>
-        <w:t xml:space="preserve">      6.3 </w:t>
+        <w:t xml:space="preserve">      5</w:t>
+      </w:r>
+      <w:r>
+        <w:rPr>
+          <w:rFonts w:ascii="Times New Roman" w:hAnsi="Times New Roman"/>
+        </w:rPr>
+        <w:t xml:space="preserve">.3 </w:t>
       </w:r>
       <w:r>
         <w:rPr>
@@ -2336,7 +2281,13 @@
         <w:rPr>
           <w:rFonts w:ascii="Times New Roman" w:hAnsi="Times New Roman"/>
         </w:rPr>
-        <w:t>7. End User Manual</w:t>
+        <w:t>6</w:t>
+      </w:r>
+      <w:r>
+        <w:rPr>
+          <w:rFonts w:ascii="Times New Roman" w:hAnsi="Times New Roman"/>
+        </w:rPr>
+        <w:t>. End User Manual</w:t>
       </w:r>
     </w:p>
     <w:p>
@@ -2350,7 +2301,13 @@
         <w:rPr>
           <w:rFonts w:ascii="Times New Roman" w:hAnsi="Times New Roman"/>
         </w:rPr>
-        <w:t xml:space="preserve">     7.1 Search pa</w:t>
+        <w:t xml:space="preserve">     6</w:t>
+      </w:r>
+      <w:r>
+        <w:rPr>
+          <w:rFonts w:ascii="Times New Roman" w:hAnsi="Times New Roman"/>
+        </w:rPr>
+        <w:t>.1 Search pa</w:t>
       </w:r>
       <w:r>
         <w:rPr>
@@ -2370,7 +2327,13 @@
         <w:rPr>
           <w:rFonts w:ascii="Times New Roman" w:hAnsi="Times New Roman"/>
         </w:rPr>
-        <w:t xml:space="preserve">     7.2 </w:t>
+        <w:t xml:space="preserve">     6</w:t>
+      </w:r>
+      <w:r>
+        <w:rPr>
+          <w:rFonts w:ascii="Times New Roman" w:hAnsi="Times New Roman"/>
+        </w:rPr>
+        <w:t xml:space="preserve">.2 </w:t>
       </w:r>
       <w:r>
         <w:rPr>
@@ -2390,7 +2353,13 @@
         <w:rPr>
           <w:rFonts w:ascii="Times New Roman" w:hAnsi="Times New Roman"/>
         </w:rPr>
-        <w:t xml:space="preserve">     7.3 </w:t>
+        <w:t xml:space="preserve">     6</w:t>
+      </w:r>
+      <w:r>
+        <w:rPr>
+          <w:rFonts w:ascii="Times New Roman" w:hAnsi="Times New Roman"/>
+        </w:rPr>
+        <w:t xml:space="preserve">.3 </w:t>
       </w:r>
       <w:r>
         <w:rPr>
@@ -2442,6 +2411,11 @@
     <w:p/>
     <w:p/>
     <w:p/>
+    <w:p>
+      <w:bookmarkStart w:id="0" w:name="_GoBack"/>
+      <w:bookmarkEnd w:id="0"/>
+    </w:p>
+    <w:p/>
     <w:p/>
     <w:p>
       <w:pPr>
@@ -2692,25 +2666,8 @@
           <w:color w:val="222222"/>
           <w:shd w:val="clear" w:color="auto" w:fill="FFFFFF"/>
         </w:rPr>
-        <w:t xml:space="preserve">Visual Studio Code is a source-code editor developed by Microsoft for Windows, Linux and </w:t>
-      </w:r>
-      <w:proofErr w:type="spellStart"/>
-      <w:r>
-        <w:rPr>
-          <w:color w:val="222222"/>
-          <w:shd w:val="clear" w:color="auto" w:fill="FFFFFF"/>
-        </w:rPr>
-        <w:t>macOS</w:t>
-      </w:r>
-      <w:proofErr w:type="spellEnd"/>
-      <w:r>
-        <w:rPr>
-          <w:color w:val="222222"/>
-          <w:shd w:val="clear" w:color="auto" w:fill="FFFFFF"/>
-        </w:rPr>
-        <w:t>. It includes support for debugging, embedded </w:t>
-      </w:r>
-      <w:proofErr w:type="spellStart"/>
+        <w:t>Visual Studio Code is a source-code editor developed by Microsoft for Windows, Linux and macOS. It includes support for debugging, embedded </w:t>
+      </w:r>
       <w:r>
         <w:rPr>
           <w:bCs/>
@@ -2719,7 +2676,6 @@
         </w:rPr>
         <w:t>Git</w:t>
       </w:r>
-      <w:proofErr w:type="spellEnd"/>
       <w:r>
         <w:rPr>
           <w:bCs/>
@@ -2889,25 +2845,7 @@
           <w:color w:val="222222"/>
           <w:shd w:val="clear" w:color="auto" w:fill="FFFFFF"/>
         </w:rPr>
-        <w:t xml:space="preserve">t has all the libraries that are generated automatically when we push the code in to the </w:t>
-      </w:r>
-      <w:proofErr w:type="spellStart"/>
-      <w:r>
-        <w:rPr>
-          <w:bCs/>
-          <w:color w:val="222222"/>
-          <w:shd w:val="clear" w:color="auto" w:fill="FFFFFF"/>
-        </w:rPr>
-        <w:t>Gthub</w:t>
-      </w:r>
-      <w:proofErr w:type="spellEnd"/>
-      <w:r>
-        <w:rPr>
-          <w:bCs/>
-          <w:color w:val="222222"/>
-          <w:shd w:val="clear" w:color="auto" w:fill="FFFFFF"/>
-        </w:rPr>
-        <w:t xml:space="preserve"> repo.</w:t>
+        <w:t>t has all the libraries that are generated automatically when we push the code in to the Gthub repo.</w:t>
       </w:r>
     </w:p>
     <w:p>
@@ -2922,7 +2860,6 @@
           <w:shd w:val="clear" w:color="auto" w:fill="FFFFFF"/>
         </w:rPr>
       </w:pPr>
-      <w:proofErr w:type="spellStart"/>
       <w:r>
         <w:rPr>
           <w:b/>
@@ -2930,17 +2867,7 @@
           <w:color w:val="222222"/>
           <w:shd w:val="clear" w:color="auto" w:fill="FFFFFF"/>
         </w:rPr>
-        <w:t>Img</w:t>
-      </w:r>
-      <w:proofErr w:type="spellEnd"/>
-      <w:r>
-        <w:rPr>
-          <w:b/>
-          <w:bCs/>
-          <w:color w:val="222222"/>
-          <w:shd w:val="clear" w:color="auto" w:fill="FFFFFF"/>
-        </w:rPr>
-        <w:t xml:space="preserve"> Folder:</w:t>
+        <w:t>Img Folder:</w:t>
       </w:r>
       <w:r>
         <w:rPr>
@@ -3731,6 +3658,15 @@
           <w:szCs w:val="28"/>
         </w:rPr>
       </w:pPr>
+      <w:r>
+        <w:rPr>
+          <w:rFonts w:ascii="Times New Roman" w:hAnsi="Times New Roman"/>
+          <w:b/>
+          <w:sz w:val="28"/>
+          <w:szCs w:val="28"/>
+        </w:rPr>
+        <w:t xml:space="preserve"> </w:t>
+      </w:r>
       <w:r>
         <w:rPr>
           <w:rFonts w:ascii="Times New Roman" w:hAnsi="Times New Roman"/>
@@ -4294,8 +4230,6 @@
           <w:szCs w:val="28"/>
         </w:rPr>
       </w:pPr>
-      <w:proofErr w:type="spellStart"/>
-      <w:proofErr w:type="gramStart"/>
       <w:r>
         <w:rPr>
           <w:rFonts w:ascii="Times New Roman" w:hAnsi="Times New Roman"/>
@@ -4304,8 +4238,6 @@
         </w:rPr>
         <w:t>jn</w:t>
       </w:r>
-      <w:proofErr w:type="spellEnd"/>
-      <w:proofErr w:type="gramEnd"/>
       <w:r>
         <w:rPr>
           <w:rFonts w:ascii="Times New Roman" w:hAnsi="Times New Roman"/>
@@ -4587,15 +4519,20 @@
           <w:sz w:val="28"/>
           <w:szCs w:val="28"/>
         </w:rPr>
+        <w:t xml:space="preserve"> </w:t>
+      </w:r>
+      <w:r>
+        <w:rPr>
+          <w:rFonts w:ascii="Times New Roman" w:hAnsi="Times New Roman"/>
+          <w:b/>
+          <w:sz w:val="28"/>
+          <w:szCs w:val="28"/>
+        </w:rPr>
         <w:t>Functional Requirements</w:t>
       </w:r>
     </w:p>
     <w:p>
       <w:pPr>
-        <w:numPr>
-          <w:ilvl w:val="2"/>
-          <w:numId w:val="10"/>
-        </w:numPr>
         <w:tabs>
           <w:tab w:val="left" w:pos="2880"/>
           <w:tab w:val="left" w:pos="5760"/>
@@ -4762,7 +4699,16 @@
           <w:sz w:val="28"/>
           <w:szCs w:val="28"/>
         </w:rPr>
-        <w:t>3.5 Non-Functional Requirements</w:t>
+        <w:t>3.3</w:t>
+      </w:r>
+      <w:r>
+        <w:rPr>
+          <w:rFonts w:ascii="Times New Roman" w:hAnsi="Times New Roman"/>
+          <w:b/>
+          <w:sz w:val="28"/>
+          <w:szCs w:val="28"/>
+        </w:rPr>
+        <w:t xml:space="preserve"> Non-Functional Requirements</w:t>
       </w:r>
     </w:p>
     <w:p>
@@ -4783,7 +4729,16 @@
           <w:sz w:val="28"/>
           <w:szCs w:val="28"/>
         </w:rPr>
-        <w:t xml:space="preserve">3.5.1. </w:t>
+        <w:t>3.3</w:t>
+      </w:r>
+      <w:r>
+        <w:rPr>
+          <w:rFonts w:ascii="Times New Roman" w:eastAsia="Times New Roman" w:hAnsi="Times New Roman"/>
+          <w:b/>
+          <w:sz w:val="28"/>
+          <w:szCs w:val="28"/>
+        </w:rPr>
+        <w:t xml:space="preserve">.1. </w:t>
       </w:r>
       <w:r>
         <w:rPr>
@@ -4837,35 +4792,13 @@
         <w:rPr>
           <w:rFonts w:ascii="Times New Roman" w:hAnsi="Times New Roman"/>
         </w:rPr>
-        <w:t xml:space="preserve"> respond. In this </w:t>
-      </w:r>
-      <w:proofErr w:type="spellStart"/>
-      <w:r>
-        <w:rPr>
-          <w:rFonts w:ascii="Times New Roman" w:hAnsi="Times New Roman"/>
-        </w:rPr>
-        <w:t>application</w:t>
-      </w:r>
-      <w:proofErr w:type="gramStart"/>
-      <w:r>
-        <w:rPr>
-          <w:rFonts w:ascii="Times New Roman" w:hAnsi="Times New Roman"/>
-        </w:rPr>
-        <w:t>,</w:t>
-      </w:r>
-      <w:r>
-        <w:rPr>
-          <w:rFonts w:ascii="Times New Roman" w:hAnsi="Times New Roman"/>
-        </w:rPr>
-        <w:t>the</w:t>
-      </w:r>
-      <w:proofErr w:type="spellEnd"/>
-      <w:proofErr w:type="gramEnd"/>
-      <w:r>
-        <w:rPr>
-          <w:rFonts w:ascii="Times New Roman" w:hAnsi="Times New Roman"/>
-        </w:rPr>
-        <w:t xml:space="preserve"> user should not feel any delay in response when he performed the </w:t>
+        <w:t xml:space="preserve"> respond. In this application,</w:t>
+      </w:r>
+      <w:r>
+        <w:rPr>
+          <w:rFonts w:ascii="Times New Roman" w:hAnsi="Times New Roman"/>
+        </w:rPr>
+        <w:t xml:space="preserve">the user should not feel any delay in response when he performed the </w:t>
       </w:r>
       <w:r>
         <w:rPr>
@@ -4898,7 +4831,16 @@
           <w:sz w:val="28"/>
           <w:szCs w:val="28"/>
         </w:rPr>
-        <w:t>3.5.2. Reliability</w:t>
+        <w:t>3.3</w:t>
+      </w:r>
+      <w:r>
+        <w:rPr>
+          <w:rFonts w:ascii="Times New Roman" w:hAnsi="Times New Roman"/>
+          <w:b/>
+          <w:sz w:val="28"/>
+          <w:szCs w:val="28"/>
+        </w:rPr>
+        <w:t>.2. Reliability</w:t>
       </w:r>
     </w:p>
     <w:p>
@@ -4959,7 +4901,16 @@
           <w:szCs w:val="28"/>
         </w:rPr>
         <w:lastRenderedPageBreak/>
-        <w:t>3.5.3. Availability</w:t>
+        <w:t>3.3.</w:t>
+      </w:r>
+      <w:r>
+        <w:rPr>
+          <w:rFonts w:ascii="Times New Roman" w:hAnsi="Times New Roman"/>
+          <w:b/>
+          <w:sz w:val="28"/>
+          <w:szCs w:val="28"/>
+        </w:rPr>
+        <w:t>3. Availability</w:t>
       </w:r>
       <w:r>
         <w:rPr>
@@ -5010,7 +4961,16 @@
           <w:sz w:val="28"/>
           <w:szCs w:val="28"/>
         </w:rPr>
-        <w:t>3.5.4. Security</w:t>
+        <w:t>3.3</w:t>
+      </w:r>
+      <w:r>
+        <w:rPr>
+          <w:rFonts w:ascii="Times New Roman" w:hAnsi="Times New Roman"/>
+          <w:b/>
+          <w:sz w:val="28"/>
+          <w:szCs w:val="28"/>
+        </w:rPr>
+        <w:t>.4. Security</w:t>
       </w:r>
       <w:r>
         <w:rPr>
@@ -5102,9 +5062,10 @@
     </w:p>
     <w:p>
       <w:pPr>
+        <w:pStyle w:val="ListParagraph"/>
         <w:numPr>
           <w:ilvl w:val="2"/>
-          <w:numId w:val="13"/>
+          <w:numId w:val="17"/>
         </w:numPr>
         <w:spacing w:after="160" w:line="360" w:lineRule="auto"/>
         <w:jc w:val="both"/>
@@ -5148,10 +5109,6 @@
     </w:p>
     <w:p>
       <w:pPr>
-        <w:numPr>
-          <w:ilvl w:val="1"/>
-          <w:numId w:val="12"/>
-        </w:numPr>
         <w:pBdr>
           <w:top w:val="nil"/>
           <w:left w:val="nil"/>
@@ -5176,6 +5133,15 @@
           <w:sz w:val="28"/>
           <w:szCs w:val="28"/>
         </w:rPr>
+        <w:t>3.4</w:t>
+      </w:r>
+      <w:r>
+        <w:rPr>
+          <w:rFonts w:ascii="Times New Roman" w:hAnsi="Times New Roman"/>
+          <w:b/>
+          <w:sz w:val="28"/>
+          <w:szCs w:val="28"/>
+        </w:rPr>
         <w:t xml:space="preserve"> </w:t>
       </w:r>
       <w:r>
@@ -5201,29 +5167,607 @@
         <w:spacing w:after="160" w:line="360" w:lineRule="auto"/>
         <w:jc w:val="both"/>
         <w:rPr>
-          <w:rFonts w:ascii="Times New Roman" w:eastAsia="Times New Roman" w:hAnsi="Times New Roman"/>
-          <w:b/>
-          <w:sz w:val="28"/>
-          <w:szCs w:val="28"/>
-        </w:rPr>
-      </w:pPr>
-      <w:bookmarkStart w:id="0" w:name="_GoBack"/>
-      <w:bookmarkEnd w:id="0"/>
+          <w:rFonts w:ascii="Times New Roman" w:hAnsi="Times New Roman"/>
+          <w:b/>
+          <w:sz w:val="28"/>
+          <w:szCs w:val="28"/>
+        </w:rPr>
+      </w:pPr>
       <w:r>
         <w:rPr>
           <w:rFonts w:ascii="Times New Roman" w:hAnsi="Times New Roman"/>
         </w:rPr>
         <w:t>Inverse requirements state the requirements what the system will not do. It describes the constraints on allowable behavior. In most of the cases, it is easier to state that certain behavior must never occur than to state requirements guaranteeing acceptable behavior in all circumstances. It depends mostly on the client.</w:t>
       </w:r>
-      <w:r>
-        <w:rPr>
-          <w:rFonts w:ascii="Times New Roman" w:hAnsi="Times New Roman"/>
-          <w:b/>
-          <w:sz w:val="28"/>
-          <w:szCs w:val="28"/>
-        </w:rPr>
-        <w:tab/>
-      </w:r>
+    </w:p>
+    <w:p>
+      <w:pPr>
+        <w:pBdr>
+          <w:top w:val="nil"/>
+          <w:left w:val="nil"/>
+          <w:bottom w:val="nil"/>
+          <w:right w:val="nil"/>
+          <w:between w:val="nil"/>
+          <w:bar w:val="nil"/>
+        </w:pBdr>
+        <w:spacing w:after="160" w:line="360" w:lineRule="auto"/>
+        <w:jc w:val="both"/>
+        <w:rPr>
+          <w:rFonts w:ascii="Times New Roman" w:eastAsia="Times New Roman" w:hAnsi="Times New Roman"/>
+          <w:b/>
+          <w:sz w:val="28"/>
+          <w:szCs w:val="28"/>
+        </w:rPr>
+      </w:pPr>
+      <w:r>
+        <w:rPr>
+          <w:rFonts w:ascii="Times New Roman" w:hAnsi="Times New Roman"/>
+          <w:b/>
+          <w:sz w:val="28"/>
+          <w:szCs w:val="28"/>
+        </w:rPr>
+        <w:t>3.5</w:t>
+      </w:r>
+      <w:r>
+        <w:rPr>
+          <w:rFonts w:ascii="Times New Roman" w:hAnsi="Times New Roman"/>
+          <w:b/>
+          <w:sz w:val="28"/>
+          <w:szCs w:val="28"/>
+        </w:rPr>
+        <w:t xml:space="preserve"> </w:t>
+      </w:r>
+      <w:r>
+        <w:rPr>
+          <w:rFonts w:ascii="Times New Roman" w:hAnsi="Times New Roman"/>
+          <w:b/>
+          <w:sz w:val="28"/>
+          <w:szCs w:val="28"/>
+        </w:rPr>
+        <w:t>Design Constraints</w:t>
+      </w:r>
+      <w:r>
+        <w:rPr>
+          <w:rFonts w:ascii="Times New Roman" w:hAnsi="Times New Roman"/>
+          <w:b/>
+          <w:sz w:val="28"/>
+          <w:szCs w:val="28"/>
+        </w:rPr>
+        <w:tab/>
+      </w:r>
+      <w:r>
+        <w:rPr>
+          <w:rFonts w:ascii="Times New Roman" w:hAnsi="Times New Roman"/>
+          <w:b/>
+          <w:sz w:val="28"/>
+          <w:szCs w:val="28"/>
+        </w:rPr>
+        <w:tab/>
+      </w:r>
+    </w:p>
+    <w:p>
+      <w:pPr>
+        <w:spacing w:after="160" w:line="360" w:lineRule="auto"/>
+        <w:jc w:val="both"/>
+        <w:rPr>
+          <w:rFonts w:ascii="Times New Roman" w:hAnsi="Times New Roman"/>
+          <w:color w:val="000000"/>
+          <w:szCs w:val="24"/>
+          <w:shd w:val="clear" w:color="auto" w:fill="FFFFFF"/>
+        </w:rPr>
+      </w:pPr>
+      <w:r>
+        <w:rPr>
+          <w:rFonts w:ascii="Times New Roman" w:hAnsi="Times New Roman"/>
+          <w:color w:val="000000"/>
+          <w:szCs w:val="24"/>
+          <w:shd w:val="clear" w:color="auto" w:fill="FFFFFF"/>
+        </w:rPr>
+        <w:t>We</w:t>
+      </w:r>
+      <w:r>
+        <w:rPr>
+          <w:rFonts w:ascii="Times New Roman" w:hAnsi="Times New Roman"/>
+          <w:color w:val="000000"/>
+          <w:szCs w:val="24"/>
+          <w:shd w:val="clear" w:color="auto" w:fill="FFFFFF"/>
+        </w:rPr>
+        <w:t xml:space="preserve"> need to be able to identify the constraints involved in designing a website before diving into the few basic principles in page design that are common to most effective sites.</w:t>
+      </w:r>
+    </w:p>
+    <w:p>
+      <w:pPr>
+        <w:pStyle w:val="ListParagraph"/>
+        <w:numPr>
+          <w:ilvl w:val="0"/>
+          <w:numId w:val="15"/>
+        </w:numPr>
+        <w:spacing w:after="160" w:line="360" w:lineRule="auto"/>
+        <w:jc w:val="both"/>
+        <w:rPr>
+          <w:rFonts w:ascii="Times New Roman" w:eastAsia="Times New Roman" w:hAnsi="Times New Roman"/>
+          <w:b/>
+          <w:szCs w:val="24"/>
+        </w:rPr>
+      </w:pPr>
+      <w:r>
+        <w:rPr>
+          <w:rFonts w:ascii="Arial" w:hAnsi="Arial" w:cs="Arial"/>
+          <w:color w:val="000000"/>
+          <w:sz w:val="30"/>
+          <w:szCs w:val="30"/>
+          <w:shd w:val="clear" w:color="auto" w:fill="FFFFFF"/>
+        </w:rPr>
+        <w:t> </w:t>
+      </w:r>
+      <w:r>
+        <w:rPr>
+          <w:rFonts w:ascii="Times New Roman" w:hAnsi="Times New Roman"/>
+          <w:color w:val="000000"/>
+          <w:szCs w:val="24"/>
+          <w:shd w:val="clear" w:color="auto" w:fill="FFFFFF"/>
+        </w:rPr>
+        <w:t xml:space="preserve">The fundamental constraint is fixing </w:t>
+      </w:r>
+      <w:r>
+        <w:rPr>
+          <w:rFonts w:ascii="Times New Roman" w:hAnsi="Times New Roman"/>
+          <w:color w:val="000000"/>
+          <w:szCs w:val="24"/>
+          <w:shd w:val="clear" w:color="auto" w:fill="FFFFFF"/>
+        </w:rPr>
+        <w:t>the</w:t>
+      </w:r>
+      <w:r>
+        <w:rPr>
+          <w:rFonts w:ascii="Times New Roman" w:hAnsi="Times New Roman"/>
+          <w:color w:val="000000"/>
+          <w:szCs w:val="24"/>
+          <w:shd w:val="clear" w:color="auto" w:fill="FFFFFF"/>
+        </w:rPr>
+        <w:t xml:space="preserve"> objects </w:t>
+      </w:r>
+      <w:r>
+        <w:rPr>
+          <w:rFonts w:ascii="Times New Roman" w:hAnsi="Times New Roman"/>
+          <w:color w:val="000000"/>
+          <w:szCs w:val="24"/>
+          <w:shd w:val="clear" w:color="auto" w:fill="FFFFFF"/>
+        </w:rPr>
+        <w:t xml:space="preserve">that </w:t>
+      </w:r>
+      <w:r>
+        <w:rPr>
+          <w:rFonts w:ascii="Times New Roman" w:hAnsi="Times New Roman"/>
+          <w:color w:val="000000"/>
+          <w:szCs w:val="24"/>
+          <w:shd w:val="clear" w:color="auto" w:fill="FFFFFF"/>
+        </w:rPr>
+        <w:t>will appear on a viewer’s screen</w:t>
+      </w:r>
+      <w:r>
+        <w:rPr>
+          <w:rFonts w:ascii="Times New Roman" w:hAnsi="Times New Roman"/>
+          <w:color w:val="000000"/>
+          <w:szCs w:val="24"/>
+          <w:shd w:val="clear" w:color="auto" w:fill="FFFFFF"/>
+        </w:rPr>
+        <w:t xml:space="preserve"> by thinking from the viewers point.</w:t>
+      </w:r>
+    </w:p>
+    <w:p>
+      <w:pPr>
+        <w:pStyle w:val="ListParagraph"/>
+        <w:numPr>
+          <w:ilvl w:val="0"/>
+          <w:numId w:val="15"/>
+        </w:numPr>
+        <w:spacing w:after="160" w:line="360" w:lineRule="auto"/>
+        <w:jc w:val="both"/>
+        <w:rPr>
+          <w:rFonts w:ascii="Times New Roman" w:eastAsia="Times New Roman" w:hAnsi="Times New Roman"/>
+          <w:b/>
+          <w:szCs w:val="24"/>
+        </w:rPr>
+      </w:pPr>
+      <w:r>
+        <w:rPr>
+          <w:rFonts w:ascii="Times New Roman" w:hAnsi="Times New Roman"/>
+          <w:color w:val="000000"/>
+          <w:szCs w:val="24"/>
+          <w:shd w:val="clear" w:color="auto" w:fill="FFFFFF"/>
+        </w:rPr>
+        <w:t>We should</w:t>
+      </w:r>
+      <w:r>
+        <w:rPr>
+          <w:rFonts w:ascii="Times New Roman" w:hAnsi="Times New Roman"/>
+          <w:color w:val="000000"/>
+          <w:szCs w:val="24"/>
+          <w:shd w:val="clear" w:color="auto" w:fill="FFFFFF"/>
+        </w:rPr>
+        <w:t xml:space="preserve"> create page designs that bend but don’t break when the</w:t>
+      </w:r>
+      <w:r>
+        <w:rPr>
+          <w:rFonts w:ascii="Times New Roman" w:hAnsi="Times New Roman"/>
+          <w:color w:val="000000"/>
+          <w:szCs w:val="24"/>
+          <w:shd w:val="clear" w:color="auto" w:fill="FFFFFF"/>
+        </w:rPr>
+        <w:t xml:space="preserve"> users</w:t>
+      </w:r>
+      <w:r>
+        <w:rPr>
+          <w:rFonts w:ascii="Times New Roman" w:hAnsi="Times New Roman"/>
+          <w:color w:val="000000"/>
+          <w:szCs w:val="24"/>
+          <w:shd w:val="clear" w:color="auto" w:fill="FFFFFF"/>
+        </w:rPr>
+        <w:t xml:space="preserve"> viewed in different environments.</w:t>
+      </w:r>
+      <w:r>
+        <w:rPr>
+          <w:rFonts w:ascii="Times New Roman" w:hAnsi="Times New Roman"/>
+          <w:b/>
+          <w:szCs w:val="24"/>
+        </w:rPr>
+        <w:tab/>
+      </w:r>
+      <w:r>
+        <w:rPr>
+          <w:rFonts w:ascii="Times New Roman" w:hAnsi="Times New Roman"/>
+          <w:b/>
+          <w:szCs w:val="24"/>
+        </w:rPr>
+        <w:tab/>
+      </w:r>
+      <w:r>
+        <w:rPr>
+          <w:rFonts w:ascii="Times New Roman" w:hAnsi="Times New Roman"/>
+          <w:b/>
+          <w:szCs w:val="24"/>
+        </w:rPr>
+        <w:tab/>
+      </w:r>
+    </w:p>
+    <w:p>
+      <w:pPr>
+        <w:pBdr>
+          <w:top w:val="nil"/>
+          <w:left w:val="nil"/>
+          <w:bottom w:val="nil"/>
+          <w:right w:val="nil"/>
+          <w:between w:val="nil"/>
+          <w:bar w:val="nil"/>
+        </w:pBdr>
+        <w:spacing w:after="160" w:line="360" w:lineRule="auto"/>
+        <w:jc w:val="both"/>
+        <w:rPr>
+          <w:rFonts w:ascii="Times New Roman" w:eastAsia="Times New Roman" w:hAnsi="Times New Roman"/>
+          <w:b/>
+          <w:sz w:val="28"/>
+          <w:szCs w:val="28"/>
+        </w:rPr>
+      </w:pPr>
+      <w:r>
+        <w:rPr>
+          <w:rFonts w:ascii="Times New Roman" w:hAnsi="Times New Roman"/>
+          <w:b/>
+          <w:sz w:val="28"/>
+          <w:szCs w:val="28"/>
+        </w:rPr>
+        <w:t>3.6</w:t>
+      </w:r>
+      <w:r>
+        <w:rPr>
+          <w:rFonts w:ascii="Times New Roman" w:hAnsi="Times New Roman"/>
+          <w:b/>
+          <w:sz w:val="28"/>
+          <w:szCs w:val="28"/>
+        </w:rPr>
+        <w:t xml:space="preserve"> </w:t>
+      </w:r>
+      <w:r>
+        <w:rPr>
+          <w:rFonts w:ascii="Times New Roman" w:hAnsi="Times New Roman"/>
+          <w:b/>
+          <w:sz w:val="28"/>
+          <w:szCs w:val="28"/>
+        </w:rPr>
+        <w:t>Logical Database Requirements</w:t>
+      </w:r>
+      <w:r>
+        <w:rPr>
+          <w:rFonts w:ascii="Times New Roman" w:hAnsi="Times New Roman"/>
+          <w:b/>
+          <w:sz w:val="28"/>
+          <w:szCs w:val="28"/>
+        </w:rPr>
+        <w:tab/>
+      </w:r>
+    </w:p>
+    <w:p>
+      <w:pPr>
+        <w:pBdr>
+          <w:top w:val="nil"/>
+          <w:left w:val="nil"/>
+          <w:bottom w:val="nil"/>
+          <w:right w:val="nil"/>
+          <w:between w:val="nil"/>
+          <w:bar w:val="nil"/>
+        </w:pBdr>
+        <w:spacing w:after="160" w:line="360" w:lineRule="auto"/>
+        <w:ind w:left="375"/>
+        <w:jc w:val="both"/>
+        <w:rPr>
+          <w:rFonts w:ascii="Times New Roman" w:eastAsia="Times New Roman" w:hAnsi="Times New Roman"/>
+          <w:szCs w:val="24"/>
+        </w:rPr>
+      </w:pPr>
+      <w:r>
+        <w:rPr>
+          <w:rFonts w:ascii="Times New Roman" w:hAnsi="Times New Roman"/>
+          <w:szCs w:val="24"/>
+        </w:rPr>
+        <w:t xml:space="preserve">We did not use </w:t>
+      </w:r>
+      <w:r>
+        <w:rPr>
+          <w:rFonts w:ascii="Times New Roman" w:hAnsi="Times New Roman"/>
+          <w:szCs w:val="24"/>
+        </w:rPr>
+        <w:t xml:space="preserve">any </w:t>
+      </w:r>
+      <w:r>
+        <w:rPr>
+          <w:rFonts w:ascii="Times New Roman" w:hAnsi="Times New Roman"/>
+          <w:szCs w:val="24"/>
+        </w:rPr>
+        <w:t>database server in order to store the data. Our application is completely a client side application. It will be easy for the client to update the excel sheet any time easily.</w:t>
+      </w:r>
+      <w:r>
+        <w:rPr>
+          <w:rFonts w:ascii="Times New Roman" w:hAnsi="Times New Roman"/>
+          <w:szCs w:val="24"/>
+        </w:rPr>
+        <w:tab/>
+      </w:r>
+    </w:p>
+    <w:p>
+      <w:pPr>
+        <w:pBdr>
+          <w:top w:val="nil"/>
+          <w:left w:val="nil"/>
+          <w:bottom w:val="nil"/>
+          <w:right w:val="nil"/>
+          <w:between w:val="nil"/>
+          <w:bar w:val="nil"/>
+        </w:pBdr>
+        <w:spacing w:after="160" w:line="360" w:lineRule="auto"/>
+        <w:jc w:val="both"/>
+        <w:rPr>
+          <w:rFonts w:ascii="Times New Roman" w:eastAsia="Times New Roman" w:hAnsi="Times New Roman"/>
+          <w:b/>
+          <w:sz w:val="28"/>
+          <w:szCs w:val="28"/>
+        </w:rPr>
+      </w:pPr>
+      <w:r>
+        <w:rPr>
+          <w:rFonts w:ascii="Times New Roman" w:hAnsi="Times New Roman"/>
+          <w:b/>
+          <w:sz w:val="28"/>
+          <w:szCs w:val="28"/>
+        </w:rPr>
+        <w:lastRenderedPageBreak/>
+        <w:t xml:space="preserve">3.7 </w:t>
+      </w:r>
+      <w:r>
+        <w:rPr>
+          <w:rFonts w:ascii="Times New Roman" w:hAnsi="Times New Roman"/>
+          <w:b/>
+          <w:sz w:val="28"/>
+          <w:szCs w:val="28"/>
+        </w:rPr>
+        <w:t>Prototypes</w:t>
+      </w:r>
+      <w:r>
+        <w:rPr>
+          <w:rFonts w:ascii="Times New Roman" w:eastAsia="Times New Roman" w:hAnsi="Times New Roman"/>
+          <w:b/>
+          <w:sz w:val="28"/>
+          <w:szCs w:val="28"/>
+        </w:rPr>
+        <w:t xml:space="preserve"> (for complete project)</w:t>
+      </w:r>
+    </w:p>
+    <w:p>
+      <w:pPr>
+        <w:spacing w:after="160" w:line="360" w:lineRule="auto"/>
+        <w:jc w:val="both"/>
+        <w:rPr>
+          <w:rFonts w:ascii="Times New Roman" w:eastAsia="Times New Roman" w:hAnsi="Times New Roman"/>
+        </w:rPr>
+      </w:pPr>
+      <w:r>
+        <w:rPr>
+          <w:rFonts w:ascii="Times New Roman" w:eastAsia="Times New Roman" w:hAnsi="Times New Roman"/>
+        </w:rPr>
+        <w:t xml:space="preserve">Prototype is an early sample, model, or arrival of an item worked to test an idea or process or to go about as a thing to be repeated or learned from. </w:t>
+      </w:r>
+    </w:p>
+    <w:p>
+      <w:pPr>
+        <w:spacing w:after="160" w:line="360" w:lineRule="auto"/>
+        <w:jc w:val="both"/>
+        <w:rPr>
+          <w:rFonts w:ascii="Times New Roman" w:eastAsia="Times New Roman" w:hAnsi="Times New Roman"/>
+          <w:b/>
+        </w:rPr>
+      </w:pPr>
+      <w:r>
+        <w:rPr>
+          <w:rFonts w:ascii="Times New Roman" w:eastAsia="Times New Roman" w:hAnsi="Times New Roman"/>
+          <w:b/>
+        </w:rPr>
+        <w:t>Categories of Prototypes:</w:t>
+      </w:r>
+    </w:p>
+    <w:p>
+      <w:pPr>
+        <w:spacing w:after="160" w:line="360" w:lineRule="auto"/>
+        <w:jc w:val="both"/>
+        <w:rPr>
+          <w:rFonts w:ascii="Times New Roman" w:eastAsia="Times New Roman" w:hAnsi="Times New Roman"/>
+        </w:rPr>
+      </w:pPr>
+      <w:r>
+        <w:rPr>
+          <w:rFonts w:ascii="Times New Roman" w:eastAsia="Times New Roman" w:hAnsi="Times New Roman"/>
+          <w:b/>
+        </w:rPr>
+        <w:t>Proof-of-Principle Prototype</w:t>
+      </w:r>
+      <w:r>
+        <w:rPr>
+          <w:rFonts w:ascii="Times New Roman" w:eastAsia="Times New Roman" w:hAnsi="Times New Roman"/>
+        </w:rPr>
+        <w:t xml:space="preserve"> serves to verify some key functional aspects of the intended design, but usually does not have all the functionality of the final product.</w:t>
+      </w:r>
+    </w:p>
+    <w:p>
+      <w:pPr>
+        <w:spacing w:after="160" w:line="360" w:lineRule="auto"/>
+        <w:jc w:val="both"/>
+        <w:rPr>
+          <w:rFonts w:ascii="Times New Roman" w:eastAsia="Times New Roman" w:hAnsi="Times New Roman"/>
+        </w:rPr>
+      </w:pPr>
+      <w:r>
+        <w:rPr>
+          <w:rFonts w:ascii="Times New Roman" w:eastAsia="Times New Roman" w:hAnsi="Times New Roman"/>
+          <w:b/>
+        </w:rPr>
+        <w:t>A Working Prototype</w:t>
+      </w:r>
+      <w:r>
+        <w:rPr>
+          <w:rFonts w:ascii="Times New Roman" w:eastAsia="Times New Roman" w:hAnsi="Times New Roman"/>
+        </w:rPr>
+        <w:t xml:space="preserve"> represents all or nearly all of the functionality of the final product.</w:t>
+      </w:r>
+    </w:p>
+    <w:p>
+      <w:pPr>
+        <w:spacing w:after="160" w:line="360" w:lineRule="auto"/>
+        <w:jc w:val="both"/>
+        <w:rPr>
+          <w:rFonts w:ascii="Times New Roman" w:eastAsia="Times New Roman" w:hAnsi="Times New Roman"/>
+        </w:rPr>
+      </w:pPr>
+      <w:r>
+        <w:rPr>
+          <w:rFonts w:ascii="Times New Roman" w:eastAsia="Times New Roman" w:hAnsi="Times New Roman"/>
+          <w:b/>
+        </w:rPr>
+        <w:t>A Visual Prototype</w:t>
+      </w:r>
+      <w:r>
+        <w:rPr>
+          <w:rFonts w:ascii="Times New Roman" w:eastAsia="Times New Roman" w:hAnsi="Times New Roman"/>
+        </w:rPr>
+        <w:t xml:space="preserve"> represents the size and appearance, but not the functionality, of the intended design. A Form Study Prototype is a preliminary type of visual prototype in which the geometric features of a design are emphasized, with less concern for color, texture, or other aspects of the final appearance.</w:t>
+      </w:r>
+    </w:p>
+    <w:p>
+      <w:pPr>
+        <w:spacing w:after="160" w:line="360" w:lineRule="auto"/>
+        <w:jc w:val="both"/>
+        <w:rPr>
+          <w:rFonts w:ascii="Times New Roman" w:eastAsia="Times New Roman" w:hAnsi="Times New Roman"/>
+        </w:rPr>
+      </w:pPr>
+      <w:r>
+        <w:rPr>
+          <w:rFonts w:ascii="Times New Roman" w:eastAsia="Times New Roman" w:hAnsi="Times New Roman"/>
+          <w:b/>
+        </w:rPr>
+        <w:t>A User Experience Prototype</w:t>
+      </w:r>
+      <w:r>
+        <w:rPr>
+          <w:rFonts w:ascii="Times New Roman" w:eastAsia="Times New Roman" w:hAnsi="Times New Roman"/>
+        </w:rPr>
+        <w:t xml:space="preserve"> represents enough of the appearance and function of the product that it can be used for user research.</w:t>
+      </w:r>
+    </w:p>
+    <w:p>
+      <w:pPr>
+        <w:spacing w:after="160" w:line="360" w:lineRule="auto"/>
+        <w:jc w:val="both"/>
+        <w:rPr>
+          <w:rFonts w:ascii="Times New Roman" w:eastAsia="Times New Roman" w:hAnsi="Times New Roman"/>
+        </w:rPr>
+      </w:pPr>
+      <w:r>
+        <w:rPr>
+          <w:rFonts w:ascii="Times New Roman" w:eastAsia="Times New Roman" w:hAnsi="Times New Roman"/>
+          <w:b/>
+        </w:rPr>
+        <w:t>A Functional Prototype</w:t>
+      </w:r>
+      <w:r>
+        <w:rPr>
+          <w:rFonts w:ascii="Times New Roman" w:eastAsia="Times New Roman" w:hAnsi="Times New Roman"/>
+        </w:rPr>
+        <w:t xml:space="preserve"> captures both function and appearance of the intended design, though it may be created with different techniques and even different scale from final design.</w:t>
+      </w:r>
+    </w:p>
+    <w:p>
+      <w:pPr>
+        <w:spacing w:after="160" w:line="360" w:lineRule="auto"/>
+        <w:jc w:val="both"/>
+        <w:rPr>
+          <w:rFonts w:ascii="Times New Roman" w:eastAsia="Times New Roman" w:hAnsi="Times New Roman"/>
+          <w:b/>
+          <w:sz w:val="28"/>
+          <w:szCs w:val="28"/>
+        </w:rPr>
+      </w:pPr>
+      <w:r>
+        <w:rPr>
+          <w:rFonts w:ascii="Times New Roman" w:eastAsia="Times New Roman" w:hAnsi="Times New Roman"/>
+          <w:b/>
+        </w:rPr>
+        <w:t>A Paper Prototype</w:t>
+      </w:r>
+      <w:r>
+        <w:rPr>
+          <w:rFonts w:ascii="Times New Roman" w:eastAsia="Times New Roman" w:hAnsi="Times New Roman"/>
+        </w:rPr>
+        <w:t xml:space="preserve"> is a printed or hand-drawn representation of the user interface of a software product. Such prototypes are commonly used for early testing of a software design, and can be part of a software walkthrough to confirm design decisions before more costly levels of design effort are expended</w:t>
+      </w:r>
+    </w:p>
+    <w:p>
+      <w:pPr>
+        <w:pBdr>
+          <w:top w:val="nil"/>
+          <w:left w:val="nil"/>
+          <w:bottom w:val="nil"/>
+          <w:right w:val="nil"/>
+          <w:between w:val="nil"/>
+          <w:bar w:val="nil"/>
+        </w:pBdr>
+        <w:spacing w:after="160" w:line="360" w:lineRule="auto"/>
+        <w:jc w:val="both"/>
+        <w:rPr>
+          <w:rFonts w:ascii="Times New Roman" w:eastAsia="Times New Roman" w:hAnsi="Times New Roman"/>
+          <w:b/>
+          <w:sz w:val="28"/>
+          <w:szCs w:val="28"/>
+        </w:rPr>
+      </w:pPr>
       <w:r>
         <w:rPr>
           <w:rFonts w:ascii="Times New Roman" w:hAnsi="Times New Roman"/>
@@ -5371,6 +5915,119 @@
 <file path=word/numbering.xml><?xml version="1.0" encoding="utf-8"?>
 <w:numbering xmlns:wpc="http://schemas.microsoft.com/office/word/2010/wordprocessingCanvas" xmlns:cx="http://schemas.microsoft.com/office/drawing/2014/chartex" xmlns:cx1="http://schemas.microsoft.com/office/drawing/2015/9/8/chartex" xmlns:mc="http://schemas.openxmlformats.org/markup-compatibility/2006" xmlns:o="urn:schemas-microsoft-com:office:office" xmlns:r="http://schemas.openxmlformats.org/officeDocument/2006/relationships" xmlns:m="http://schemas.openxmlformats.org/officeDocument/2006/math" xmlns:v="urn:schemas-microsoft-com:vml" xmlns:wp14="http://schemas.microsoft.com/office/word/2010/wordprocessingDrawing" xmlns:wp="http://schemas.openxmlformats.org/drawingml/2006/wordprocessingDrawing" xmlns:w10="urn:schemas-microsoft-com:office:word" xmlns:w="http://schemas.openxmlformats.org/wordprocessingml/2006/main" xmlns:w14="http://schemas.microsoft.com/office/word/2010/wordml" xmlns:w15="http://schemas.microsoft.com/office/word/2012/wordml" xmlns:w16se="http://schemas.microsoft.com/office/word/2015/wordml/symex" xmlns:wpg="http://schemas.microsoft.com/office/word/2010/wordprocessingGroup" xmlns:wpi="http://schemas.microsoft.com/office/word/2010/wordprocessingInk" xmlns:wne="http://schemas.microsoft.com/office/word/2006/wordml" xmlns:wps="http://schemas.microsoft.com/office/word/2010/wordprocessingShape" mc:Ignorable="w14 w15 w16se wp14">
   <w:abstractNum w:abstractNumId="0" w15:restartNumberingAfterBreak="0">
+    <w:nsid w:val="0CC63A37"/>
+    <w:multiLevelType w:val="multilevel"/>
+    <w:tmpl w:val="108893CC"/>
+    <w:lvl w:ilvl="0">
+      <w:start w:val="3"/>
+      <w:numFmt w:val="decimal"/>
+      <w:lvlText w:val="%1"/>
+      <w:lvlJc w:val="left"/>
+      <w:pPr>
+        <w:ind w:left="600" w:hanging="600"/>
+      </w:pPr>
+      <w:rPr>
+        <w:rFonts w:eastAsia="Times" w:hint="default"/>
+      </w:rPr>
+    </w:lvl>
+    <w:lvl w:ilvl="1">
+      <w:start w:val="3"/>
+      <w:numFmt w:val="decimal"/>
+      <w:lvlText w:val="%1.%2"/>
+      <w:lvlJc w:val="left"/>
+      <w:pPr>
+        <w:ind w:left="600" w:hanging="600"/>
+      </w:pPr>
+      <w:rPr>
+        <w:rFonts w:eastAsia="Times" w:hint="default"/>
+      </w:rPr>
+    </w:lvl>
+    <w:lvl w:ilvl="2">
+      <w:start w:val="5"/>
+      <w:numFmt w:val="decimal"/>
+      <w:lvlText w:val="%1.%2.%3"/>
+      <w:lvlJc w:val="left"/>
+      <w:pPr>
+        <w:ind w:left="720" w:hanging="720"/>
+      </w:pPr>
+      <w:rPr>
+        <w:rFonts w:eastAsia="Times" w:hint="default"/>
+      </w:rPr>
+    </w:lvl>
+    <w:lvl w:ilvl="3">
+      <w:start w:val="1"/>
+      <w:numFmt w:val="decimal"/>
+      <w:lvlText w:val="%1.%2.%3.%4"/>
+      <w:lvlJc w:val="left"/>
+      <w:pPr>
+        <w:ind w:left="1080" w:hanging="1080"/>
+      </w:pPr>
+      <w:rPr>
+        <w:rFonts w:eastAsia="Times" w:hint="default"/>
+      </w:rPr>
+    </w:lvl>
+    <w:lvl w:ilvl="4">
+      <w:start w:val="1"/>
+      <w:numFmt w:val="decimal"/>
+      <w:lvlText w:val="%1.%2.%3.%4.%5"/>
+      <w:lvlJc w:val="left"/>
+      <w:pPr>
+        <w:ind w:left="1080" w:hanging="1080"/>
+      </w:pPr>
+      <w:rPr>
+        <w:rFonts w:eastAsia="Times" w:hint="default"/>
+      </w:rPr>
+    </w:lvl>
+    <w:lvl w:ilvl="5">
+      <w:start w:val="1"/>
+      <w:numFmt w:val="decimal"/>
+      <w:lvlText w:val="%1.%2.%3.%4.%5.%6"/>
+      <w:lvlJc w:val="left"/>
+      <w:pPr>
+        <w:ind w:left="1440" w:hanging="1440"/>
+      </w:pPr>
+      <w:rPr>
+        <w:rFonts w:eastAsia="Times" w:hint="default"/>
+      </w:rPr>
+    </w:lvl>
+    <w:lvl w:ilvl="6">
+      <w:start w:val="1"/>
+      <w:numFmt w:val="decimal"/>
+      <w:lvlText w:val="%1.%2.%3.%4.%5.%6.%7"/>
+      <w:lvlJc w:val="left"/>
+      <w:pPr>
+        <w:ind w:left="1440" w:hanging="1440"/>
+      </w:pPr>
+      <w:rPr>
+        <w:rFonts w:eastAsia="Times" w:hint="default"/>
+      </w:rPr>
+    </w:lvl>
+    <w:lvl w:ilvl="7">
+      <w:start w:val="1"/>
+      <w:numFmt w:val="decimal"/>
+      <w:lvlText w:val="%1.%2.%3.%4.%5.%6.%7.%8"/>
+      <w:lvlJc w:val="left"/>
+      <w:pPr>
+        <w:ind w:left="1800" w:hanging="1800"/>
+      </w:pPr>
+      <w:rPr>
+        <w:rFonts w:eastAsia="Times" w:hint="default"/>
+      </w:rPr>
+    </w:lvl>
+    <w:lvl w:ilvl="8">
+      <w:start w:val="1"/>
+      <w:numFmt w:val="decimal"/>
+      <w:lvlText w:val="%1.%2.%3.%4.%5.%6.%7.%8.%9"/>
+      <w:lvlJc w:val="left"/>
+      <w:pPr>
+        <w:ind w:left="2160" w:hanging="2160"/>
+      </w:pPr>
+      <w:rPr>
+        <w:rFonts w:eastAsia="Times" w:hint="default"/>
+      </w:rPr>
+    </w:lvl>
+  </w:abstractNum>
+  <w:abstractNum w:abstractNumId="1" w15:restartNumberingAfterBreak="0">
     <w:nsid w:val="0D511F3C"/>
     <w:multiLevelType w:val="multilevel"/>
     <w:tmpl w:val="DF2657D6"/>
@@ -5483,7 +6140,7 @@
       </w:rPr>
     </w:lvl>
   </w:abstractNum>
-  <w:abstractNum w:abstractNumId="1" w15:restartNumberingAfterBreak="0">
+  <w:abstractNum w:abstractNumId="2" w15:restartNumberingAfterBreak="0">
     <w:nsid w:val="1C453B67"/>
     <w:multiLevelType w:val="multilevel"/>
     <w:tmpl w:val="40CADDF8"/>
@@ -5596,7 +6253,7 @@
       </w:rPr>
     </w:lvl>
   </w:abstractNum>
-  <w:abstractNum w:abstractNumId="2" w15:restartNumberingAfterBreak="0">
+  <w:abstractNum w:abstractNumId="3" w15:restartNumberingAfterBreak="0">
     <w:nsid w:val="22B77F59"/>
     <w:multiLevelType w:val="multilevel"/>
     <w:tmpl w:val="895AB49E"/>
@@ -5709,7 +6366,98 @@
       </w:rPr>
     </w:lvl>
   </w:abstractNum>
-  <w:abstractNum w:abstractNumId="3" w15:restartNumberingAfterBreak="0">
+  <w:abstractNum w:abstractNumId="4" w15:restartNumberingAfterBreak="0">
+    <w:nsid w:val="2B646114"/>
+    <w:multiLevelType w:val="hybridMultilevel"/>
+    <w:tmpl w:val="0794271C"/>
+    <w:lvl w:ilvl="0" w:tplc="BCC2F072">
+      <w:start w:val="1"/>
+      <w:numFmt w:val="decimal"/>
+      <w:lvlText w:val="%1."/>
+      <w:lvlJc w:val="left"/>
+      <w:pPr>
+        <w:ind w:left="720" w:hanging="360"/>
+      </w:pPr>
+      <w:rPr>
+        <w:rFonts w:eastAsia="Times" w:hint="default"/>
+        <w:b w:val="0"/>
+        <w:color w:val="000000"/>
+      </w:rPr>
+    </w:lvl>
+    <w:lvl w:ilvl="1" w:tplc="04090019" w:tentative="1">
+      <w:start w:val="1"/>
+      <w:numFmt w:val="lowerLetter"/>
+      <w:lvlText w:val="%2."/>
+      <w:lvlJc w:val="left"/>
+      <w:pPr>
+        <w:ind w:left="1440" w:hanging="360"/>
+      </w:pPr>
+    </w:lvl>
+    <w:lvl w:ilvl="2" w:tplc="0409001B" w:tentative="1">
+      <w:start w:val="1"/>
+      <w:numFmt w:val="lowerRoman"/>
+      <w:lvlText w:val="%3."/>
+      <w:lvlJc w:val="right"/>
+      <w:pPr>
+        <w:ind w:left="2160" w:hanging="180"/>
+      </w:pPr>
+    </w:lvl>
+    <w:lvl w:ilvl="3" w:tplc="0409000F" w:tentative="1">
+      <w:start w:val="1"/>
+      <w:numFmt w:val="decimal"/>
+      <w:lvlText w:val="%4."/>
+      <w:lvlJc w:val="left"/>
+      <w:pPr>
+        <w:ind w:left="2880" w:hanging="360"/>
+      </w:pPr>
+    </w:lvl>
+    <w:lvl w:ilvl="4" w:tplc="04090019" w:tentative="1">
+      <w:start w:val="1"/>
+      <w:numFmt w:val="lowerLetter"/>
+      <w:lvlText w:val="%5."/>
+      <w:lvlJc w:val="left"/>
+      <w:pPr>
+        <w:ind w:left="3600" w:hanging="360"/>
+      </w:pPr>
+    </w:lvl>
+    <w:lvl w:ilvl="5" w:tplc="0409001B" w:tentative="1">
+      <w:start w:val="1"/>
+      <w:numFmt w:val="lowerRoman"/>
+      <w:lvlText w:val="%6."/>
+      <w:lvlJc w:val="right"/>
+      <w:pPr>
+        <w:ind w:left="4320" w:hanging="180"/>
+      </w:pPr>
+    </w:lvl>
+    <w:lvl w:ilvl="6" w:tplc="0409000F" w:tentative="1">
+      <w:start w:val="1"/>
+      <w:numFmt w:val="decimal"/>
+      <w:lvlText w:val="%7."/>
+      <w:lvlJc w:val="left"/>
+      <w:pPr>
+        <w:ind w:left="5040" w:hanging="360"/>
+      </w:pPr>
+    </w:lvl>
+    <w:lvl w:ilvl="7" w:tplc="04090019" w:tentative="1">
+      <w:start w:val="1"/>
+      <w:numFmt w:val="lowerLetter"/>
+      <w:lvlText w:val="%8."/>
+      <w:lvlJc w:val="left"/>
+      <w:pPr>
+        <w:ind w:left="5760" w:hanging="360"/>
+      </w:pPr>
+    </w:lvl>
+    <w:lvl w:ilvl="8" w:tplc="0409001B" w:tentative="1">
+      <w:start w:val="1"/>
+      <w:numFmt w:val="lowerRoman"/>
+      <w:lvlText w:val="%9."/>
+      <w:lvlJc w:val="right"/>
+      <w:pPr>
+        <w:ind w:left="6480" w:hanging="180"/>
+      </w:pPr>
+    </w:lvl>
+  </w:abstractNum>
+  <w:abstractNum w:abstractNumId="5" w15:restartNumberingAfterBreak="0">
     <w:nsid w:val="2C20057F"/>
     <w:multiLevelType w:val="multilevel"/>
     <w:tmpl w:val="327C0C0C"/>
@@ -5795,7 +6543,7 @@
       </w:pPr>
     </w:lvl>
   </w:abstractNum>
-  <w:abstractNum w:abstractNumId="4" w15:restartNumberingAfterBreak="0">
+  <w:abstractNum w:abstractNumId="6" w15:restartNumberingAfterBreak="0">
     <w:nsid w:val="2EB17E22"/>
     <w:multiLevelType w:val="multilevel"/>
     <w:tmpl w:val="542EEAD2"/>
@@ -5908,7 +6656,7 @@
       </w:rPr>
     </w:lvl>
   </w:abstractNum>
-  <w:abstractNum w:abstractNumId="5" w15:restartNumberingAfterBreak="0">
+  <w:abstractNum w:abstractNumId="7" w15:restartNumberingAfterBreak="0">
     <w:nsid w:val="2FCA2756"/>
     <w:multiLevelType w:val="multilevel"/>
     <w:tmpl w:val="6D42D698"/>
@@ -6021,10 +6769,10 @@
       </w:rPr>
     </w:lvl>
   </w:abstractNum>
-  <w:abstractNum w:abstractNumId="6" w15:restartNumberingAfterBreak="0">
+  <w:abstractNum w:abstractNumId="8" w15:restartNumberingAfterBreak="0">
     <w:nsid w:val="37AB4EBC"/>
     <w:multiLevelType w:val="multilevel"/>
-    <w:tmpl w:val="6A443DE4"/>
+    <w:tmpl w:val="1F7097E0"/>
     <w:lvl w:ilvl="0">
       <w:start w:val="3"/>
       <w:numFmt w:val="decimal"/>
@@ -6038,7 +6786,7 @@
       </w:rPr>
     </w:lvl>
     <w:lvl w:ilvl="1">
-      <w:start w:val="5"/>
+      <w:start w:val="4"/>
       <w:numFmt w:val="decimal"/>
       <w:lvlText w:val="%1.%2."/>
       <w:lvlJc w:val="left"/>
@@ -6134,13 +6882,239 @@
       </w:rPr>
     </w:lvl>
   </w:abstractNum>
-  <w:abstractNum w:abstractNumId="7" w15:restartNumberingAfterBreak="0">
+  <w:abstractNum w:abstractNumId="9" w15:restartNumberingAfterBreak="0">
+    <w:nsid w:val="3F9E5156"/>
+    <w:multiLevelType w:val="hybridMultilevel"/>
+    <w:tmpl w:val="EF400DCA"/>
+    <w:lvl w:ilvl="0" w:tplc="04090001">
+      <w:start w:val="1"/>
+      <w:numFmt w:val="bullet"/>
+      <w:lvlText w:val=""/>
+      <w:lvlJc w:val="left"/>
+      <w:pPr>
+        <w:ind w:left="720" w:hanging="360"/>
+      </w:pPr>
+      <w:rPr>
+        <w:rFonts w:ascii="Symbol" w:hAnsi="Symbol" w:hint="default"/>
+      </w:rPr>
+    </w:lvl>
+    <w:lvl w:ilvl="1" w:tplc="04090003">
+      <w:start w:val="1"/>
+      <w:numFmt w:val="bullet"/>
+      <w:lvlText w:val="o"/>
+      <w:lvlJc w:val="left"/>
+      <w:pPr>
+        <w:ind w:left="1440" w:hanging="360"/>
+      </w:pPr>
+      <w:rPr>
+        <w:rFonts w:ascii="Courier New" w:hAnsi="Courier New" w:cs="Courier New" w:hint="default"/>
+      </w:rPr>
+    </w:lvl>
+    <w:lvl w:ilvl="2" w:tplc="04090005">
+      <w:start w:val="1"/>
+      <w:numFmt w:val="bullet"/>
+      <w:lvlText w:val=""/>
+      <w:lvlJc w:val="left"/>
+      <w:pPr>
+        <w:ind w:left="2160" w:hanging="360"/>
+      </w:pPr>
+      <w:rPr>
+        <w:rFonts w:ascii="Wingdings" w:hAnsi="Wingdings" w:hint="default"/>
+      </w:rPr>
+    </w:lvl>
+    <w:lvl w:ilvl="3" w:tplc="04090001">
+      <w:start w:val="1"/>
+      <w:numFmt w:val="bullet"/>
+      <w:lvlText w:val=""/>
+      <w:lvlJc w:val="left"/>
+      <w:pPr>
+        <w:ind w:left="2880" w:hanging="360"/>
+      </w:pPr>
+      <w:rPr>
+        <w:rFonts w:ascii="Symbol" w:hAnsi="Symbol" w:hint="default"/>
+      </w:rPr>
+    </w:lvl>
+    <w:lvl w:ilvl="4" w:tplc="04090003">
+      <w:start w:val="1"/>
+      <w:numFmt w:val="bullet"/>
+      <w:lvlText w:val="o"/>
+      <w:lvlJc w:val="left"/>
+      <w:pPr>
+        <w:ind w:left="3600" w:hanging="360"/>
+      </w:pPr>
+      <w:rPr>
+        <w:rFonts w:ascii="Courier New" w:hAnsi="Courier New" w:cs="Courier New" w:hint="default"/>
+      </w:rPr>
+    </w:lvl>
+    <w:lvl w:ilvl="5" w:tplc="04090005">
+      <w:start w:val="1"/>
+      <w:numFmt w:val="bullet"/>
+      <w:lvlText w:val=""/>
+      <w:lvlJc w:val="left"/>
+      <w:pPr>
+        <w:ind w:left="4320" w:hanging="360"/>
+      </w:pPr>
+      <w:rPr>
+        <w:rFonts w:ascii="Wingdings" w:hAnsi="Wingdings" w:hint="default"/>
+      </w:rPr>
+    </w:lvl>
+    <w:lvl w:ilvl="6" w:tplc="04090001">
+      <w:start w:val="1"/>
+      <w:numFmt w:val="bullet"/>
+      <w:lvlText w:val=""/>
+      <w:lvlJc w:val="left"/>
+      <w:pPr>
+        <w:ind w:left="5040" w:hanging="360"/>
+      </w:pPr>
+      <w:rPr>
+        <w:rFonts w:ascii="Symbol" w:hAnsi="Symbol" w:hint="default"/>
+      </w:rPr>
+    </w:lvl>
+    <w:lvl w:ilvl="7" w:tplc="04090003">
+      <w:start w:val="1"/>
+      <w:numFmt w:val="bullet"/>
+      <w:lvlText w:val="o"/>
+      <w:lvlJc w:val="left"/>
+      <w:pPr>
+        <w:ind w:left="5760" w:hanging="360"/>
+      </w:pPr>
+      <w:rPr>
+        <w:rFonts w:ascii="Courier New" w:hAnsi="Courier New" w:cs="Courier New" w:hint="default"/>
+      </w:rPr>
+    </w:lvl>
+    <w:lvl w:ilvl="8" w:tplc="04090005">
+      <w:start w:val="1"/>
+      <w:numFmt w:val="bullet"/>
+      <w:lvlText w:val=""/>
+      <w:lvlJc w:val="left"/>
+      <w:pPr>
+        <w:ind w:left="6480" w:hanging="360"/>
+      </w:pPr>
+      <w:rPr>
+        <w:rFonts w:ascii="Wingdings" w:hAnsi="Wingdings" w:hint="default"/>
+      </w:rPr>
+    </w:lvl>
+  </w:abstractNum>
+  <w:abstractNum w:abstractNumId="10" w15:restartNumberingAfterBreak="0">
+    <w:nsid w:val="3F9F6D69"/>
+    <w:multiLevelType w:val="multilevel"/>
+    <w:tmpl w:val="32FC6E48"/>
+    <w:lvl w:ilvl="0">
+      <w:start w:val="3"/>
+      <w:numFmt w:val="decimal"/>
+      <w:lvlText w:val="%1"/>
+      <w:lvlJc w:val="left"/>
+      <w:pPr>
+        <w:ind w:left="480" w:hanging="480"/>
+      </w:pPr>
+      <w:rPr>
+        <w:rFonts w:eastAsia="Times" w:hint="default"/>
+      </w:rPr>
+    </w:lvl>
+    <w:lvl w:ilvl="1">
+      <w:start w:val="3"/>
+      <w:numFmt w:val="decimal"/>
+      <w:lvlText w:val="%1.%2"/>
+      <w:lvlJc w:val="left"/>
+      <w:pPr>
+        <w:ind w:left="870" w:hanging="480"/>
+      </w:pPr>
+      <w:rPr>
+        <w:rFonts w:eastAsia="Times" w:hint="default"/>
+      </w:rPr>
+    </w:lvl>
+    <w:lvl w:ilvl="2">
+      <w:start w:val="3"/>
+      <w:numFmt w:val="decimal"/>
+      <w:lvlText w:val="%1.%2.%3"/>
+      <w:lvlJc w:val="left"/>
+      <w:pPr>
+        <w:ind w:left="1500" w:hanging="720"/>
+      </w:pPr>
+      <w:rPr>
+        <w:rFonts w:eastAsia="Times" w:hint="default"/>
+      </w:rPr>
+    </w:lvl>
+    <w:lvl w:ilvl="3">
+      <w:start w:val="1"/>
+      <w:numFmt w:val="decimal"/>
+      <w:lvlText w:val="%1.%2.%3.%4"/>
+      <w:lvlJc w:val="left"/>
+      <w:pPr>
+        <w:ind w:left="1890" w:hanging="720"/>
+      </w:pPr>
+      <w:rPr>
+        <w:rFonts w:eastAsia="Times" w:hint="default"/>
+      </w:rPr>
+    </w:lvl>
+    <w:lvl w:ilvl="4">
+      <w:start w:val="1"/>
+      <w:numFmt w:val="decimal"/>
+      <w:lvlText w:val="%1.%2.%3.%4.%5"/>
+      <w:lvlJc w:val="left"/>
+      <w:pPr>
+        <w:ind w:left="2640" w:hanging="1080"/>
+      </w:pPr>
+      <w:rPr>
+        <w:rFonts w:eastAsia="Times" w:hint="default"/>
+      </w:rPr>
+    </w:lvl>
+    <w:lvl w:ilvl="5">
+      <w:start w:val="1"/>
+      <w:numFmt w:val="decimal"/>
+      <w:lvlText w:val="%1.%2.%3.%4.%5.%6"/>
+      <w:lvlJc w:val="left"/>
+      <w:pPr>
+        <w:ind w:left="3030" w:hanging="1080"/>
+      </w:pPr>
+      <w:rPr>
+        <w:rFonts w:eastAsia="Times" w:hint="default"/>
+      </w:rPr>
+    </w:lvl>
+    <w:lvl w:ilvl="6">
+      <w:start w:val="1"/>
+      <w:numFmt w:val="decimal"/>
+      <w:lvlText w:val="%1.%2.%3.%4.%5.%6.%7"/>
+      <w:lvlJc w:val="left"/>
+      <w:pPr>
+        <w:ind w:left="3780" w:hanging="1440"/>
+      </w:pPr>
+      <w:rPr>
+        <w:rFonts w:eastAsia="Times" w:hint="default"/>
+      </w:rPr>
+    </w:lvl>
+    <w:lvl w:ilvl="7">
+      <w:start w:val="1"/>
+      <w:numFmt w:val="decimal"/>
+      <w:lvlText w:val="%1.%2.%3.%4.%5.%6.%7.%8"/>
+      <w:lvlJc w:val="left"/>
+      <w:pPr>
+        <w:ind w:left="4170" w:hanging="1440"/>
+      </w:pPr>
+      <w:rPr>
+        <w:rFonts w:eastAsia="Times" w:hint="default"/>
+      </w:rPr>
+    </w:lvl>
+    <w:lvl w:ilvl="8">
+      <w:start w:val="1"/>
+      <w:numFmt w:val="decimal"/>
+      <w:lvlText w:val="%1.%2.%3.%4.%5.%6.%7.%8.%9"/>
+      <w:lvlJc w:val="left"/>
+      <w:pPr>
+        <w:ind w:left="4920" w:hanging="1800"/>
+      </w:pPr>
+      <w:rPr>
+        <w:rFonts w:eastAsia="Times" w:hint="default"/>
+      </w:rPr>
+    </w:lvl>
+  </w:abstractNum>
+  <w:abstractNum w:abstractNumId="11" w15:restartNumberingAfterBreak="0">
     <w:nsid w:val="48F3550E"/>
     <w:multiLevelType w:val="multilevel"/>
     <w:tmpl w:val="155EFBC6"/>
     <w:numStyleLink w:val="ImportedStyle1"/>
   </w:abstractNum>
-  <w:abstractNum w:abstractNumId="8" w15:restartNumberingAfterBreak="0">
+  <w:abstractNum w:abstractNumId="12" w15:restartNumberingAfterBreak="0">
     <w:nsid w:val="49464BE0"/>
     <w:multiLevelType w:val="multilevel"/>
     <w:tmpl w:val="0FFA32A4"/>
@@ -6253,7 +7227,7 @@
       </w:rPr>
     </w:lvl>
   </w:abstractNum>
-  <w:abstractNum w:abstractNumId="9" w15:restartNumberingAfterBreak="0">
+  <w:abstractNum w:abstractNumId="13" w15:restartNumberingAfterBreak="0">
     <w:nsid w:val="56695505"/>
     <w:multiLevelType w:val="multilevel"/>
     <w:tmpl w:val="155EFBC6"/>
@@ -6491,7 +7465,7 @@
       </w:rPr>
     </w:lvl>
   </w:abstractNum>
-  <w:abstractNum w:abstractNumId="10" w15:restartNumberingAfterBreak="0">
+  <w:abstractNum w:abstractNumId="14" w15:restartNumberingAfterBreak="0">
     <w:nsid w:val="5E150AC3"/>
     <w:multiLevelType w:val="hybridMultilevel"/>
     <w:tmpl w:val="C804CAAE"/>
@@ -6577,7 +7551,233 @@
       </w:pPr>
     </w:lvl>
   </w:abstractNum>
-  <w:abstractNum w:abstractNumId="11" w15:restartNumberingAfterBreak="0">
+  <w:abstractNum w:abstractNumId="15" w15:restartNumberingAfterBreak="0">
+    <w:nsid w:val="5E7747EE"/>
+    <w:multiLevelType w:val="multilevel"/>
+    <w:tmpl w:val="83C46EBE"/>
+    <w:lvl w:ilvl="0">
+      <w:start w:val="3"/>
+      <w:numFmt w:val="decimal"/>
+      <w:lvlText w:val="%1."/>
+      <w:lvlJc w:val="left"/>
+      <w:pPr>
+        <w:ind w:left="675" w:hanging="675"/>
+      </w:pPr>
+      <w:rPr>
+        <w:rFonts w:eastAsia="Times" w:hint="default"/>
+      </w:rPr>
+    </w:lvl>
+    <w:lvl w:ilvl="1">
+      <w:start w:val="3"/>
+      <w:numFmt w:val="decimal"/>
+      <w:lvlText w:val="%1.%2."/>
+      <w:lvlJc w:val="left"/>
+      <w:pPr>
+        <w:ind w:left="720" w:hanging="720"/>
+      </w:pPr>
+      <w:rPr>
+        <w:rFonts w:eastAsia="Times" w:hint="default"/>
+      </w:rPr>
+    </w:lvl>
+    <w:lvl w:ilvl="2">
+      <w:start w:val="5"/>
+      <w:numFmt w:val="decimal"/>
+      <w:lvlText w:val="%1.%2.%3."/>
+      <w:lvlJc w:val="left"/>
+      <w:pPr>
+        <w:ind w:left="720" w:hanging="720"/>
+      </w:pPr>
+      <w:rPr>
+        <w:rFonts w:eastAsia="Times" w:hint="default"/>
+      </w:rPr>
+    </w:lvl>
+    <w:lvl w:ilvl="3">
+      <w:start w:val="1"/>
+      <w:numFmt w:val="decimal"/>
+      <w:lvlText w:val="%1.%2.%3.%4."/>
+      <w:lvlJc w:val="left"/>
+      <w:pPr>
+        <w:ind w:left="1080" w:hanging="1080"/>
+      </w:pPr>
+      <w:rPr>
+        <w:rFonts w:eastAsia="Times" w:hint="default"/>
+      </w:rPr>
+    </w:lvl>
+    <w:lvl w:ilvl="4">
+      <w:start w:val="1"/>
+      <w:numFmt w:val="decimal"/>
+      <w:lvlText w:val="%1.%2.%3.%4.%5."/>
+      <w:lvlJc w:val="left"/>
+      <w:pPr>
+        <w:ind w:left="1080" w:hanging="1080"/>
+      </w:pPr>
+      <w:rPr>
+        <w:rFonts w:eastAsia="Times" w:hint="default"/>
+      </w:rPr>
+    </w:lvl>
+    <w:lvl w:ilvl="5">
+      <w:start w:val="1"/>
+      <w:numFmt w:val="decimal"/>
+      <w:lvlText w:val="%1.%2.%3.%4.%5.%6."/>
+      <w:lvlJc w:val="left"/>
+      <w:pPr>
+        <w:ind w:left="1440" w:hanging="1440"/>
+      </w:pPr>
+      <w:rPr>
+        <w:rFonts w:eastAsia="Times" w:hint="default"/>
+      </w:rPr>
+    </w:lvl>
+    <w:lvl w:ilvl="6">
+      <w:start w:val="1"/>
+      <w:numFmt w:val="decimal"/>
+      <w:lvlText w:val="%1.%2.%3.%4.%5.%6.%7."/>
+      <w:lvlJc w:val="left"/>
+      <w:pPr>
+        <w:ind w:left="1800" w:hanging="1800"/>
+      </w:pPr>
+      <w:rPr>
+        <w:rFonts w:eastAsia="Times" w:hint="default"/>
+      </w:rPr>
+    </w:lvl>
+    <w:lvl w:ilvl="7">
+      <w:start w:val="1"/>
+      <w:numFmt w:val="decimal"/>
+      <w:lvlText w:val="%1.%2.%3.%4.%5.%6.%7.%8."/>
+      <w:lvlJc w:val="left"/>
+      <w:pPr>
+        <w:ind w:left="1800" w:hanging="1800"/>
+      </w:pPr>
+      <w:rPr>
+        <w:rFonts w:eastAsia="Times" w:hint="default"/>
+      </w:rPr>
+    </w:lvl>
+    <w:lvl w:ilvl="8">
+      <w:start w:val="1"/>
+      <w:numFmt w:val="decimal"/>
+      <w:lvlText w:val="%1.%2.%3.%4.%5.%6.%7.%8.%9."/>
+      <w:lvlJc w:val="left"/>
+      <w:pPr>
+        <w:ind w:left="2160" w:hanging="2160"/>
+      </w:pPr>
+      <w:rPr>
+        <w:rFonts w:eastAsia="Times" w:hint="default"/>
+      </w:rPr>
+    </w:lvl>
+  </w:abstractNum>
+  <w:abstractNum w:abstractNumId="16" w15:restartNumberingAfterBreak="0">
+    <w:nsid w:val="67ED4251"/>
+    <w:multiLevelType w:val="multilevel"/>
+    <w:tmpl w:val="E3CC8786"/>
+    <w:lvl w:ilvl="0">
+      <w:start w:val="3"/>
+      <w:numFmt w:val="decimal"/>
+      <w:lvlText w:val="%1"/>
+      <w:lvlJc w:val="left"/>
+      <w:pPr>
+        <w:ind w:left="480" w:hanging="480"/>
+      </w:pPr>
+      <w:rPr>
+        <w:rFonts w:eastAsia="Times" w:hint="default"/>
+      </w:rPr>
+    </w:lvl>
+    <w:lvl w:ilvl="1">
+      <w:start w:val="3"/>
+      <w:numFmt w:val="decimal"/>
+      <w:lvlText w:val="%1.%2"/>
+      <w:lvlJc w:val="left"/>
+      <w:pPr>
+        <w:ind w:left="870" w:hanging="480"/>
+      </w:pPr>
+      <w:rPr>
+        <w:rFonts w:eastAsia="Times" w:hint="default"/>
+      </w:rPr>
+    </w:lvl>
+    <w:lvl w:ilvl="2">
+      <w:start w:val="4"/>
+      <w:numFmt w:val="decimal"/>
+      <w:lvlText w:val="%1.%2.%3"/>
+      <w:lvlJc w:val="left"/>
+      <w:pPr>
+        <w:ind w:left="1500" w:hanging="720"/>
+      </w:pPr>
+      <w:rPr>
+        <w:rFonts w:eastAsia="Times" w:hint="default"/>
+      </w:rPr>
+    </w:lvl>
+    <w:lvl w:ilvl="3">
+      <w:start w:val="1"/>
+      <w:numFmt w:val="decimal"/>
+      <w:lvlText w:val="%1.%2.%3.%4"/>
+      <w:lvlJc w:val="left"/>
+      <w:pPr>
+        <w:ind w:left="1890" w:hanging="720"/>
+      </w:pPr>
+      <w:rPr>
+        <w:rFonts w:eastAsia="Times" w:hint="default"/>
+      </w:rPr>
+    </w:lvl>
+    <w:lvl w:ilvl="4">
+      <w:start w:val="1"/>
+      <w:numFmt w:val="decimal"/>
+      <w:lvlText w:val="%1.%2.%3.%4.%5"/>
+      <w:lvlJc w:val="left"/>
+      <w:pPr>
+        <w:ind w:left="2640" w:hanging="1080"/>
+      </w:pPr>
+      <w:rPr>
+        <w:rFonts w:eastAsia="Times" w:hint="default"/>
+      </w:rPr>
+    </w:lvl>
+    <w:lvl w:ilvl="5">
+      <w:start w:val="1"/>
+      <w:numFmt w:val="decimal"/>
+      <w:lvlText w:val="%1.%2.%3.%4.%5.%6"/>
+      <w:lvlJc w:val="left"/>
+      <w:pPr>
+        <w:ind w:left="3030" w:hanging="1080"/>
+      </w:pPr>
+      <w:rPr>
+        <w:rFonts w:eastAsia="Times" w:hint="default"/>
+      </w:rPr>
+    </w:lvl>
+    <w:lvl w:ilvl="6">
+      <w:start w:val="1"/>
+      <w:numFmt w:val="decimal"/>
+      <w:lvlText w:val="%1.%2.%3.%4.%5.%6.%7"/>
+      <w:lvlJc w:val="left"/>
+      <w:pPr>
+        <w:ind w:left="3780" w:hanging="1440"/>
+      </w:pPr>
+      <w:rPr>
+        <w:rFonts w:eastAsia="Times" w:hint="default"/>
+      </w:rPr>
+    </w:lvl>
+    <w:lvl w:ilvl="7">
+      <w:start w:val="1"/>
+      <w:numFmt w:val="decimal"/>
+      <w:lvlText w:val="%1.%2.%3.%4.%5.%6.%7.%8"/>
+      <w:lvlJc w:val="left"/>
+      <w:pPr>
+        <w:ind w:left="4170" w:hanging="1440"/>
+      </w:pPr>
+      <w:rPr>
+        <w:rFonts w:eastAsia="Times" w:hint="default"/>
+      </w:rPr>
+    </w:lvl>
+    <w:lvl w:ilvl="8">
+      <w:start w:val="1"/>
+      <w:numFmt w:val="decimal"/>
+      <w:lvlText w:val="%1.%2.%3.%4.%5.%6.%7.%8.%9"/>
+      <w:lvlJc w:val="left"/>
+      <w:pPr>
+        <w:ind w:left="4920" w:hanging="1800"/>
+      </w:pPr>
+      <w:rPr>
+        <w:rFonts w:eastAsia="Times" w:hint="default"/>
+      </w:rPr>
+    </w:lvl>
+  </w:abstractNum>
+  <w:abstractNum w:abstractNumId="17" w15:restartNumberingAfterBreak="0">
     <w:nsid w:val="68530284"/>
     <w:multiLevelType w:val="hybridMultilevel"/>
     <w:tmpl w:val="1E1EBD82"/>
@@ -6663,7 +7863,7 @@
       </w:pPr>
     </w:lvl>
   </w:abstractNum>
-  <w:abstractNum w:abstractNumId="12" w15:restartNumberingAfterBreak="0">
+  <w:abstractNum w:abstractNumId="18" w15:restartNumberingAfterBreak="0">
     <w:nsid w:val="740C4511"/>
     <w:multiLevelType w:val="hybridMultilevel"/>
     <w:tmpl w:val="CEC62568"/>
@@ -6776,32 +7976,145 @@
       </w:rPr>
     </w:lvl>
   </w:abstractNum>
+  <w:abstractNum w:abstractNumId="19" w15:restartNumberingAfterBreak="0">
+    <w:nsid w:val="7856459E"/>
+    <w:multiLevelType w:val="multilevel"/>
+    <w:tmpl w:val="07DCE0CE"/>
+    <w:lvl w:ilvl="0">
+      <w:start w:val="3"/>
+      <w:numFmt w:val="decimal"/>
+      <w:lvlText w:val="%1."/>
+      <w:lvlJc w:val="left"/>
+      <w:pPr>
+        <w:ind w:left="540" w:hanging="540"/>
+      </w:pPr>
+      <w:rPr>
+        <w:rFonts w:eastAsia="Times" w:hint="default"/>
+      </w:rPr>
+    </w:lvl>
+    <w:lvl w:ilvl="1">
+      <w:start w:val="3"/>
+      <w:numFmt w:val="decimal"/>
+      <w:lvlText w:val="%1.%2."/>
+      <w:lvlJc w:val="left"/>
+      <w:pPr>
+        <w:ind w:left="930" w:hanging="540"/>
+      </w:pPr>
+      <w:rPr>
+        <w:rFonts w:eastAsia="Times" w:hint="default"/>
+      </w:rPr>
+    </w:lvl>
+    <w:lvl w:ilvl="2">
+      <w:start w:val="3"/>
+      <w:numFmt w:val="decimal"/>
+      <w:lvlText w:val="%1.%2.%3."/>
+      <w:lvlJc w:val="left"/>
+      <w:pPr>
+        <w:ind w:left="1500" w:hanging="720"/>
+      </w:pPr>
+      <w:rPr>
+        <w:rFonts w:eastAsia="Times" w:hint="default"/>
+      </w:rPr>
+    </w:lvl>
+    <w:lvl w:ilvl="3">
+      <w:start w:val="1"/>
+      <w:numFmt w:val="decimal"/>
+      <w:lvlText w:val="%1.%2.%3.%4."/>
+      <w:lvlJc w:val="left"/>
+      <w:pPr>
+        <w:ind w:left="1890" w:hanging="720"/>
+      </w:pPr>
+      <w:rPr>
+        <w:rFonts w:eastAsia="Times" w:hint="default"/>
+      </w:rPr>
+    </w:lvl>
+    <w:lvl w:ilvl="4">
+      <w:start w:val="1"/>
+      <w:numFmt w:val="decimal"/>
+      <w:lvlText w:val="%1.%2.%3.%4.%5."/>
+      <w:lvlJc w:val="left"/>
+      <w:pPr>
+        <w:ind w:left="2640" w:hanging="1080"/>
+      </w:pPr>
+      <w:rPr>
+        <w:rFonts w:eastAsia="Times" w:hint="default"/>
+      </w:rPr>
+    </w:lvl>
+    <w:lvl w:ilvl="5">
+      <w:start w:val="1"/>
+      <w:numFmt w:val="decimal"/>
+      <w:lvlText w:val="%1.%2.%3.%4.%5.%6."/>
+      <w:lvlJc w:val="left"/>
+      <w:pPr>
+        <w:ind w:left="3030" w:hanging="1080"/>
+      </w:pPr>
+      <w:rPr>
+        <w:rFonts w:eastAsia="Times" w:hint="default"/>
+      </w:rPr>
+    </w:lvl>
+    <w:lvl w:ilvl="6">
+      <w:start w:val="1"/>
+      <w:numFmt w:val="decimal"/>
+      <w:lvlText w:val="%1.%2.%3.%4.%5.%6.%7."/>
+      <w:lvlJc w:val="left"/>
+      <w:pPr>
+        <w:ind w:left="3780" w:hanging="1440"/>
+      </w:pPr>
+      <w:rPr>
+        <w:rFonts w:eastAsia="Times" w:hint="default"/>
+      </w:rPr>
+    </w:lvl>
+    <w:lvl w:ilvl="7">
+      <w:start w:val="1"/>
+      <w:numFmt w:val="decimal"/>
+      <w:lvlText w:val="%1.%2.%3.%4.%5.%6.%7.%8."/>
+      <w:lvlJc w:val="left"/>
+      <w:pPr>
+        <w:ind w:left="4170" w:hanging="1440"/>
+      </w:pPr>
+      <w:rPr>
+        <w:rFonts w:eastAsia="Times" w:hint="default"/>
+      </w:rPr>
+    </w:lvl>
+    <w:lvl w:ilvl="8">
+      <w:start w:val="1"/>
+      <w:numFmt w:val="decimal"/>
+      <w:lvlText w:val="%1.%2.%3.%4.%5.%6.%7.%8.%9."/>
+      <w:lvlJc w:val="left"/>
+      <w:pPr>
+        <w:ind w:left="4920" w:hanging="1800"/>
+      </w:pPr>
+      <w:rPr>
+        <w:rFonts w:eastAsia="Times" w:hint="default"/>
+      </w:rPr>
+    </w:lvl>
+  </w:abstractNum>
   <w:num w:numId="1">
-    <w:abstractNumId w:val="9"/>
+    <w:abstractNumId w:val="13"/>
   </w:num>
   <w:num w:numId="2">
+    <w:abstractNumId w:val="11"/>
+  </w:num>
+  <w:num w:numId="3">
+    <w:abstractNumId w:val="8"/>
+  </w:num>
+  <w:num w:numId="4">
+    <w:abstractNumId w:val="12"/>
+  </w:num>
+  <w:num w:numId="5">
     <w:abstractNumId w:val="7"/>
   </w:num>
-  <w:num w:numId="3">
-    <w:abstractNumId w:val="6"/>
-  </w:num>
-  <w:num w:numId="4">
-    <w:abstractNumId w:val="8"/>
-  </w:num>
-  <w:num w:numId="5">
-    <w:abstractNumId w:val="5"/>
-  </w:num>
   <w:num w:numId="6">
-    <w:abstractNumId w:val="12"/>
+    <w:abstractNumId w:val="18"/>
   </w:num>
   <w:num w:numId="7">
-    <w:abstractNumId w:val="1"/>
+    <w:abstractNumId w:val="2"/>
   </w:num>
   <w:num w:numId="8">
-    <w:abstractNumId w:val="2"/>
+    <w:abstractNumId w:val="3"/>
   </w:num>
   <w:num w:numId="9">
-    <w:abstractNumId w:val="11"/>
+    <w:abstractNumId w:val="17"/>
     <w:lvlOverride w:ilvl="0">
       <w:startOverride w:val="1"/>
     </w:lvlOverride>
@@ -6831,7 +8144,7 @@
     </w:lvlOverride>
   </w:num>
   <w:num w:numId="10">
-    <w:abstractNumId w:val="3"/>
+    <w:abstractNumId w:val="5"/>
     <w:lvlOverride w:ilvl="0">
       <w:startOverride w:val="3"/>
     </w:lvlOverride>
@@ -6861,7 +8174,7 @@
     </w:lvlOverride>
   </w:num>
   <w:num w:numId="11">
-    <w:abstractNumId w:val="10"/>
+    <w:abstractNumId w:val="14"/>
     <w:lvlOverride w:ilvl="0">
       <w:startOverride w:val="1"/>
     </w:lvlOverride>
@@ -6891,10 +8204,31 @@
     </w:lvlOverride>
   </w:num>
   <w:num w:numId="12">
+    <w:abstractNumId w:val="1"/>
+  </w:num>
+  <w:num w:numId="13">
+    <w:abstractNumId w:val="6"/>
+  </w:num>
+  <w:num w:numId="14">
+    <w:abstractNumId w:val="9"/>
+  </w:num>
+  <w:num w:numId="15">
+    <w:abstractNumId w:val="4"/>
+  </w:num>
+  <w:num w:numId="16">
     <w:abstractNumId w:val="0"/>
   </w:num>
-  <w:num w:numId="13">
-    <w:abstractNumId w:val="4"/>
+  <w:num w:numId="17">
+    <w:abstractNumId w:val="15"/>
+  </w:num>
+  <w:num w:numId="18">
+    <w:abstractNumId w:val="10"/>
+  </w:num>
+  <w:num w:numId="19">
+    <w:abstractNumId w:val="19"/>
+  </w:num>
+  <w:num w:numId="20">
+    <w:abstractNumId w:val="16"/>
   </w:num>
 </w:numbering>
 </file>
@@ -7779,7 +9113,7 @@
 </file>
 
 <file path=customXml/itemProps1.xml><?xml version="1.0" encoding="utf-8"?>
-<ds:datastoreItem xmlns:ds="http://schemas.openxmlformats.org/officeDocument/2006/customXml" ds:itemID="{A629DA7C-38B8-47CA-A499-A1CF351B78C2}">
+<ds:datastoreItem xmlns:ds="http://schemas.openxmlformats.org/officeDocument/2006/customXml" ds:itemID="{21B25876-F3E0-4C00-9A10-E4EF8ECAEAD8}">
   <ds:schemaRefs>
     <ds:schemaRef ds:uri="http://schemas.openxmlformats.org/officeDocument/2006/bibliography"/>
   </ds:schemaRefs>

--- a/GDP Documentation.docx
+++ b/GDP Documentation.docx
@@ -2411,10 +2411,7 @@
     <w:p/>
     <w:p/>
     <w:p/>
-    <w:p>
-      <w:bookmarkStart w:id="0" w:name="_GoBack"/>
-      <w:bookmarkEnd w:id="0"/>
-    </w:p>
+    <w:p/>
     <w:p/>
     <w:p/>
     <w:p>
@@ -5730,9 +5727,6 @@
         <w:jc w:val="both"/>
         <w:rPr>
           <w:rFonts w:ascii="Times New Roman" w:eastAsia="Times New Roman" w:hAnsi="Times New Roman"/>
-          <w:b/>
-          <w:sz w:val="28"/>
-          <w:szCs w:val="28"/>
         </w:rPr>
       </w:pPr>
       <w:r>
@@ -5751,6 +5745,592 @@
     </w:p>
     <w:p>
       <w:pPr>
+        <w:spacing w:after="160" w:line="360" w:lineRule="auto"/>
+        <w:jc w:val="both"/>
+        <w:rPr>
+          <w:rFonts w:ascii="Times New Roman" w:eastAsia="Times New Roman" w:hAnsi="Times New Roman"/>
+        </w:rPr>
+      </w:pPr>
+    </w:p>
+    <w:p>
+      <w:pPr>
+        <w:spacing w:after="160" w:line="360" w:lineRule="auto"/>
+        <w:jc w:val="both"/>
+        <w:rPr>
+          <w:rFonts w:ascii="Times New Roman" w:eastAsia="Times New Roman" w:hAnsi="Times New Roman"/>
+        </w:rPr>
+      </w:pPr>
+    </w:p>
+    <w:p>
+      <w:pPr>
+        <w:spacing w:after="160" w:line="360" w:lineRule="auto"/>
+        <w:jc w:val="both"/>
+        <w:rPr>
+          <w:rFonts w:ascii="Times New Roman" w:eastAsia="Times New Roman" w:hAnsi="Times New Roman"/>
+        </w:rPr>
+      </w:pPr>
+    </w:p>
+    <w:p>
+      <w:pPr>
+        <w:spacing w:after="160" w:line="360" w:lineRule="auto"/>
+        <w:jc w:val="both"/>
+        <w:rPr>
+          <w:rFonts w:ascii="Times New Roman" w:eastAsia="Times New Roman" w:hAnsi="Times New Roman"/>
+        </w:rPr>
+      </w:pPr>
+    </w:p>
+    <w:p>
+      <w:pPr>
+        <w:spacing w:after="160" w:line="360" w:lineRule="auto"/>
+        <w:jc w:val="both"/>
+        <w:rPr>
+          <w:rFonts w:ascii="Times New Roman" w:eastAsia="Times New Roman" w:hAnsi="Times New Roman"/>
+        </w:rPr>
+      </w:pPr>
+    </w:p>
+    <w:p>
+      <w:pPr>
+        <w:spacing w:after="160" w:line="360" w:lineRule="auto"/>
+        <w:jc w:val="both"/>
+        <w:rPr>
+          <w:rFonts w:ascii="Times New Roman" w:eastAsia="Times New Roman" w:hAnsi="Times New Roman"/>
+          <w:b/>
+          <w:sz w:val="28"/>
+          <w:szCs w:val="28"/>
+        </w:rPr>
+      </w:pPr>
+    </w:p>
+    <w:p>
+      <w:pPr>
+        <w:spacing w:after="160" w:line="360" w:lineRule="auto"/>
+        <w:jc w:val="center"/>
+        <w:rPr>
+          <w:rFonts w:ascii="Times New Roman" w:eastAsia="Times New Roman" w:hAnsi="Times New Roman"/>
+          <w:b/>
+          <w:sz w:val="32"/>
+          <w:szCs w:val="32"/>
+        </w:rPr>
+      </w:pPr>
+      <w:r>
+        <w:rPr>
+          <w:rFonts w:ascii="Times New Roman" w:eastAsia="Times New Roman" w:hAnsi="Times New Roman"/>
+          <w:b/>
+          <w:sz w:val="32"/>
+          <w:szCs w:val="32"/>
+        </w:rPr>
+        <w:lastRenderedPageBreak/>
+        <w:t>UNIT 4. DESIGN</w:t>
+      </w:r>
+    </w:p>
+    <w:p>
+      <w:pPr>
+        <w:spacing w:after="160" w:line="360" w:lineRule="auto"/>
+        <w:jc w:val="both"/>
+        <w:rPr>
+          <w:rFonts w:ascii="Times New Roman" w:eastAsia="Times New Roman" w:hAnsi="Times New Roman"/>
+          <w:b/>
+          <w:sz w:val="28"/>
+          <w:szCs w:val="28"/>
+        </w:rPr>
+      </w:pPr>
+      <w:r>
+        <w:rPr>
+          <w:rFonts w:ascii="Times New Roman" w:eastAsia="Times New Roman" w:hAnsi="Times New Roman"/>
+          <w:b/>
+          <w:sz w:val="28"/>
+          <w:szCs w:val="28"/>
+        </w:rPr>
+        <w:t>4.1</w:t>
+      </w:r>
+      <w:r>
+        <w:rPr>
+          <w:rFonts w:ascii="Times New Roman" w:eastAsia="Times New Roman" w:hAnsi="Times New Roman"/>
+          <w:b/>
+          <w:sz w:val="28"/>
+          <w:szCs w:val="28"/>
+        </w:rPr>
+        <w:t>. GUI:</w:t>
+      </w:r>
+    </w:p>
+    <w:p>
+      <w:pPr>
+        <w:spacing w:line="360" w:lineRule="auto"/>
+        <w:jc w:val="both"/>
+        <w:rPr>
+          <w:rFonts w:ascii="Times New Roman" w:hAnsi="Times New Roman"/>
+          <w:szCs w:val="24"/>
+        </w:rPr>
+      </w:pPr>
+      <w:r>
+        <w:rPr>
+          <w:rFonts w:ascii="Times New Roman" w:hAnsi="Times New Roman"/>
+          <w:szCs w:val="24"/>
+        </w:rPr>
+        <w:t>Mockups reflect the design choices for color schemes, layouts, typography, iconography, the visuals of navigation, and the overall atmosphere of the product.</w:t>
+      </w:r>
+    </w:p>
+    <w:p>
+      <w:pPr>
+        <w:tabs>
+          <w:tab w:val="left" w:pos="3525"/>
+        </w:tabs>
+        <w:spacing w:after="160"/>
+        <w:jc w:val="both"/>
+        <w:rPr>
+          <w:rFonts w:ascii="Times New Roman" w:hAnsi="Times New Roman"/>
+        </w:rPr>
+      </w:pPr>
+      <w:r>
+        <w:rPr>
+          <w:rFonts w:ascii="Times New Roman" w:hAnsi="Times New Roman"/>
+          <w:b/>
+        </w:rPr>
+        <w:t>Web Site:</w:t>
+      </w:r>
+    </w:p>
+    <w:p>
+      <w:r>
+        <w:t>Search Screen:</w:t>
+      </w:r>
+    </w:p>
+    <w:p/>
+    <w:p/>
+    <w:p>
+      <w:r>
+        <w:rPr>
+          <w:noProof/>
+        </w:rPr>
+        <w:drawing>
+          <wp:inline distT="0" distB="0" distL="0" distR="0" wp14:anchorId="2EF4D9BD" wp14:editId="0251FDE8">
+            <wp:extent cx="5911702" cy="5284992"/>
+            <wp:effectExtent l="0" t="0" r="0" b="0"/>
+            <wp:docPr id="4" name="Picture 4"/>
+            <wp:cNvGraphicFramePr>
+              <a:graphicFrameLocks xmlns:a="http://schemas.openxmlformats.org/drawingml/2006/main" noChangeAspect="1"/>
+            </wp:cNvGraphicFramePr>
+            <a:graphic xmlns:a="http://schemas.openxmlformats.org/drawingml/2006/main">
+              <a:graphicData uri="http://schemas.openxmlformats.org/drawingml/2006/picture">
+                <pic:pic xmlns:pic="http://schemas.openxmlformats.org/drawingml/2006/picture">
+                  <pic:nvPicPr>
+                    <pic:cNvPr id="1" name="search.PNG"/>
+                    <pic:cNvPicPr/>
+                  </pic:nvPicPr>
+                  <pic:blipFill>
+                    <a:blip r:embed="rId9">
+                      <a:extLst>
+                        <a:ext uri="{28A0092B-C50C-407E-A947-70E740481C1C}">
+                          <a14:useLocalDpi xmlns:a14="http://schemas.microsoft.com/office/drawing/2010/main" val="0"/>
+                        </a:ext>
+                      </a:extLst>
+                    </a:blip>
+                    <a:stretch>
+                      <a:fillRect/>
+                    </a:stretch>
+                  </pic:blipFill>
+                  <pic:spPr>
+                    <a:xfrm>
+                      <a:off x="0" y="0"/>
+                      <a:ext cx="5990452" cy="5355394"/>
+                    </a:xfrm>
+                    <a:prstGeom prst="rect">
+                      <a:avLst/>
+                    </a:prstGeom>
+                  </pic:spPr>
+                </pic:pic>
+              </a:graphicData>
+            </a:graphic>
+          </wp:inline>
+        </w:drawing>
+      </w:r>
+    </w:p>
+    <w:p/>
+    <w:p/>
+    <w:p/>
+    <w:p/>
+    <w:p>
+      <w:r>
+        <w:lastRenderedPageBreak/>
+        <w:t>Map Screen:</w:t>
+      </w:r>
+    </w:p>
+    <w:p/>
+    <w:p>
+      <w:r>
+        <w:rPr>
+          <w:noProof/>
+        </w:rPr>
+        <w:drawing>
+          <wp:inline distT="0" distB="0" distL="0" distR="0" wp14:anchorId="1E866362" wp14:editId="249F5FA0">
+            <wp:extent cx="5773479" cy="5749271"/>
+            <wp:effectExtent l="0" t="0" r="0" b="4445"/>
+            <wp:docPr id="6" name="Picture 6"/>
+            <wp:cNvGraphicFramePr>
+              <a:graphicFrameLocks xmlns:a="http://schemas.openxmlformats.org/drawingml/2006/main" noChangeAspect="1"/>
+            </wp:cNvGraphicFramePr>
+            <a:graphic xmlns:a="http://schemas.openxmlformats.org/drawingml/2006/main">
+              <a:graphicData uri="http://schemas.openxmlformats.org/drawingml/2006/picture">
+                <pic:pic xmlns:pic="http://schemas.openxmlformats.org/drawingml/2006/picture">
+                  <pic:nvPicPr>
+                    <pic:cNvPr id="2" name="Map.PNG"/>
+                    <pic:cNvPicPr/>
+                  </pic:nvPicPr>
+                  <pic:blipFill>
+                    <a:blip r:embed="rId10">
+                      <a:extLst>
+                        <a:ext uri="{28A0092B-C50C-407E-A947-70E740481C1C}">
+                          <a14:useLocalDpi xmlns:a14="http://schemas.microsoft.com/office/drawing/2010/main" val="0"/>
+                        </a:ext>
+                      </a:extLst>
+                    </a:blip>
+                    <a:stretch>
+                      <a:fillRect/>
+                    </a:stretch>
+                  </pic:blipFill>
+                  <pic:spPr>
+                    <a:xfrm>
+                      <a:off x="0" y="0"/>
+                      <a:ext cx="5789614" cy="5765339"/>
+                    </a:xfrm>
+                    <a:prstGeom prst="rect">
+                      <a:avLst/>
+                    </a:prstGeom>
+                  </pic:spPr>
+                </pic:pic>
+              </a:graphicData>
+            </a:graphic>
+          </wp:inline>
+        </w:drawing>
+      </w:r>
+    </w:p>
+    <w:p/>
+    <w:p/>
+    <w:p/>
+    <w:p/>
+    <w:p/>
+    <w:p/>
+    <w:p/>
+    <w:p/>
+    <w:p/>
+    <w:p/>
+    <w:p/>
+    <w:p/>
+    <w:p>
+      <w:pPr>
+        <w:rPr>
+          <w:b/>
+        </w:rPr>
+      </w:pPr>
+      <w:r>
+        <w:rPr>
+          <w:b/>
+        </w:rPr>
+        <w:lastRenderedPageBreak/>
+        <w:t>Mobile site</w:t>
+      </w:r>
+    </w:p>
+    <w:p>
+      <w:pPr>
+        <w:rPr>
+          <w:b/>
+        </w:rPr>
+      </w:pPr>
+    </w:p>
+    <w:p>
+      <w:r>
+        <w:t>Search screen:</w:t>
+      </w:r>
+      <w:r>
+        <w:t xml:space="preserve">                                                                        Map screen:</w:t>
+      </w:r>
+    </w:p>
+    <w:p>
+      <w:r>
+        <w:t xml:space="preserve">                                                                                                   </w:t>
+      </w:r>
+    </w:p>
+    <w:p/>
+    <w:p>
+      <w:r>
+        <w:rPr>
+          <w:noProof/>
+        </w:rPr>
+        <w:drawing>
+          <wp:inline distT="0" distB="0" distL="0" distR="0" wp14:anchorId="11245060" wp14:editId="392C1EC9">
+            <wp:extent cx="2073349" cy="3217530"/>
+            <wp:effectExtent l="0" t="0" r="3175" b="2540"/>
+            <wp:docPr id="7" name="Picture 7"/>
+            <wp:cNvGraphicFramePr>
+              <a:graphicFrameLocks xmlns:a="http://schemas.openxmlformats.org/drawingml/2006/main" noChangeAspect="1"/>
+            </wp:cNvGraphicFramePr>
+            <a:graphic xmlns:a="http://schemas.openxmlformats.org/drawingml/2006/main">
+              <a:graphicData uri="http://schemas.openxmlformats.org/drawingml/2006/picture">
+                <pic:pic xmlns:pic="http://schemas.openxmlformats.org/drawingml/2006/picture">
+                  <pic:nvPicPr>
+                    <pic:cNvPr id="3" name="search1.PNG"/>
+                    <pic:cNvPicPr/>
+                  </pic:nvPicPr>
+                  <pic:blipFill>
+                    <a:blip r:embed="rId11">
+                      <a:extLst>
+                        <a:ext uri="{28A0092B-C50C-407E-A947-70E740481C1C}">
+                          <a14:useLocalDpi xmlns:a14="http://schemas.microsoft.com/office/drawing/2010/main" val="0"/>
+                        </a:ext>
+                      </a:extLst>
+                    </a:blip>
+                    <a:stretch>
+                      <a:fillRect/>
+                    </a:stretch>
+                  </pic:blipFill>
+                  <pic:spPr>
+                    <a:xfrm>
+                      <a:off x="0" y="0"/>
+                      <a:ext cx="2073349" cy="3217530"/>
+                    </a:xfrm>
+                    <a:prstGeom prst="rect">
+                      <a:avLst/>
+                    </a:prstGeom>
+                  </pic:spPr>
+                </pic:pic>
+              </a:graphicData>
+            </a:graphic>
+          </wp:inline>
+        </w:drawing>
+      </w:r>
+      <w:r>
+        <w:t xml:space="preserve">                                        </w:t>
+      </w:r>
+      <w:r>
+        <w:rPr>
+          <w:noProof/>
+        </w:rPr>
+        <w:drawing>
+          <wp:inline distT="0" distB="0" distL="0" distR="0" wp14:anchorId="6CA5C96D" wp14:editId="2F2D5495">
+            <wp:extent cx="2105261" cy="3259258"/>
+            <wp:effectExtent l="0" t="0" r="0" b="0"/>
+            <wp:docPr id="8" name="Picture 8"/>
+            <wp:cNvGraphicFramePr>
+              <a:graphicFrameLocks xmlns:a="http://schemas.openxmlformats.org/drawingml/2006/main" noChangeAspect="1"/>
+            </wp:cNvGraphicFramePr>
+            <a:graphic xmlns:a="http://schemas.openxmlformats.org/drawingml/2006/main">
+              <a:graphicData uri="http://schemas.openxmlformats.org/drawingml/2006/picture">
+                <pic:pic xmlns:pic="http://schemas.openxmlformats.org/drawingml/2006/picture">
+                  <pic:nvPicPr>
+                    <pic:cNvPr id="5" name="map1.PNG"/>
+                    <pic:cNvPicPr/>
+                  </pic:nvPicPr>
+                  <pic:blipFill>
+                    <a:blip r:embed="rId12">
+                      <a:extLst>
+                        <a:ext uri="{28A0092B-C50C-407E-A947-70E740481C1C}">
+                          <a14:useLocalDpi xmlns:a14="http://schemas.microsoft.com/office/drawing/2010/main" val="0"/>
+                        </a:ext>
+                      </a:extLst>
+                    </a:blip>
+                    <a:stretch>
+                      <a:fillRect/>
+                    </a:stretch>
+                  </pic:blipFill>
+                  <pic:spPr>
+                    <a:xfrm>
+                      <a:off x="0" y="0"/>
+                      <a:ext cx="2111132" cy="3268347"/>
+                    </a:xfrm>
+                    <a:prstGeom prst="rect">
+                      <a:avLst/>
+                    </a:prstGeom>
+                  </pic:spPr>
+                </pic:pic>
+              </a:graphicData>
+            </a:graphic>
+          </wp:inline>
+        </w:drawing>
+      </w:r>
+    </w:p>
+    <w:p>
+      <w:pPr>
+        <w:spacing w:line="360" w:lineRule="auto"/>
+        <w:jc w:val="both"/>
+        <w:rPr>
+          <w:rFonts w:ascii="Times New Roman" w:hAnsi="Times New Roman"/>
+          <w:szCs w:val="24"/>
+        </w:rPr>
+      </w:pPr>
+    </w:p>
+    <w:p>
+      <w:pPr>
+        <w:spacing w:after="160" w:line="360" w:lineRule="auto"/>
+        <w:jc w:val="both"/>
+        <w:rPr>
+          <w:rFonts w:ascii="Times New Roman" w:eastAsia="Times New Roman" w:hAnsi="Times New Roman"/>
+          <w:b/>
+          <w:sz w:val="28"/>
+          <w:szCs w:val="28"/>
+        </w:rPr>
+      </w:pPr>
+    </w:p>
+    <w:p>
+      <w:pPr>
+        <w:spacing w:after="160" w:line="360" w:lineRule="auto"/>
+        <w:rPr>
+          <w:rFonts w:ascii="Times New Roman" w:eastAsia="Times New Roman" w:hAnsi="Times New Roman"/>
+          <w:b/>
+          <w:sz w:val="28"/>
+          <w:szCs w:val="28"/>
+        </w:rPr>
+      </w:pPr>
+    </w:p>
+    <w:p>
+      <w:pPr>
+        <w:tabs>
+          <w:tab w:val="left" w:pos="2880"/>
+          <w:tab w:val="left" w:pos="5760"/>
+        </w:tabs>
+        <w:spacing w:line="360" w:lineRule="auto"/>
+        <w:ind w:left="720"/>
+        <w:jc w:val="both"/>
+        <w:rPr>
+          <w:szCs w:val="24"/>
+        </w:rPr>
+      </w:pPr>
+    </w:p>
+    <w:p>
+      <w:pPr>
+        <w:spacing w:after="160"/>
+        <w:jc w:val="both"/>
+        <w:rPr>
+          <w:rFonts w:ascii="Times New Roman" w:hAnsi="Times New Roman"/>
+          <w:b/>
+          <w:sz w:val="28"/>
+          <w:szCs w:val="28"/>
+        </w:rPr>
+      </w:pPr>
+    </w:p>
+    <w:p>
+      <w:pPr>
+        <w:spacing w:after="160" w:line="360" w:lineRule="auto"/>
+        <w:rPr>
+          <w:rFonts w:ascii="Times New Roman" w:hAnsi="Times New Roman"/>
+          <w:b/>
+          <w:sz w:val="28"/>
+          <w:szCs w:val="28"/>
+        </w:rPr>
+      </w:pPr>
+      <w:r>
+        <w:rPr>
+          <w:rFonts w:ascii="Times New Roman" w:hAnsi="Times New Roman"/>
+          <w:b/>
+          <w:sz w:val="28"/>
+          <w:szCs w:val="28"/>
+        </w:rPr>
+        <w:tab/>
+      </w:r>
+    </w:p>
+    <w:p/>
+    <w:p/>
+    <w:p/>
+    <w:p/>
+    <w:p/>
+    <w:p/>
+    <w:p/>
+    <w:p/>
+    <w:p/>
+    <w:p/>
+    <w:p/>
+    <w:p>
+      <w:pPr>
+        <w:spacing w:after="160" w:line="360" w:lineRule="auto"/>
+        <w:jc w:val="center"/>
+        <w:rPr>
+          <w:rFonts w:ascii="Times New Roman" w:hAnsi="Times New Roman"/>
+          <w:b/>
+          <w:sz w:val="28"/>
+          <w:szCs w:val="28"/>
+        </w:rPr>
+      </w:pPr>
+      <w:r>
+        <w:rPr>
+          <w:rFonts w:ascii="Times New Roman" w:hAnsi="Times New Roman"/>
+          <w:b/>
+          <w:sz w:val="28"/>
+          <w:szCs w:val="28"/>
+        </w:rPr>
+        <w:lastRenderedPageBreak/>
+        <w:t>UNIT 6. Technical Manual</w:t>
+      </w:r>
+    </w:p>
+    <w:p>
+      <w:pPr>
+        <w:spacing w:after="160" w:line="360" w:lineRule="auto"/>
+        <w:rPr>
+          <w:rFonts w:ascii="Times New Roman" w:hAnsi="Times New Roman"/>
+          <w:b/>
+        </w:rPr>
+      </w:pPr>
+      <w:r>
+        <w:rPr>
+          <w:rFonts w:ascii="Times New Roman" w:hAnsi="Times New Roman"/>
+          <w:b/>
+        </w:rPr>
+        <w:t xml:space="preserve">6.1 Search </w:t>
+      </w:r>
+      <w:r>
+        <w:rPr>
+          <w:rFonts w:ascii="Times New Roman" w:hAnsi="Times New Roman"/>
+          <w:b/>
+        </w:rPr>
+        <w:t>page</w:t>
+      </w:r>
+    </w:p>
+    <w:p>
+      <w:pPr>
+        <w:spacing w:after="160" w:line="360" w:lineRule="auto"/>
+        <w:rPr>
+          <w:rFonts w:ascii="Times New Roman" w:hAnsi="Times New Roman"/>
+        </w:rPr>
+      </w:pPr>
+      <w:r>
+        <w:rPr>
+          <w:rFonts w:ascii="Times New Roman" w:hAnsi="Times New Roman"/>
+        </w:rPr>
+        <w:t>This page has Donor name or</w:t>
+      </w:r>
+      <w:r>
+        <w:rPr>
+          <w:rFonts w:ascii="Times New Roman" w:hAnsi="Times New Roman"/>
+        </w:rPr>
+        <w:t xml:space="preserve"> </w:t>
+      </w:r>
+      <w:r>
+        <w:rPr>
+          <w:rFonts w:ascii="Times New Roman" w:hAnsi="Times New Roman"/>
+        </w:rPr>
+        <w:t xml:space="preserve">inscription text field. When the donor enters </w:t>
+      </w:r>
+      <w:r>
+        <w:rPr>
+          <w:rFonts w:ascii="Times New Roman" w:hAnsi="Times New Roman"/>
+        </w:rPr>
+        <w:t xml:space="preserve">name </w:t>
+      </w:r>
+      <w:r>
+        <w:rPr>
+          <w:rFonts w:ascii="Times New Roman" w:hAnsi="Times New Roman"/>
+        </w:rPr>
+        <w:t>or inscription it displays the search results in a table.</w:t>
+      </w:r>
+      <w:r>
+        <w:rPr>
+          <w:rFonts w:ascii="Times New Roman" w:hAnsi="Times New Roman"/>
+        </w:rPr>
+        <w:t xml:space="preserve"> </w:t>
+      </w:r>
+    </w:p>
+    <w:p>
+      <w:pPr>
+        <w:numPr>
+          <w:ilvl w:val="0"/>
+          <w:numId w:val="23"/>
+        </w:numPr>
         <w:pBdr>
           <w:top w:val="nil"/>
           <w:left w:val="nil"/>
@@ -5760,58 +6340,40 @@
           <w:bar w:val="nil"/>
         </w:pBdr>
         <w:spacing w:after="160" w:line="360" w:lineRule="auto"/>
-        <w:jc w:val="both"/>
-        <w:rPr>
-          <w:rFonts w:ascii="Times New Roman" w:eastAsia="Times New Roman" w:hAnsi="Times New Roman"/>
-          <w:b/>
-          <w:sz w:val="28"/>
-          <w:szCs w:val="28"/>
-        </w:rPr>
-      </w:pPr>
-      <w:r>
-        <w:rPr>
-          <w:rFonts w:ascii="Times New Roman" w:hAnsi="Times New Roman"/>
-          <w:b/>
-          <w:sz w:val="28"/>
-          <w:szCs w:val="28"/>
-        </w:rPr>
-        <w:tab/>
-      </w:r>
-      <w:r>
-        <w:rPr>
-          <w:rFonts w:ascii="Times New Roman" w:hAnsi="Times New Roman"/>
-          <w:b/>
-          <w:sz w:val="28"/>
-          <w:szCs w:val="28"/>
-        </w:rPr>
-        <w:tab/>
-      </w:r>
-    </w:p>
-    <w:p>
-      <w:pPr>
-        <w:tabs>
-          <w:tab w:val="left" w:pos="2880"/>
-          <w:tab w:val="left" w:pos="5760"/>
-        </w:tabs>
-        <w:spacing w:line="360" w:lineRule="auto"/>
-        <w:ind w:left="720"/>
-        <w:jc w:val="both"/>
-        <w:rPr>
-          <w:szCs w:val="24"/>
-        </w:rPr>
-      </w:pPr>
-    </w:p>
-    <w:p>
-      <w:pPr>
-        <w:spacing w:after="160"/>
-        <w:jc w:val="both"/>
-        <w:rPr>
-          <w:rFonts w:ascii="Times New Roman" w:hAnsi="Times New Roman"/>
-          <w:b/>
-          <w:sz w:val="28"/>
-          <w:szCs w:val="28"/>
-        </w:rPr>
-      </w:pPr>
+        <w:rPr>
+          <w:rFonts w:ascii="Times New Roman" w:hAnsi="Times New Roman"/>
+        </w:rPr>
+      </w:pPr>
+      <w:r>
+        <w:rPr>
+          <w:rFonts w:ascii="Times New Roman" w:hAnsi="Times New Roman"/>
+        </w:rPr>
+        <w:t>We have UI valid</w:t>
+      </w:r>
+      <w:r>
+        <w:rPr>
+          <w:rFonts w:ascii="Times New Roman" w:hAnsi="Times New Roman"/>
+        </w:rPr>
+        <w:t>ations for donor name and will display</w:t>
+      </w:r>
+      <w:r>
+        <w:rPr>
+          <w:rFonts w:ascii="Times New Roman" w:hAnsi="Times New Roman"/>
+        </w:rPr>
+        <w:t xml:space="preserve"> proper feedback </w:t>
+      </w:r>
+      <w:r>
+        <w:rPr>
+          <w:rFonts w:ascii="Times New Roman" w:hAnsi="Times New Roman"/>
+        </w:rPr>
+        <w:t>about the count of the search results</w:t>
+      </w:r>
+      <w:r>
+        <w:rPr>
+          <w:rFonts w:ascii="Times New Roman" w:hAnsi="Times New Roman"/>
+        </w:rPr>
+        <w:t xml:space="preserve">. </w:t>
+      </w:r>
     </w:p>
     <w:p>
       <w:pPr>
@@ -5819,22 +6381,125 @@
         <w:rPr>
           <w:rFonts w:ascii="Times New Roman" w:hAnsi="Times New Roman"/>
           <w:b/>
-          <w:sz w:val="28"/>
-          <w:szCs w:val="28"/>
-        </w:rPr>
-      </w:pPr>
-      <w:r>
-        <w:rPr>
-          <w:rFonts w:ascii="Times New Roman" w:hAnsi="Times New Roman"/>
-          <w:b/>
-          <w:sz w:val="28"/>
-          <w:szCs w:val="28"/>
-        </w:rPr>
-        <w:tab/>
-      </w:r>
-    </w:p>
-    <w:p/>
-    <w:p/>
+        </w:rPr>
+      </w:pPr>
+      <w:r>
+        <w:rPr>
+          <w:rFonts w:ascii="Times New Roman" w:hAnsi="Times New Roman"/>
+          <w:b/>
+        </w:rPr>
+        <w:t>6.2 Map</w:t>
+      </w:r>
+      <w:r>
+        <w:rPr>
+          <w:rFonts w:ascii="Times New Roman" w:hAnsi="Times New Roman"/>
+          <w:b/>
+        </w:rPr>
+        <w:t xml:space="preserve"> </w:t>
+      </w:r>
+    </w:p>
+    <w:p>
+      <w:pPr>
+        <w:spacing w:after="160" w:line="360" w:lineRule="auto"/>
+        <w:rPr>
+          <w:rFonts w:ascii="Times New Roman" w:hAnsi="Times New Roman"/>
+        </w:rPr>
+      </w:pPr>
+      <w:r>
+        <w:rPr>
+          <w:rFonts w:ascii="Times New Roman" w:hAnsi="Times New Roman"/>
+        </w:rPr>
+        <w:t xml:space="preserve">Once </w:t>
+      </w:r>
+      <w:r>
+        <w:rPr>
+          <w:rFonts w:ascii="Times New Roman" w:hAnsi="Times New Roman"/>
+        </w:rPr>
+        <w:t xml:space="preserve">the user clicks on any of the search result they should be able to see the map image with the corresponding zone numbers, </w:t>
+      </w:r>
+    </w:p>
+    <w:p>
+      <w:pPr>
+        <w:spacing w:after="160" w:line="360" w:lineRule="auto"/>
+        <w:rPr>
+          <w:rFonts w:ascii="Times New Roman" w:hAnsi="Times New Roman"/>
+          <w:b/>
+        </w:rPr>
+      </w:pPr>
+      <w:r>
+        <w:rPr>
+          <w:rFonts w:ascii="Times New Roman" w:hAnsi="Times New Roman"/>
+          <w:b/>
+        </w:rPr>
+        <w:t>6.3 Print Functionality</w:t>
+      </w:r>
+    </w:p>
+    <w:p>
+      <w:pPr>
+        <w:spacing w:after="160" w:line="360" w:lineRule="auto"/>
+        <w:rPr>
+          <w:rFonts w:ascii="Times New Roman" w:hAnsi="Times New Roman"/>
+        </w:rPr>
+      </w:pPr>
+      <w:r>
+        <w:rPr>
+          <w:rFonts w:ascii="Times New Roman" w:hAnsi="Times New Roman"/>
+        </w:rPr>
+        <w:t>I</w:t>
+      </w:r>
+      <w:r>
+        <w:rPr>
+          <w:rFonts w:ascii="Times New Roman" w:hAnsi="Times New Roman"/>
+        </w:rPr>
+        <w:t xml:space="preserve">f the user wants to take a print of the map image, they can </w:t>
+      </w:r>
+      <w:bookmarkStart w:id="0" w:name="_GoBack"/>
+      <w:bookmarkEnd w:id="0"/>
+    </w:p>
+    <w:p>
+      <w:pPr>
+        <w:spacing w:after="160" w:line="360" w:lineRule="auto"/>
+        <w:rPr>
+          <w:rFonts w:ascii="Times New Roman" w:hAnsi="Times New Roman"/>
+        </w:rPr>
+      </w:pPr>
+      <w:r>
+        <w:rPr>
+          <w:rFonts w:ascii="Times New Roman" w:hAnsi="Times New Roman"/>
+        </w:rPr>
+        <w:t>W</w:t>
+      </w:r>
+      <w:r>
+        <w:rPr>
+          <w:rFonts w:ascii="Times New Roman" w:hAnsi="Times New Roman"/>
+        </w:rPr>
+        <w:t>e used window.print() function that prints the whole page with the map and a brick/paver with inscription on it.</w:t>
+      </w:r>
+    </w:p>
+    <w:p>
+      <w:pPr>
+        <w:spacing w:after="160" w:line="360" w:lineRule="auto"/>
+        <w:rPr>
+          <w:rFonts w:ascii="Times New Roman" w:hAnsi="Times New Roman"/>
+          <w:b/>
+        </w:rPr>
+      </w:pPr>
+      <w:r>
+        <w:rPr>
+          <w:rFonts w:ascii="Times New Roman" w:hAnsi="Times New Roman"/>
+          <w:b/>
+        </w:rPr>
+        <w:t>6.6 Database Functionality</w:t>
+      </w:r>
+    </w:p>
+    <w:p>
+      <w:r>
+        <w:t>We did not use any database for this project. Everything is made client side.</w:t>
+      </w:r>
+      <w:r>
+        <w:t xml:space="preserve"> The client can manage the excel sheet </w:t>
+      </w:r>
+    </w:p>
     <w:sectPr>
       <w:headerReference w:type="default" r:id="rId13"/>
       <w:footerReference w:type="default" r:id="rId14"/>
@@ -6367,6 +7032,119 @@
     </w:lvl>
   </w:abstractNum>
   <w:abstractNum w:abstractNumId="4" w15:restartNumberingAfterBreak="0">
+    <w:nsid w:val="29282FD6"/>
+    <w:multiLevelType w:val="hybridMultilevel"/>
+    <w:tmpl w:val="C91E3754"/>
+    <w:lvl w:ilvl="0" w:tplc="04090001">
+      <w:start w:val="1"/>
+      <w:numFmt w:val="bullet"/>
+      <w:lvlText w:val=""/>
+      <w:lvlJc w:val="left"/>
+      <w:pPr>
+        <w:ind w:left="720" w:hanging="360"/>
+      </w:pPr>
+      <w:rPr>
+        <w:rFonts w:ascii="Symbol" w:hAnsi="Symbol" w:hint="default"/>
+      </w:rPr>
+    </w:lvl>
+    <w:lvl w:ilvl="1" w:tplc="04090003" w:tentative="1">
+      <w:start w:val="1"/>
+      <w:numFmt w:val="bullet"/>
+      <w:lvlText w:val="o"/>
+      <w:lvlJc w:val="left"/>
+      <w:pPr>
+        <w:ind w:left="1440" w:hanging="360"/>
+      </w:pPr>
+      <w:rPr>
+        <w:rFonts w:ascii="Courier New" w:hAnsi="Courier New" w:cs="Courier New" w:hint="default"/>
+      </w:rPr>
+    </w:lvl>
+    <w:lvl w:ilvl="2" w:tplc="04090005" w:tentative="1">
+      <w:start w:val="1"/>
+      <w:numFmt w:val="bullet"/>
+      <w:lvlText w:val=""/>
+      <w:lvlJc w:val="left"/>
+      <w:pPr>
+        <w:ind w:left="2160" w:hanging="360"/>
+      </w:pPr>
+      <w:rPr>
+        <w:rFonts w:ascii="Wingdings" w:hAnsi="Wingdings" w:hint="default"/>
+      </w:rPr>
+    </w:lvl>
+    <w:lvl w:ilvl="3" w:tplc="04090001" w:tentative="1">
+      <w:start w:val="1"/>
+      <w:numFmt w:val="bullet"/>
+      <w:lvlText w:val=""/>
+      <w:lvlJc w:val="left"/>
+      <w:pPr>
+        <w:ind w:left="2880" w:hanging="360"/>
+      </w:pPr>
+      <w:rPr>
+        <w:rFonts w:ascii="Symbol" w:hAnsi="Symbol" w:hint="default"/>
+      </w:rPr>
+    </w:lvl>
+    <w:lvl w:ilvl="4" w:tplc="04090003" w:tentative="1">
+      <w:start w:val="1"/>
+      <w:numFmt w:val="bullet"/>
+      <w:lvlText w:val="o"/>
+      <w:lvlJc w:val="left"/>
+      <w:pPr>
+        <w:ind w:left="3600" w:hanging="360"/>
+      </w:pPr>
+      <w:rPr>
+        <w:rFonts w:ascii="Courier New" w:hAnsi="Courier New" w:cs="Courier New" w:hint="default"/>
+      </w:rPr>
+    </w:lvl>
+    <w:lvl w:ilvl="5" w:tplc="04090005" w:tentative="1">
+      <w:start w:val="1"/>
+      <w:numFmt w:val="bullet"/>
+      <w:lvlText w:val=""/>
+      <w:lvlJc w:val="left"/>
+      <w:pPr>
+        <w:ind w:left="4320" w:hanging="360"/>
+      </w:pPr>
+      <w:rPr>
+        <w:rFonts w:ascii="Wingdings" w:hAnsi="Wingdings" w:hint="default"/>
+      </w:rPr>
+    </w:lvl>
+    <w:lvl w:ilvl="6" w:tplc="04090001" w:tentative="1">
+      <w:start w:val="1"/>
+      <w:numFmt w:val="bullet"/>
+      <w:lvlText w:val=""/>
+      <w:lvlJc w:val="left"/>
+      <w:pPr>
+        <w:ind w:left="5040" w:hanging="360"/>
+      </w:pPr>
+      <w:rPr>
+        <w:rFonts w:ascii="Symbol" w:hAnsi="Symbol" w:hint="default"/>
+      </w:rPr>
+    </w:lvl>
+    <w:lvl w:ilvl="7" w:tplc="04090003" w:tentative="1">
+      <w:start w:val="1"/>
+      <w:numFmt w:val="bullet"/>
+      <w:lvlText w:val="o"/>
+      <w:lvlJc w:val="left"/>
+      <w:pPr>
+        <w:ind w:left="5760" w:hanging="360"/>
+      </w:pPr>
+      <w:rPr>
+        <w:rFonts w:ascii="Courier New" w:hAnsi="Courier New" w:cs="Courier New" w:hint="default"/>
+      </w:rPr>
+    </w:lvl>
+    <w:lvl w:ilvl="8" w:tplc="04090005" w:tentative="1">
+      <w:start w:val="1"/>
+      <w:numFmt w:val="bullet"/>
+      <w:lvlText w:val=""/>
+      <w:lvlJc w:val="left"/>
+      <w:pPr>
+        <w:ind w:left="6480" w:hanging="360"/>
+      </w:pPr>
+      <w:rPr>
+        <w:rFonts w:ascii="Wingdings" w:hAnsi="Wingdings" w:hint="default"/>
+      </w:rPr>
+    </w:lvl>
+  </w:abstractNum>
+  <w:abstractNum w:abstractNumId="5" w15:restartNumberingAfterBreak="0">
     <w:nsid w:val="2B646114"/>
     <w:multiLevelType w:val="hybridMultilevel"/>
     <w:tmpl w:val="0794271C"/>
@@ -6457,7 +7235,7 @@
       </w:pPr>
     </w:lvl>
   </w:abstractNum>
-  <w:abstractNum w:abstractNumId="5" w15:restartNumberingAfterBreak="0">
+  <w:abstractNum w:abstractNumId="6" w15:restartNumberingAfterBreak="0">
     <w:nsid w:val="2C20057F"/>
     <w:multiLevelType w:val="multilevel"/>
     <w:tmpl w:val="327C0C0C"/>
@@ -6543,7 +7321,7 @@
       </w:pPr>
     </w:lvl>
   </w:abstractNum>
-  <w:abstractNum w:abstractNumId="6" w15:restartNumberingAfterBreak="0">
+  <w:abstractNum w:abstractNumId="7" w15:restartNumberingAfterBreak="0">
     <w:nsid w:val="2EB17E22"/>
     <w:multiLevelType w:val="multilevel"/>
     <w:tmpl w:val="542EEAD2"/>
@@ -6656,7 +7434,7 @@
       </w:rPr>
     </w:lvl>
   </w:abstractNum>
-  <w:abstractNum w:abstractNumId="7" w15:restartNumberingAfterBreak="0">
+  <w:abstractNum w:abstractNumId="8" w15:restartNumberingAfterBreak="0">
     <w:nsid w:val="2FCA2756"/>
     <w:multiLevelType w:val="multilevel"/>
     <w:tmpl w:val="6D42D698"/>
@@ -6769,7 +7547,7 @@
       </w:rPr>
     </w:lvl>
   </w:abstractNum>
-  <w:abstractNum w:abstractNumId="8" w15:restartNumberingAfterBreak="0">
+  <w:abstractNum w:abstractNumId="9" w15:restartNumberingAfterBreak="0">
     <w:nsid w:val="37AB4EBC"/>
     <w:multiLevelType w:val="multilevel"/>
     <w:tmpl w:val="1F7097E0"/>
@@ -6882,7 +7660,7 @@
       </w:rPr>
     </w:lvl>
   </w:abstractNum>
-  <w:abstractNum w:abstractNumId="9" w15:restartNumberingAfterBreak="0">
+  <w:abstractNum w:abstractNumId="10" w15:restartNumberingAfterBreak="0">
     <w:nsid w:val="3F9E5156"/>
     <w:multiLevelType w:val="hybridMultilevel"/>
     <w:tmpl w:val="EF400DCA"/>
@@ -6995,7 +7773,7 @@
       </w:rPr>
     </w:lvl>
   </w:abstractNum>
-  <w:abstractNum w:abstractNumId="10" w15:restartNumberingAfterBreak="0">
+  <w:abstractNum w:abstractNumId="11" w15:restartNumberingAfterBreak="0">
     <w:nsid w:val="3F9F6D69"/>
     <w:multiLevelType w:val="multilevel"/>
     <w:tmpl w:val="32FC6E48"/>
@@ -7108,13 +7886,126 @@
       </w:rPr>
     </w:lvl>
   </w:abstractNum>
-  <w:abstractNum w:abstractNumId="11" w15:restartNumberingAfterBreak="0">
+  <w:abstractNum w:abstractNumId="12" w15:restartNumberingAfterBreak="0">
+    <w:nsid w:val="44843C07"/>
+    <w:multiLevelType w:val="hybridMultilevel"/>
+    <w:tmpl w:val="1E0AA6E0"/>
+    <w:lvl w:ilvl="0" w:tplc="04090001">
+      <w:start w:val="1"/>
+      <w:numFmt w:val="bullet"/>
+      <w:lvlText w:val=""/>
+      <w:lvlJc w:val="left"/>
+      <w:pPr>
+        <w:ind w:left="1020" w:hanging="360"/>
+      </w:pPr>
+      <w:rPr>
+        <w:rFonts w:ascii="Symbol" w:hAnsi="Symbol" w:hint="default"/>
+      </w:rPr>
+    </w:lvl>
+    <w:lvl w:ilvl="1" w:tplc="04090003" w:tentative="1">
+      <w:start w:val="1"/>
+      <w:numFmt w:val="bullet"/>
+      <w:lvlText w:val="o"/>
+      <w:lvlJc w:val="left"/>
+      <w:pPr>
+        <w:ind w:left="1740" w:hanging="360"/>
+      </w:pPr>
+      <w:rPr>
+        <w:rFonts w:ascii="Courier New" w:hAnsi="Courier New" w:cs="Courier New" w:hint="default"/>
+      </w:rPr>
+    </w:lvl>
+    <w:lvl w:ilvl="2" w:tplc="04090005" w:tentative="1">
+      <w:start w:val="1"/>
+      <w:numFmt w:val="bullet"/>
+      <w:lvlText w:val=""/>
+      <w:lvlJc w:val="left"/>
+      <w:pPr>
+        <w:ind w:left="2460" w:hanging="360"/>
+      </w:pPr>
+      <w:rPr>
+        <w:rFonts w:ascii="Wingdings" w:hAnsi="Wingdings" w:hint="default"/>
+      </w:rPr>
+    </w:lvl>
+    <w:lvl w:ilvl="3" w:tplc="04090001" w:tentative="1">
+      <w:start w:val="1"/>
+      <w:numFmt w:val="bullet"/>
+      <w:lvlText w:val=""/>
+      <w:lvlJc w:val="left"/>
+      <w:pPr>
+        <w:ind w:left="3180" w:hanging="360"/>
+      </w:pPr>
+      <w:rPr>
+        <w:rFonts w:ascii="Symbol" w:hAnsi="Symbol" w:hint="default"/>
+      </w:rPr>
+    </w:lvl>
+    <w:lvl w:ilvl="4" w:tplc="04090003" w:tentative="1">
+      <w:start w:val="1"/>
+      <w:numFmt w:val="bullet"/>
+      <w:lvlText w:val="o"/>
+      <w:lvlJc w:val="left"/>
+      <w:pPr>
+        <w:ind w:left="3900" w:hanging="360"/>
+      </w:pPr>
+      <w:rPr>
+        <w:rFonts w:ascii="Courier New" w:hAnsi="Courier New" w:cs="Courier New" w:hint="default"/>
+      </w:rPr>
+    </w:lvl>
+    <w:lvl w:ilvl="5" w:tplc="04090005" w:tentative="1">
+      <w:start w:val="1"/>
+      <w:numFmt w:val="bullet"/>
+      <w:lvlText w:val=""/>
+      <w:lvlJc w:val="left"/>
+      <w:pPr>
+        <w:ind w:left="4620" w:hanging="360"/>
+      </w:pPr>
+      <w:rPr>
+        <w:rFonts w:ascii="Wingdings" w:hAnsi="Wingdings" w:hint="default"/>
+      </w:rPr>
+    </w:lvl>
+    <w:lvl w:ilvl="6" w:tplc="04090001" w:tentative="1">
+      <w:start w:val="1"/>
+      <w:numFmt w:val="bullet"/>
+      <w:lvlText w:val=""/>
+      <w:lvlJc w:val="left"/>
+      <w:pPr>
+        <w:ind w:left="5340" w:hanging="360"/>
+      </w:pPr>
+      <w:rPr>
+        <w:rFonts w:ascii="Symbol" w:hAnsi="Symbol" w:hint="default"/>
+      </w:rPr>
+    </w:lvl>
+    <w:lvl w:ilvl="7" w:tplc="04090003" w:tentative="1">
+      <w:start w:val="1"/>
+      <w:numFmt w:val="bullet"/>
+      <w:lvlText w:val="o"/>
+      <w:lvlJc w:val="left"/>
+      <w:pPr>
+        <w:ind w:left="6060" w:hanging="360"/>
+      </w:pPr>
+      <w:rPr>
+        <w:rFonts w:ascii="Courier New" w:hAnsi="Courier New" w:cs="Courier New" w:hint="default"/>
+      </w:rPr>
+    </w:lvl>
+    <w:lvl w:ilvl="8" w:tplc="04090005" w:tentative="1">
+      <w:start w:val="1"/>
+      <w:numFmt w:val="bullet"/>
+      <w:lvlText w:val=""/>
+      <w:lvlJc w:val="left"/>
+      <w:pPr>
+        <w:ind w:left="6780" w:hanging="360"/>
+      </w:pPr>
+      <w:rPr>
+        <w:rFonts w:ascii="Wingdings" w:hAnsi="Wingdings" w:hint="default"/>
+      </w:rPr>
+    </w:lvl>
+  </w:abstractNum>
+  <w:abstractNum w:abstractNumId="13" w15:restartNumberingAfterBreak="0">
     <w:nsid w:val="48F3550E"/>
     <w:multiLevelType w:val="multilevel"/>
     <w:tmpl w:val="155EFBC6"/>
     <w:numStyleLink w:val="ImportedStyle1"/>
   </w:abstractNum>
-  <w:abstractNum w:abstractNumId="12" w15:restartNumberingAfterBreak="0">
+  <w:abstractNum w:abstractNumId="14" w15:restartNumberingAfterBreak="0">
     <w:nsid w:val="49464BE0"/>
     <w:multiLevelType w:val="multilevel"/>
     <w:tmpl w:val="0FFA32A4"/>
@@ -7227,7 +8118,7 @@
       </w:rPr>
     </w:lvl>
   </w:abstractNum>
-  <w:abstractNum w:abstractNumId="13" w15:restartNumberingAfterBreak="0">
+  <w:abstractNum w:abstractNumId="15" w15:restartNumberingAfterBreak="0">
     <w:nsid w:val="56695505"/>
     <w:multiLevelType w:val="multilevel"/>
     <w:tmpl w:val="155EFBC6"/>
@@ -7465,7 +8356,120 @@
       </w:rPr>
     </w:lvl>
   </w:abstractNum>
-  <w:abstractNum w:abstractNumId="14" w15:restartNumberingAfterBreak="0">
+  <w:abstractNum w:abstractNumId="16" w15:restartNumberingAfterBreak="0">
+    <w:nsid w:val="5C9635CA"/>
+    <w:multiLevelType w:val="hybridMultilevel"/>
+    <w:tmpl w:val="6B5ACC76"/>
+    <w:lvl w:ilvl="0" w:tplc="04090001">
+      <w:start w:val="1"/>
+      <w:numFmt w:val="bullet"/>
+      <w:lvlText w:val=""/>
+      <w:lvlJc w:val="left"/>
+      <w:pPr>
+        <w:ind w:left="720" w:hanging="360"/>
+      </w:pPr>
+      <w:rPr>
+        <w:rFonts w:ascii="Symbol" w:hAnsi="Symbol" w:hint="default"/>
+      </w:rPr>
+    </w:lvl>
+    <w:lvl w:ilvl="1" w:tplc="04090003" w:tentative="1">
+      <w:start w:val="1"/>
+      <w:numFmt w:val="bullet"/>
+      <w:lvlText w:val="o"/>
+      <w:lvlJc w:val="left"/>
+      <w:pPr>
+        <w:ind w:left="1440" w:hanging="360"/>
+      </w:pPr>
+      <w:rPr>
+        <w:rFonts w:ascii="Courier New" w:hAnsi="Courier New" w:cs="Courier New" w:hint="default"/>
+      </w:rPr>
+    </w:lvl>
+    <w:lvl w:ilvl="2" w:tplc="04090005" w:tentative="1">
+      <w:start w:val="1"/>
+      <w:numFmt w:val="bullet"/>
+      <w:lvlText w:val=""/>
+      <w:lvlJc w:val="left"/>
+      <w:pPr>
+        <w:ind w:left="2160" w:hanging="360"/>
+      </w:pPr>
+      <w:rPr>
+        <w:rFonts w:ascii="Wingdings" w:hAnsi="Wingdings" w:hint="default"/>
+      </w:rPr>
+    </w:lvl>
+    <w:lvl w:ilvl="3" w:tplc="04090001" w:tentative="1">
+      <w:start w:val="1"/>
+      <w:numFmt w:val="bullet"/>
+      <w:lvlText w:val=""/>
+      <w:lvlJc w:val="left"/>
+      <w:pPr>
+        <w:ind w:left="2880" w:hanging="360"/>
+      </w:pPr>
+      <w:rPr>
+        <w:rFonts w:ascii="Symbol" w:hAnsi="Symbol" w:hint="default"/>
+      </w:rPr>
+    </w:lvl>
+    <w:lvl w:ilvl="4" w:tplc="04090003" w:tentative="1">
+      <w:start w:val="1"/>
+      <w:numFmt w:val="bullet"/>
+      <w:lvlText w:val="o"/>
+      <w:lvlJc w:val="left"/>
+      <w:pPr>
+        <w:ind w:left="3600" w:hanging="360"/>
+      </w:pPr>
+      <w:rPr>
+        <w:rFonts w:ascii="Courier New" w:hAnsi="Courier New" w:cs="Courier New" w:hint="default"/>
+      </w:rPr>
+    </w:lvl>
+    <w:lvl w:ilvl="5" w:tplc="04090005" w:tentative="1">
+      <w:start w:val="1"/>
+      <w:numFmt w:val="bullet"/>
+      <w:lvlText w:val=""/>
+      <w:lvlJc w:val="left"/>
+      <w:pPr>
+        <w:ind w:left="4320" w:hanging="360"/>
+      </w:pPr>
+      <w:rPr>
+        <w:rFonts w:ascii="Wingdings" w:hAnsi="Wingdings" w:hint="default"/>
+      </w:rPr>
+    </w:lvl>
+    <w:lvl w:ilvl="6" w:tplc="04090001" w:tentative="1">
+      <w:start w:val="1"/>
+      <w:numFmt w:val="bullet"/>
+      <w:lvlText w:val=""/>
+      <w:lvlJc w:val="left"/>
+      <w:pPr>
+        <w:ind w:left="5040" w:hanging="360"/>
+      </w:pPr>
+      <w:rPr>
+        <w:rFonts w:ascii="Symbol" w:hAnsi="Symbol" w:hint="default"/>
+      </w:rPr>
+    </w:lvl>
+    <w:lvl w:ilvl="7" w:tplc="04090003" w:tentative="1">
+      <w:start w:val="1"/>
+      <w:numFmt w:val="bullet"/>
+      <w:lvlText w:val="o"/>
+      <w:lvlJc w:val="left"/>
+      <w:pPr>
+        <w:ind w:left="5760" w:hanging="360"/>
+      </w:pPr>
+      <w:rPr>
+        <w:rFonts w:ascii="Courier New" w:hAnsi="Courier New" w:cs="Courier New" w:hint="default"/>
+      </w:rPr>
+    </w:lvl>
+    <w:lvl w:ilvl="8" w:tplc="04090005" w:tentative="1">
+      <w:start w:val="1"/>
+      <w:numFmt w:val="bullet"/>
+      <w:lvlText w:val=""/>
+      <w:lvlJc w:val="left"/>
+      <w:pPr>
+        <w:ind w:left="6480" w:hanging="360"/>
+      </w:pPr>
+      <w:rPr>
+        <w:rFonts w:ascii="Wingdings" w:hAnsi="Wingdings" w:hint="default"/>
+      </w:rPr>
+    </w:lvl>
+  </w:abstractNum>
+  <w:abstractNum w:abstractNumId="17" w15:restartNumberingAfterBreak="0">
     <w:nsid w:val="5E150AC3"/>
     <w:multiLevelType w:val="hybridMultilevel"/>
     <w:tmpl w:val="C804CAAE"/>
@@ -7551,7 +8555,7 @@
       </w:pPr>
     </w:lvl>
   </w:abstractNum>
-  <w:abstractNum w:abstractNumId="15" w15:restartNumberingAfterBreak="0">
+  <w:abstractNum w:abstractNumId="18" w15:restartNumberingAfterBreak="0">
     <w:nsid w:val="5E7747EE"/>
     <w:multiLevelType w:val="multilevel"/>
     <w:tmpl w:val="83C46EBE"/>
@@ -7664,7 +8668,7 @@
       </w:rPr>
     </w:lvl>
   </w:abstractNum>
-  <w:abstractNum w:abstractNumId="16" w15:restartNumberingAfterBreak="0">
+  <w:abstractNum w:abstractNumId="19" w15:restartNumberingAfterBreak="0">
     <w:nsid w:val="67ED4251"/>
     <w:multiLevelType w:val="multilevel"/>
     <w:tmpl w:val="E3CC8786"/>
@@ -7777,7 +8781,7 @@
       </w:rPr>
     </w:lvl>
   </w:abstractNum>
-  <w:abstractNum w:abstractNumId="17" w15:restartNumberingAfterBreak="0">
+  <w:abstractNum w:abstractNumId="20" w15:restartNumberingAfterBreak="0">
     <w:nsid w:val="68530284"/>
     <w:multiLevelType w:val="hybridMultilevel"/>
     <w:tmpl w:val="1E1EBD82"/>
@@ -7863,7 +8867,7 @@
       </w:pPr>
     </w:lvl>
   </w:abstractNum>
-  <w:abstractNum w:abstractNumId="18" w15:restartNumberingAfterBreak="0">
+  <w:abstractNum w:abstractNumId="21" w15:restartNumberingAfterBreak="0">
     <w:nsid w:val="740C4511"/>
     <w:multiLevelType w:val="hybridMultilevel"/>
     <w:tmpl w:val="CEC62568"/>
@@ -7976,7 +8980,7 @@
       </w:rPr>
     </w:lvl>
   </w:abstractNum>
-  <w:abstractNum w:abstractNumId="19" w15:restartNumberingAfterBreak="0">
+  <w:abstractNum w:abstractNumId="22" w15:restartNumberingAfterBreak="0">
     <w:nsid w:val="7856459E"/>
     <w:multiLevelType w:val="multilevel"/>
     <w:tmpl w:val="07DCE0CE"/>
@@ -8090,22 +9094,22 @@
     </w:lvl>
   </w:abstractNum>
   <w:num w:numId="1">
+    <w:abstractNumId w:val="15"/>
+  </w:num>
+  <w:num w:numId="2">
     <w:abstractNumId w:val="13"/>
   </w:num>
-  <w:num w:numId="2">
-    <w:abstractNumId w:val="11"/>
+  <w:num w:numId="3">
+    <w:abstractNumId w:val="9"/>
   </w:num>
-  <w:num w:numId="3">
+  <w:num w:numId="4">
+    <w:abstractNumId w:val="14"/>
+  </w:num>
+  <w:num w:numId="5">
     <w:abstractNumId w:val="8"/>
   </w:num>
-  <w:num w:numId="4">
-    <w:abstractNumId w:val="12"/>
-  </w:num>
-  <w:num w:numId="5">
-    <w:abstractNumId w:val="7"/>
-  </w:num>
   <w:num w:numId="6">
-    <w:abstractNumId w:val="18"/>
+    <w:abstractNumId w:val="21"/>
   </w:num>
   <w:num w:numId="7">
     <w:abstractNumId w:val="2"/>
@@ -8114,7 +9118,7 @@
     <w:abstractNumId w:val="3"/>
   </w:num>
   <w:num w:numId="9">
-    <w:abstractNumId w:val="17"/>
+    <w:abstractNumId w:val="20"/>
     <w:lvlOverride w:ilvl="0">
       <w:startOverride w:val="1"/>
     </w:lvlOverride>
@@ -8144,7 +9148,7 @@
     </w:lvlOverride>
   </w:num>
   <w:num w:numId="10">
-    <w:abstractNumId w:val="5"/>
+    <w:abstractNumId w:val="6"/>
     <w:lvlOverride w:ilvl="0">
       <w:startOverride w:val="3"/>
     </w:lvlOverride>
@@ -8174,7 +9178,7 @@
     </w:lvlOverride>
   </w:num>
   <w:num w:numId="11">
-    <w:abstractNumId w:val="14"/>
+    <w:abstractNumId w:val="17"/>
     <w:lvlOverride w:ilvl="0">
       <w:startOverride w:val="1"/>
     </w:lvlOverride>
@@ -8207,28 +9211,37 @@
     <w:abstractNumId w:val="1"/>
   </w:num>
   <w:num w:numId="13">
-    <w:abstractNumId w:val="6"/>
+    <w:abstractNumId w:val="7"/>
   </w:num>
   <w:num w:numId="14">
-    <w:abstractNumId w:val="9"/>
+    <w:abstractNumId w:val="10"/>
   </w:num>
   <w:num w:numId="15">
-    <w:abstractNumId w:val="4"/>
+    <w:abstractNumId w:val="5"/>
   </w:num>
   <w:num w:numId="16">
     <w:abstractNumId w:val="0"/>
   </w:num>
   <w:num w:numId="17">
-    <w:abstractNumId w:val="15"/>
+    <w:abstractNumId w:val="18"/>
   </w:num>
   <w:num w:numId="18">
-    <w:abstractNumId w:val="10"/>
+    <w:abstractNumId w:val="11"/>
   </w:num>
   <w:num w:numId="19">
+    <w:abstractNumId w:val="22"/>
+  </w:num>
+  <w:num w:numId="20">
     <w:abstractNumId w:val="19"/>
   </w:num>
-  <w:num w:numId="20">
+  <w:num w:numId="21">
+    <w:abstractNumId w:val="12"/>
+  </w:num>
+  <w:num w:numId="22">
     <w:abstractNumId w:val="16"/>
+  </w:num>
+  <w:num w:numId="23">
+    <w:abstractNumId w:val="4"/>
   </w:num>
 </w:numbering>
 </file>
@@ -9113,7 +10126,7 @@
 </file>
 
 <file path=customXml/itemProps1.xml><?xml version="1.0" encoding="utf-8"?>
-<ds:datastoreItem xmlns:ds="http://schemas.openxmlformats.org/officeDocument/2006/customXml" ds:itemID="{21B25876-F3E0-4C00-9A10-E4EF8ECAEAD8}">
+<ds:datastoreItem xmlns:ds="http://schemas.openxmlformats.org/officeDocument/2006/customXml" ds:itemID="{A7A0C490-32EB-45FE-9E35-B70851C17254}">
   <ds:schemaRefs>
     <ds:schemaRef ds:uri="http://schemas.openxmlformats.org/officeDocument/2006/bibliography"/>
   </ds:schemaRefs>

--- a/GDP Documentation.docx
+++ b/GDP Documentation.docx
@@ -162,8 +162,17 @@
           <w:sz w:val="28"/>
           <w:szCs w:val="28"/>
         </w:rPr>
-        <w:t>Priyanka Bonam</w:t>
-      </w:r>
+        <w:t xml:space="preserve">Priyanka </w:t>
+      </w:r>
+      <w:proofErr w:type="spellStart"/>
+      <w:r>
+        <w:rPr>
+          <w:sz w:val="28"/>
+          <w:szCs w:val="28"/>
+        </w:rPr>
+        <w:t>Bonam</w:t>
+      </w:r>
+      <w:proofErr w:type="spellEnd"/>
     </w:p>
     <w:p>
       <w:pPr>
@@ -178,8 +187,17 @@
           <w:sz w:val="28"/>
           <w:szCs w:val="28"/>
         </w:rPr>
-        <w:t>Wendy Eloe</w:t>
-      </w:r>
+        <w:t xml:space="preserve">Wendy </w:t>
+      </w:r>
+      <w:proofErr w:type="spellStart"/>
+      <w:r>
+        <w:rPr>
+          <w:sz w:val="28"/>
+          <w:szCs w:val="28"/>
+        </w:rPr>
+        <w:t>Eloe</w:t>
+      </w:r>
+      <w:proofErr w:type="spellEnd"/>
     </w:p>
     <w:p>
       <w:pPr>
@@ -189,13 +207,47 @@
           <w:szCs w:val="28"/>
         </w:rPr>
       </w:pPr>
-      <w:r>
-        <w:rPr>
-          <w:sz w:val="28"/>
-          <w:szCs w:val="28"/>
-        </w:rPr>
-        <w:t>Subhodh Bhargav Lakhinana</w:t>
-      </w:r>
+      <w:proofErr w:type="spellStart"/>
+      <w:r>
+        <w:rPr>
+          <w:sz w:val="28"/>
+          <w:szCs w:val="28"/>
+        </w:rPr>
+        <w:t>Subhodh</w:t>
+      </w:r>
+      <w:proofErr w:type="spellEnd"/>
+      <w:r>
+        <w:rPr>
+          <w:sz w:val="28"/>
+          <w:szCs w:val="28"/>
+        </w:rPr>
+        <w:t xml:space="preserve"> </w:t>
+      </w:r>
+      <w:proofErr w:type="spellStart"/>
+      <w:r>
+        <w:rPr>
+          <w:sz w:val="28"/>
+          <w:szCs w:val="28"/>
+        </w:rPr>
+        <w:t>Bhargav</w:t>
+      </w:r>
+      <w:proofErr w:type="spellEnd"/>
+      <w:r>
+        <w:rPr>
+          <w:sz w:val="28"/>
+          <w:szCs w:val="28"/>
+        </w:rPr>
+        <w:t xml:space="preserve"> </w:t>
+      </w:r>
+      <w:proofErr w:type="spellStart"/>
+      <w:r>
+        <w:rPr>
+          <w:sz w:val="28"/>
+          <w:szCs w:val="28"/>
+        </w:rPr>
+        <w:t>Lakhinana</w:t>
+      </w:r>
+      <w:proofErr w:type="spellEnd"/>
     </w:p>
     <w:p>
       <w:pPr>
@@ -205,13 +257,47 @@
           <w:szCs w:val="28"/>
         </w:rPr>
       </w:pPr>
-      <w:r>
-        <w:rPr>
-          <w:sz w:val="28"/>
-          <w:szCs w:val="28"/>
-        </w:rPr>
-        <w:t>Durga Prasd Kallem</w:t>
-      </w:r>
+      <w:proofErr w:type="spellStart"/>
+      <w:r>
+        <w:rPr>
+          <w:sz w:val="28"/>
+          <w:szCs w:val="28"/>
+        </w:rPr>
+        <w:t>Durga</w:t>
+      </w:r>
+      <w:proofErr w:type="spellEnd"/>
+      <w:r>
+        <w:rPr>
+          <w:sz w:val="28"/>
+          <w:szCs w:val="28"/>
+        </w:rPr>
+        <w:t xml:space="preserve"> </w:t>
+      </w:r>
+      <w:proofErr w:type="spellStart"/>
+      <w:r>
+        <w:rPr>
+          <w:sz w:val="28"/>
+          <w:szCs w:val="28"/>
+        </w:rPr>
+        <w:t>Prasd</w:t>
+      </w:r>
+      <w:proofErr w:type="spellEnd"/>
+      <w:r>
+        <w:rPr>
+          <w:sz w:val="28"/>
+          <w:szCs w:val="28"/>
+        </w:rPr>
+        <w:t xml:space="preserve"> </w:t>
+      </w:r>
+      <w:proofErr w:type="spellStart"/>
+      <w:r>
+        <w:rPr>
+          <w:sz w:val="28"/>
+          <w:szCs w:val="28"/>
+        </w:rPr>
+        <w:t>Kallem</w:t>
+      </w:r>
+      <w:proofErr w:type="spellEnd"/>
     </w:p>
     <w:p>
       <w:pPr>
@@ -221,12 +307,21 @@
           <w:szCs w:val="28"/>
         </w:rPr>
       </w:pPr>
-      <w:r>
-        <w:rPr>
-          <w:sz w:val="28"/>
-          <w:szCs w:val="28"/>
-        </w:rPr>
-        <w:t>Sachin Shetty</w:t>
+      <w:proofErr w:type="spellStart"/>
+      <w:r>
+        <w:rPr>
+          <w:sz w:val="28"/>
+          <w:szCs w:val="28"/>
+        </w:rPr>
+        <w:t>Sachin</w:t>
+      </w:r>
+      <w:proofErr w:type="spellEnd"/>
+      <w:r>
+        <w:rPr>
+          <w:sz w:val="28"/>
+          <w:szCs w:val="28"/>
+        </w:rPr>
+        <w:t xml:space="preserve"> Shetty</w:t>
       </w:r>
     </w:p>
     <w:p>
@@ -2267,7 +2362,41 @@
         <w:rPr>
           <w:rFonts w:ascii="Times New Roman" w:hAnsi="Times New Roman"/>
         </w:rPr>
-        <w:t xml:space="preserve">     </w:t>
+        <w:t xml:space="preserve">    </w:t>
+      </w:r>
+    </w:p>
+    <w:p>
+      <w:pPr>
+        <w:spacing w:after="160" w:line="259" w:lineRule="auto"/>
+        <w:rPr>
+          <w:rFonts w:ascii="Times New Roman" w:hAnsi="Times New Roman"/>
+        </w:rPr>
+      </w:pPr>
+      <w:r>
+        <w:rPr>
+          <w:rFonts w:ascii="Times New Roman" w:hAnsi="Times New Roman"/>
+        </w:rPr>
+        <w:t xml:space="preserve">      5.4 Database Functionality</w:t>
+      </w:r>
+    </w:p>
+    <w:p>
+      <w:pPr>
+        <w:spacing w:after="160" w:line="259" w:lineRule="auto"/>
+        <w:rPr>
+          <w:rFonts w:ascii="Times New Roman" w:hAnsi="Times New Roman"/>
+        </w:rPr>
+      </w:pPr>
+      <w:r>
+        <w:rPr>
+          <w:rFonts w:ascii="Times New Roman" w:hAnsi="Times New Roman"/>
+        </w:rPr>
+        <w:t xml:space="preserve">      5.5 Security Issues</w:t>
+      </w:r>
+      <w:r>
+        <w:rPr>
+          <w:rFonts w:ascii="Times New Roman" w:hAnsi="Times New Roman"/>
+        </w:rPr>
+        <w:t xml:space="preserve"> </w:t>
       </w:r>
     </w:p>
     <w:p>
@@ -2432,7 +2561,6 @@
           <w:sz w:val="32"/>
           <w:szCs w:val="32"/>
         </w:rPr>
-        <w:lastRenderedPageBreak/>
         <w:t>UNIT 1: INTRODUCTION</w:t>
       </w:r>
     </w:p>
@@ -2663,8 +2791,25 @@
           <w:color w:val="222222"/>
           <w:shd w:val="clear" w:color="auto" w:fill="FFFFFF"/>
         </w:rPr>
-        <w:t>Visual Studio Code is a source-code editor developed by Microsoft for Windows, Linux and macOS. It includes support for debugging, embedded </w:t>
-      </w:r>
+        <w:t xml:space="preserve">Visual Studio Code is a source-code editor developed by Microsoft for Windows, Linux and </w:t>
+      </w:r>
+      <w:proofErr w:type="spellStart"/>
+      <w:r>
+        <w:rPr>
+          <w:color w:val="222222"/>
+          <w:shd w:val="clear" w:color="auto" w:fill="FFFFFF"/>
+        </w:rPr>
+        <w:t>macOS</w:t>
+      </w:r>
+      <w:proofErr w:type="spellEnd"/>
+      <w:r>
+        <w:rPr>
+          <w:color w:val="222222"/>
+          <w:shd w:val="clear" w:color="auto" w:fill="FFFFFF"/>
+        </w:rPr>
+        <w:t>. It includes support for debugging, embedded </w:t>
+      </w:r>
+      <w:proofErr w:type="spellStart"/>
       <w:r>
         <w:rPr>
           <w:bCs/>
@@ -2673,6 +2818,7 @@
         </w:rPr>
         <w:t>Git</w:t>
       </w:r>
+      <w:proofErr w:type="spellEnd"/>
       <w:r>
         <w:rPr>
           <w:bCs/>
@@ -2842,7 +2988,25 @@
           <w:color w:val="222222"/>
           <w:shd w:val="clear" w:color="auto" w:fill="FFFFFF"/>
         </w:rPr>
-        <w:t>t has all the libraries that are generated automatically when we push the code in to the Gthub repo.</w:t>
+        <w:t xml:space="preserve">t has all the libraries that are generated automatically when we push the code in to the </w:t>
+      </w:r>
+      <w:proofErr w:type="spellStart"/>
+      <w:r>
+        <w:rPr>
+          <w:bCs/>
+          <w:color w:val="222222"/>
+          <w:shd w:val="clear" w:color="auto" w:fill="FFFFFF"/>
+        </w:rPr>
+        <w:t>Gthub</w:t>
+      </w:r>
+      <w:proofErr w:type="spellEnd"/>
+      <w:r>
+        <w:rPr>
+          <w:bCs/>
+          <w:color w:val="222222"/>
+          <w:shd w:val="clear" w:color="auto" w:fill="FFFFFF"/>
+        </w:rPr>
+        <w:t xml:space="preserve"> repo.</w:t>
       </w:r>
     </w:p>
     <w:p>
@@ -2857,6 +3021,7 @@
           <w:shd w:val="clear" w:color="auto" w:fill="FFFFFF"/>
         </w:rPr>
       </w:pPr>
+      <w:proofErr w:type="spellStart"/>
       <w:r>
         <w:rPr>
           <w:b/>
@@ -2864,7 +3029,17 @@
           <w:color w:val="222222"/>
           <w:shd w:val="clear" w:color="auto" w:fill="FFFFFF"/>
         </w:rPr>
-        <w:t>Img Folder:</w:t>
+        <w:t>Img</w:t>
+      </w:r>
+      <w:proofErr w:type="spellEnd"/>
+      <w:r>
+        <w:rPr>
+          <w:b/>
+          <w:bCs/>
+          <w:color w:val="222222"/>
+          <w:shd w:val="clear" w:color="auto" w:fill="FFFFFF"/>
+        </w:rPr>
+        <w:t xml:space="preserve"> Folder:</w:t>
       </w:r>
       <w:r>
         <w:rPr>
@@ -3078,13 +3253,21 @@
           <w:rFonts w:ascii="Times New Roman" w:hAnsi="Times New Roman"/>
           <w:shd w:val="clear" w:color="auto" w:fill="FFFFFF"/>
         </w:rPr>
-        <w:t>Once the donor clicks on the search button, they will see a couple of rows with the matching results. They can find their name and by clicking on that particular row they will see a map with the respective zon</w:t>
+        <w:t xml:space="preserve">Once the donor clicks on the search button, they will see a couple of rows with the matching results. They can find their name and by clicking on that </w:t>
       </w:r>
       <w:r>
         <w:rPr>
           <w:rFonts w:ascii="Times New Roman" w:hAnsi="Times New Roman"/>
           <w:shd w:val="clear" w:color="auto" w:fill="FFFFFF"/>
         </w:rPr>
+        <w:lastRenderedPageBreak/>
+        <w:t>particular row they will see a map with the respective zon</w:t>
+      </w:r>
+      <w:r>
+        <w:rPr>
+          <w:rFonts w:ascii="Times New Roman" w:hAnsi="Times New Roman"/>
+          <w:shd w:val="clear" w:color="auto" w:fill="FFFFFF"/>
+        </w:rPr>
         <w:t xml:space="preserve">e number on it and also a brick/paver </w:t>
       </w:r>
       <w:r>
@@ -3092,7 +3275,6 @@
           <w:rFonts w:ascii="Times New Roman" w:hAnsi="Times New Roman"/>
           <w:shd w:val="clear" w:color="auto" w:fill="FFFFFF"/>
         </w:rPr>
-        <w:lastRenderedPageBreak/>
         <w:t xml:space="preserve">with inscription on it. Also, if the donor wants to print the page they can print it by clicking on the print button which will appear on the page. </w:t>
       </w:r>
     </w:p>
@@ -3601,6 +3783,7 @@
           <w:sz w:val="32"/>
           <w:szCs w:val="32"/>
         </w:rPr>
+        <w:lastRenderedPageBreak/>
         <w:t xml:space="preserve">                     </w:t>
       </w:r>
     </w:p>
@@ -3619,7 +3802,6 @@
           <w:sz w:val="32"/>
           <w:szCs w:val="32"/>
         </w:rPr>
-        <w:lastRenderedPageBreak/>
         <w:t xml:space="preserve">Unit 3. </w:t>
       </w:r>
       <w:r>
@@ -3868,7 +4050,6 @@
     <w:p/>
     <w:p>
       <w:r>
-        <w:lastRenderedPageBreak/>
         <w:t>Map Screen:</w:t>
       </w:r>
     </w:p>
@@ -3943,7 +4124,6 @@
         <w:rPr>
           <w:b/>
         </w:rPr>
-        <w:lastRenderedPageBreak/>
         <w:t>Mobile site</w:t>
       </w:r>
     </w:p>
@@ -4227,6 +4407,8 @@
           <w:szCs w:val="28"/>
         </w:rPr>
       </w:pPr>
+      <w:proofErr w:type="spellStart"/>
+      <w:proofErr w:type="gramStart"/>
       <w:r>
         <w:rPr>
           <w:rFonts w:ascii="Times New Roman" w:hAnsi="Times New Roman"/>
@@ -4235,6 +4417,8 @@
         </w:rPr>
         <w:t>jn</w:t>
       </w:r>
+      <w:proofErr w:type="spellEnd"/>
+      <w:proofErr w:type="gramEnd"/>
       <w:r>
         <w:rPr>
           <w:rFonts w:ascii="Times New Roman" w:hAnsi="Times New Roman"/>
@@ -4350,6 +4534,7 @@
         <w:rPr>
           <w:shd w:val="clear" w:color="auto" w:fill="FFFFFF"/>
         </w:rPr>
+        <w:lastRenderedPageBreak/>
         <w:t>We use this for creating project documents, sheets and slides for presentation. It is reliable for team-work.</w:t>
       </w:r>
     </w:p>
@@ -4376,7 +4561,6 @@
           <w:rFonts w:ascii="Times New Roman" w:hAnsi="Times New Roman"/>
           <w:b/>
         </w:rPr>
-        <w:lastRenderedPageBreak/>
         <w:t>Share Point:</w:t>
       </w:r>
     </w:p>
@@ -4789,13 +4973,35 @@
         <w:rPr>
           <w:rFonts w:ascii="Times New Roman" w:hAnsi="Times New Roman"/>
         </w:rPr>
-        <w:t xml:space="preserve"> respond. In this application,</w:t>
-      </w:r>
-      <w:r>
-        <w:rPr>
-          <w:rFonts w:ascii="Times New Roman" w:hAnsi="Times New Roman"/>
-        </w:rPr>
-        <w:t xml:space="preserve">the user should not feel any delay in response when he performed the </w:t>
+        <w:t xml:space="preserve"> respond. In this </w:t>
+      </w:r>
+      <w:proofErr w:type="spellStart"/>
+      <w:r>
+        <w:rPr>
+          <w:rFonts w:ascii="Times New Roman" w:hAnsi="Times New Roman"/>
+        </w:rPr>
+        <w:t>application</w:t>
+      </w:r>
+      <w:proofErr w:type="gramStart"/>
+      <w:r>
+        <w:rPr>
+          <w:rFonts w:ascii="Times New Roman" w:hAnsi="Times New Roman"/>
+        </w:rPr>
+        <w:t>,</w:t>
+      </w:r>
+      <w:r>
+        <w:rPr>
+          <w:rFonts w:ascii="Times New Roman" w:hAnsi="Times New Roman"/>
+        </w:rPr>
+        <w:t>the</w:t>
+      </w:r>
+      <w:proofErr w:type="spellEnd"/>
+      <w:proofErr w:type="gramEnd"/>
+      <w:r>
+        <w:rPr>
+          <w:rFonts w:ascii="Times New Roman" w:hAnsi="Times New Roman"/>
+        </w:rPr>
+        <w:t xml:space="preserve"> user should not feel any delay in response when he performed the </w:t>
       </w:r>
       <w:r>
         <w:rPr>
@@ -4870,7 +5076,14 @@
         <w:rPr>
           <w:rFonts w:ascii="Times New Roman" w:eastAsia="Times New Roman" w:hAnsi="Times New Roman"/>
         </w:rPr>
-        <w:t>he results properly. For our page it is the amount of time the page can run process of searching the information based on the input given and displaying the results</w:t>
+        <w:t xml:space="preserve">he results properly. For our page it is the amount of time the page can run process of </w:t>
+      </w:r>
+      <w:r>
+        <w:rPr>
+          <w:rFonts w:ascii="Times New Roman" w:eastAsia="Times New Roman" w:hAnsi="Times New Roman"/>
+        </w:rPr>
+        <w:lastRenderedPageBreak/>
+        <w:t>searching the information based on the input given and displaying the results</w:t>
       </w:r>
       <w:r>
         <w:rPr>
@@ -4897,7 +5110,6 @@
           <w:sz w:val="28"/>
           <w:szCs w:val="28"/>
         </w:rPr>
-        <w:lastRenderedPageBreak/>
         <w:t>3.3.</w:t>
       </w:r>
       <w:r>
@@ -5507,6 +5719,7 @@
           <w:rFonts w:ascii="Times New Roman" w:hAnsi="Times New Roman"/>
           <w:szCs w:val="24"/>
         </w:rPr>
+        <w:lastRenderedPageBreak/>
         <w:t xml:space="preserve">We did not use </w:t>
       </w:r>
       <w:r>
@@ -5557,7 +5770,6 @@
           <w:sz w:val="28"/>
           <w:szCs w:val="28"/>
         </w:rPr>
-        <w:lastRenderedPageBreak/>
         <w:t xml:space="preserve">3.7 </w:t>
       </w:r>
       <w:r>
@@ -5742,24 +5954,6 @@
         </w:rPr>
         <w:t xml:space="preserve"> is a printed or hand-drawn representation of the user interface of a software product. Such prototypes are commonly used for early testing of a software design, and can be part of a software walkthrough to confirm design decisions before more costly levels of design effort are expended</w:t>
       </w:r>
-    </w:p>
-    <w:p>
-      <w:pPr>
-        <w:spacing w:after="160" w:line="360" w:lineRule="auto"/>
-        <w:jc w:val="both"/>
-        <w:rPr>
-          <w:rFonts w:ascii="Times New Roman" w:eastAsia="Times New Roman" w:hAnsi="Times New Roman"/>
-        </w:rPr>
-      </w:pPr>
-    </w:p>
-    <w:p>
-      <w:pPr>
-        <w:spacing w:after="160" w:line="360" w:lineRule="auto"/>
-        <w:jc w:val="both"/>
-        <w:rPr>
-          <w:rFonts w:ascii="Times New Roman" w:eastAsia="Times New Roman" w:hAnsi="Times New Roman"/>
-        </w:rPr>
-      </w:pPr>
     </w:p>
     <w:p>
       <w:pPr>
@@ -6255,7 +6449,16 @@
           <w:szCs w:val="28"/>
         </w:rPr>
         <w:lastRenderedPageBreak/>
-        <w:t>UNIT 6. Technical Manual</w:t>
+        <w:t>UNIT 5</w:t>
+      </w:r>
+      <w:r>
+        <w:rPr>
+          <w:rFonts w:ascii="Times New Roman" w:hAnsi="Times New Roman"/>
+          <w:b/>
+          <w:sz w:val="28"/>
+          <w:szCs w:val="28"/>
+        </w:rPr>
+        <w:t>. Technical Manual</w:t>
       </w:r>
     </w:p>
     <w:p>
@@ -6271,7 +6474,14 @@
           <w:rFonts w:ascii="Times New Roman" w:hAnsi="Times New Roman"/>
           <w:b/>
         </w:rPr>
-        <w:t xml:space="preserve">6.1 Search </w:t>
+        <w:t>5</w:t>
+      </w:r>
+      <w:r>
+        <w:rPr>
+          <w:rFonts w:ascii="Times New Roman" w:hAnsi="Times New Roman"/>
+          <w:b/>
+        </w:rPr>
+        <w:t xml:space="preserve">.1 Search </w:t>
       </w:r>
       <w:r>
         <w:rPr>
@@ -6388,7 +6598,14 @@
           <w:rFonts w:ascii="Times New Roman" w:hAnsi="Times New Roman"/>
           <w:b/>
         </w:rPr>
-        <w:t>6.2 Map</w:t>
+        <w:t>5</w:t>
+      </w:r>
+      <w:r>
+        <w:rPr>
+          <w:rFonts w:ascii="Times New Roman" w:hAnsi="Times New Roman"/>
+          <w:b/>
+        </w:rPr>
+        <w:t>.2 Map</w:t>
       </w:r>
       <w:r>
         <w:rPr>
@@ -6417,6 +6634,12 @@
         </w:rPr>
         <w:t xml:space="preserve">the user clicks on any of the search result they should be able to see the map image with the corresponding zone numbers, </w:t>
       </w:r>
+      <w:r>
+        <w:rPr>
+          <w:rFonts w:ascii="Times New Roman" w:hAnsi="Times New Roman"/>
+        </w:rPr>
+        <w:t>and a brick/paver with inscription on it.</w:t>
+      </w:r>
     </w:p>
     <w:p>
       <w:pPr>
@@ -6431,7 +6654,14 @@
           <w:rFonts w:ascii="Times New Roman" w:hAnsi="Times New Roman"/>
           <w:b/>
         </w:rPr>
-        <w:t>6.3 Print Functionality</w:t>
+        <w:t>5</w:t>
+      </w:r>
+      <w:r>
+        <w:rPr>
+          <w:rFonts w:ascii="Times New Roman" w:hAnsi="Times New Roman"/>
+          <w:b/>
+        </w:rPr>
+        <w:t>.3 Print Functionality</w:t>
       </w:r>
     </w:p>
     <w:p>
@@ -6452,54 +6682,146 @@
           <w:rFonts w:ascii="Times New Roman" w:hAnsi="Times New Roman"/>
         </w:rPr>
         <w:t xml:space="preserve">f the user wants to take a print of the map image, they can </w:t>
+      </w:r>
+      <w:r>
+        <w:rPr>
+          <w:rFonts w:ascii="Times New Roman" w:hAnsi="Times New Roman"/>
+        </w:rPr>
+        <w:t>print it by clicking the print button or they can even save the page as a PDF.</w:t>
+      </w:r>
+    </w:p>
+    <w:p>
+      <w:pPr>
+        <w:spacing w:after="160" w:line="360" w:lineRule="auto"/>
+        <w:rPr>
+          <w:rFonts w:ascii="Times New Roman" w:hAnsi="Times New Roman"/>
+        </w:rPr>
+      </w:pPr>
+      <w:r>
+        <w:rPr>
+          <w:rFonts w:ascii="Times New Roman" w:hAnsi="Times New Roman"/>
+        </w:rPr>
+        <w:t>W</w:t>
+      </w:r>
+      <w:r>
+        <w:rPr>
+          <w:rFonts w:ascii="Times New Roman" w:hAnsi="Times New Roman"/>
+        </w:rPr>
+        <w:t xml:space="preserve">e used </w:t>
+      </w:r>
+      <w:proofErr w:type="spellStart"/>
+      <w:proofErr w:type="gramStart"/>
+      <w:r>
+        <w:rPr>
+          <w:rFonts w:ascii="Times New Roman" w:hAnsi="Times New Roman"/>
+        </w:rPr>
+        <w:t>window.print</w:t>
+      </w:r>
+      <w:proofErr w:type="spellEnd"/>
+      <w:r>
+        <w:rPr>
+          <w:rFonts w:ascii="Times New Roman" w:hAnsi="Times New Roman"/>
+        </w:rPr>
+        <w:t>(</w:t>
+      </w:r>
+      <w:proofErr w:type="gramEnd"/>
+      <w:r>
+        <w:rPr>
+          <w:rFonts w:ascii="Times New Roman" w:hAnsi="Times New Roman"/>
+        </w:rPr>
+        <w:t>) function that prints the whole page with the map and a brick/paver with inscription on it.</w:t>
+      </w:r>
+    </w:p>
+    <w:p>
+      <w:pPr>
+        <w:spacing w:after="160" w:line="360" w:lineRule="auto"/>
+        <w:rPr>
+          <w:rFonts w:ascii="Times New Roman" w:hAnsi="Times New Roman"/>
+          <w:b/>
+        </w:rPr>
+      </w:pPr>
+      <w:r>
+        <w:rPr>
+          <w:rFonts w:ascii="Times New Roman" w:hAnsi="Times New Roman"/>
+          <w:b/>
+        </w:rPr>
+        <w:t>5.4</w:t>
+      </w:r>
+      <w:r>
+        <w:rPr>
+          <w:rFonts w:ascii="Times New Roman" w:hAnsi="Times New Roman"/>
+          <w:b/>
+        </w:rPr>
+        <w:t xml:space="preserve"> Database Functionality</w:t>
+      </w:r>
+    </w:p>
+    <w:p>
+      <w:pPr>
+        <w:spacing w:line="360" w:lineRule="auto"/>
+      </w:pPr>
+      <w:r>
+        <w:t>We did not use any database for this project. Everything is made client side.</w:t>
+      </w:r>
+      <w:r>
+        <w:t xml:space="preserve"> The client can manage the excel sheet </w:t>
+      </w:r>
+      <w:r>
+        <w:t>anytime without any issues.</w:t>
+      </w:r>
+    </w:p>
+    <w:p>
+      <w:pPr>
+        <w:spacing w:after="160" w:line="360" w:lineRule="auto"/>
+        <w:rPr>
+          <w:rFonts w:ascii="Times New Roman" w:hAnsi="Times New Roman"/>
+          <w:b/>
+        </w:rPr>
+      </w:pPr>
+      <w:r>
+        <w:rPr>
+          <w:rFonts w:ascii="Times New Roman" w:hAnsi="Times New Roman"/>
+          <w:b/>
+        </w:rPr>
+        <w:t>5.5</w:t>
+      </w:r>
+      <w:r>
+        <w:rPr>
+          <w:rFonts w:ascii="Times New Roman" w:hAnsi="Times New Roman"/>
+          <w:b/>
+        </w:rPr>
+        <w:t xml:space="preserve"> </w:t>
+      </w:r>
+      <w:r>
+        <w:rPr>
+          <w:rFonts w:ascii="Times New Roman" w:hAnsi="Times New Roman"/>
+          <w:b/>
+        </w:rPr>
+        <w:t>Security Issues</w:t>
+      </w:r>
+    </w:p>
+    <w:p>
+      <w:pPr>
+        <w:spacing w:after="160" w:line="360" w:lineRule="auto"/>
+        <w:rPr>
+          <w:rFonts w:ascii="Times New Roman" w:hAnsi="Times New Roman"/>
+        </w:rPr>
+      </w:pPr>
+      <w:r>
+        <w:rPr>
+          <w:rFonts w:ascii="Times New Roman" w:hAnsi="Times New Roman"/>
+        </w:rPr>
+        <w:t>Th</w:t>
+      </w:r>
+      <w:r>
+        <w:rPr>
+          <w:rFonts w:ascii="Times New Roman" w:hAnsi="Times New Roman"/>
+        </w:rPr>
+        <w:t>ere are no security issues with this project as we are not using any personal information of the donors. Client can use any public repo to store the excel sheet.</w:t>
       </w:r>
       <w:bookmarkStart w:id="0" w:name="_GoBack"/>
       <w:bookmarkEnd w:id="0"/>
     </w:p>
-    <w:p>
-      <w:pPr>
-        <w:spacing w:after="160" w:line="360" w:lineRule="auto"/>
-        <w:rPr>
-          <w:rFonts w:ascii="Times New Roman" w:hAnsi="Times New Roman"/>
-        </w:rPr>
-      </w:pPr>
-      <w:r>
-        <w:rPr>
-          <w:rFonts w:ascii="Times New Roman" w:hAnsi="Times New Roman"/>
-        </w:rPr>
-        <w:t>W</w:t>
-      </w:r>
-      <w:r>
-        <w:rPr>
-          <w:rFonts w:ascii="Times New Roman" w:hAnsi="Times New Roman"/>
-        </w:rPr>
-        <w:t>e used window.print() function that prints the whole page with the map and a brick/paver with inscription on it.</w:t>
-      </w:r>
-    </w:p>
-    <w:p>
-      <w:pPr>
-        <w:spacing w:after="160" w:line="360" w:lineRule="auto"/>
-        <w:rPr>
-          <w:rFonts w:ascii="Times New Roman" w:hAnsi="Times New Roman"/>
-          <w:b/>
-        </w:rPr>
-      </w:pPr>
-      <w:r>
-        <w:rPr>
-          <w:rFonts w:ascii="Times New Roman" w:hAnsi="Times New Roman"/>
-          <w:b/>
-        </w:rPr>
-        <w:t>6.6 Database Functionality</w:t>
-      </w:r>
-    </w:p>
-    <w:p>
-      <w:r>
-        <w:t>We did not use any database for this project. Everything is made client side.</w:t>
-      </w:r>
-      <w:r>
-        <w:t xml:space="preserve"> The client can manage the excel sheet </w:t>
-      </w:r>
-    </w:p>
+    <w:p/>
     <w:sectPr>
       <w:headerReference w:type="default" r:id="rId13"/>
       <w:footerReference w:type="default" r:id="rId14"/>
@@ -10126,7 +10448,7 @@
 </file>
 
 <file path=customXml/itemProps1.xml><?xml version="1.0" encoding="utf-8"?>
-<ds:datastoreItem xmlns:ds="http://schemas.openxmlformats.org/officeDocument/2006/customXml" ds:itemID="{A7A0C490-32EB-45FE-9E35-B70851C17254}">
+<ds:datastoreItem xmlns:ds="http://schemas.openxmlformats.org/officeDocument/2006/customXml" ds:itemID="{357CDBF0-0A00-4421-BC82-D09848F2F0B0}">
   <ds:schemaRefs>
     <ds:schemaRef ds:uri="http://schemas.openxmlformats.org/officeDocument/2006/bibliography"/>
   </ds:schemaRefs>

--- a/GDP Documentation.docx
+++ b/GDP Documentation.docx
@@ -6614,6 +6614,13 @@
         </w:rPr>
         <w:t xml:space="preserve"> </w:t>
       </w:r>
+      <w:r>
+        <w:rPr>
+          <w:rFonts w:ascii="Times New Roman" w:hAnsi="Times New Roman"/>
+          <w:b/>
+        </w:rPr>
+        <w:t>Page</w:t>
+      </w:r>
     </w:p>
     <w:p>
       <w:pPr>
@@ -6818,8 +6825,241 @@
         </w:rPr>
         <w:t>ere are no security issues with this project as we are not using any personal information of the donors. Client can use any public repo to store the excel sheet.</w:t>
       </w:r>
+    </w:p>
+    <w:p/>
+    <w:p/>
+    <w:p/>
+    <w:p/>
+    <w:p/>
+    <w:p/>
+    <w:p/>
+    <w:p/>
+    <w:p/>
+    <w:p>
+      <w:pPr>
+        <w:spacing w:after="160" w:line="360" w:lineRule="auto"/>
+        <w:jc w:val="center"/>
+        <w:rPr>
+          <w:rFonts w:ascii="Times New Roman" w:hAnsi="Times New Roman"/>
+          <w:b/>
+          <w:sz w:val="28"/>
+          <w:szCs w:val="28"/>
+        </w:rPr>
+      </w:pPr>
+      <w:r>
+        <w:rPr>
+          <w:rFonts w:ascii="Times New Roman" w:hAnsi="Times New Roman"/>
+          <w:b/>
+          <w:sz w:val="28"/>
+          <w:szCs w:val="28"/>
+        </w:rPr>
+        <w:lastRenderedPageBreak/>
+        <w:t xml:space="preserve">UNIT – 6 </w:t>
+      </w:r>
+      <w:r>
+        <w:rPr>
+          <w:rFonts w:ascii="Times New Roman" w:hAnsi="Times New Roman"/>
+          <w:b/>
+          <w:sz w:val="28"/>
+          <w:szCs w:val="28"/>
+        </w:rPr>
+        <w:t>END USER MANUAL</w:t>
+      </w:r>
+    </w:p>
+    <w:p>
+      <w:pPr>
+        <w:spacing w:after="160" w:line="360" w:lineRule="auto"/>
+        <w:rPr>
+          <w:rFonts w:ascii="Times New Roman" w:hAnsi="Times New Roman"/>
+          <w:b/>
+          <w:sz w:val="28"/>
+          <w:szCs w:val="28"/>
+        </w:rPr>
+      </w:pPr>
+      <w:r>
+        <w:rPr>
+          <w:rFonts w:ascii="Times New Roman" w:hAnsi="Times New Roman"/>
+        </w:rPr>
+        <w:t xml:space="preserve">     </w:t>
+      </w:r>
+      <w:r>
+        <w:rPr>
+          <w:rFonts w:ascii="Times New Roman" w:hAnsi="Times New Roman"/>
+          <w:b/>
+          <w:sz w:val="28"/>
+          <w:szCs w:val="28"/>
+        </w:rPr>
+        <w:t>6.1 Search</w:t>
+      </w:r>
+      <w:r>
+        <w:rPr>
+          <w:rFonts w:ascii="Times New Roman" w:hAnsi="Times New Roman"/>
+          <w:b/>
+          <w:sz w:val="28"/>
+          <w:szCs w:val="28"/>
+        </w:rPr>
+        <w:t xml:space="preserve"> page</w:t>
+      </w:r>
+    </w:p>
+    <w:p>
+      <w:pPr>
+        <w:spacing w:after="160" w:line="360" w:lineRule="auto"/>
+        <w:rPr>
+          <w:rFonts w:ascii="Times New Roman" w:hAnsi="Times New Roman"/>
+          <w:b/>
+          <w:sz w:val="28"/>
+          <w:szCs w:val="28"/>
+        </w:rPr>
+      </w:pPr>
+    </w:p>
+    <w:p>
+      <w:pPr>
+        <w:spacing w:after="160" w:line="360" w:lineRule="auto"/>
+        <w:rPr>
+          <w:rFonts w:ascii="Times New Roman" w:hAnsi="Times New Roman"/>
+          <w:b/>
+          <w:sz w:val="28"/>
+          <w:szCs w:val="28"/>
+        </w:rPr>
+      </w:pPr>
+    </w:p>
+    <w:p>
+      <w:pPr>
+        <w:spacing w:after="160" w:line="360" w:lineRule="auto"/>
+        <w:rPr>
+          <w:rFonts w:ascii="Times New Roman" w:hAnsi="Times New Roman"/>
+          <w:b/>
+          <w:sz w:val="28"/>
+          <w:szCs w:val="28"/>
+        </w:rPr>
+      </w:pPr>
+    </w:p>
+    <w:p>
+      <w:pPr>
+        <w:spacing w:after="160" w:line="360" w:lineRule="auto"/>
+        <w:rPr>
+          <w:rFonts w:ascii="Times New Roman" w:hAnsi="Times New Roman"/>
+          <w:b/>
+          <w:sz w:val="28"/>
+          <w:szCs w:val="28"/>
+        </w:rPr>
+      </w:pPr>
+      <w:r>
+        <w:rPr>
+          <w:rFonts w:ascii="Times New Roman" w:hAnsi="Times New Roman"/>
+        </w:rPr>
+        <w:t xml:space="preserve">     </w:t>
+      </w:r>
+      <w:r>
+        <w:rPr>
+          <w:rFonts w:ascii="Times New Roman" w:hAnsi="Times New Roman"/>
+          <w:b/>
+          <w:sz w:val="28"/>
+          <w:szCs w:val="28"/>
+        </w:rPr>
+        <w:t xml:space="preserve">6.2 Map </w:t>
+      </w:r>
+      <w:r>
+        <w:rPr>
+          <w:rFonts w:ascii="Times New Roman" w:hAnsi="Times New Roman"/>
+          <w:b/>
+          <w:sz w:val="28"/>
+          <w:szCs w:val="28"/>
+        </w:rPr>
+        <w:t>page</w:t>
+      </w:r>
+    </w:p>
+    <w:p>
+      <w:pPr>
+        <w:spacing w:after="160" w:line="360" w:lineRule="auto"/>
+        <w:rPr>
+          <w:rFonts w:ascii="Times New Roman" w:hAnsi="Times New Roman"/>
+          <w:b/>
+          <w:sz w:val="28"/>
+          <w:szCs w:val="28"/>
+        </w:rPr>
+      </w:pPr>
+    </w:p>
+    <w:p>
+      <w:pPr>
+        <w:spacing w:after="160" w:line="360" w:lineRule="auto"/>
+        <w:rPr>
+          <w:rFonts w:ascii="Times New Roman" w:hAnsi="Times New Roman"/>
+          <w:b/>
+          <w:sz w:val="28"/>
+          <w:szCs w:val="28"/>
+        </w:rPr>
+      </w:pPr>
+    </w:p>
+    <w:p>
+      <w:pPr>
+        <w:spacing w:after="160" w:line="360" w:lineRule="auto"/>
+        <w:rPr>
+          <w:rFonts w:ascii="Times New Roman" w:hAnsi="Times New Roman"/>
+          <w:b/>
+          <w:sz w:val="28"/>
+          <w:szCs w:val="28"/>
+        </w:rPr>
+      </w:pPr>
+    </w:p>
+    <w:p>
+      <w:pPr>
+        <w:spacing w:after="160" w:line="360" w:lineRule="auto"/>
+        <w:rPr>
+          <w:rFonts w:ascii="Times New Roman" w:hAnsi="Times New Roman"/>
+          <w:b/>
+          <w:sz w:val="28"/>
+          <w:szCs w:val="28"/>
+        </w:rPr>
+      </w:pPr>
+      <w:r>
+        <w:rPr>
+          <w:rFonts w:ascii="Times New Roman" w:hAnsi="Times New Roman"/>
+        </w:rPr>
+        <w:t xml:space="preserve">     </w:t>
+      </w:r>
+      <w:r>
+        <w:rPr>
+          <w:rFonts w:ascii="Times New Roman" w:hAnsi="Times New Roman"/>
+          <w:b/>
+          <w:sz w:val="28"/>
+          <w:szCs w:val="28"/>
+        </w:rPr>
+        <w:t xml:space="preserve">6.3 </w:t>
+      </w:r>
+      <w:r>
+        <w:rPr>
+          <w:rFonts w:ascii="Times New Roman" w:hAnsi="Times New Roman"/>
+          <w:b/>
+          <w:sz w:val="28"/>
+          <w:szCs w:val="28"/>
+        </w:rPr>
+        <w:t>Print Functionality</w:t>
+      </w:r>
       <w:bookmarkStart w:id="0" w:name="_GoBack"/>
       <w:bookmarkEnd w:id="0"/>
+    </w:p>
+    <w:p>
+      <w:pPr>
+        <w:spacing w:after="160" w:line="360" w:lineRule="auto"/>
+        <w:rPr>
+          <w:rFonts w:ascii="Times New Roman" w:hAnsi="Times New Roman"/>
+          <w:b/>
+          <w:sz w:val="28"/>
+          <w:szCs w:val="28"/>
+        </w:rPr>
+      </w:pPr>
+    </w:p>
+    <w:p>
+      <w:pPr>
+        <w:spacing w:after="160" w:line="360" w:lineRule="auto"/>
+        <w:rPr>
+          <w:rFonts w:ascii="Times New Roman" w:hAnsi="Times New Roman"/>
+          <w:b/>
+          <w:sz w:val="28"/>
+          <w:szCs w:val="28"/>
+        </w:rPr>
+      </w:pPr>
     </w:p>
     <w:p/>
     <w:sectPr>
@@ -10448,7 +10688,7 @@
 </file>
 
 <file path=customXml/itemProps1.xml><?xml version="1.0" encoding="utf-8"?>
-<ds:datastoreItem xmlns:ds="http://schemas.openxmlformats.org/officeDocument/2006/customXml" ds:itemID="{357CDBF0-0A00-4421-BC82-D09848F2F0B0}">
+<ds:datastoreItem xmlns:ds="http://schemas.openxmlformats.org/officeDocument/2006/customXml" ds:itemID="{C6FA742E-0E06-4FCB-AA4A-66E1F565F172}">
   <ds:schemaRefs>
     <ds:schemaRef ds:uri="http://schemas.openxmlformats.org/officeDocument/2006/bibliography"/>
   </ds:schemaRefs>

--- a/GDP Documentation.docx
+++ b/GDP Documentation.docx
@@ -4282,6 +4282,7 @@
     </w:p>
     <w:p>
       <w:pPr>
+        <w:spacing w:line="360" w:lineRule="auto"/>
         <w:jc w:val="both"/>
         <w:rPr>
           <w:rFonts w:ascii="Times New Roman" w:hAnsi="Times New Roman"/>
@@ -4355,6 +4356,8 @@
         </w:rPr>
         <w:tab/>
       </w:r>
+      <w:bookmarkStart w:id="0" w:name="_GoBack"/>
+      <w:bookmarkEnd w:id="0"/>
     </w:p>
     <w:p>
       <w:pPr>
@@ -4391,37 +4394,148 @@
     </w:p>
     <w:p>
       <w:pPr>
-        <w:pBdr>
-          <w:top w:val="nil"/>
-          <w:left w:val="nil"/>
-          <w:bottom w:val="nil"/>
-          <w:right w:val="nil"/>
-          <w:between w:val="nil"/>
-          <w:bar w:val="nil"/>
-        </w:pBdr>
+        <w:shd w:val="clear" w:color="auto" w:fill="FFFFFF"/>
+        <w:tabs>
+          <w:tab w:val="clear" w:pos="180"/>
+          <w:tab w:val="clear" w:pos="360"/>
+          <w:tab w:val="clear" w:pos="720"/>
+        </w:tabs>
+        <w:spacing w:after="240" w:line="360" w:lineRule="auto"/>
+        <w:jc w:val="both"/>
+        <w:textAlignment w:val="baseline"/>
+        <w:rPr>
+          <w:rFonts w:ascii="Times New Roman" w:eastAsia="Times New Roman" w:hAnsi="Times New Roman"/>
+          <w:szCs w:val="24"/>
+        </w:rPr>
+      </w:pPr>
+      <w:r>
+        <w:rPr>
+          <w:rFonts w:ascii="Times New Roman" w:eastAsia="Times New Roman" w:hAnsi="Times New Roman"/>
+          <w:szCs w:val="24"/>
+        </w:rPr>
+        <w:t>As for the program</w:t>
+      </w:r>
+      <w:r>
+        <w:rPr>
+          <w:rFonts w:ascii="Times New Roman" w:eastAsia="Times New Roman" w:hAnsi="Times New Roman"/>
+          <w:szCs w:val="24"/>
+        </w:rPr>
+        <w:t>ming environment, OS is a windows s</w:t>
+      </w:r>
+      <w:r>
+        <w:rPr>
+          <w:rFonts w:ascii="Times New Roman" w:eastAsia="Times New Roman" w:hAnsi="Times New Roman"/>
+          <w:szCs w:val="24"/>
+        </w:rPr>
+        <w:t xml:space="preserve">ystem and as such it comes with most of the tools you need to develop. The IDE must be downloaded separately from </w:t>
+      </w:r>
+      <w:r>
+        <w:rPr>
+          <w:rFonts w:ascii="Times New Roman" w:eastAsia="Times New Roman" w:hAnsi="Times New Roman"/>
+          <w:szCs w:val="24"/>
+        </w:rPr>
+        <w:t>Visual Studio</w:t>
+      </w:r>
+      <w:r>
+        <w:rPr>
+          <w:rFonts w:ascii="Times New Roman" w:eastAsia="Times New Roman" w:hAnsi="Times New Roman"/>
+          <w:szCs w:val="24"/>
+        </w:rPr>
+        <w:t>, it’s called "</w:t>
+      </w:r>
+      <w:r>
+        <w:rPr>
+          <w:rFonts w:ascii="Times New Roman" w:eastAsia="Times New Roman" w:hAnsi="Times New Roman"/>
+          <w:szCs w:val="24"/>
+        </w:rPr>
+        <w:t>Visual Studio Code</w:t>
+      </w:r>
+      <w:r>
+        <w:rPr>
+          <w:rFonts w:ascii="Times New Roman" w:eastAsia="Times New Roman" w:hAnsi="Times New Roman"/>
+          <w:szCs w:val="24"/>
+        </w:rPr>
+        <w:t>". The current version of</w:t>
+      </w:r>
+      <w:r>
+        <w:rPr>
+          <w:rFonts w:ascii="Times New Roman" w:eastAsia="Times New Roman" w:hAnsi="Times New Roman"/>
+          <w:szCs w:val="24"/>
+        </w:rPr>
+        <w:t xml:space="preserve"> the IDE is 1.19.2 but version 1.33</w:t>
+      </w:r>
+      <w:r>
+        <w:rPr>
+          <w:rFonts w:ascii="Times New Roman" w:eastAsia="Times New Roman" w:hAnsi="Times New Roman"/>
+          <w:szCs w:val="24"/>
+        </w:rPr>
+        <w:t xml:space="preserve"> </w:t>
+      </w:r>
+      <w:r>
+        <w:rPr>
+          <w:rFonts w:ascii="Times New Roman" w:eastAsia="Times New Roman" w:hAnsi="Times New Roman"/>
+          <w:szCs w:val="24"/>
+        </w:rPr>
+        <w:t>is also available out</w:t>
+      </w:r>
+      <w:r>
+        <w:rPr>
+          <w:rFonts w:ascii="Times New Roman" w:eastAsia="Times New Roman" w:hAnsi="Times New Roman"/>
+          <w:szCs w:val="24"/>
+        </w:rPr>
+        <w:t>.</w:t>
+      </w:r>
+      <w:r>
+        <w:rPr>
+          <w:rFonts w:ascii="Times New Roman" w:hAnsi="Times New Roman"/>
+          <w:sz w:val="28"/>
+          <w:szCs w:val="28"/>
+        </w:rPr>
+        <w:tab/>
+      </w:r>
+    </w:p>
+    <w:p>
+      <w:pPr>
         <w:spacing w:after="160"/>
         <w:jc w:val="both"/>
         <w:rPr>
           <w:rFonts w:ascii="Times New Roman" w:eastAsia="Times New Roman" w:hAnsi="Times New Roman"/>
-          <w:sz w:val="28"/>
-          <w:szCs w:val="28"/>
-        </w:rPr>
-      </w:pPr>
-      <w:proofErr w:type="spellStart"/>
-      <w:proofErr w:type="gramStart"/>
-      <w:r>
-        <w:rPr>
-          <w:rFonts w:ascii="Times New Roman" w:hAnsi="Times New Roman"/>
-          <w:sz w:val="28"/>
-          <w:szCs w:val="28"/>
-        </w:rPr>
-        <w:t>jn</w:t>
-      </w:r>
-      <w:proofErr w:type="spellEnd"/>
-      <w:proofErr w:type="gramEnd"/>
-      <w:r>
-        <w:rPr>
-          <w:rFonts w:ascii="Times New Roman" w:hAnsi="Times New Roman"/>
+          <w:b/>
+          <w:sz w:val="28"/>
+          <w:szCs w:val="28"/>
+        </w:rPr>
+      </w:pPr>
+      <w:r>
+        <w:rPr>
+          <w:rFonts w:ascii="Times New Roman" w:eastAsia="Times New Roman" w:hAnsi="Times New Roman"/>
+          <w:b/>
+          <w:sz w:val="28"/>
+          <w:szCs w:val="28"/>
+        </w:rPr>
+        <w:t>3.1.4</w:t>
+      </w:r>
+      <w:r>
+        <w:rPr>
+          <w:rFonts w:ascii="Times New Roman" w:eastAsia="Times New Roman" w:hAnsi="Times New Roman"/>
+          <w:b/>
+          <w:sz w:val="28"/>
+          <w:szCs w:val="28"/>
+        </w:rPr>
+        <w:t xml:space="preserve"> </w:t>
+      </w:r>
+      <w:r>
+        <w:rPr>
+          <w:rFonts w:ascii="Times New Roman" w:hAnsi="Times New Roman"/>
+          <w:b/>
+          <w:sz w:val="28"/>
+          <w:szCs w:val="28"/>
+        </w:rPr>
+        <w:t>Communications Interface</w:t>
+      </w:r>
+      <w:r>
+        <w:rPr>
+          <w:rFonts w:ascii="Times New Roman" w:hAnsi="Times New Roman"/>
+          <w:b/>
           <w:sz w:val="28"/>
           <w:szCs w:val="28"/>
         </w:rPr>
@@ -4433,47 +4547,30 @@
         <w:spacing w:after="160"/>
         <w:jc w:val="both"/>
         <w:rPr>
-          <w:rFonts w:ascii="Times New Roman" w:eastAsia="Times New Roman" w:hAnsi="Times New Roman"/>
-          <w:b/>
-          <w:sz w:val="28"/>
-          <w:szCs w:val="28"/>
-        </w:rPr>
-      </w:pPr>
-      <w:r>
-        <w:rPr>
-          <w:rFonts w:ascii="Times New Roman" w:eastAsia="Times New Roman" w:hAnsi="Times New Roman"/>
-          <w:b/>
-          <w:sz w:val="28"/>
-          <w:szCs w:val="28"/>
-        </w:rPr>
-        <w:t>3.1.4</w:t>
-      </w:r>
-      <w:r>
-        <w:rPr>
-          <w:rFonts w:ascii="Times New Roman" w:eastAsia="Times New Roman" w:hAnsi="Times New Roman"/>
-          <w:b/>
-          <w:sz w:val="28"/>
-          <w:szCs w:val="28"/>
-        </w:rPr>
-        <w:t xml:space="preserve"> </w:t>
-      </w:r>
-      <w:r>
-        <w:rPr>
-          <w:rFonts w:ascii="Times New Roman" w:hAnsi="Times New Roman"/>
-          <w:b/>
-          <w:sz w:val="28"/>
-          <w:szCs w:val="28"/>
-        </w:rPr>
-        <w:t>Communications Interface</w:t>
-      </w:r>
-      <w:r>
-        <w:rPr>
-          <w:rFonts w:ascii="Times New Roman" w:hAnsi="Times New Roman"/>
-          <w:b/>
-          <w:sz w:val="28"/>
-          <w:szCs w:val="28"/>
-        </w:rPr>
-        <w:tab/>
+          <w:rFonts w:ascii="Times New Roman" w:hAnsi="Times New Roman"/>
+          <w:b/>
+        </w:rPr>
+      </w:pPr>
+      <w:r>
+        <w:rPr>
+          <w:rFonts w:ascii="Times New Roman" w:hAnsi="Times New Roman"/>
+          <w:b/>
+        </w:rPr>
+        <w:t>Google Docs</w:t>
+      </w:r>
+      <w:r>
+        <w:rPr>
+          <w:rFonts w:ascii="Times New Roman" w:hAnsi="Times New Roman"/>
+          <w:b/>
+        </w:rPr>
+        <w:t>, sheets and slides</w:t>
+      </w:r>
+      <w:r>
+        <w:rPr>
+          <w:rFonts w:ascii="Times New Roman" w:hAnsi="Times New Roman"/>
+          <w:b/>
+        </w:rPr>
+        <w:t>:</w:t>
       </w:r>
     </w:p>
     <w:p>
@@ -4481,30 +4578,15 @@
         <w:spacing w:after="160"/>
         <w:jc w:val="both"/>
         <w:rPr>
-          <w:rFonts w:ascii="Times New Roman" w:hAnsi="Times New Roman"/>
-          <w:b/>
-        </w:rPr>
-      </w:pPr>
-      <w:r>
-        <w:rPr>
-          <w:rFonts w:ascii="Times New Roman" w:hAnsi="Times New Roman"/>
-          <w:b/>
-        </w:rPr>
-        <w:t>Google Docs</w:t>
-      </w:r>
-      <w:r>
-        <w:rPr>
-          <w:rFonts w:ascii="Times New Roman" w:hAnsi="Times New Roman"/>
-          <w:b/>
-        </w:rPr>
-        <w:t>, sheets and slides</w:t>
-      </w:r>
-      <w:r>
-        <w:rPr>
-          <w:rFonts w:ascii="Times New Roman" w:hAnsi="Times New Roman"/>
-          <w:b/>
-        </w:rPr>
-        <w:t>:</w:t>
+          <w:shd w:val="clear" w:color="auto" w:fill="FFFFFF"/>
+        </w:rPr>
+      </w:pPr>
+      <w:r>
+        <w:rPr>
+          <w:shd w:val="clear" w:color="auto" w:fill="FFFFFF"/>
+        </w:rPr>
+        <w:lastRenderedPageBreak/>
+        <w:t>Google Docs, sheets and slides lends itself to collaborative projects in which multiple authors work together in real time from geographically diverse locations. All participants can see who made specific document changes and when those alterations were done. Because documents are stored online and can also be stored on users' computers, there is no risk of total data loss as a result of a localized catastrophe. However, the Internet-based nature of Google Docs, sheets and slides has given rise to concerns among some authors that their work may not be private or secure.</w:t>
       </w:r>
     </w:p>
     <w:p>
@@ -4519,22 +4601,6 @@
         <w:rPr>
           <w:shd w:val="clear" w:color="auto" w:fill="FFFFFF"/>
         </w:rPr>
-        <w:t>Google Docs, sheets and slides lends itself to collaborative projects in which multiple authors work together in real time from geographically diverse locations. All participants can see who made specific document changes and when those alterations were done. Because documents are stored online and can also be stored on users' computers, there is no risk of total data loss as a result of a localized catastrophe. However, the Internet-based nature of Google Docs, sheets and slides has given rise to concerns among some authors that their work may not be private or secure.</w:t>
-      </w:r>
-    </w:p>
-    <w:p>
-      <w:pPr>
-        <w:spacing w:after="160"/>
-        <w:jc w:val="both"/>
-        <w:rPr>
-          <w:shd w:val="clear" w:color="auto" w:fill="FFFFFF"/>
-        </w:rPr>
-      </w:pPr>
-      <w:r>
-        <w:rPr>
-          <w:shd w:val="clear" w:color="auto" w:fill="FFFFFF"/>
-        </w:rPr>
-        <w:lastRenderedPageBreak/>
         <w:t>We use this for creating project documents, sheets and slides for presentation. It is reliable for team-work.</w:t>
       </w:r>
     </w:p>
@@ -4943,6 +5009,7 @@
         <w:rPr>
           <w:rFonts w:ascii="Times New Roman" w:hAnsi="Times New Roman"/>
         </w:rPr>
+        <w:lastRenderedPageBreak/>
         <w:t xml:space="preserve">This </w:t>
       </w:r>
       <w:r>
@@ -5076,14 +5143,7 @@
         <w:rPr>
           <w:rFonts w:ascii="Times New Roman" w:eastAsia="Times New Roman" w:hAnsi="Times New Roman"/>
         </w:rPr>
-        <w:t xml:space="preserve">he results properly. For our page it is the amount of time the page can run process of </w:t>
-      </w:r>
-      <w:r>
-        <w:rPr>
-          <w:rFonts w:ascii="Times New Roman" w:eastAsia="Times New Roman" w:hAnsi="Times New Roman"/>
-        </w:rPr>
-        <w:lastRenderedPageBreak/>
-        <w:t>searching the information based on the input given and displaying the results</w:t>
+        <w:t>he results properly. For our page it is the amount of time the page can run process of searching the information based on the input given and displaying the results</w:t>
       </w:r>
       <w:r>
         <w:rPr>
@@ -5472,6 +5532,7 @@
           <w:szCs w:val="24"/>
           <w:shd w:val="clear" w:color="auto" w:fill="FFFFFF"/>
         </w:rPr>
+        <w:lastRenderedPageBreak/>
         <w:t>We</w:t>
       </w:r>
       <w:r>
@@ -5719,7 +5780,6 @@
           <w:rFonts w:ascii="Times New Roman" w:hAnsi="Times New Roman"/>
           <w:szCs w:val="24"/>
         </w:rPr>
-        <w:lastRenderedPageBreak/>
         <w:t xml:space="preserve">We did not use </w:t>
       </w:r>
       <w:r>
@@ -5952,7 +6012,14 @@
         <w:rPr>
           <w:rFonts w:ascii="Times New Roman" w:eastAsia="Times New Roman" w:hAnsi="Times New Roman"/>
         </w:rPr>
-        <w:t xml:space="preserve"> is a printed or hand-drawn representation of the user interface of a software product. Such prototypes are commonly used for early testing of a software design, and can be part of a software walkthrough to confirm design decisions before more costly levels of design effort are expended</w:t>
+        <w:t xml:space="preserve"> is a printed or hand-drawn representation of the user interface of a software product. Such prototypes are commonly used for early testing of a software design, and can be part </w:t>
+      </w:r>
+      <w:r>
+        <w:rPr>
+          <w:rFonts w:ascii="Times New Roman" w:eastAsia="Times New Roman" w:hAnsi="Times New Roman"/>
+        </w:rPr>
+        <w:lastRenderedPageBreak/>
+        <w:t>of a software walkthrough to confirm design decisions before more costly levels of design effort are expended</w:t>
       </w:r>
     </w:p>
     <w:p>
@@ -6012,7 +6079,6 @@
           <w:sz w:val="32"/>
           <w:szCs w:val="32"/>
         </w:rPr>
-        <w:lastRenderedPageBreak/>
         <w:t>UNIT 4. DESIGN</w:t>
       </w:r>
     </w:p>
@@ -6094,6 +6160,7 @@
         <w:rPr>
           <w:noProof/>
         </w:rPr>
+        <w:lastRenderedPageBreak/>
         <w:drawing>
           <wp:inline distT="0" distB="0" distL="0" distR="0" wp14:anchorId="2EF4D9BD" wp14:editId="0251FDE8">
             <wp:extent cx="5911702" cy="5284992"/>
@@ -6143,16 +6210,16 @@
     <w:p/>
     <w:p>
       <w:r>
+        <w:t>Map Screen:</w:t>
+      </w:r>
+    </w:p>
+    <w:p/>
+    <w:p>
+      <w:r>
+        <w:rPr>
+          <w:noProof/>
+        </w:rPr>
         <w:lastRenderedPageBreak/>
-        <w:t>Map Screen:</w:t>
-      </w:r>
-    </w:p>
-    <w:p/>
-    <w:p>
-      <w:r>
-        <w:rPr>
-          <w:noProof/>
-        </w:rPr>
         <w:drawing>
           <wp:inline distT="0" distB="0" distL="0" distR="0" wp14:anchorId="1E866362" wp14:editId="249F5FA0">
             <wp:extent cx="5773479" cy="5749271"/>
@@ -6218,19 +6285,19 @@
         <w:rPr>
           <w:b/>
         </w:rPr>
+        <w:t>Mobile site</w:t>
+      </w:r>
+    </w:p>
+    <w:p>
+      <w:pPr>
+        <w:rPr>
+          <w:b/>
+        </w:rPr>
+      </w:pPr>
+    </w:p>
+    <w:p>
+      <w:r>
         <w:lastRenderedPageBreak/>
-        <w:t>Mobile site</w:t>
-      </w:r>
-    </w:p>
-    <w:p>
-      <w:pPr>
-        <w:rPr>
-          <w:b/>
-        </w:rPr>
-      </w:pPr>
-    </w:p>
-    <w:p>
-      <w:r>
         <w:t>Search screen:</w:t>
       </w:r>
       <w:r>
@@ -6448,32 +6515,32 @@
           <w:sz w:val="28"/>
           <w:szCs w:val="28"/>
         </w:rPr>
+        <w:t>UNIT 5</w:t>
+      </w:r>
+      <w:r>
+        <w:rPr>
+          <w:rFonts w:ascii="Times New Roman" w:hAnsi="Times New Roman"/>
+          <w:b/>
+          <w:sz w:val="28"/>
+          <w:szCs w:val="28"/>
+        </w:rPr>
+        <w:t>. Technical Manual</w:t>
+      </w:r>
+    </w:p>
+    <w:p>
+      <w:pPr>
+        <w:spacing w:after="160" w:line="360" w:lineRule="auto"/>
+        <w:rPr>
+          <w:rFonts w:ascii="Times New Roman" w:hAnsi="Times New Roman"/>
+          <w:b/>
+        </w:rPr>
+      </w:pPr>
+      <w:r>
+        <w:rPr>
+          <w:rFonts w:ascii="Times New Roman" w:hAnsi="Times New Roman"/>
+          <w:b/>
+        </w:rPr>
         <w:lastRenderedPageBreak/>
-        <w:t>UNIT 5</w:t>
-      </w:r>
-      <w:r>
-        <w:rPr>
-          <w:rFonts w:ascii="Times New Roman" w:hAnsi="Times New Roman"/>
-          <w:b/>
-          <w:sz w:val="28"/>
-          <w:szCs w:val="28"/>
-        </w:rPr>
-        <w:t>. Technical Manual</w:t>
-      </w:r>
-    </w:p>
-    <w:p>
-      <w:pPr>
-        <w:spacing w:after="160" w:line="360" w:lineRule="auto"/>
-        <w:rPr>
-          <w:rFonts w:ascii="Times New Roman" w:hAnsi="Times New Roman"/>
-          <w:b/>
-        </w:rPr>
-      </w:pPr>
-      <w:r>
-        <w:rPr>
-          <w:rFonts w:ascii="Times New Roman" w:hAnsi="Times New Roman"/>
-          <w:b/>
-        </w:rPr>
         <w:t>5</w:t>
       </w:r>
       <w:r>
@@ -6650,6 +6717,60 @@
     </w:p>
     <w:p>
       <w:pPr>
+        <w:numPr>
+          <w:ilvl w:val="0"/>
+          <w:numId w:val="23"/>
+        </w:numPr>
+        <w:pBdr>
+          <w:top w:val="nil"/>
+          <w:left w:val="nil"/>
+          <w:bottom w:val="nil"/>
+          <w:right w:val="nil"/>
+          <w:between w:val="nil"/>
+          <w:bar w:val="nil"/>
+        </w:pBdr>
+        <w:spacing w:after="160" w:line="360" w:lineRule="auto"/>
+        <w:rPr>
+          <w:rFonts w:ascii="Times New Roman" w:hAnsi="Times New Roman"/>
+        </w:rPr>
+      </w:pPr>
+      <w:r>
+        <w:rPr>
+          <w:rFonts w:ascii="Times New Roman" w:hAnsi="Times New Roman"/>
+        </w:rPr>
+        <w:t xml:space="preserve">We used </w:t>
+      </w:r>
+      <w:proofErr w:type="spellStart"/>
+      <w:proofErr w:type="gramStart"/>
+      <w:r>
+        <w:rPr>
+          <w:rFonts w:ascii="Times New Roman" w:hAnsi="Times New Roman"/>
+        </w:rPr>
+        <w:t>showImage</w:t>
+      </w:r>
+      <w:proofErr w:type="spellEnd"/>
+      <w:r>
+        <w:rPr>
+          <w:rFonts w:ascii="Times New Roman" w:hAnsi="Times New Roman"/>
+        </w:rPr>
+        <w:t>(</w:t>
+      </w:r>
+      <w:proofErr w:type="gramEnd"/>
+      <w:r>
+        <w:rPr>
+          <w:rFonts w:ascii="Times New Roman" w:hAnsi="Times New Roman"/>
+        </w:rPr>
+        <w:t>) function to display the map</w:t>
+      </w:r>
+      <w:r>
+        <w:rPr>
+          <w:rFonts w:ascii="Times New Roman" w:hAnsi="Times New Roman"/>
+        </w:rPr>
+        <w:t xml:space="preserve"> on the search page by hiding the table.</w:t>
+      </w:r>
+    </w:p>
+    <w:p>
+      <w:pPr>
         <w:spacing w:after="160" w:line="360" w:lineRule="auto"/>
         <w:rPr>
           <w:rFonts w:ascii="Times New Roman" w:hAnsi="Times New Roman"/>
@@ -6911,6 +7032,15 @@
           <w:szCs w:val="28"/>
         </w:rPr>
       </w:pPr>
+      <w:r>
+        <w:rPr>
+          <w:rFonts w:ascii="Times New Roman" w:hAnsi="Times New Roman"/>
+          <w:b/>
+          <w:sz w:val="28"/>
+          <w:szCs w:val="28"/>
+        </w:rPr>
+        <w:t xml:space="preserve">    </w:t>
+      </w:r>
     </w:p>
     <w:p>
       <w:pPr>
@@ -7036,8 +7166,6 @@
         </w:rPr>
         <w:t>Print Functionality</w:t>
       </w:r>
-      <w:bookmarkStart w:id="0" w:name="_GoBack"/>
-      <w:bookmarkEnd w:id="0"/>
     </w:p>
     <w:p>
       <w:pPr>
@@ -10688,7 +10816,7 @@
 </file>
 
 <file path=customXml/itemProps1.xml><?xml version="1.0" encoding="utf-8"?>
-<ds:datastoreItem xmlns:ds="http://schemas.openxmlformats.org/officeDocument/2006/customXml" ds:itemID="{C6FA742E-0E06-4FCB-AA4A-66E1F565F172}">
+<ds:datastoreItem xmlns:ds="http://schemas.openxmlformats.org/officeDocument/2006/customXml" ds:itemID="{91E48852-5CC6-42CB-9974-F350EEF69608}">
   <ds:schemaRefs>
     <ds:schemaRef ds:uri="http://schemas.openxmlformats.org/officeDocument/2006/bibliography"/>
   </ds:schemaRefs>

--- a/GDP Documentation.docx
+++ b/GDP Documentation.docx
@@ -321,8 +321,24 @@
           <w:sz w:val="28"/>
           <w:szCs w:val="28"/>
         </w:rPr>
-        <w:t xml:space="preserve"> Shetty</w:t>
-      </w:r>
+        <w:t xml:space="preserve"> </w:t>
+      </w:r>
+      <w:proofErr w:type="spellStart"/>
+      <w:r>
+        <w:rPr>
+          <w:sz w:val="28"/>
+          <w:szCs w:val="28"/>
+        </w:rPr>
+        <w:t>S</w:t>
+      </w:r>
+      <w:r>
+        <w:rPr>
+          <w:sz w:val="28"/>
+          <w:szCs w:val="28"/>
+        </w:rPr>
+        <w:t>etty</w:t>
+      </w:r>
+      <w:proofErr w:type="spellEnd"/>
     </w:p>
     <w:p>
       <w:pPr>
@@ -2540,9 +2556,6 @@
     <w:p/>
     <w:p/>
     <w:p/>
-    <w:p/>
-    <w:p/>
-    <w:p/>
     <w:p>
       <w:pPr>
         <w:spacing w:after="160" w:line="360" w:lineRule="auto"/>
@@ -2561,6 +2574,7 @@
           <w:sz w:val="32"/>
           <w:szCs w:val="32"/>
         </w:rPr>
+        <w:lastRenderedPageBreak/>
         <w:t>UNIT 1: INTRODUCTION</w:t>
       </w:r>
     </w:p>
@@ -2990,16 +3004,14 @@
         </w:rPr>
         <w:t xml:space="preserve">t has all the libraries that are generated automatically when we push the code in to the </w:t>
       </w:r>
-      <w:proofErr w:type="spellStart"/>
       <w:r>
         <w:rPr>
           <w:bCs/>
           <w:color w:val="222222"/>
           <w:shd w:val="clear" w:color="auto" w:fill="FFFFFF"/>
         </w:rPr>
-        <w:t>Gthub</w:t>
-      </w:r>
-      <w:proofErr w:type="spellEnd"/>
+        <w:t>GitHub</w:t>
+      </w:r>
       <w:r>
         <w:rPr>
           <w:bCs/>
@@ -3253,28 +3265,21 @@
           <w:rFonts w:ascii="Times New Roman" w:hAnsi="Times New Roman"/>
           <w:shd w:val="clear" w:color="auto" w:fill="FFFFFF"/>
         </w:rPr>
-        <w:t xml:space="preserve">Once the donor clicks on the search button, they will see a couple of rows with the matching results. They can find their name and by clicking on that </w:t>
+        <w:t>Once the donor clicks on the search button, they will see a couple of rows with the matching results. They can find their name and by clicking on that particular row they will see a map with the respective zon</w:t>
       </w:r>
       <w:r>
         <w:rPr>
           <w:rFonts w:ascii="Times New Roman" w:hAnsi="Times New Roman"/>
           <w:shd w:val="clear" w:color="auto" w:fill="FFFFFF"/>
         </w:rPr>
+        <w:t xml:space="preserve">e number on it and also a brick/paver </w:t>
+      </w:r>
+      <w:r>
+        <w:rPr>
+          <w:rFonts w:ascii="Times New Roman" w:hAnsi="Times New Roman"/>
+          <w:shd w:val="clear" w:color="auto" w:fill="FFFFFF"/>
+        </w:rPr>
         <w:lastRenderedPageBreak/>
-        <w:t>particular row they will see a map with the respective zon</w:t>
-      </w:r>
-      <w:r>
-        <w:rPr>
-          <w:rFonts w:ascii="Times New Roman" w:hAnsi="Times New Roman"/>
-          <w:shd w:val="clear" w:color="auto" w:fill="FFFFFF"/>
-        </w:rPr>
-        <w:t xml:space="preserve">e number on it and also a brick/paver </w:t>
-      </w:r>
-      <w:r>
-        <w:rPr>
-          <w:rFonts w:ascii="Times New Roman" w:hAnsi="Times New Roman"/>
-          <w:shd w:val="clear" w:color="auto" w:fill="FFFFFF"/>
-        </w:rPr>
         <w:t xml:space="preserve">with inscription on it. Also, if the donor wants to print the page they can print it by clicking on the print button which will appear on the page. </w:t>
       </w:r>
     </w:p>
@@ -3330,35 +3335,49 @@
         </w:rPr>
         <w:t>Product Perspective</w:t>
       </w:r>
-      <w:r>
-        <w:rPr>
-          <w:rFonts w:ascii="Times New Roman" w:hAnsi="Times New Roman"/>
-          <w:b/>
-          <w:sz w:val="28"/>
-          <w:szCs w:val="28"/>
-        </w:rPr>
-        <w:tab/>
-      </w:r>
     </w:p>
     <w:p>
       <w:pPr>
         <w:spacing w:after="160" w:line="360" w:lineRule="auto"/>
-        <w:ind w:left="360"/>
-        <w:rPr>
-          <w:rFonts w:ascii="Times New Roman" w:eastAsia="Times New Roman" w:hAnsi="Times New Roman"/>
-          <w:b/>
-          <w:sz w:val="28"/>
-          <w:szCs w:val="28"/>
-        </w:rPr>
-      </w:pPr>
-      <w:r>
-        <w:rPr>
-          <w:rFonts w:ascii="Times New Roman" w:hAnsi="Times New Roman"/>
-          <w:b/>
-          <w:sz w:val="28"/>
-          <w:szCs w:val="28"/>
-        </w:rPr>
-        <w:tab/>
+        <w:rPr>
+          <w:rFonts w:ascii="Times New Roman" w:eastAsia="Times New Roman" w:hAnsi="Times New Roman"/>
+        </w:rPr>
+      </w:pPr>
+      <w:r>
+        <w:rPr>
+          <w:rFonts w:ascii="Times New Roman" w:eastAsia="Times New Roman" w:hAnsi="Times New Roman"/>
+        </w:rPr>
+        <w:t>The product perspective is to make</w:t>
+      </w:r>
+      <w:r>
+        <w:rPr>
+          <w:rFonts w:ascii="Times New Roman" w:eastAsia="Times New Roman" w:hAnsi="Times New Roman"/>
+        </w:rPr>
+        <w:t xml:space="preserve"> donors search for their brick/paver in the Hughes Field House</w:t>
+      </w:r>
+      <w:r>
+        <w:rPr>
+          <w:rFonts w:ascii="Times New Roman" w:eastAsia="Times New Roman" w:hAnsi="Times New Roman"/>
+        </w:rPr>
+        <w:t xml:space="preserve">. This solution is very helpful for </w:t>
+      </w:r>
+      <w:r>
+        <w:rPr>
+          <w:rFonts w:ascii="Times New Roman" w:eastAsia="Times New Roman" w:hAnsi="Times New Roman"/>
+        </w:rPr>
+        <w:t>donor and the administrator</w:t>
+      </w:r>
+      <w:r>
+        <w:rPr>
+          <w:rFonts w:ascii="Times New Roman" w:eastAsia="Times New Roman" w:hAnsi="Times New Roman"/>
+        </w:rPr>
+        <w:t xml:space="preserve">. They can easily </w:t>
+      </w:r>
+      <w:r>
+        <w:rPr>
+          <w:rFonts w:ascii="Times New Roman" w:eastAsia="Times New Roman" w:hAnsi="Times New Roman"/>
+        </w:rPr>
+        <w:t>identify the location and take a print of the map.</w:t>
       </w:r>
       <w:r>
         <w:rPr>
@@ -3442,74 +3461,26 @@
       <w:pPr>
         <w:spacing w:after="160" w:line="360" w:lineRule="auto"/>
         <w:rPr>
-          <w:rFonts w:ascii="Times New Roman" w:eastAsia="Times New Roman" w:hAnsi="Times New Roman"/>
-          <w:b/>
-          <w:sz w:val="28"/>
-          <w:szCs w:val="28"/>
-        </w:rPr>
-      </w:pPr>
-      <w:r>
-        <w:rPr>
-          <w:rFonts w:ascii="Times New Roman" w:hAnsi="Times New Roman"/>
-          <w:b/>
-          <w:sz w:val="28"/>
-          <w:szCs w:val="28"/>
-        </w:rPr>
-        <w:tab/>
-      </w:r>
-      <w:r>
-        <w:rPr>
-          <w:rFonts w:ascii="Times New Roman" w:hAnsi="Times New Roman"/>
-          <w:b/>
-          <w:sz w:val="28"/>
-          <w:szCs w:val="28"/>
-        </w:rPr>
-        <w:tab/>
-      </w:r>
-      <w:r>
-        <w:rPr>
-          <w:rFonts w:ascii="Times New Roman" w:hAnsi="Times New Roman"/>
-          <w:b/>
-          <w:sz w:val="28"/>
-          <w:szCs w:val="28"/>
-        </w:rPr>
-        <w:tab/>
-      </w:r>
-      <w:r>
-        <w:rPr>
-          <w:rFonts w:ascii="Times New Roman" w:hAnsi="Times New Roman"/>
-          <w:b/>
-          <w:sz w:val="28"/>
-          <w:szCs w:val="28"/>
-        </w:rPr>
-        <w:tab/>
-      </w:r>
-      <w:r>
-        <w:rPr>
-          <w:rFonts w:ascii="Times New Roman" w:hAnsi="Times New Roman"/>
-          <w:b/>
-          <w:sz w:val="28"/>
-          <w:szCs w:val="28"/>
-        </w:rPr>
-        <w:tab/>
-      </w:r>
-      <w:r>
-        <w:rPr>
-          <w:rFonts w:ascii="Times New Roman" w:hAnsi="Times New Roman"/>
-          <w:b/>
-          <w:sz w:val="28"/>
-          <w:szCs w:val="28"/>
-        </w:rPr>
-        <w:tab/>
-      </w:r>
-      <w:r>
-        <w:rPr>
-          <w:rFonts w:ascii="Times New Roman" w:hAnsi="Times New Roman"/>
-          <w:b/>
-          <w:sz w:val="28"/>
-          <w:szCs w:val="28"/>
-        </w:rPr>
-        <w:tab/>
+          <w:rFonts w:ascii="Times New Roman" w:hAnsi="Times New Roman"/>
+        </w:rPr>
+      </w:pPr>
+      <w:r>
+        <w:rPr>
+          <w:rFonts w:ascii="Times New Roman" w:hAnsi="Times New Roman"/>
+        </w:rPr>
+        <w:t xml:space="preserve">The product functions are divided into two tasks: </w:t>
+      </w:r>
+      <w:r>
+        <w:rPr>
+          <w:rFonts w:ascii="Times New Roman" w:hAnsi="Times New Roman"/>
+        </w:rPr>
+        <w:t xml:space="preserve">admin </w:t>
+      </w:r>
+      <w:r>
+        <w:rPr>
+          <w:rFonts w:ascii="Times New Roman" w:hAnsi="Times New Roman"/>
+        </w:rPr>
+        <w:t>and users.</w:t>
       </w:r>
     </w:p>
     <w:p>
@@ -3517,100 +3488,212 @@
         <w:spacing w:after="160" w:line="360" w:lineRule="auto"/>
         <w:rPr>
           <w:rFonts w:ascii="Times New Roman" w:hAnsi="Times New Roman"/>
-          <w:b/>
-          <w:sz w:val="28"/>
-          <w:szCs w:val="28"/>
-        </w:rPr>
-      </w:pPr>
-      <w:r>
-        <w:rPr>
-          <w:rFonts w:ascii="Times New Roman" w:hAnsi="Times New Roman"/>
-          <w:b/>
-          <w:sz w:val="28"/>
-          <w:szCs w:val="28"/>
-        </w:rPr>
-        <w:t>2.3User Characteristics</w:t>
-      </w:r>
-      <w:r>
-        <w:rPr>
-          <w:rFonts w:ascii="Times New Roman" w:hAnsi="Times New Roman"/>
-          <w:b/>
-          <w:sz w:val="28"/>
-          <w:szCs w:val="28"/>
-        </w:rPr>
-        <w:tab/>
+        </w:rPr>
+      </w:pPr>
+      <w:r>
+        <w:rPr>
+          <w:rFonts w:ascii="Times New Roman" w:hAnsi="Times New Roman"/>
+          <w:b/>
+        </w:rPr>
+        <w:t>A</w:t>
+      </w:r>
+      <w:r>
+        <w:rPr>
+          <w:rFonts w:ascii="Times New Roman" w:hAnsi="Times New Roman"/>
+          <w:b/>
+        </w:rPr>
+        <w:t>dmin tasks:</w:t>
+      </w:r>
+    </w:p>
+    <w:p>
+      <w:pPr>
+        <w:numPr>
+          <w:ilvl w:val="0"/>
+          <w:numId w:val="24"/>
+        </w:numPr>
+        <w:shd w:val="clear" w:color="auto" w:fill="FFFFFF"/>
+        <w:tabs>
+          <w:tab w:val="clear" w:pos="180"/>
+          <w:tab w:val="clear" w:pos="360"/>
+        </w:tabs>
+        <w:spacing w:before="100" w:beforeAutospacing="1" w:after="100" w:afterAutospacing="1"/>
+        <w:ind w:left="375"/>
+        <w:rPr>
+          <w:rFonts w:ascii="Helvetica" w:eastAsia="Times New Roman" w:hAnsi="Helvetica" w:cs="Helvetica"/>
+          <w:szCs w:val="24"/>
+        </w:rPr>
+      </w:pPr>
+      <w:r>
+        <w:rPr>
+          <w:rFonts w:ascii="Helvetica" w:eastAsia="Times New Roman" w:hAnsi="Helvetica" w:cs="Helvetica"/>
+          <w:szCs w:val="24"/>
+        </w:rPr>
+        <w:t>Add new donors in to the excel sheet.</w:t>
+      </w:r>
+    </w:p>
+    <w:p>
+      <w:pPr>
+        <w:numPr>
+          <w:ilvl w:val="0"/>
+          <w:numId w:val="24"/>
+        </w:numPr>
+        <w:shd w:val="clear" w:color="auto" w:fill="FFFFFF"/>
+        <w:tabs>
+          <w:tab w:val="clear" w:pos="180"/>
+          <w:tab w:val="clear" w:pos="360"/>
+        </w:tabs>
+        <w:spacing w:before="100" w:beforeAutospacing="1" w:after="100" w:afterAutospacing="1"/>
+        <w:ind w:left="375"/>
+        <w:rPr>
+          <w:rFonts w:ascii="Helvetica" w:eastAsia="Times New Roman" w:hAnsi="Helvetica" w:cs="Helvetica"/>
+          <w:szCs w:val="24"/>
+        </w:rPr>
+      </w:pPr>
+      <w:r>
+        <w:rPr>
+          <w:rFonts w:ascii="Helvetica" w:eastAsia="Times New Roman" w:hAnsi="Helvetica" w:cs="Helvetica"/>
+          <w:szCs w:val="24"/>
+        </w:rPr>
+        <w:t>Update or remove donor information.</w:t>
       </w:r>
     </w:p>
     <w:p>
       <w:pPr>
         <w:spacing w:after="160" w:line="360" w:lineRule="auto"/>
         <w:rPr>
-          <w:rFonts w:ascii="Times New Roman" w:eastAsia="Times New Roman" w:hAnsi="Times New Roman"/>
-          <w:b/>
-          <w:sz w:val="28"/>
-          <w:szCs w:val="28"/>
-        </w:rPr>
-      </w:pPr>
-      <w:r>
-        <w:rPr>
-          <w:rFonts w:ascii="Times New Roman" w:hAnsi="Times New Roman"/>
-          <w:b/>
-          <w:sz w:val="28"/>
-          <w:szCs w:val="28"/>
-        </w:rPr>
-        <w:tab/>
-      </w:r>
-      <w:r>
-        <w:rPr>
-          <w:rFonts w:ascii="Times New Roman" w:hAnsi="Times New Roman"/>
-          <w:b/>
-          <w:sz w:val="28"/>
-          <w:szCs w:val="28"/>
-        </w:rPr>
-        <w:tab/>
-      </w:r>
-      <w:r>
-        <w:rPr>
-          <w:rFonts w:ascii="Times New Roman" w:hAnsi="Times New Roman"/>
-          <w:b/>
-          <w:sz w:val="28"/>
-          <w:szCs w:val="28"/>
-        </w:rPr>
-        <w:tab/>
-      </w:r>
-      <w:r>
-        <w:rPr>
-          <w:rFonts w:ascii="Times New Roman" w:hAnsi="Times New Roman"/>
-          <w:b/>
-          <w:sz w:val="28"/>
-          <w:szCs w:val="28"/>
-        </w:rPr>
-        <w:tab/>
-      </w:r>
-      <w:r>
-        <w:rPr>
-          <w:rFonts w:ascii="Times New Roman" w:hAnsi="Times New Roman"/>
-          <w:b/>
-          <w:sz w:val="28"/>
-          <w:szCs w:val="28"/>
-        </w:rPr>
-        <w:tab/>
-      </w:r>
-      <w:r>
-        <w:rPr>
-          <w:rFonts w:ascii="Times New Roman" w:hAnsi="Times New Roman"/>
-          <w:b/>
-          <w:sz w:val="28"/>
-          <w:szCs w:val="28"/>
-        </w:rPr>
-        <w:tab/>
-      </w:r>
-    </w:p>
-    <w:p>
-      <w:pPr>
+          <w:rFonts w:ascii="Times New Roman" w:hAnsi="Times New Roman"/>
+          <w:b/>
+        </w:rPr>
+      </w:pPr>
+      <w:r>
+        <w:rPr>
+          <w:rFonts w:ascii="Times New Roman" w:hAnsi="Times New Roman"/>
+          <w:b/>
+        </w:rPr>
+        <w:t>User tasks:</w:t>
+      </w:r>
+    </w:p>
+    <w:p>
+      <w:pPr>
+        <w:numPr>
+          <w:ilvl w:val="0"/>
+          <w:numId w:val="25"/>
+        </w:numPr>
+        <w:shd w:val="clear" w:color="auto" w:fill="FFFFFF"/>
+        <w:tabs>
+          <w:tab w:val="clear" w:pos="180"/>
+          <w:tab w:val="clear" w:pos="360"/>
+        </w:tabs>
+        <w:spacing w:before="100" w:beforeAutospacing="1" w:after="100" w:afterAutospacing="1"/>
+        <w:ind w:left="375"/>
+        <w:jc w:val="both"/>
+        <w:rPr>
+          <w:rFonts w:ascii="Helvetica" w:eastAsia="Times New Roman" w:hAnsi="Helvetica" w:cs="Helvetica"/>
+          <w:szCs w:val="24"/>
+        </w:rPr>
+      </w:pPr>
+      <w:r>
+        <w:rPr>
+          <w:rFonts w:ascii="Helvetica" w:eastAsia="Times New Roman" w:hAnsi="Helvetica" w:cs="Helvetica"/>
+          <w:szCs w:val="24"/>
+        </w:rPr>
+        <w:t>Search for the location by entering name or inscription</w:t>
+      </w:r>
+    </w:p>
+    <w:p>
+      <w:pPr>
+        <w:numPr>
+          <w:ilvl w:val="0"/>
+          <w:numId w:val="25"/>
+        </w:numPr>
+        <w:shd w:val="clear" w:color="auto" w:fill="FFFFFF"/>
+        <w:tabs>
+          <w:tab w:val="clear" w:pos="180"/>
+          <w:tab w:val="clear" w:pos="360"/>
+        </w:tabs>
+        <w:spacing w:before="100" w:beforeAutospacing="1" w:after="100" w:afterAutospacing="1"/>
+        <w:ind w:left="375"/>
+        <w:jc w:val="both"/>
+        <w:rPr>
+          <w:rFonts w:ascii="Helvetica" w:eastAsia="Times New Roman" w:hAnsi="Helvetica" w:cs="Helvetica"/>
+          <w:szCs w:val="24"/>
+        </w:rPr>
+      </w:pPr>
+      <w:r>
+        <w:rPr>
+          <w:rFonts w:ascii="Helvetica" w:eastAsia="Times New Roman" w:hAnsi="Helvetica" w:cs="Helvetica"/>
+          <w:szCs w:val="24"/>
+        </w:rPr>
+        <w:t>View the results in a tabular form</w:t>
+      </w:r>
+    </w:p>
+    <w:p>
+      <w:pPr>
+        <w:numPr>
+          <w:ilvl w:val="0"/>
+          <w:numId w:val="25"/>
+        </w:numPr>
+        <w:shd w:val="clear" w:color="auto" w:fill="FFFFFF"/>
+        <w:tabs>
+          <w:tab w:val="clear" w:pos="180"/>
+          <w:tab w:val="clear" w:pos="360"/>
+        </w:tabs>
+        <w:spacing w:before="100" w:beforeAutospacing="1" w:after="100" w:afterAutospacing="1"/>
+        <w:ind w:left="375"/>
+        <w:jc w:val="both"/>
+        <w:rPr>
+          <w:rFonts w:ascii="Helvetica" w:eastAsia="Times New Roman" w:hAnsi="Helvetica" w:cs="Helvetica"/>
+          <w:szCs w:val="24"/>
+        </w:rPr>
+      </w:pPr>
+      <w:r>
+        <w:rPr>
+          <w:rFonts w:ascii="Helvetica" w:eastAsia="Times New Roman" w:hAnsi="Helvetica" w:cs="Helvetica"/>
+          <w:szCs w:val="24"/>
+        </w:rPr>
+        <w:t xml:space="preserve">View the location map </w:t>
+      </w:r>
+    </w:p>
+    <w:p>
+      <w:pPr>
+        <w:numPr>
+          <w:ilvl w:val="0"/>
+          <w:numId w:val="25"/>
+        </w:numPr>
+        <w:shd w:val="clear" w:color="auto" w:fill="FFFFFF"/>
+        <w:tabs>
+          <w:tab w:val="clear" w:pos="180"/>
+          <w:tab w:val="clear" w:pos="360"/>
+        </w:tabs>
+        <w:spacing w:before="100" w:beforeAutospacing="1" w:after="100" w:afterAutospacing="1"/>
+        <w:ind w:left="375"/>
+        <w:jc w:val="both"/>
+        <w:rPr>
+          <w:rFonts w:ascii="Helvetica" w:eastAsia="Times New Roman" w:hAnsi="Helvetica" w:cs="Helvetica"/>
+          <w:szCs w:val="24"/>
+        </w:rPr>
+      </w:pPr>
+      <w:r>
+        <w:rPr>
+          <w:rFonts w:ascii="Helvetica" w:eastAsia="Times New Roman" w:hAnsi="Helvetica" w:cs="Helvetica"/>
+          <w:szCs w:val="24"/>
+        </w:rPr>
+        <w:t>Print the location map and a bri</w:t>
+      </w:r>
+      <w:r>
+        <w:rPr>
+          <w:rFonts w:ascii="Helvetica" w:eastAsia="Times New Roman" w:hAnsi="Helvetica" w:cs="Helvetica"/>
+          <w:szCs w:val="24"/>
+        </w:rPr>
+        <w:t>ck/paver with inscription on it.</w:t>
+      </w:r>
+    </w:p>
+    <w:p>
+      <w:pPr>
+        <w:pStyle w:val="ListParagraph"/>
         <w:numPr>
           <w:ilvl w:val="1"/>
-          <w:numId w:val="8"/>
+          <w:numId w:val="7"/>
         </w:numPr>
         <w:pBdr>
           <w:top w:val="nil"/>
@@ -3620,7 +3703,14 @@
           <w:between w:val="nil"/>
           <w:bar w:val="nil"/>
         </w:pBdr>
-        <w:spacing w:after="160" w:line="360" w:lineRule="auto"/>
+        <w:shd w:val="clear" w:color="auto" w:fill="FFFFFF"/>
+        <w:tabs>
+          <w:tab w:val="clear" w:pos="180"/>
+          <w:tab w:val="clear" w:pos="360"/>
+        </w:tabs>
+        <w:spacing w:before="100" w:beforeAutospacing="1" w:after="160" w:afterAutospacing="1" w:line="360" w:lineRule="auto"/>
+        <w:ind w:left="375"/>
+        <w:jc w:val="both"/>
         <w:rPr>
           <w:rFonts w:ascii="Times New Roman" w:hAnsi="Times New Roman"/>
           <w:b/>
@@ -3637,109 +3727,105 @@
         </w:rPr>
         <w:t>General Constraints</w:t>
       </w:r>
-      <w:r>
-        <w:rPr>
-          <w:rFonts w:ascii="Times New Roman" w:hAnsi="Times New Roman"/>
-          <w:b/>
-          <w:sz w:val="28"/>
-          <w:szCs w:val="28"/>
-        </w:rPr>
-        <w:tab/>
-      </w:r>
-      <w:r>
-        <w:rPr>
-          <w:rFonts w:ascii="Times New Roman" w:hAnsi="Times New Roman"/>
-          <w:b/>
-          <w:sz w:val="28"/>
-          <w:szCs w:val="28"/>
-        </w:rPr>
-        <w:tab/>
-      </w:r>
-    </w:p>
-    <w:p>
-      <w:pPr>
-        <w:spacing w:after="160" w:line="360" w:lineRule="auto"/>
-        <w:rPr>
-          <w:rFonts w:ascii="Times New Roman" w:eastAsia="Times New Roman" w:hAnsi="Times New Roman"/>
-          <w:b/>
-          <w:sz w:val="28"/>
-          <w:szCs w:val="28"/>
-        </w:rPr>
-      </w:pPr>
-      <w:r>
-        <w:rPr>
-          <w:rFonts w:ascii="Times New Roman" w:hAnsi="Times New Roman"/>
-          <w:b/>
-          <w:sz w:val="28"/>
-          <w:szCs w:val="28"/>
-        </w:rPr>
-        <w:tab/>
-      </w:r>
-      <w:r>
-        <w:rPr>
-          <w:rFonts w:ascii="Times New Roman" w:hAnsi="Times New Roman"/>
-          <w:b/>
-          <w:sz w:val="28"/>
-          <w:szCs w:val="28"/>
-        </w:rPr>
-        <w:tab/>
-      </w:r>
-      <w:r>
-        <w:rPr>
-          <w:rFonts w:ascii="Times New Roman" w:hAnsi="Times New Roman"/>
-          <w:b/>
-          <w:sz w:val="28"/>
-          <w:szCs w:val="28"/>
-        </w:rPr>
-        <w:tab/>
-      </w:r>
-      <w:r>
-        <w:rPr>
-          <w:rFonts w:ascii="Times New Roman" w:hAnsi="Times New Roman"/>
-          <w:b/>
-          <w:sz w:val="28"/>
-          <w:szCs w:val="28"/>
-        </w:rPr>
-        <w:tab/>
-      </w:r>
-      <w:r>
-        <w:rPr>
-          <w:rFonts w:ascii="Times New Roman" w:hAnsi="Times New Roman"/>
-          <w:b/>
-          <w:sz w:val="28"/>
-          <w:szCs w:val="28"/>
-        </w:rPr>
-        <w:tab/>
-      </w:r>
-    </w:p>
-    <w:p>
-      <w:pPr>
-        <w:spacing w:after="160" w:line="360" w:lineRule="auto"/>
-        <w:rPr>
-          <w:rFonts w:ascii="Times New Roman" w:hAnsi="Times New Roman"/>
-          <w:b/>
-          <w:sz w:val="28"/>
-          <w:szCs w:val="28"/>
-        </w:rPr>
-      </w:pPr>
-      <w:r>
-        <w:rPr>
-          <w:rFonts w:ascii="Times New Roman" w:hAnsi="Times New Roman"/>
-          <w:b/>
-          <w:sz w:val="28"/>
-          <w:szCs w:val="28"/>
-        </w:rPr>
-        <w:t>2.5 Assumptions and Dependencies</w:t>
-      </w:r>
-      <w:r>
-        <w:rPr>
-          <w:rFonts w:ascii="Times New Roman" w:hAnsi="Times New Roman"/>
-          <w:b/>
-          <w:sz w:val="28"/>
-          <w:szCs w:val="28"/>
-        </w:rPr>
-        <w:tab/>
-      </w:r>
+    </w:p>
+    <w:p>
+      <w:pPr>
+        <w:pStyle w:val="ListParagraph"/>
+        <w:numPr>
+          <w:ilvl w:val="0"/>
+          <w:numId w:val="26"/>
+        </w:numPr>
+        <w:pBdr>
+          <w:top w:val="nil"/>
+          <w:left w:val="nil"/>
+          <w:bottom w:val="nil"/>
+          <w:right w:val="nil"/>
+          <w:between w:val="nil"/>
+          <w:bar w:val="nil"/>
+        </w:pBdr>
+        <w:shd w:val="clear" w:color="auto" w:fill="FFFFFF"/>
+        <w:tabs>
+          <w:tab w:val="clear" w:pos="180"/>
+          <w:tab w:val="clear" w:pos="360"/>
+        </w:tabs>
+        <w:spacing w:before="100" w:beforeAutospacing="1" w:after="160" w:afterAutospacing="1" w:line="360" w:lineRule="auto"/>
+        <w:jc w:val="both"/>
+        <w:rPr>
+          <w:rFonts w:ascii="Times New Roman" w:hAnsi="Times New Roman"/>
+          <w:sz w:val="28"/>
+          <w:szCs w:val="28"/>
+        </w:rPr>
+      </w:pPr>
+      <w:r>
+        <w:rPr>
+          <w:rFonts w:ascii="Times New Roman" w:hAnsi="Times New Roman"/>
+          <w:sz w:val="28"/>
+          <w:szCs w:val="28"/>
+        </w:rPr>
+        <w:t>Only admins can manage the Excel sheet.</w:t>
+      </w:r>
+    </w:p>
+    <w:p>
+      <w:pPr>
+        <w:pStyle w:val="ListParagraph"/>
+        <w:numPr>
+          <w:ilvl w:val="0"/>
+          <w:numId w:val="26"/>
+        </w:numPr>
+        <w:pBdr>
+          <w:top w:val="nil"/>
+          <w:left w:val="nil"/>
+          <w:bottom w:val="nil"/>
+          <w:right w:val="nil"/>
+          <w:between w:val="nil"/>
+          <w:bar w:val="nil"/>
+        </w:pBdr>
+        <w:shd w:val="clear" w:color="auto" w:fill="FFFFFF"/>
+        <w:tabs>
+          <w:tab w:val="clear" w:pos="180"/>
+          <w:tab w:val="clear" w:pos="360"/>
+        </w:tabs>
+        <w:spacing w:before="100" w:beforeAutospacing="1" w:after="160" w:afterAutospacing="1" w:line="360" w:lineRule="auto"/>
+        <w:jc w:val="both"/>
+        <w:rPr>
+          <w:rFonts w:ascii="Times New Roman" w:hAnsi="Times New Roman"/>
+          <w:sz w:val="28"/>
+          <w:szCs w:val="28"/>
+        </w:rPr>
+      </w:pPr>
+      <w:r>
+        <w:rPr>
+          <w:rFonts w:ascii="Times New Roman" w:hAnsi="Times New Roman"/>
+          <w:sz w:val="28"/>
+          <w:szCs w:val="28"/>
+        </w:rPr>
+        <w:t>Donors can only search for the location and print the map (if needed).</w:t>
+      </w:r>
+    </w:p>
+    <w:p>
+      <w:pPr>
+        <w:pBdr>
+          <w:top w:val="nil"/>
+          <w:left w:val="nil"/>
+          <w:bottom w:val="nil"/>
+          <w:right w:val="nil"/>
+          <w:between w:val="nil"/>
+          <w:bar w:val="nil"/>
+        </w:pBdr>
+        <w:shd w:val="clear" w:color="auto" w:fill="FFFFFF"/>
+        <w:tabs>
+          <w:tab w:val="clear" w:pos="180"/>
+          <w:tab w:val="clear" w:pos="360"/>
+        </w:tabs>
+        <w:spacing w:before="100" w:beforeAutospacing="1" w:after="160" w:afterAutospacing="1" w:line="360" w:lineRule="auto"/>
+        <w:ind w:left="15"/>
+        <w:jc w:val="both"/>
+        <w:rPr>
+          <w:rFonts w:ascii="Times New Roman" w:hAnsi="Times New Roman"/>
+          <w:sz w:val="28"/>
+          <w:szCs w:val="28"/>
+        </w:rPr>
+      </w:pPr>
     </w:p>
     <w:p>
       <w:pPr>
@@ -3751,20 +3837,6 @@
     <w:p/>
     <w:p/>
     <w:p/>
-    <w:p/>
-    <w:p/>
-    <w:p/>
-    <w:p/>
-    <w:p/>
-    <w:p/>
-    <w:p/>
-    <w:p/>
-    <w:p/>
-    <w:p/>
-    <w:p/>
-    <w:p/>
-    <w:p/>
-    <w:p/>
     <w:p>
       <w:pPr>
         <w:spacing w:after="160"/>
@@ -3776,6 +3848,15 @@
           <w:szCs w:val="32"/>
         </w:rPr>
       </w:pPr>
+    </w:p>
+    <w:p>
+      <w:pPr>
+        <w:spacing w:after="160"/>
+        <w:jc w:val="center"/>
+        <w:rPr>
+          <w:rFonts w:ascii="Times New Roman" w:eastAsia="Times New Roman" w:hAnsi="Times New Roman"/>
+        </w:rPr>
+      </w:pPr>
       <w:r>
         <w:rPr>
           <w:rFonts w:ascii="Times New Roman" w:eastAsia="Times New Roman" w:hAnsi="Times New Roman"/>
@@ -3784,24 +3865,6 @@
           <w:szCs w:val="32"/>
         </w:rPr>
         <w:lastRenderedPageBreak/>
-        <w:t xml:space="preserve">                     </w:t>
-      </w:r>
-    </w:p>
-    <w:p>
-      <w:pPr>
-        <w:spacing w:after="160"/>
-        <w:jc w:val="center"/>
-        <w:rPr>
-          <w:rFonts w:ascii="Times New Roman" w:eastAsia="Times New Roman" w:hAnsi="Times New Roman"/>
-        </w:rPr>
-      </w:pPr>
-      <w:r>
-        <w:rPr>
-          <w:rFonts w:ascii="Times New Roman" w:eastAsia="Times New Roman" w:hAnsi="Times New Roman"/>
-          <w:b/>
-          <w:sz w:val="32"/>
-          <w:szCs w:val="32"/>
-        </w:rPr>
         <w:t xml:space="preserve">Unit 3. </w:t>
       </w:r>
       <w:r>
@@ -4050,6 +4113,7 @@
     <w:p/>
     <w:p>
       <w:r>
+        <w:lastRenderedPageBreak/>
         <w:t>Map Screen:</w:t>
       </w:r>
     </w:p>
@@ -4114,6 +4178,7 @@
     <w:p/>
     <w:p/>
     <w:p/>
+    <w:p/>
     <w:p>
       <w:pPr>
         <w:rPr>
@@ -4356,8 +4421,6 @@
         </w:rPr>
         <w:tab/>
       </w:r>
-      <w:bookmarkStart w:id="0" w:name="_GoBack"/>
-      <w:bookmarkEnd w:id="0"/>
     </w:p>
     <w:p>
       <w:pPr>
@@ -4585,8 +4648,14 @@
         <w:rPr>
           <w:shd w:val="clear" w:color="auto" w:fill="FFFFFF"/>
         </w:rPr>
+        <w:t xml:space="preserve">Google Docs, sheets and slides lends itself to collaborative projects in which multiple authors work together in real time from geographically diverse locations. All participants can see who made </w:t>
+      </w:r>
+      <w:r>
+        <w:rPr>
+          <w:shd w:val="clear" w:color="auto" w:fill="FFFFFF"/>
+        </w:rPr>
         <w:lastRenderedPageBreak/>
-        <w:t>Google Docs, sheets and slides lends itself to collaborative projects in which multiple authors work together in real time from geographically diverse locations. All participants can see who made specific document changes and when those alterations were done. Because documents are stored online and can also be stored on users' computers, there is no risk of total data loss as a result of a localized catastrophe. However, the Internet-based nature of Google Docs, sheets and slides has given rise to concerns among some authors that their work may not be private or secure.</w:t>
+        <w:t>specific document changes and when those alterations were done. Because documents are stored online and can also be stored on users' computers, there is no risk of total data loss as a result of a localized catastrophe. However, the Internet-based nature of Google Docs, sheets and slides has given rise to concerns among some authors that their work may not be private or secure.</w:t>
       </w:r>
     </w:p>
     <w:p>
@@ -5009,7 +5078,6 @@
         <w:rPr>
           <w:rFonts w:ascii="Times New Roman" w:hAnsi="Times New Roman"/>
         </w:rPr>
-        <w:lastRenderedPageBreak/>
         <w:t xml:space="preserve">This </w:t>
       </w:r>
       <w:r>
@@ -5082,6 +5150,18 @@
         </w:rPr>
         <w:t>.</w:t>
       </w:r>
+    </w:p>
+    <w:p>
+      <w:pPr>
+        <w:spacing w:after="160" w:line="360" w:lineRule="auto"/>
+        <w:jc w:val="both"/>
+        <w:rPr>
+          <w:rFonts w:ascii="Times New Roman" w:hAnsi="Times New Roman"/>
+          <w:b/>
+          <w:sz w:val="28"/>
+          <w:szCs w:val="28"/>
+        </w:rPr>
+      </w:pPr>
     </w:p>
     <w:p>
       <w:pPr>
@@ -5532,7 +5612,6 @@
           <w:szCs w:val="24"/>
           <w:shd w:val="clear" w:color="auto" w:fill="FFFFFF"/>
         </w:rPr>
-        <w:lastRenderedPageBreak/>
         <w:t>We</w:t>
       </w:r>
       <w:r>
@@ -5568,6 +5647,7 @@
           <w:szCs w:val="30"/>
           <w:shd w:val="clear" w:color="auto" w:fill="FFFFFF"/>
         </w:rPr>
+        <w:lastRenderedPageBreak/>
         <w:t> </w:t>
       </w:r>
       <w:r>
@@ -6012,54 +6092,14 @@
         <w:rPr>
           <w:rFonts w:ascii="Times New Roman" w:eastAsia="Times New Roman" w:hAnsi="Times New Roman"/>
         </w:rPr>
-        <w:t xml:space="preserve"> is a printed or hand-drawn representation of the user interface of a software product. Such prototypes are commonly used for early testing of a software design, and can be part </w:t>
-      </w:r>
-      <w:r>
-        <w:rPr>
-          <w:rFonts w:ascii="Times New Roman" w:eastAsia="Times New Roman" w:hAnsi="Times New Roman"/>
-        </w:rPr>
-        <w:lastRenderedPageBreak/>
-        <w:t>of a software walkthrough to confirm design decisions before more costly levels of design effort are expended</w:t>
-      </w:r>
-    </w:p>
-    <w:p>
-      <w:pPr>
-        <w:spacing w:after="160" w:line="360" w:lineRule="auto"/>
-        <w:jc w:val="both"/>
-        <w:rPr>
-          <w:rFonts w:ascii="Times New Roman" w:eastAsia="Times New Roman" w:hAnsi="Times New Roman"/>
-        </w:rPr>
-      </w:pPr>
-    </w:p>
-    <w:p>
-      <w:pPr>
-        <w:spacing w:after="160" w:line="360" w:lineRule="auto"/>
-        <w:jc w:val="both"/>
-        <w:rPr>
-          <w:rFonts w:ascii="Times New Roman" w:eastAsia="Times New Roman" w:hAnsi="Times New Roman"/>
-        </w:rPr>
-      </w:pPr>
-    </w:p>
-    <w:p>
-      <w:pPr>
-        <w:spacing w:after="160" w:line="360" w:lineRule="auto"/>
-        <w:jc w:val="both"/>
-        <w:rPr>
-          <w:rFonts w:ascii="Times New Roman" w:eastAsia="Times New Roman" w:hAnsi="Times New Roman"/>
-        </w:rPr>
-      </w:pPr>
-    </w:p>
-    <w:p>
-      <w:pPr>
-        <w:spacing w:after="160" w:line="360" w:lineRule="auto"/>
-        <w:jc w:val="both"/>
-        <w:rPr>
-          <w:rFonts w:ascii="Times New Roman" w:eastAsia="Times New Roman" w:hAnsi="Times New Roman"/>
-          <w:b/>
-          <w:sz w:val="28"/>
-          <w:szCs w:val="28"/>
-        </w:rPr>
-      </w:pPr>
+        <w:t xml:space="preserve"> is a printed or hand-drawn representation of the user interface of a software product. Such prototypes are commonly used for early testing of a software design, and can be part of a software walkthrough to confirm design decisions before more costly levels of design effort are expended</w:t>
+      </w:r>
+      <w:r>
+        <w:rPr>
+          <w:rFonts w:ascii="Times New Roman" w:eastAsia="Times New Roman" w:hAnsi="Times New Roman"/>
+        </w:rPr>
+        <w:t>.</w:t>
+      </w:r>
     </w:p>
     <w:p>
       <w:pPr>
@@ -6079,6 +6119,7 @@
           <w:sz w:val="32"/>
           <w:szCs w:val="32"/>
         </w:rPr>
+        <w:lastRenderedPageBreak/>
         <w:t>UNIT 4. DESIGN</w:t>
       </w:r>
     </w:p>
@@ -6160,7 +6201,6 @@
         <w:rPr>
           <w:noProof/>
         </w:rPr>
-        <w:lastRenderedPageBreak/>
         <w:drawing>
           <wp:inline distT="0" distB="0" distL="0" distR="0" wp14:anchorId="2EF4D9BD" wp14:editId="0251FDE8">
             <wp:extent cx="5911702" cy="5284992"/>
@@ -6210,6 +6250,7 @@
     <w:p/>
     <w:p>
       <w:r>
+        <w:lastRenderedPageBreak/>
         <w:t>Map Screen:</w:t>
       </w:r>
     </w:p>
@@ -6219,7 +6260,6 @@
         <w:rPr>
           <w:noProof/>
         </w:rPr>
-        <w:lastRenderedPageBreak/>
         <w:drawing>
           <wp:inline distT="0" distB="0" distL="0" distR="0" wp14:anchorId="1E866362" wp14:editId="249F5FA0">
             <wp:extent cx="5773479" cy="5749271"/>
@@ -6275,6 +6315,7 @@
     <w:p/>
     <w:p/>
     <w:p/>
+    <w:p/>
     <w:p>
       <w:pPr>
         <w:rPr>
@@ -6297,7 +6338,6 @@
     </w:p>
     <w:p>
       <w:r>
-        <w:lastRenderedPageBreak/>
         <w:t>Search screen:</w:t>
       </w:r>
       <w:r>
@@ -6496,7 +6536,6 @@
     <w:p/>
     <w:p/>
     <w:p/>
-    <w:p/>
     <w:p>
       <w:pPr>
         <w:spacing w:after="160" w:line="360" w:lineRule="auto"/>
@@ -6515,6 +6554,7 @@
           <w:sz w:val="28"/>
           <w:szCs w:val="28"/>
         </w:rPr>
+        <w:lastRenderedPageBreak/>
         <w:t>UNIT 5</w:t>
       </w:r>
       <w:r>
@@ -6540,7 +6580,6 @@
           <w:rFonts w:ascii="Times New Roman" w:hAnsi="Times New Roman"/>
           <w:b/>
         </w:rPr>
-        <w:lastRenderedPageBreak/>
         <w:t>5</w:t>
       </w:r>
       <w:r>
@@ -6760,13 +6799,7 @@
         <w:rPr>
           <w:rFonts w:ascii="Times New Roman" w:hAnsi="Times New Roman"/>
         </w:rPr>
-        <w:t>) function to display the map</w:t>
-      </w:r>
-      <w:r>
-        <w:rPr>
-          <w:rFonts w:ascii="Times New Roman" w:hAnsi="Times New Roman"/>
-        </w:rPr>
-        <w:t xml:space="preserve"> on the search page by hiding the table.</w:t>
+        <w:t>) function to display the map on the search page by hiding the table.</w:t>
       </w:r>
     </w:p>
     <w:p>
@@ -6954,8 +6987,6 @@
     <w:p/>
     <w:p/>
     <w:p/>
-    <w:p/>
-    <w:p/>
     <w:p>
       <w:pPr>
         <w:spacing w:after="160" w:line="360" w:lineRule="auto"/>
@@ -6967,6 +6998,8 @@
           <w:szCs w:val="28"/>
         </w:rPr>
       </w:pPr>
+      <w:bookmarkStart w:id="0" w:name="_GoBack"/>
+      <w:bookmarkEnd w:id="0"/>
       <w:r>
         <w:rPr>
           <w:rFonts w:ascii="Times New Roman" w:hAnsi="Times New Roman"/>
@@ -7498,7 +7531,7 @@
   <w:abstractNum w:abstractNumId="2" w15:restartNumberingAfterBreak="0">
     <w:nsid w:val="1C453B67"/>
     <w:multiLevelType w:val="multilevel"/>
-    <w:tmpl w:val="40CADDF8"/>
+    <w:tmpl w:val="B9DA6200"/>
     <w:lvl w:ilvl="0">
       <w:start w:val="2"/>
       <w:numFmt w:val="decimal"/>
@@ -7521,6 +7554,7 @@
       </w:pPr>
       <w:rPr>
         <w:rFonts w:eastAsia="Arial Unicode MS" w:cs="Arial Unicode MS" w:hint="default"/>
+        <w:b/>
       </w:rPr>
     </w:lvl>
     <w:lvl w:ilvl="2">
@@ -8351,6 +8385,119 @@
     </w:lvl>
   </w:abstractNum>
   <w:abstractNum w:abstractNumId="10" w15:restartNumberingAfterBreak="0">
+    <w:nsid w:val="3B7E0816"/>
+    <w:multiLevelType w:val="hybridMultilevel"/>
+    <w:tmpl w:val="C58ABA36"/>
+    <w:lvl w:ilvl="0" w:tplc="04090001">
+      <w:start w:val="1"/>
+      <w:numFmt w:val="bullet"/>
+      <w:lvlText w:val=""/>
+      <w:lvlJc w:val="left"/>
+      <w:pPr>
+        <w:ind w:left="735" w:hanging="360"/>
+      </w:pPr>
+      <w:rPr>
+        <w:rFonts w:ascii="Symbol" w:hAnsi="Symbol" w:hint="default"/>
+      </w:rPr>
+    </w:lvl>
+    <w:lvl w:ilvl="1" w:tplc="04090003" w:tentative="1">
+      <w:start w:val="1"/>
+      <w:numFmt w:val="bullet"/>
+      <w:lvlText w:val="o"/>
+      <w:lvlJc w:val="left"/>
+      <w:pPr>
+        <w:ind w:left="1455" w:hanging="360"/>
+      </w:pPr>
+      <w:rPr>
+        <w:rFonts w:ascii="Courier New" w:hAnsi="Courier New" w:cs="Courier New" w:hint="default"/>
+      </w:rPr>
+    </w:lvl>
+    <w:lvl w:ilvl="2" w:tplc="04090005" w:tentative="1">
+      <w:start w:val="1"/>
+      <w:numFmt w:val="bullet"/>
+      <w:lvlText w:val=""/>
+      <w:lvlJc w:val="left"/>
+      <w:pPr>
+        <w:ind w:left="2175" w:hanging="360"/>
+      </w:pPr>
+      <w:rPr>
+        <w:rFonts w:ascii="Wingdings" w:hAnsi="Wingdings" w:hint="default"/>
+      </w:rPr>
+    </w:lvl>
+    <w:lvl w:ilvl="3" w:tplc="04090001" w:tentative="1">
+      <w:start w:val="1"/>
+      <w:numFmt w:val="bullet"/>
+      <w:lvlText w:val=""/>
+      <w:lvlJc w:val="left"/>
+      <w:pPr>
+        <w:ind w:left="2895" w:hanging="360"/>
+      </w:pPr>
+      <w:rPr>
+        <w:rFonts w:ascii="Symbol" w:hAnsi="Symbol" w:hint="default"/>
+      </w:rPr>
+    </w:lvl>
+    <w:lvl w:ilvl="4" w:tplc="04090003" w:tentative="1">
+      <w:start w:val="1"/>
+      <w:numFmt w:val="bullet"/>
+      <w:lvlText w:val="o"/>
+      <w:lvlJc w:val="left"/>
+      <w:pPr>
+        <w:ind w:left="3615" w:hanging="360"/>
+      </w:pPr>
+      <w:rPr>
+        <w:rFonts w:ascii="Courier New" w:hAnsi="Courier New" w:cs="Courier New" w:hint="default"/>
+      </w:rPr>
+    </w:lvl>
+    <w:lvl w:ilvl="5" w:tplc="04090005" w:tentative="1">
+      <w:start w:val="1"/>
+      <w:numFmt w:val="bullet"/>
+      <w:lvlText w:val=""/>
+      <w:lvlJc w:val="left"/>
+      <w:pPr>
+        <w:ind w:left="4335" w:hanging="360"/>
+      </w:pPr>
+      <w:rPr>
+        <w:rFonts w:ascii="Wingdings" w:hAnsi="Wingdings" w:hint="default"/>
+      </w:rPr>
+    </w:lvl>
+    <w:lvl w:ilvl="6" w:tplc="04090001" w:tentative="1">
+      <w:start w:val="1"/>
+      <w:numFmt w:val="bullet"/>
+      <w:lvlText w:val=""/>
+      <w:lvlJc w:val="left"/>
+      <w:pPr>
+        <w:ind w:left="5055" w:hanging="360"/>
+      </w:pPr>
+      <w:rPr>
+        <w:rFonts w:ascii="Symbol" w:hAnsi="Symbol" w:hint="default"/>
+      </w:rPr>
+    </w:lvl>
+    <w:lvl w:ilvl="7" w:tplc="04090003" w:tentative="1">
+      <w:start w:val="1"/>
+      <w:numFmt w:val="bullet"/>
+      <w:lvlText w:val="o"/>
+      <w:lvlJc w:val="left"/>
+      <w:pPr>
+        <w:ind w:left="5775" w:hanging="360"/>
+      </w:pPr>
+      <w:rPr>
+        <w:rFonts w:ascii="Courier New" w:hAnsi="Courier New" w:cs="Courier New" w:hint="default"/>
+      </w:rPr>
+    </w:lvl>
+    <w:lvl w:ilvl="8" w:tplc="04090005" w:tentative="1">
+      <w:start w:val="1"/>
+      <w:numFmt w:val="bullet"/>
+      <w:lvlText w:val=""/>
+      <w:lvlJc w:val="left"/>
+      <w:pPr>
+        <w:ind w:left="6495" w:hanging="360"/>
+      </w:pPr>
+      <w:rPr>
+        <w:rFonts w:ascii="Wingdings" w:hAnsi="Wingdings" w:hint="default"/>
+      </w:rPr>
+    </w:lvl>
+  </w:abstractNum>
+  <w:abstractNum w:abstractNumId="11" w15:restartNumberingAfterBreak="0">
     <w:nsid w:val="3F9E5156"/>
     <w:multiLevelType w:val="hybridMultilevel"/>
     <w:tmpl w:val="EF400DCA"/>
@@ -8463,7 +8610,7 @@
       </w:rPr>
     </w:lvl>
   </w:abstractNum>
-  <w:abstractNum w:abstractNumId="11" w15:restartNumberingAfterBreak="0">
+  <w:abstractNum w:abstractNumId="12" w15:restartNumberingAfterBreak="0">
     <w:nsid w:val="3F9F6D69"/>
     <w:multiLevelType w:val="multilevel"/>
     <w:tmpl w:val="32FC6E48"/>
@@ -8576,7 +8723,7 @@
       </w:rPr>
     </w:lvl>
   </w:abstractNum>
-  <w:abstractNum w:abstractNumId="12" w15:restartNumberingAfterBreak="0">
+  <w:abstractNum w:abstractNumId="13" w15:restartNumberingAfterBreak="0">
     <w:nsid w:val="44843C07"/>
     <w:multiLevelType w:val="hybridMultilevel"/>
     <w:tmpl w:val="1E0AA6E0"/>
@@ -8689,13 +8836,13 @@
       </w:rPr>
     </w:lvl>
   </w:abstractNum>
-  <w:abstractNum w:abstractNumId="13" w15:restartNumberingAfterBreak="0">
+  <w:abstractNum w:abstractNumId="14" w15:restartNumberingAfterBreak="0">
     <w:nsid w:val="48F3550E"/>
     <w:multiLevelType w:val="multilevel"/>
     <w:tmpl w:val="155EFBC6"/>
     <w:numStyleLink w:val="ImportedStyle1"/>
   </w:abstractNum>
-  <w:abstractNum w:abstractNumId="14" w15:restartNumberingAfterBreak="0">
+  <w:abstractNum w:abstractNumId="15" w15:restartNumberingAfterBreak="0">
     <w:nsid w:val="49464BE0"/>
     <w:multiLevelType w:val="multilevel"/>
     <w:tmpl w:val="0FFA32A4"/>
@@ -8808,7 +8955,7 @@
       </w:rPr>
     </w:lvl>
   </w:abstractNum>
-  <w:abstractNum w:abstractNumId="15" w15:restartNumberingAfterBreak="0">
+  <w:abstractNum w:abstractNumId="16" w15:restartNumberingAfterBreak="0">
     <w:nsid w:val="56695505"/>
     <w:multiLevelType w:val="multilevel"/>
     <w:tmpl w:val="155EFBC6"/>
@@ -9046,7 +9193,7 @@
       </w:rPr>
     </w:lvl>
   </w:abstractNum>
-  <w:abstractNum w:abstractNumId="16" w15:restartNumberingAfterBreak="0">
+  <w:abstractNum w:abstractNumId="17" w15:restartNumberingAfterBreak="0">
     <w:nsid w:val="5C9635CA"/>
     <w:multiLevelType w:val="hybridMultilevel"/>
     <w:tmpl w:val="6B5ACC76"/>
@@ -9159,7 +9306,7 @@
       </w:rPr>
     </w:lvl>
   </w:abstractNum>
-  <w:abstractNum w:abstractNumId="17" w15:restartNumberingAfterBreak="0">
+  <w:abstractNum w:abstractNumId="18" w15:restartNumberingAfterBreak="0">
     <w:nsid w:val="5E150AC3"/>
     <w:multiLevelType w:val="hybridMultilevel"/>
     <w:tmpl w:val="C804CAAE"/>
@@ -9245,7 +9392,7 @@
       </w:pPr>
     </w:lvl>
   </w:abstractNum>
-  <w:abstractNum w:abstractNumId="18" w15:restartNumberingAfterBreak="0">
+  <w:abstractNum w:abstractNumId="19" w15:restartNumberingAfterBreak="0">
     <w:nsid w:val="5E7747EE"/>
     <w:multiLevelType w:val="multilevel"/>
     <w:tmpl w:val="83C46EBE"/>
@@ -9358,7 +9505,120 @@
       </w:rPr>
     </w:lvl>
   </w:abstractNum>
-  <w:abstractNum w:abstractNumId="19" w15:restartNumberingAfterBreak="0">
+  <w:abstractNum w:abstractNumId="20" w15:restartNumberingAfterBreak="0">
+    <w:nsid w:val="66A21B80"/>
+    <w:multiLevelType w:val="multilevel"/>
+    <w:tmpl w:val="7A82636E"/>
+    <w:lvl w:ilvl="0">
+      <w:start w:val="1"/>
+      <w:numFmt w:val="decimal"/>
+      <w:lvlText w:val="%1."/>
+      <w:lvlJc w:val="left"/>
+      <w:pPr>
+        <w:tabs>
+          <w:tab w:val="num" w:pos="720"/>
+        </w:tabs>
+        <w:ind w:left="720" w:hanging="360"/>
+      </w:pPr>
+    </w:lvl>
+    <w:lvl w:ilvl="1" w:tentative="1">
+      <w:start w:val="1"/>
+      <w:numFmt w:val="decimal"/>
+      <w:lvlText w:val="%2."/>
+      <w:lvlJc w:val="left"/>
+      <w:pPr>
+        <w:tabs>
+          <w:tab w:val="num" w:pos="1440"/>
+        </w:tabs>
+        <w:ind w:left="1440" w:hanging="360"/>
+      </w:pPr>
+    </w:lvl>
+    <w:lvl w:ilvl="2" w:tentative="1">
+      <w:start w:val="1"/>
+      <w:numFmt w:val="decimal"/>
+      <w:lvlText w:val="%3."/>
+      <w:lvlJc w:val="left"/>
+      <w:pPr>
+        <w:tabs>
+          <w:tab w:val="num" w:pos="2160"/>
+        </w:tabs>
+        <w:ind w:left="2160" w:hanging="360"/>
+      </w:pPr>
+    </w:lvl>
+    <w:lvl w:ilvl="3" w:tentative="1">
+      <w:start w:val="1"/>
+      <w:numFmt w:val="decimal"/>
+      <w:lvlText w:val="%4."/>
+      <w:lvlJc w:val="left"/>
+      <w:pPr>
+        <w:tabs>
+          <w:tab w:val="num" w:pos="2880"/>
+        </w:tabs>
+        <w:ind w:left="2880" w:hanging="360"/>
+      </w:pPr>
+    </w:lvl>
+    <w:lvl w:ilvl="4" w:tentative="1">
+      <w:start w:val="1"/>
+      <w:numFmt w:val="decimal"/>
+      <w:lvlText w:val="%5."/>
+      <w:lvlJc w:val="left"/>
+      <w:pPr>
+        <w:tabs>
+          <w:tab w:val="num" w:pos="3600"/>
+        </w:tabs>
+        <w:ind w:left="3600" w:hanging="360"/>
+      </w:pPr>
+    </w:lvl>
+    <w:lvl w:ilvl="5" w:tentative="1">
+      <w:start w:val="1"/>
+      <w:numFmt w:val="decimal"/>
+      <w:lvlText w:val="%6."/>
+      <w:lvlJc w:val="left"/>
+      <w:pPr>
+        <w:tabs>
+          <w:tab w:val="num" w:pos="4320"/>
+        </w:tabs>
+        <w:ind w:left="4320" w:hanging="360"/>
+      </w:pPr>
+    </w:lvl>
+    <w:lvl w:ilvl="6" w:tentative="1">
+      <w:start w:val="1"/>
+      <w:numFmt w:val="decimal"/>
+      <w:lvlText w:val="%7."/>
+      <w:lvlJc w:val="left"/>
+      <w:pPr>
+        <w:tabs>
+          <w:tab w:val="num" w:pos="5040"/>
+        </w:tabs>
+        <w:ind w:left="5040" w:hanging="360"/>
+      </w:pPr>
+    </w:lvl>
+    <w:lvl w:ilvl="7" w:tentative="1">
+      <w:start w:val="1"/>
+      <w:numFmt w:val="decimal"/>
+      <w:lvlText w:val="%8."/>
+      <w:lvlJc w:val="left"/>
+      <w:pPr>
+        <w:tabs>
+          <w:tab w:val="num" w:pos="5760"/>
+        </w:tabs>
+        <w:ind w:left="5760" w:hanging="360"/>
+      </w:pPr>
+    </w:lvl>
+    <w:lvl w:ilvl="8" w:tentative="1">
+      <w:start w:val="1"/>
+      <w:numFmt w:val="decimal"/>
+      <w:lvlText w:val="%9."/>
+      <w:lvlJc w:val="left"/>
+      <w:pPr>
+        <w:tabs>
+          <w:tab w:val="num" w:pos="6480"/>
+        </w:tabs>
+        <w:ind w:left="6480" w:hanging="360"/>
+      </w:pPr>
+    </w:lvl>
+  </w:abstractNum>
+  <w:abstractNum w:abstractNumId="21" w15:restartNumberingAfterBreak="0">
     <w:nsid w:val="67ED4251"/>
     <w:multiLevelType w:val="multilevel"/>
     <w:tmpl w:val="E3CC8786"/>
@@ -9471,7 +9731,7 @@
       </w:rPr>
     </w:lvl>
   </w:abstractNum>
-  <w:abstractNum w:abstractNumId="20" w15:restartNumberingAfterBreak="0">
+  <w:abstractNum w:abstractNumId="22" w15:restartNumberingAfterBreak="0">
     <w:nsid w:val="68530284"/>
     <w:multiLevelType w:val="hybridMultilevel"/>
     <w:tmpl w:val="1E1EBD82"/>
@@ -9557,7 +9817,7 @@
       </w:pPr>
     </w:lvl>
   </w:abstractNum>
-  <w:abstractNum w:abstractNumId="21" w15:restartNumberingAfterBreak="0">
+  <w:abstractNum w:abstractNumId="23" w15:restartNumberingAfterBreak="0">
     <w:nsid w:val="740C4511"/>
     <w:multiLevelType w:val="hybridMultilevel"/>
     <w:tmpl w:val="CEC62568"/>
@@ -9670,7 +9930,7 @@
       </w:rPr>
     </w:lvl>
   </w:abstractNum>
-  <w:abstractNum w:abstractNumId="22" w15:restartNumberingAfterBreak="0">
+  <w:abstractNum w:abstractNumId="24" w15:restartNumberingAfterBreak="0">
     <w:nsid w:val="7856459E"/>
     <w:multiLevelType w:val="multilevel"/>
     <w:tmpl w:val="07DCE0CE"/>
@@ -9783,23 +10043,136 @@
       </w:rPr>
     </w:lvl>
   </w:abstractNum>
+  <w:abstractNum w:abstractNumId="25" w15:restartNumberingAfterBreak="0">
+    <w:nsid w:val="7B12434C"/>
+    <w:multiLevelType w:val="multilevel"/>
+    <w:tmpl w:val="ECDC387E"/>
+    <w:lvl w:ilvl="0">
+      <w:start w:val="1"/>
+      <w:numFmt w:val="decimal"/>
+      <w:lvlText w:val="%1."/>
+      <w:lvlJc w:val="left"/>
+      <w:pPr>
+        <w:tabs>
+          <w:tab w:val="num" w:pos="720"/>
+        </w:tabs>
+        <w:ind w:left="720" w:hanging="360"/>
+      </w:pPr>
+    </w:lvl>
+    <w:lvl w:ilvl="1">
+      <w:start w:val="1"/>
+      <w:numFmt w:val="decimal"/>
+      <w:lvlText w:val="%2."/>
+      <w:lvlJc w:val="left"/>
+      <w:pPr>
+        <w:tabs>
+          <w:tab w:val="num" w:pos="1440"/>
+        </w:tabs>
+        <w:ind w:left="1440" w:hanging="360"/>
+      </w:pPr>
+    </w:lvl>
+    <w:lvl w:ilvl="2" w:tentative="1">
+      <w:start w:val="1"/>
+      <w:numFmt w:val="decimal"/>
+      <w:lvlText w:val="%3."/>
+      <w:lvlJc w:val="left"/>
+      <w:pPr>
+        <w:tabs>
+          <w:tab w:val="num" w:pos="2160"/>
+        </w:tabs>
+        <w:ind w:left="2160" w:hanging="360"/>
+      </w:pPr>
+    </w:lvl>
+    <w:lvl w:ilvl="3" w:tentative="1">
+      <w:start w:val="1"/>
+      <w:numFmt w:val="decimal"/>
+      <w:lvlText w:val="%4."/>
+      <w:lvlJc w:val="left"/>
+      <w:pPr>
+        <w:tabs>
+          <w:tab w:val="num" w:pos="2880"/>
+        </w:tabs>
+        <w:ind w:left="2880" w:hanging="360"/>
+      </w:pPr>
+    </w:lvl>
+    <w:lvl w:ilvl="4" w:tentative="1">
+      <w:start w:val="1"/>
+      <w:numFmt w:val="decimal"/>
+      <w:lvlText w:val="%5."/>
+      <w:lvlJc w:val="left"/>
+      <w:pPr>
+        <w:tabs>
+          <w:tab w:val="num" w:pos="3600"/>
+        </w:tabs>
+        <w:ind w:left="3600" w:hanging="360"/>
+      </w:pPr>
+    </w:lvl>
+    <w:lvl w:ilvl="5" w:tentative="1">
+      <w:start w:val="1"/>
+      <w:numFmt w:val="decimal"/>
+      <w:lvlText w:val="%6."/>
+      <w:lvlJc w:val="left"/>
+      <w:pPr>
+        <w:tabs>
+          <w:tab w:val="num" w:pos="4320"/>
+        </w:tabs>
+        <w:ind w:left="4320" w:hanging="360"/>
+      </w:pPr>
+    </w:lvl>
+    <w:lvl w:ilvl="6" w:tentative="1">
+      <w:start w:val="1"/>
+      <w:numFmt w:val="decimal"/>
+      <w:lvlText w:val="%7."/>
+      <w:lvlJc w:val="left"/>
+      <w:pPr>
+        <w:tabs>
+          <w:tab w:val="num" w:pos="5040"/>
+        </w:tabs>
+        <w:ind w:left="5040" w:hanging="360"/>
+      </w:pPr>
+    </w:lvl>
+    <w:lvl w:ilvl="7" w:tentative="1">
+      <w:start w:val="1"/>
+      <w:numFmt w:val="decimal"/>
+      <w:lvlText w:val="%8."/>
+      <w:lvlJc w:val="left"/>
+      <w:pPr>
+        <w:tabs>
+          <w:tab w:val="num" w:pos="5760"/>
+        </w:tabs>
+        <w:ind w:left="5760" w:hanging="360"/>
+      </w:pPr>
+    </w:lvl>
+    <w:lvl w:ilvl="8" w:tentative="1">
+      <w:start w:val="1"/>
+      <w:numFmt w:val="decimal"/>
+      <w:lvlText w:val="%9."/>
+      <w:lvlJc w:val="left"/>
+      <w:pPr>
+        <w:tabs>
+          <w:tab w:val="num" w:pos="6480"/>
+        </w:tabs>
+        <w:ind w:left="6480" w:hanging="360"/>
+      </w:pPr>
+    </w:lvl>
+  </w:abstractNum>
   <w:num w:numId="1">
-    <w:abstractNumId w:val="15"/>
+    <w:abstractNumId w:val="16"/>
   </w:num>
   <w:num w:numId="2">
-    <w:abstractNumId w:val="13"/>
+    <w:abstractNumId w:val="14"/>
   </w:num>
   <w:num w:numId="3">
     <w:abstractNumId w:val="9"/>
   </w:num>
   <w:num w:numId="4">
-    <w:abstractNumId w:val="14"/>
+    <w:abstractNumId w:val="15"/>
   </w:num>
   <w:num w:numId="5">
     <w:abstractNumId w:val="8"/>
   </w:num>
   <w:num w:numId="6">
-    <w:abstractNumId w:val="21"/>
+    <w:abstractNumId w:val="23"/>
   </w:num>
   <w:num w:numId="7">
     <w:abstractNumId w:val="2"/>
@@ -9808,7 +10181,7 @@
     <w:abstractNumId w:val="3"/>
   </w:num>
   <w:num w:numId="9">
-    <w:abstractNumId w:val="20"/>
+    <w:abstractNumId w:val="22"/>
     <w:lvlOverride w:ilvl="0">
       <w:startOverride w:val="1"/>
     </w:lvlOverride>
@@ -9868,7 +10241,7 @@
     </w:lvlOverride>
   </w:num>
   <w:num w:numId="11">
-    <w:abstractNumId w:val="17"/>
+    <w:abstractNumId w:val="18"/>
     <w:lvlOverride w:ilvl="0">
       <w:startOverride w:val="1"/>
     </w:lvlOverride>
@@ -9904,7 +10277,7 @@
     <w:abstractNumId w:val="7"/>
   </w:num>
   <w:num w:numId="14">
-    <w:abstractNumId w:val="10"/>
+    <w:abstractNumId w:val="11"/>
   </w:num>
   <w:num w:numId="15">
     <w:abstractNumId w:val="5"/>
@@ -9913,25 +10286,34 @@
     <w:abstractNumId w:val="0"/>
   </w:num>
   <w:num w:numId="17">
-    <w:abstractNumId w:val="18"/>
+    <w:abstractNumId w:val="19"/>
   </w:num>
   <w:num w:numId="18">
-    <w:abstractNumId w:val="11"/>
+    <w:abstractNumId w:val="12"/>
   </w:num>
   <w:num w:numId="19">
-    <w:abstractNumId w:val="22"/>
+    <w:abstractNumId w:val="24"/>
   </w:num>
   <w:num w:numId="20">
-    <w:abstractNumId w:val="19"/>
+    <w:abstractNumId w:val="21"/>
   </w:num>
   <w:num w:numId="21">
-    <w:abstractNumId w:val="12"/>
+    <w:abstractNumId w:val="13"/>
   </w:num>
   <w:num w:numId="22">
-    <w:abstractNumId w:val="16"/>
+    <w:abstractNumId w:val="17"/>
   </w:num>
   <w:num w:numId="23">
     <w:abstractNumId w:val="4"/>
+  </w:num>
+  <w:num w:numId="24">
+    <w:abstractNumId w:val="20"/>
+  </w:num>
+  <w:num w:numId="25">
+    <w:abstractNumId w:val="25"/>
+  </w:num>
+  <w:num w:numId="26">
+    <w:abstractNumId w:val="10"/>
   </w:num>
 </w:numbering>
 </file>
@@ -10816,7 +11198,7 @@
 </file>
 
 <file path=customXml/itemProps1.xml><?xml version="1.0" encoding="utf-8"?>
-<ds:datastoreItem xmlns:ds="http://schemas.openxmlformats.org/officeDocument/2006/customXml" ds:itemID="{91E48852-5CC6-42CB-9974-F350EEF69608}">
+<ds:datastoreItem xmlns:ds="http://schemas.openxmlformats.org/officeDocument/2006/customXml" ds:itemID="{7AEB1BCA-457A-4ED4-A3A8-2AF2F82E1055}">
   <ds:schemaRefs>
     <ds:schemaRef ds:uri="http://schemas.openxmlformats.org/officeDocument/2006/bibliography"/>
   </ds:schemaRefs>
